--- a/内生安全构造技术原型系统设计方案-初版v2.docx
+++ b/内生安全构造技术原型系统设计方案-初版v2.docx
@@ -6,6 +6,9 @@
       <w:pPr>
         <w:pStyle w:val="1"/>
         <w:jc w:val="center"/>
+        <w:rPr>
+          <w:lang w:eastAsia="zh-CN"/>
+        </w:rPr>
       </w:pPr>
       <w:r>
         <w:rPr>
@@ -159,7 +162,7 @@
     <w:p>
       <w:pPr>
         <w:rPr>
-          <w:rFonts w:eastAsia="PMingLiU" w:hint="eastAsia"/>
+          <w:rFonts w:eastAsia="PMingLiU"/>
           <w:lang w:eastAsia="zh-CN"/>
         </w:rPr>
       </w:pPr>
@@ -288,7 +291,35 @@
         <w:rPr>
           <w:rFonts w:ascii="Helvetica Neue" w:hAnsi="Helvetica Neue"/>
         </w:rPr>
-        <w:t>list&lt;InitialKnowledge*&gt; initialKnowledges;</w:t>
+        <w:t>list&lt;</w:t>
+      </w:r>
+      <w:proofErr w:type="spellStart"/>
+      <w:r>
+        <w:rPr>
+          <w:rFonts w:ascii="Helvetica Neue" w:hAnsi="Helvetica Neue"/>
+        </w:rPr>
+        <w:t>InitialKnowledge</w:t>
+      </w:r>
+      <w:proofErr w:type="spellEnd"/>
+      <w:r>
+        <w:rPr>
+          <w:rFonts w:ascii="Helvetica Neue" w:hAnsi="Helvetica Neue"/>
+        </w:rPr>
+        <w:t xml:space="preserve">*&gt; </w:t>
+      </w:r>
+      <w:proofErr w:type="spellStart"/>
+      <w:r>
+        <w:rPr>
+          <w:rFonts w:ascii="Helvetica Neue" w:hAnsi="Helvetica Neue"/>
+        </w:rPr>
+        <w:t>initialKnowledges</w:t>
+      </w:r>
+      <w:proofErr w:type="spellEnd"/>
+      <w:r>
+        <w:rPr>
+          <w:rFonts w:ascii="Helvetica Neue" w:hAnsi="Helvetica Neue"/>
+        </w:rPr>
+        <w:t>;</w:t>
       </w:r>
     </w:p>
     <w:p>
@@ -324,12 +355,14 @@
         </w:rPr>
         <w:t xml:space="preserve"> </w:t>
       </w:r>
+      <w:proofErr w:type="spellStart"/>
       <w:r>
         <w:rPr>
           <w:rFonts w:ascii="Helvetica Neue" w:hAnsi="Helvetica Neue"/>
         </w:rPr>
         <w:t>sequenceDiagrams</w:t>
       </w:r>
+      <w:proofErr w:type="spellEnd"/>
       <w:r>
         <w:rPr>
           <w:rFonts w:ascii="Helvetica Neue" w:hAnsi="Helvetica Neue"/>
@@ -342,16 +375,48 @@
       <w:pPr>
         <w:ind w:firstLine="480"/>
         <w:rPr>
-          <w:rFonts w:ascii="Helvetica Neue" w:hAnsi="Helvetica Neue"/>
-          <w:lang w:eastAsia="zh-TW"/>
-        </w:rPr>
-      </w:pPr>
-      <w:r>
-        <w:rPr>
-          <w:rFonts w:ascii="Helvetica Neue" w:hAnsi="Helvetica Neue"/>
-          <w:lang w:eastAsia="zh-TW"/>
-        </w:rPr>
-        <w:t>list&lt;AttackTree*&gt; attackTrees;</w:t>
+          <w:rFonts w:ascii="Helvetica Neue" w:hAnsi="Helvetica Neue" w:hint="eastAsia"/>
+          <w:lang w:eastAsia="zh-TW"/>
+        </w:rPr>
+      </w:pPr>
+      <w:r>
+        <w:rPr>
+          <w:rFonts w:ascii="Helvetica Neue" w:hAnsi="Helvetica Neue"/>
+          <w:lang w:eastAsia="zh-TW"/>
+        </w:rPr>
+        <w:t>list&lt;</w:t>
+      </w:r>
+      <w:proofErr w:type="spellStart"/>
+      <w:r>
+        <w:rPr>
+          <w:rFonts w:ascii="Helvetica Neue" w:hAnsi="Helvetica Neue"/>
+          <w:lang w:eastAsia="zh-TW"/>
+        </w:rPr>
+        <w:t>AttackTree</w:t>
+      </w:r>
+      <w:proofErr w:type="spellEnd"/>
+      <w:r>
+        <w:rPr>
+          <w:rFonts w:ascii="Helvetica Neue" w:hAnsi="Helvetica Neue"/>
+          <w:lang w:eastAsia="zh-TW"/>
+        </w:rPr>
+        <w:t xml:space="preserve">*&gt; </w:t>
+      </w:r>
+      <w:proofErr w:type="spellStart"/>
+      <w:r>
+        <w:rPr>
+          <w:rFonts w:ascii="Helvetica Neue" w:hAnsi="Helvetica Neue"/>
+          <w:lang w:eastAsia="zh-TW"/>
+        </w:rPr>
+        <w:t>attackTrees</w:t>
+      </w:r>
+      <w:proofErr w:type="spellEnd"/>
+      <w:r>
+        <w:rPr>
+          <w:rFonts w:ascii="Helvetica Neue" w:hAnsi="Helvetica Neue"/>
+          <w:lang w:eastAsia="zh-TW"/>
+        </w:rPr>
+        <w:t>;</w:t>
       </w:r>
     </w:p>
     <w:p>
@@ -433,7 +498,7 @@
       </w:r>
       <w:r>
         <w:rPr>
-          <w:lang w:val="zh-CN" w:eastAsia="zh-CN"/>
+          <w:lang w:eastAsia="zh-CN"/>
         </w:rPr>
         <w:t>；</w:t>
       </w:r>
@@ -554,10 +619,14 @@
     <w:p>
       <w:pPr>
         <w:ind w:firstLine="480"/>
-      </w:pPr>
-      <w:r>
-        <w:rPr>
-          <w:rFonts w:ascii="Helvetica Neue" w:hAnsi="Helvetica Neue"/>
+        <w:rPr>
+          <w:lang w:eastAsia="zh-TW"/>
+        </w:rPr>
+      </w:pPr>
+      <w:r>
+        <w:rPr>
+          <w:rFonts w:ascii="Helvetica Neue" w:hAnsi="Helvetica Neue"/>
+          <w:lang w:eastAsia="zh-TW"/>
         </w:rPr>
         <w:t xml:space="preserve">list&lt;Attribute*&gt; attributes; </w:t>
       </w:r>
@@ -565,10 +634,14 @@
     <w:p>
       <w:pPr>
         <w:ind w:firstLine="480"/>
-      </w:pPr>
-      <w:r>
-        <w:rPr>
-          <w:rFonts w:ascii="Helvetica Neue" w:hAnsi="Helvetica Neue"/>
+        <w:rPr>
+          <w:lang w:eastAsia="zh-TW"/>
+        </w:rPr>
+      </w:pPr>
+      <w:r>
+        <w:rPr>
+          <w:rFonts w:ascii="Helvetica Neue" w:hAnsi="Helvetica Neue"/>
+          <w:lang w:eastAsia="zh-TW"/>
         </w:rPr>
         <w:t xml:space="preserve">list&lt;Method*&gt; methods;    </w:t>
       </w:r>
@@ -576,10 +649,14 @@
     <w:p>
       <w:pPr>
         <w:ind w:firstLine="480"/>
-      </w:pPr>
-      <w:r>
-        <w:rPr>
-          <w:rFonts w:ascii="Helvetica Neue" w:hAnsi="Helvetica Neue"/>
+        <w:rPr>
+          <w:lang w:eastAsia="zh-TW"/>
+        </w:rPr>
+      </w:pPr>
+      <w:r>
+        <w:rPr>
+          <w:rFonts w:ascii="Helvetica Neue" w:hAnsi="Helvetica Neue"/>
+          <w:lang w:eastAsia="zh-TW"/>
         </w:rPr>
         <w:t>list&lt;</w:t>
       </w:r>
@@ -593,6 +670,7 @@
       <w:r>
         <w:rPr>
           <w:rFonts w:ascii="Helvetica Neue" w:hAnsi="Helvetica Neue"/>
+          <w:lang w:eastAsia="zh-TW"/>
         </w:rPr>
         <w:t xml:space="preserve">*&gt; </w:t>
       </w:r>
@@ -606,6 +684,7 @@
       <w:r>
         <w:rPr>
           <w:rFonts w:ascii="Helvetica Neue" w:hAnsi="Helvetica Neue"/>
+          <w:lang w:eastAsia="zh-TW"/>
         </w:rPr>
         <w:t xml:space="preserve">;  </w:t>
       </w:r>
@@ -615,6 +694,7 @@
         <w:ind w:firstLine="480"/>
         <w:rPr>
           <w:rFonts w:ascii="Helvetica Neue" w:eastAsia="Helvetica Neue" w:hAnsi="Helvetica Neue" w:cs="Helvetica Neue"/>
+          <w:lang w:eastAsia="zh-TW"/>
         </w:rPr>
       </w:pPr>
       <w:r>
@@ -623,12 +703,31 @@
         </w:rPr>
         <w:t>list&lt;</w:t>
       </w:r>
-      <w:r>
-        <w:rPr>
-          <w:rFonts w:ascii="Helvetica Neue" w:hAnsi="Helvetica Neue"/>
-        </w:rPr>
-        <w:t>StateMachine*&gt; stateMachines</w:t>
-      </w:r>
+      <w:proofErr w:type="spellStart"/>
+      <w:r>
+        <w:rPr>
+          <w:rFonts w:ascii="Helvetica Neue" w:hAnsi="Helvetica Neue"/>
+          <w:lang w:eastAsia="zh-TW"/>
+        </w:rPr>
+        <w:t>StateMachine</w:t>
+      </w:r>
+      <w:proofErr w:type="spellEnd"/>
+      <w:r>
+        <w:rPr>
+          <w:rFonts w:ascii="Helvetica Neue" w:hAnsi="Helvetica Neue"/>
+          <w:lang w:eastAsia="zh-TW"/>
+        </w:rPr>
+        <w:t xml:space="preserve">*&gt; </w:t>
+      </w:r>
+      <w:proofErr w:type="spellStart"/>
+      <w:r>
+        <w:rPr>
+          <w:rFonts w:ascii="Helvetica Neue" w:hAnsi="Helvetica Neue"/>
+          <w:lang w:eastAsia="zh-TW"/>
+        </w:rPr>
+        <w:t>stateMachines</w:t>
+      </w:r>
+      <w:proofErr w:type="spellEnd"/>
       <w:r>
         <w:rPr>
           <w:rFonts w:ascii="Helvetica Neue" w:hAnsi="Helvetica Neue"/>
@@ -637,8 +736,19 @@
         <w:t>;</w:t>
       </w:r>
     </w:p>
-    <w:p/>
-    <w:p>
+    <w:p>
+      <w:pPr>
+        <w:rPr>
+          <w:lang w:eastAsia="zh-TW"/>
+        </w:rPr>
+      </w:pPr>
+    </w:p>
+    <w:p>
+      <w:pPr>
+        <w:rPr>
+          <w:lang w:eastAsia="zh-TW"/>
+        </w:rPr>
+      </w:pPr>
       <w:r>
         <w:rPr>
           <w:rFonts w:ascii="Helvetica Neue" w:hAnsi="Helvetica Neue"/>
@@ -681,6 +791,7 @@
       <w:r>
         <w:rPr>
           <w:rFonts w:ascii="Helvetica Neue" w:hAnsi="Helvetica Neue"/>
+          <w:lang w:eastAsia="zh-TW"/>
         </w:rPr>
         <w:t>bool</w:t>
       </w:r>
@@ -748,6 +859,7 @@
       </w:r>
     </w:p>
     <w:p>
+      <w:proofErr w:type="spellStart"/>
       <w:r>
         <w:rPr>
           <w:rFonts w:ascii="Helvetica Neue" w:hAnsi="Helvetica Neue"/>
@@ -755,6 +867,7 @@
         </w:rPr>
         <w:t>stateMachines</w:t>
       </w:r>
+      <w:proofErr w:type="spellEnd"/>
       <w:r>
         <w:rPr>
           <w:lang w:val="zh-TW" w:eastAsia="zh-TW"/>
@@ -820,6 +933,7 @@
         </w:rPr>
         <w:t>．</w:t>
       </w:r>
+      <w:proofErr w:type="spellStart"/>
       <w:r>
         <w:rPr>
           <w:rFonts w:ascii="Helvetica Neue" w:hAnsi="Helvetica Neue"/>
@@ -829,6 +943,7 @@
         </w:rPr>
         <w:t>StateMachine</w:t>
       </w:r>
+      <w:proofErr w:type="spellEnd"/>
       <w:r>
         <w:rPr>
           <w:lang w:val="zh-TW" w:eastAsia="zh-TW"/>
@@ -849,13 +964,7 @@
           <w:lang w:val="zh-TW" w:eastAsia="zh-TW"/>
         </w:rPr>
         <w:lastRenderedPageBreak/>
-        <w:t>该数据结构用于存储进程行为的</w:t>
-      </w:r>
-      <w:r>
-        <w:rPr>
-          <w:lang w:val="zh-TW" w:eastAsia="zh-TW"/>
-        </w:rPr>
-        <w:t>状态机，状态机中的每条转移表示从其源状态到目标状态所要进行的条件判断以及行为操作。</w:t>
+        <w:t>该数据结构用于存储进程行为的状态机，状态机中的每条转移表示从其源状态到目标状态所要进行的条件判断以及行为操作。</w:t>
       </w:r>
     </w:p>
     <w:p>
@@ -876,25 +985,23 @@
     <w:p>
       <w:pPr>
         <w:ind w:firstLine="480"/>
-      </w:pPr>
-      <w:r>
-        <w:rPr>
-          <w:rFonts w:ascii="Helvetica Neue" w:hAnsi="Helvetica Neue"/>
-          <w:lang w:val="fr-FR"/>
+        <w:rPr>
+          <w:lang w:eastAsia="zh-TW"/>
+        </w:rPr>
+      </w:pPr>
+      <w:r>
+        <w:rPr>
+          <w:rFonts w:ascii="Helvetica Neue" w:hAnsi="Helvetica Neue"/>
+          <w:lang w:val="fr-FR" w:eastAsia="zh-TW"/>
         </w:rPr>
         <w:t xml:space="preserve">list&lt;Vertex*&gt; </w:t>
       </w:r>
       <w:r>
         <w:rPr>
           <w:rFonts w:ascii="Helvetica Neue" w:hAnsi="Helvetica Neue"/>
-        </w:rPr>
-        <w:t>vertice</w:t>
-      </w:r>
-      <w:r>
-        <w:rPr>
-          <w:rFonts w:ascii="Helvetica Neue" w:hAnsi="Helvetica Neue"/>
-        </w:rPr>
-        <w:t>s</w:t>
+          <w:lang w:eastAsia="zh-TW"/>
+        </w:rPr>
+        <w:t>vertices</w:t>
       </w:r>
       <w:r>
         <w:rPr>
@@ -907,10 +1014,14 @@
     <w:p>
       <w:pPr>
         <w:ind w:firstLine="480"/>
-      </w:pPr>
-      <w:r>
-        <w:rPr>
-          <w:rFonts w:ascii="Helvetica Neue" w:hAnsi="Helvetica Neue"/>
+        <w:rPr>
+          <w:lang w:eastAsia="zh-TW"/>
+        </w:rPr>
+      </w:pPr>
+      <w:r>
+        <w:rPr>
+          <w:rFonts w:ascii="Helvetica Neue" w:hAnsi="Helvetica Neue"/>
+          <w:lang w:eastAsia="zh-TW"/>
         </w:rPr>
         <w:t>list&lt;Edge*&gt; edges;</w:t>
       </w:r>
@@ -918,16 +1029,25 @@
     <w:p>
       <w:pPr>
         <w:ind w:firstLine="480"/>
-      </w:pPr>
-      <w:r>
-        <w:rPr>
-          <w:rFonts w:ascii="Helvetica Neue" w:hAnsi="Helvetica Neue"/>
-          <w:lang w:val="fr-FR"/>
+        <w:rPr>
+          <w:lang w:eastAsia="zh-TW"/>
+        </w:rPr>
+      </w:pPr>
+      <w:r>
+        <w:rPr>
+          <w:rFonts w:ascii="Helvetica Neue" w:hAnsi="Helvetica Neue"/>
+          <w:lang w:val="fr-FR" w:eastAsia="zh-TW"/>
         </w:rPr>
         <w:t>Vertex* startVertex;</w:t>
       </w:r>
     </w:p>
-    <w:p/>
+    <w:p>
+      <w:pPr>
+        <w:rPr>
+          <w:lang w:eastAsia="zh-TW"/>
+        </w:rPr>
+      </w:pPr>
+    </w:p>
     <w:p>
       <w:pPr>
         <w:rPr>
@@ -945,6 +1065,7 @@
       <w:r>
         <w:rPr>
           <w:rFonts w:ascii="Helvetica Neue" w:hAnsi="Helvetica Neue"/>
+          <w:lang w:eastAsia="zh-TW"/>
         </w:rPr>
         <w:t>ices</w:t>
       </w:r>
@@ -1111,7 +1232,7 @@
     <w:p>
       <w:pPr>
         <w:rPr>
-          <w:rFonts w:eastAsia="PMingLiU" w:hint="eastAsia"/>
+          <w:rFonts w:eastAsia="PMingLiU"/>
           <w:lang w:eastAsia="zh-TW"/>
         </w:rPr>
       </w:pPr>
@@ -1141,6 +1262,7 @@
         </w:rPr>
         <w:t>．</w:t>
       </w:r>
+      <w:proofErr w:type="spellStart"/>
       <w:r>
         <w:rPr>
           <w:rFonts w:ascii="Helvetica Neue" w:hAnsi="Helvetica Neue" w:hint="eastAsia"/>
@@ -1150,6 +1272,7 @@
         </w:rPr>
         <w:t>SequenceDIagram</w:t>
       </w:r>
+      <w:proofErr w:type="spellEnd"/>
       <w:r>
         <w:rPr>
           <w:lang w:val="zh-TW" w:eastAsia="zh-TW"/>
@@ -1275,7 +1398,7 @@
     <w:p>
       <w:pPr>
         <w:rPr>
-          <w:rFonts w:ascii="Helvetica Neue" w:hAnsi="Helvetica Neue"/>
+          <w:rFonts w:ascii="Helvetica Neue" w:hAnsi="Helvetica Neue" w:hint="eastAsia"/>
           <w:lang w:val="zh-TW" w:eastAsia="zh-TW"/>
         </w:rPr>
       </w:pPr>
@@ -1584,8 +1707,8 @@
     <w:p>
       <w:pPr>
         <w:rPr>
-          <w:rFonts w:ascii="Helvetica Neue" w:hAnsi="Helvetica Neue"/>
-          <w:lang w:val="fr-FR" w:eastAsia="zh-CN"/>
+          <w:rFonts w:ascii="Helvetica Neue" w:hAnsi="Helvetica Neue" w:hint="eastAsia"/>
+          <w:lang w:val="fr-FR" w:eastAsia="zh-TW"/>
         </w:rPr>
       </w:pPr>
       <w:r>
@@ -1597,7 +1720,7 @@
       <w:r>
         <w:rPr>
           <w:rFonts w:ascii="Helvetica Neue" w:hAnsi="Helvetica Neue" w:hint="eastAsia"/>
-          <w:lang w:val="fr-FR" w:eastAsia="zh-CN"/>
+          <w:lang w:val="fr-FR" w:eastAsia="zh-TW"/>
         </w:rPr>
         <w:t>LTLFomular*</w:t>
       </w:r>
@@ -1611,21 +1734,21 @@
       <w:r>
         <w:rPr>
           <w:rFonts w:ascii="Helvetica Neue" w:hAnsi="Helvetica Neue" w:hint="eastAsia"/>
-          <w:lang w:val="fr-FR" w:eastAsia="zh-CN"/>
+          <w:lang w:val="fr-FR" w:eastAsia="zh-TW"/>
         </w:rPr>
         <w:t>fomular</w:t>
       </w:r>
       <w:r>
         <w:rPr>
           <w:rFonts w:ascii="Helvetica Neue" w:hAnsi="Helvetica Neue"/>
-          <w:lang w:val="fr-FR" w:eastAsia="zh-CN"/>
+          <w:lang w:val="fr-FR" w:eastAsia="zh-TW"/>
         </w:rPr>
         <w:t> </w:t>
       </w:r>
       <w:r>
         <w:rPr>
           <w:rFonts w:ascii="Helvetica Neue" w:hAnsi="Helvetica Neue" w:hint="eastAsia"/>
-          <w:lang w:val="fr-FR" w:eastAsia="zh-CN"/>
+          <w:lang w:val="fr-FR" w:eastAsia="zh-TW"/>
         </w:rPr>
         <w:t>;</w:t>
       </w:r>
@@ -1643,110 +1766,81 @@
           <w:rFonts w:asciiTheme="minorEastAsia" w:hAnsiTheme="minorEastAsia" w:hint="eastAsia"/>
           <w:lang w:val="zh-TW" w:eastAsia="zh-TW"/>
         </w:rPr>
-        <w:t>5.</w:t>
+        <w:t>5.2</w:t>
+      </w:r>
+      <w:r>
+        <w:rPr>
+          <w:rFonts w:asciiTheme="minorEastAsia" w:eastAsia="PMingLiU" w:hAnsiTheme="minorEastAsia"/>
+          <w:lang w:val="zh-TW" w:eastAsia="zh-TW"/>
+        </w:rPr>
+        <w:t xml:space="preserve"> Confidential</w:t>
       </w:r>
       <w:r>
         <w:rPr>
           <w:rFonts w:asciiTheme="minorEastAsia" w:hAnsiTheme="minorEastAsia" w:hint="eastAsia"/>
           <w:lang w:val="zh-TW" w:eastAsia="zh-TW"/>
         </w:rPr>
-        <w:t>2</w:t>
+        <w:t>Property类</w:t>
+      </w:r>
+    </w:p>
+    <w:p>
+      <w:pPr>
+        <w:ind w:firstLine="720"/>
+        <w:rPr>
+          <w:rFonts w:ascii="Helvetica Neue" w:hAnsi="Helvetica Neue" w:hint="eastAsia"/>
+          <w:lang w:val="fr-FR" w:eastAsia="zh-TW"/>
+        </w:rPr>
+      </w:pPr>
+      <w:r>
+        <w:rPr>
+          <w:rFonts w:asciiTheme="minorEastAsia" w:hAnsiTheme="minorEastAsia" w:hint="eastAsia"/>
+          <w:lang w:val="zh-TW" w:eastAsia="zh-TW"/>
+        </w:rPr>
+        <w:t>5.3</w:t>
       </w:r>
       <w:r>
         <w:rPr>
           <w:rFonts w:asciiTheme="minorEastAsia" w:eastAsia="PMingLiU" w:hAnsiTheme="minorEastAsia"/>
           <w:lang w:val="zh-TW" w:eastAsia="zh-TW"/>
         </w:rPr>
-        <w:t xml:space="preserve"> </w:t>
-      </w:r>
+        <w:t xml:space="preserve"> Authenticity</w:t>
+      </w:r>
+      <w:r>
+        <w:rPr>
+          <w:rFonts w:asciiTheme="minorEastAsia" w:hAnsiTheme="minorEastAsia" w:hint="eastAsia"/>
+          <w:lang w:val="zh-TW" w:eastAsia="zh-TW"/>
+        </w:rPr>
+        <w:t>Property类</w:t>
+      </w:r>
+    </w:p>
+    <w:p>
+      <w:pPr>
+        <w:ind w:firstLine="480"/>
+        <w:rPr>
+          <w:rFonts w:eastAsia="PMingLiU"/>
+          <w:lang w:eastAsia="zh-TW"/>
+        </w:rPr>
+      </w:pPr>
       <w:r>
         <w:rPr>
           <w:rFonts w:asciiTheme="minorEastAsia" w:eastAsia="PMingLiU" w:hAnsiTheme="minorEastAsia"/>
           <w:lang w:val="zh-TW" w:eastAsia="zh-TW"/>
         </w:rPr>
-        <w:t>Confidential</w:t>
-      </w:r>
-      <w:r>
-        <w:rPr>
-          <w:rFonts w:asciiTheme="minorEastAsia" w:hAnsiTheme="minorEastAsia" w:hint="eastAsia"/>
-          <w:lang w:val="zh-TW" w:eastAsia="zh-TW"/>
-        </w:rPr>
-        <w:t>Property类</w:t>
-      </w:r>
-    </w:p>
-    <w:p>
-      <w:pPr>
-        <w:ind w:firstLine="720"/>
-        <w:rPr>
-          <w:rFonts w:ascii="Helvetica Neue" w:hAnsi="Helvetica Neue" w:hint="eastAsia"/>
-          <w:lang w:val="fr-FR" w:eastAsia="zh-CN"/>
-        </w:rPr>
-      </w:pPr>
-      <w:r>
-        <w:rPr>
-          <w:rFonts w:asciiTheme="minorEastAsia" w:hAnsiTheme="minorEastAsia" w:hint="eastAsia"/>
-          <w:lang w:val="zh-TW" w:eastAsia="zh-TW"/>
-        </w:rPr>
-        <w:t>5.</w:t>
-      </w:r>
-      <w:r>
-        <w:rPr>
-          <w:rFonts w:asciiTheme="minorEastAsia" w:hAnsiTheme="minorEastAsia" w:hint="eastAsia"/>
-          <w:lang w:val="zh-TW" w:eastAsia="zh-TW"/>
-        </w:rPr>
-        <w:t>3</w:t>
+        <w:tab/>
       </w:r>
       <w:r>
         <w:rPr>
           <w:rFonts w:asciiTheme="minorEastAsia" w:eastAsia="PMingLiU" w:hAnsiTheme="minorEastAsia"/>
           <w:lang w:val="zh-TW" w:eastAsia="zh-TW"/>
         </w:rPr>
-        <w:t xml:space="preserve"> </w:t>
-      </w:r>
-      <w:r>
-        <w:rPr>
-          <w:rFonts w:asciiTheme="minorEastAsia" w:eastAsia="PMingLiU" w:hAnsiTheme="minorEastAsia"/>
-          <w:lang w:val="zh-TW" w:eastAsia="zh-TW"/>
-        </w:rPr>
-        <w:t>Authenticity</w:t>
-      </w:r>
-      <w:r>
-        <w:rPr>
-          <w:rFonts w:asciiTheme="minorEastAsia" w:hAnsiTheme="minorEastAsia" w:hint="eastAsia"/>
-          <w:lang w:val="zh-TW" w:eastAsia="zh-TW"/>
-        </w:rPr>
-        <w:t>Property类</w:t>
+        <w:tab/>
       </w:r>
     </w:p>
     <w:p>
       <w:pPr>
         <w:ind w:firstLine="480"/>
         <w:rPr>
-          <w:rFonts w:eastAsia="PMingLiU" w:hint="eastAsia"/>
-          <w:lang w:eastAsia="zh-CN"/>
-        </w:rPr>
-      </w:pPr>
-      <w:r>
-        <w:rPr>
-          <w:rFonts w:asciiTheme="minorEastAsia" w:eastAsia="PMingLiU" w:hAnsiTheme="minorEastAsia"/>
-          <w:lang w:val="zh-TW" w:eastAsia="zh-TW"/>
-        </w:rPr>
-        <w:tab/>
-      </w:r>
-      <w:r>
-        <w:rPr>
-          <w:rFonts w:asciiTheme="minorEastAsia" w:eastAsia="PMingLiU" w:hAnsiTheme="minorEastAsia"/>
-          <w:lang w:val="zh-TW" w:eastAsia="zh-TW"/>
-        </w:rPr>
-        <w:tab/>
-      </w:r>
-    </w:p>
-    <w:p>
-      <w:pPr>
-        <w:ind w:firstLine="480"/>
-        <w:rPr>
-          <w:rFonts w:hint="eastAsia"/>
-          <w:lang w:eastAsia="zh-CN"/>
+          <w:lang w:eastAsia="zh-TW"/>
         </w:rPr>
       </w:pPr>
       <w:r>
@@ -1761,7 +1855,7 @@
           <w:rFonts w:ascii="Helvetica Neue" w:hAnsi="Helvetica Neue"/>
           <w:b/>
           <w:bCs/>
-          <w:lang w:eastAsia="zh-CN"/>
+          <w:lang w:eastAsia="zh-TW"/>
         </w:rPr>
         <w:t>6</w:t>
       </w:r>
@@ -1770,20 +1864,22 @@
           <w:rFonts w:ascii="Helvetica Neue" w:hAnsi="Helvetica Neue" w:hint="eastAsia"/>
           <w:b/>
           <w:bCs/>
-          <w:lang w:eastAsia="zh-CN"/>
+          <w:lang w:eastAsia="zh-TW"/>
         </w:rPr>
         <w:t>．</w:t>
       </w:r>
+      <w:proofErr w:type="spellStart"/>
       <w:r>
         <w:rPr>
           <w:rFonts w:ascii="Helvetica Neue" w:hAnsi="Helvetica Neue"/>
           <w:b/>
           <w:bCs/>
-          <w:lang w:eastAsia="zh-CN"/>
+          <w:lang w:eastAsia="zh-TW"/>
         </w:rPr>
         <w:t>AttackTree</w:t>
       </w:r>
       <w:commentRangeStart w:id="1"/>
+      <w:proofErr w:type="spellEnd"/>
       <w:r>
         <w:rPr>
           <w:lang w:val="zh-TW" w:eastAsia="zh-TW"/>
@@ -1801,1406 +1897,2561 @@
     <w:p>
       <w:pPr>
         <w:rPr>
+          <w:lang w:eastAsia="zh-TW"/>
+        </w:rPr>
+      </w:pPr>
+      <w:r>
+        <w:rPr>
           <w:rFonts w:hint="eastAsia"/>
-          <w:lang w:eastAsia="zh-CN"/>
-        </w:rPr>
-      </w:pPr>
+          <w:lang w:eastAsia="zh-TW"/>
+        </w:rPr>
+        <w:t>（二）、</w:t>
+      </w:r>
       <w:r>
         <w:rPr>
           <w:rFonts w:hint="eastAsia"/>
-          <w:lang w:eastAsia="zh-CN"/>
-        </w:rPr>
-        <w:t>（二）、</w:t>
+          <w:lang w:eastAsia="zh-TW"/>
+        </w:rPr>
+        <w:t>Parse</w:t>
       </w:r>
       <w:r>
         <w:rPr>
           <w:rFonts w:hint="eastAsia"/>
-          <w:lang w:eastAsia="zh-CN"/>
-        </w:rPr>
-        <w:t>Parse</w:t>
-      </w:r>
-      <w:r>
-        <w:rPr>
-          <w:rFonts w:hint="eastAsia"/>
-          <w:lang w:eastAsia="zh-CN"/>
+          <w:lang w:eastAsia="zh-TW"/>
         </w:rPr>
         <w:t>类</w:t>
       </w:r>
     </w:p>
     <w:p>
-      <w:commentRangeStart w:id="2"/>
-      <w:r>
+      <w:pPr>
+        <w:ind w:firstLine="480"/>
         <w:rPr>
           <w:rFonts w:ascii="Helvetica Neue" w:hAnsi="Helvetica Neue"/>
           <w:b/>
           <w:bCs/>
-        </w:rPr>
-        <w:t>Xml</w:t>
-      </w:r>
-      <w:r>
-        <w:rPr>
-          <w:rFonts w:ascii="宋体" w:eastAsia="宋体" w:hAnsi="宋体" w:cs="宋体"/>
+          <w:lang w:eastAsia="zh-CN"/>
+        </w:rPr>
+      </w:pPr>
+      <w:r>
+        <w:rPr>
+          <w:rFonts w:ascii="Helvetica Neue" w:hAnsi="Helvetica Neue" w:hint="eastAsia"/>
           <w:b/>
           <w:bCs/>
-          <w:lang w:val="zh-TW" w:eastAsia="zh-TW"/>
-        </w:rPr>
-        <w:t>相关类</w:t>
-      </w:r>
-    </w:p>
-    <w:p>
-      <w:r>
-        <w:rPr>
-          <w:rFonts w:ascii="宋体" w:eastAsia="宋体" w:hAnsi="宋体" w:cs="宋体"/>
-          <w:lang w:val="zh-TW" w:eastAsia="zh-TW"/>
-        </w:rPr>
-        <w:t>Xml</w:t>
-      </w:r>
-      <w:r>
-        <w:rPr>
-          <w:rFonts w:ascii="宋体" w:eastAsia="宋体" w:hAnsi="宋体" w:cs="宋体"/>
-          <w:lang w:val="zh-TW" w:eastAsia="zh-TW"/>
-        </w:rPr>
-        <w:t>类定义</w:t>
-      </w:r>
-      <w:r>
-        <w:rPr>
-          <w:rFonts w:ascii="宋体" w:eastAsia="宋体" w:hAnsi="宋体" w:cs="宋体"/>
-          <w:lang w:val="zh-TW" w:eastAsia="zh-TW"/>
-        </w:rPr>
-        <w:t>XML</w:t>
-      </w:r>
-      <w:r>
-        <w:rPr>
-          <w:rFonts w:ascii="宋体" w:eastAsia="宋体" w:hAnsi="宋体" w:cs="宋体"/>
-          <w:lang w:val="zh-TW" w:eastAsia="zh-TW"/>
-        </w:rPr>
-        <w:t>在内存中的数据结构。</w:t>
-      </w:r>
-      <w:r>
-        <w:rPr>
-          <w:rFonts w:ascii="宋体" w:eastAsia="宋体" w:hAnsi="宋体" w:cs="宋体"/>
-          <w:lang w:val="zh-TW" w:eastAsia="zh-TW"/>
-        </w:rPr>
-        <w:t>Dtd</w:t>
-      </w:r>
-      <w:r>
-        <w:rPr>
-          <w:rFonts w:ascii="宋体" w:eastAsia="宋体" w:hAnsi="宋体" w:cs="宋体"/>
-          <w:lang w:val="zh-TW" w:eastAsia="zh-TW"/>
-        </w:rPr>
-        <w:t>类定义</w:t>
-      </w:r>
-      <w:r>
-        <w:rPr>
-          <w:rFonts w:ascii="宋体" w:eastAsia="宋体" w:hAnsi="宋体" w:cs="宋体"/>
-          <w:lang w:val="zh-TW" w:eastAsia="zh-TW"/>
-        </w:rPr>
-        <w:t>XML</w:t>
-      </w:r>
-      <w:r>
-        <w:rPr>
-          <w:rFonts w:ascii="宋体" w:eastAsia="宋体" w:hAnsi="宋体" w:cs="宋体"/>
-          <w:lang w:val="zh-TW" w:eastAsia="zh-TW"/>
-        </w:rPr>
-        <w:t>的文档头，其中定义了</w:t>
-      </w:r>
-      <w:r>
-        <w:rPr>
-          <w:rFonts w:ascii="宋体" w:eastAsia="宋体" w:hAnsi="宋体" w:cs="宋体"/>
-          <w:lang w:val="zh-TW" w:eastAsia="zh-TW"/>
-        </w:rPr>
-        <w:t>XML</w:t>
-      </w:r>
-      <w:r>
-        <w:rPr>
-          <w:rFonts w:ascii="宋体" w:eastAsia="宋体" w:hAnsi="宋体" w:cs="宋体"/>
-          <w:lang w:val="zh-TW" w:eastAsia="zh-TW"/>
-        </w:rPr>
-        <w:t>文件的元信息。</w:t>
-      </w:r>
-      <w:r>
-        <w:rPr>
-          <w:rFonts w:ascii="宋体" w:eastAsia="宋体" w:hAnsi="宋体" w:cs="宋体"/>
-          <w:lang w:val="zh-TW" w:eastAsia="zh-TW"/>
-        </w:rPr>
-        <w:t>XmlNode</w:t>
-      </w:r>
-      <w:r>
-        <w:rPr>
-          <w:rFonts w:ascii="宋体" w:eastAsia="宋体" w:hAnsi="宋体" w:cs="宋体"/>
-          <w:lang w:val="zh-TW" w:eastAsia="zh-TW"/>
-        </w:rPr>
-        <w:t>类定义了</w:t>
-      </w:r>
-      <w:r>
-        <w:rPr>
-          <w:rFonts w:ascii="宋体" w:eastAsia="宋体" w:hAnsi="宋体" w:cs="宋体"/>
-          <w:lang w:val="zh-TW" w:eastAsia="zh-TW"/>
-        </w:rPr>
-        <w:t>XML</w:t>
-      </w:r>
-      <w:r>
-        <w:rPr>
-          <w:rFonts w:ascii="宋体" w:eastAsia="宋体" w:hAnsi="宋体" w:cs="宋体"/>
-          <w:lang w:val="zh-TW" w:eastAsia="zh-TW"/>
-        </w:rPr>
-        <w:t>树结构的结点。</w:t>
-      </w:r>
-      <w:r>
-        <w:rPr>
-          <w:rFonts w:ascii="宋体" w:eastAsia="宋体" w:hAnsi="宋体" w:cs="宋体"/>
-          <w:lang w:val="zh-TW" w:eastAsia="zh-TW"/>
-        </w:rPr>
-        <w:t>Xml2Model</w:t>
-      </w:r>
-      <w:r>
-        <w:rPr>
-          <w:rFonts w:ascii="宋体" w:eastAsia="宋体" w:hAnsi="宋体" w:cs="宋体"/>
-          <w:lang w:val="zh-TW" w:eastAsia="zh-TW"/>
-        </w:rPr>
-        <w:t>工具类用于实现</w:t>
-      </w:r>
-      <w:r>
-        <w:rPr>
-          <w:rFonts w:ascii="宋体" w:eastAsia="宋体" w:hAnsi="宋体" w:cs="宋体"/>
-          <w:lang w:val="zh-TW" w:eastAsia="zh-TW"/>
-        </w:rPr>
-        <w:t>Xml</w:t>
-      </w:r>
-      <w:r>
-        <w:rPr>
-          <w:rFonts w:ascii="宋体" w:eastAsia="宋体" w:hAnsi="宋体" w:cs="宋体"/>
-          <w:lang w:val="zh-TW" w:eastAsia="zh-TW"/>
-        </w:rPr>
-        <w:t>数据结构和</w:t>
-      </w:r>
-      <w:r>
-        <w:rPr>
-          <w:rFonts w:ascii="宋体" w:eastAsia="宋体" w:hAnsi="宋体" w:cs="宋体"/>
-          <w:lang w:val="zh-TW" w:eastAsia="zh-TW"/>
-        </w:rPr>
-        <w:t>Model</w:t>
-      </w:r>
-      <w:r>
-        <w:rPr>
-          <w:rFonts w:ascii="宋体" w:eastAsia="宋体" w:hAnsi="宋体" w:cs="宋体"/>
-          <w:lang w:val="zh-TW" w:eastAsia="zh-TW"/>
-        </w:rPr>
-        <w:t>数据结构的相互转换。</w:t>
-      </w:r>
-    </w:p>
-    <w:p>
-      <w:r>
-        <w:rPr>
-          <w:rFonts w:ascii="宋体" w:eastAsia="宋体" w:hAnsi="宋体" w:cs="宋体"/>
-        </w:rPr>
-        <w:t xml:space="preserve">4.1 </w:t>
-      </w:r>
-      <w:r>
-        <w:rPr>
-          <w:rFonts w:ascii="宋体" w:eastAsia="宋体" w:hAnsi="宋体" w:cs="宋体"/>
-          <w:lang w:val="zh-TW" w:eastAsia="zh-TW"/>
-        </w:rPr>
-        <w:t>属性：</w:t>
-      </w:r>
-    </w:p>
-    <w:p>
-      <w:r>
-        <w:rPr>
-          <w:rFonts w:ascii="Helvetica Neue" w:hAnsi="Helvetica Neue"/>
-        </w:rPr>
-        <w:t>XmlNode* root;</w:t>
-      </w:r>
-    </w:p>
-    <w:p>
-      <w:r>
-        <w:rPr>
-          <w:rFonts w:ascii="Helvetica Neue" w:hAnsi="Helvetica Neue"/>
-        </w:rPr>
-        <w:t>Dtd* dtd;</w:t>
-      </w:r>
-    </w:p>
-    <w:p>
-      <w:r>
-        <w:rPr>
-          <w:rFonts w:ascii="宋体" w:eastAsia="宋体" w:hAnsi="宋体" w:cs="宋体"/>
-          <w:lang w:val="zh-TW" w:eastAsia="zh-TW"/>
-        </w:rPr>
-        <w:t>这是</w:t>
-      </w:r>
-      <w:r>
-        <w:rPr>
-          <w:rFonts w:ascii="宋体" w:eastAsia="宋体" w:hAnsi="宋体" w:cs="宋体"/>
-        </w:rPr>
-        <w:t>XML</w:t>
-      </w:r>
-      <w:r>
-        <w:rPr>
-          <w:rFonts w:ascii="宋体" w:eastAsia="宋体" w:hAnsi="宋体" w:cs="宋体"/>
-          <w:lang w:val="zh-TW" w:eastAsia="zh-TW"/>
-        </w:rPr>
-        <w:t>类的属性。其中</w:t>
-      </w:r>
-      <w:r>
-        <w:rPr>
-          <w:rFonts w:ascii="宋体" w:eastAsia="宋体" w:hAnsi="宋体" w:cs="宋体"/>
-        </w:rPr>
-        <w:t>root</w:t>
-      </w:r>
-      <w:r>
-        <w:rPr>
-          <w:rFonts w:ascii="宋体" w:eastAsia="宋体" w:hAnsi="宋体" w:cs="宋体"/>
-          <w:lang w:val="zh-TW" w:eastAsia="zh-TW"/>
-        </w:rPr>
-        <w:t>记录</w:t>
-      </w:r>
-      <w:r>
-        <w:rPr>
-          <w:rFonts w:ascii="宋体" w:eastAsia="宋体" w:hAnsi="宋体" w:cs="宋体"/>
-        </w:rPr>
-        <w:t>XML</w:t>
-      </w:r>
-      <w:r>
-        <w:rPr>
-          <w:rFonts w:ascii="宋体" w:eastAsia="宋体" w:hAnsi="宋体" w:cs="宋体"/>
-          <w:lang w:val="zh-TW" w:eastAsia="zh-TW"/>
-        </w:rPr>
-        <w:t>结构树的树根，</w:t>
-      </w:r>
-      <w:r>
-        <w:rPr>
-          <w:rFonts w:ascii="宋体" w:eastAsia="宋体" w:hAnsi="宋体" w:cs="宋体"/>
-        </w:rPr>
-        <w:t>dtd</w:t>
-      </w:r>
-      <w:r>
-        <w:rPr>
-          <w:rFonts w:ascii="宋体" w:eastAsia="宋体" w:hAnsi="宋体" w:cs="宋体"/>
-          <w:lang w:val="zh-TW" w:eastAsia="zh-TW"/>
-        </w:rPr>
-        <w:t>记录了</w:t>
-      </w:r>
-      <w:r>
-        <w:rPr>
-          <w:rFonts w:ascii="宋体" w:eastAsia="宋体" w:hAnsi="宋体" w:cs="宋体"/>
-        </w:rPr>
-        <w:t>XML</w:t>
-      </w:r>
-      <w:r>
-        <w:rPr>
-          <w:rFonts w:ascii="宋体" w:eastAsia="宋体" w:hAnsi="宋体" w:cs="宋体"/>
-          <w:lang w:val="zh-TW" w:eastAsia="zh-TW"/>
-        </w:rPr>
-        <w:t>的文档头。</w:t>
-      </w:r>
-    </w:p>
-    <w:p>
-      <w:r>
-        <w:rPr>
-          <w:rFonts w:ascii="Helvetica Neue" w:hAnsi="Helvetica Neue"/>
-        </w:rPr>
-        <w:t xml:space="preserve">string </w:t>
-      </w:r>
-      <w:r>
-        <w:rPr>
-          <w:rFonts w:ascii="Helvetica Neue" w:hAnsi="Helvetica Neue"/>
-        </w:rPr>
-        <w:t>name;</w:t>
-      </w:r>
-    </w:p>
-    <w:p>
-      <w:r>
-        <w:rPr>
-          <w:rFonts w:ascii="Helvetica Neue" w:hAnsi="Helvetica Neue"/>
-        </w:rPr>
-        <w:t>map&lt;string, string&gt; properties;</w:t>
-      </w:r>
-    </w:p>
-    <w:p>
-      <w:r>
-        <w:rPr>
-          <w:rFonts w:ascii="Helvetica Neue" w:hAnsi="Helvetica Neue"/>
-        </w:rPr>
-        <w:t>list&lt;XmlTree*&gt; children;</w:t>
-      </w:r>
-    </w:p>
-    <w:p>
-      <w:r>
-        <w:rPr>
-          <w:rFonts w:ascii="Helvetica Neue" w:hAnsi="Helvetica Neue"/>
-        </w:rPr>
-        <w:t>bool isLeaf;</w:t>
-      </w:r>
-    </w:p>
-    <w:p>
-      <w:r>
-        <w:rPr>
-          <w:rFonts w:ascii="Helvetica Neue" w:hAnsi="Helvetica Neue"/>
-        </w:rPr>
-        <w:lastRenderedPageBreak/>
-        <w:t>string content;</w:t>
-      </w:r>
-    </w:p>
-    <w:p>
-      <w:r>
-        <w:rPr>
-          <w:rFonts w:ascii="宋体" w:eastAsia="宋体" w:hAnsi="宋体" w:cs="宋体"/>
-          <w:lang w:val="zh-TW" w:eastAsia="zh-TW"/>
-        </w:rPr>
-        <w:t>这是</w:t>
-      </w:r>
-      <w:r>
-        <w:rPr>
-          <w:rFonts w:ascii="宋体" w:eastAsia="宋体" w:hAnsi="宋体" w:cs="宋体"/>
-        </w:rPr>
-        <w:t>XmlNode</w:t>
-      </w:r>
-      <w:r>
-        <w:rPr>
-          <w:rFonts w:ascii="宋体" w:eastAsia="宋体" w:hAnsi="宋体" w:cs="宋体"/>
-          <w:lang w:val="zh-TW" w:eastAsia="zh-TW"/>
-        </w:rPr>
-        <w:t>类的属性。其中</w:t>
-      </w:r>
-      <w:r>
-        <w:rPr>
-          <w:rFonts w:ascii="宋体" w:eastAsia="宋体" w:hAnsi="宋体" w:cs="宋体"/>
-        </w:rPr>
-        <w:t>name</w:t>
-      </w:r>
-      <w:r>
-        <w:rPr>
-          <w:rFonts w:ascii="宋体" w:eastAsia="宋体" w:hAnsi="宋体" w:cs="宋体"/>
-          <w:lang w:val="zh-TW" w:eastAsia="zh-TW"/>
-        </w:rPr>
-        <w:t>记录了当前结点的名称，</w:t>
-      </w:r>
-      <w:r>
-        <w:rPr>
-          <w:rFonts w:ascii="宋体" w:eastAsia="宋体" w:hAnsi="宋体" w:cs="宋体"/>
-        </w:rPr>
-        <w:t>properties</w:t>
-      </w:r>
-      <w:r>
-        <w:rPr>
-          <w:rFonts w:ascii="宋体" w:eastAsia="宋体" w:hAnsi="宋体" w:cs="宋体"/>
-          <w:lang w:val="zh-TW" w:eastAsia="zh-TW"/>
-        </w:rPr>
-        <w:t>记录了当前结点的属性</w:t>
-      </w:r>
-      <w:r>
-        <w:rPr>
-          <w:rFonts w:ascii="宋体" w:eastAsia="宋体" w:hAnsi="宋体" w:cs="宋体"/>
-        </w:rPr>
-        <w:t>-</w:t>
-      </w:r>
-      <w:r>
-        <w:rPr>
-          <w:rFonts w:ascii="宋体" w:eastAsia="宋体" w:hAnsi="宋体" w:cs="宋体"/>
-          <w:lang w:val="zh-TW" w:eastAsia="zh-TW"/>
-        </w:rPr>
-        <w:t>值的映射，</w:t>
-      </w:r>
-      <w:r>
-        <w:rPr>
-          <w:rFonts w:ascii="宋体" w:eastAsia="宋体" w:hAnsi="宋体" w:cs="宋体"/>
-        </w:rPr>
-        <w:t>children</w:t>
-      </w:r>
-      <w:r>
-        <w:rPr>
-          <w:rFonts w:ascii="宋体" w:eastAsia="宋体" w:hAnsi="宋体" w:cs="宋体"/>
-          <w:lang w:val="zh-TW" w:eastAsia="zh-TW"/>
-        </w:rPr>
-        <w:t>记录了当前结点的直接孩子列表，</w:t>
-      </w:r>
-      <w:r>
-        <w:rPr>
-          <w:rFonts w:ascii="宋体" w:eastAsia="宋体" w:hAnsi="宋体" w:cs="宋体"/>
-        </w:rPr>
-        <w:t>isLeaf</w:t>
-      </w:r>
-      <w:r>
-        <w:rPr>
-          <w:rFonts w:ascii="宋体" w:eastAsia="宋体" w:hAnsi="宋体" w:cs="宋体"/>
-          <w:lang w:val="zh-TW" w:eastAsia="zh-TW"/>
-        </w:rPr>
-        <w:t>指示当前结点是否是叶子结点，如果是叶子结点，在</w:t>
-      </w:r>
-      <w:r>
-        <w:rPr>
-          <w:rFonts w:ascii="宋体" w:eastAsia="宋体" w:hAnsi="宋体" w:cs="宋体"/>
-        </w:rPr>
-        <w:t>content</w:t>
-      </w:r>
-      <w:r>
-        <w:rPr>
-          <w:rFonts w:ascii="宋体" w:eastAsia="宋体" w:hAnsi="宋体" w:cs="宋体"/>
-          <w:lang w:val="zh-TW" w:eastAsia="zh-TW"/>
-        </w:rPr>
-        <w:t>字段中记录结点的字符串信息。</w:t>
-      </w:r>
-    </w:p>
-    <w:p>
-      <w:r>
-        <w:rPr>
-          <w:rFonts w:ascii="宋体" w:eastAsia="宋体" w:hAnsi="宋体" w:cs="宋体"/>
-        </w:rPr>
-        <w:t xml:space="preserve">4.2 </w:t>
-      </w:r>
-      <w:r>
-        <w:rPr>
-          <w:rFonts w:ascii="宋体" w:eastAsia="宋体" w:hAnsi="宋体" w:cs="宋体"/>
-          <w:lang w:val="zh-TW" w:eastAsia="zh-TW"/>
-        </w:rPr>
-        <w:t>方法：</w:t>
-      </w:r>
-    </w:p>
-    <w:p>
-      <w:r>
-        <w:rPr>
-          <w:rFonts w:ascii="Helvetica Neue" w:hAnsi="Helvetica Neue"/>
-        </w:rPr>
-        <w:t>static Model* forward(con</w:t>
-      </w:r>
-      <w:r>
-        <w:rPr>
-          <w:rFonts w:ascii="Helvetica Neue" w:hAnsi="Helvetica Neue"/>
-        </w:rPr>
-        <w:t>st Xml&amp; xml);</w:t>
-      </w:r>
-    </w:p>
-    <w:p>
-      <w:r>
-        <w:rPr>
-          <w:rFonts w:ascii="Helvetica Neue" w:hAnsi="Helvetica Neue"/>
-        </w:rPr>
-        <w:t>static Xml* backward(const Model&amp; model);</w:t>
-      </w:r>
-    </w:p>
-    <w:p>
-      <w:r>
-        <w:rPr>
-          <w:rFonts w:ascii="宋体" w:eastAsia="宋体" w:hAnsi="宋体" w:cs="宋体"/>
-          <w:lang w:val="zh-TW" w:eastAsia="zh-TW"/>
-        </w:rPr>
-        <w:t>其中</w:t>
-      </w:r>
-      <w:r>
-        <w:rPr>
-          <w:rFonts w:ascii="宋体" w:eastAsia="宋体" w:hAnsi="宋体" w:cs="宋体"/>
-        </w:rPr>
-        <w:t>forward</w:t>
-      </w:r>
-      <w:r>
-        <w:rPr>
-          <w:rFonts w:ascii="宋体" w:eastAsia="宋体" w:hAnsi="宋体" w:cs="宋体"/>
-          <w:lang w:val="zh-TW" w:eastAsia="zh-TW"/>
-        </w:rPr>
-        <w:t>用于将</w:t>
-      </w:r>
-      <w:r>
-        <w:rPr>
-          <w:rFonts w:ascii="宋体" w:eastAsia="宋体" w:hAnsi="宋体" w:cs="宋体"/>
-        </w:rPr>
-        <w:t>Xml</w:t>
-      </w:r>
-      <w:r>
-        <w:rPr>
-          <w:rFonts w:ascii="宋体" w:eastAsia="宋体" w:hAnsi="宋体" w:cs="宋体"/>
-          <w:lang w:val="zh-TW" w:eastAsia="zh-TW"/>
-        </w:rPr>
-        <w:t>数据结构转换为</w:t>
-      </w:r>
-      <w:r>
-        <w:rPr>
-          <w:rFonts w:ascii="宋体" w:eastAsia="宋体" w:hAnsi="宋体" w:cs="宋体"/>
-        </w:rPr>
-        <w:t>Model</w:t>
-      </w:r>
-      <w:r>
-        <w:rPr>
-          <w:rFonts w:ascii="宋体" w:eastAsia="宋体" w:hAnsi="宋体" w:cs="宋体"/>
-          <w:lang w:val="zh-TW" w:eastAsia="zh-TW"/>
-        </w:rPr>
-        <w:t>数据结构，</w:t>
-      </w:r>
-      <w:r>
-        <w:rPr>
-          <w:rFonts w:ascii="宋体" w:eastAsia="宋体" w:hAnsi="宋体" w:cs="宋体"/>
-        </w:rPr>
-        <w:t>backward</w:t>
-      </w:r>
-      <w:r>
-        <w:rPr>
-          <w:rFonts w:ascii="宋体" w:eastAsia="宋体" w:hAnsi="宋体" w:cs="宋体"/>
-          <w:lang w:val="zh-TW" w:eastAsia="zh-TW"/>
-        </w:rPr>
-        <w:t>用于将</w:t>
-      </w:r>
-      <w:r>
-        <w:rPr>
-          <w:rFonts w:ascii="宋体" w:eastAsia="宋体" w:hAnsi="宋体" w:cs="宋体"/>
-        </w:rPr>
-        <w:t>Model</w:t>
-      </w:r>
-      <w:r>
-        <w:rPr>
-          <w:rFonts w:ascii="宋体" w:eastAsia="宋体" w:hAnsi="宋体" w:cs="宋体"/>
-          <w:lang w:val="zh-TW" w:eastAsia="zh-TW"/>
-        </w:rPr>
-        <w:t>转换为</w:t>
-      </w:r>
-      <w:r>
-        <w:rPr>
-          <w:rFonts w:ascii="宋体" w:eastAsia="宋体" w:hAnsi="宋体" w:cs="宋体"/>
-        </w:rPr>
-        <w:t>Xml</w:t>
-      </w:r>
-      <w:r>
-        <w:rPr>
-          <w:rFonts w:ascii="宋体" w:eastAsia="宋体" w:hAnsi="宋体" w:cs="宋体"/>
-          <w:lang w:val="zh-TW" w:eastAsia="zh-TW"/>
-        </w:rPr>
-        <w:t>数据结构。</w:t>
-      </w:r>
-      <w:commentRangeEnd w:id="2"/>
-      <w:r>
-        <w:rPr>
-          <w:rStyle w:val="a4"/>
-        </w:rPr>
-        <w:commentReference w:id="2"/>
-      </w:r>
-    </w:p>
-    <w:p>
-      <w:pPr>
-        <w:rPr>
-          <w:lang w:eastAsia="zh-CN"/>
-        </w:rPr>
-      </w:pPr>
-      <w:r>
-        <w:rPr>
-          <w:rFonts w:hint="eastAsia"/>
-          <w:lang w:eastAsia="zh-CN"/>
-        </w:rPr>
-        <w:t>（</w:t>
-      </w:r>
-      <w:r>
-        <w:rPr>
-          <w:rFonts w:hint="eastAsia"/>
-          <w:lang w:eastAsia="zh-CN"/>
-        </w:rPr>
-        <w:t>三</w:t>
-      </w:r>
-      <w:r>
-        <w:rPr>
-          <w:rFonts w:hint="eastAsia"/>
-          <w:lang w:eastAsia="zh-CN"/>
-        </w:rPr>
-        <w:t>）、</w:t>
-      </w:r>
-      <w:r>
-        <w:rPr>
-          <w:rFonts w:hint="eastAsia"/>
-          <w:lang w:eastAsia="zh-CN"/>
-        </w:rPr>
-        <w:t>Verifier</w:t>
-      </w:r>
-      <w:r>
-        <w:rPr>
-          <w:rFonts w:hint="eastAsia"/>
-          <w:lang w:eastAsia="zh-CN"/>
-        </w:rPr>
-        <w:t>类</w:t>
-      </w:r>
-      <w:r>
-        <w:rPr>
-          <w:lang w:val="zh-TW" w:eastAsia="zh-TW"/>
-        </w:rPr>
-        <w:t>（王）</w:t>
-      </w:r>
-    </w:p>
-    <w:p>
-      <w:pPr>
-        <w:rPr>
-          <w:rFonts w:eastAsia="PMingLiU"/>
-          <w:lang w:val="zh-TW" w:eastAsia="zh-TW"/>
-        </w:rPr>
-      </w:pPr>
-      <w:r>
-        <w:rPr>
-          <w:rFonts w:hint="eastAsia"/>
-          <w:lang w:eastAsia="zh-CN"/>
-        </w:rPr>
-        <w:t>（</w:t>
-      </w:r>
-      <w:r>
-        <w:rPr>
-          <w:rFonts w:hint="eastAsia"/>
-          <w:lang w:eastAsia="zh-CN"/>
-        </w:rPr>
-        <w:t>四</w:t>
-      </w:r>
-      <w:r>
-        <w:rPr>
-          <w:rFonts w:hint="eastAsia"/>
-          <w:lang w:eastAsia="zh-CN"/>
-        </w:rPr>
-        <w:t>）、</w:t>
-      </w:r>
-      <w:r>
-        <w:rPr>
-          <w:lang w:eastAsia="zh-CN"/>
-        </w:rPr>
-        <w:t>CodeGenerator</w:t>
-      </w:r>
-      <w:r>
-        <w:rPr>
-          <w:rFonts w:hint="eastAsia"/>
-          <w:lang w:eastAsia="zh-CN"/>
-        </w:rPr>
-        <w:t>类</w:t>
-      </w:r>
-      <w:r>
-        <w:rPr>
-          <w:lang w:val="zh-TW" w:eastAsia="zh-TW"/>
-        </w:rPr>
-        <w:t>（</w:t>
-      </w:r>
-      <w:commentRangeStart w:id="4"/>
-      <w:r>
-        <w:rPr>
-          <w:lang w:val="zh-TW" w:eastAsia="zh-TW"/>
-        </w:rPr>
-        <w:t>王</w:t>
-      </w:r>
-      <w:commentRangeEnd w:id="4"/>
-      <w:r>
-        <w:rPr>
-          <w:rStyle w:val="a4"/>
-        </w:rPr>
-        <w:commentReference w:id="4"/>
-      </w:r>
-      <w:r>
-        <w:rPr>
-          <w:lang w:val="zh-TW" w:eastAsia="zh-TW"/>
-        </w:rPr>
-        <w:t>）</w:t>
-      </w:r>
-    </w:p>
-    <w:p>
-      <w:pPr>
-        <w:rPr>
-          <w:lang w:eastAsia="zh-CN"/>
-        </w:rPr>
-      </w:pPr>
-      <w:r>
-        <w:rPr>
-          <w:rFonts w:ascii="宋体" w:eastAsia="宋体" w:hAnsi="宋体" w:cs="宋体" w:hint="eastAsia"/>
-          <w:lang w:val="zh-TW" w:eastAsia="zh-TW"/>
-        </w:rPr>
-        <w:t>该类是代码生成模块的抽象类。</w:t>
-      </w:r>
-    </w:p>
-    <w:p>
-      <w:r>
-        <w:rPr>
-          <w:rFonts w:ascii="宋体" w:eastAsia="宋体" w:hAnsi="宋体" w:cs="宋体" w:hint="eastAsia"/>
-          <w:lang w:val="zh-TW" w:eastAsia="zh-TW"/>
-        </w:rPr>
-        <w:t>包含的属性有：</w:t>
-      </w:r>
-      <w:r>
-        <w:rPr>
-          <w:lang w:val="zh-TW" w:eastAsia="zh-TW"/>
-        </w:rPr>
-        <w:t>Model* model;</w:t>
-      </w:r>
-    </w:p>
-    <w:p>
-      <w:r>
-        <w:rPr>
-          <w:rFonts w:ascii="宋体" w:eastAsia="宋体" w:hAnsi="宋体" w:cs="宋体" w:hint="eastAsia"/>
-          <w:lang w:val="zh-TW" w:eastAsia="zh-TW"/>
-        </w:rPr>
-        <w:t>包含的方法有：</w:t>
-      </w:r>
-      <w:r>
-        <w:rPr>
-          <w:lang w:val="zh-TW" w:eastAsia="zh-TW"/>
-        </w:rPr>
-        <w:t>virtual void generateCode(std::string path)</w:t>
-      </w:r>
-    </w:p>
-    <w:p>
-      <w:r>
-        <w:rPr>
-          <w:rFonts w:ascii="宋体" w:eastAsia="宋体" w:hAnsi="宋体" w:cs="宋体" w:hint="eastAsia"/>
-          <w:lang w:val="zh-TW" w:eastAsia="zh-TW"/>
-        </w:rPr>
-        <w:t>该虚函数定义了生成代码的方法接口，被</w:t>
-      </w:r>
-      <w:r>
-        <w:rPr>
-          <w:lang w:val="zh-TW" w:eastAsia="zh-TW"/>
-        </w:rPr>
-        <w:t>SimulationGenerator</w:t>
-      </w:r>
-      <w:r>
-        <w:rPr>
-          <w:rFonts w:ascii="宋体" w:eastAsia="宋体" w:hAnsi="宋体" w:cs="宋体" w:hint="eastAsia"/>
-          <w:lang w:val="zh-TW" w:eastAsia="zh-TW"/>
-        </w:rPr>
-        <w:t>和</w:t>
-      </w:r>
-      <w:r>
-        <w:rPr>
-          <w:lang w:val="zh-TW" w:eastAsia="zh-TW"/>
-        </w:rPr>
-        <w:t>ImpleCodeGenerator</w:t>
-      </w:r>
-      <w:r>
-        <w:rPr>
-          <w:rFonts w:ascii="宋体" w:eastAsia="宋体" w:hAnsi="宋体" w:cs="宋体" w:hint="eastAsia"/>
-          <w:lang w:val="zh-TW" w:eastAsia="zh-TW"/>
-        </w:rPr>
-        <w:t>实现。</w:t>
-      </w:r>
-    </w:p>
-    <w:p/>
-    <w:p>
-      <w:r>
-        <w:rPr>
-          <w:lang w:val="zh-TW" w:eastAsia="zh-TW"/>
-        </w:rPr>
-        <w:t>8.1 SimulationGenerator</w:t>
-      </w:r>
-      <w:r>
-        <w:rPr>
-          <w:rFonts w:ascii="宋体" w:eastAsia="宋体" w:hAnsi="宋体" w:cs="宋体" w:hint="eastAsia"/>
-          <w:lang w:val="zh-TW" w:eastAsia="zh-TW"/>
-        </w:rPr>
-        <w:t>类</w:t>
-      </w:r>
-    </w:p>
-    <w:p>
-      <w:r>
-        <w:rPr>
-          <w:rFonts w:ascii="宋体" w:eastAsia="宋体" w:hAnsi="宋体" w:cs="宋体" w:hint="eastAsia"/>
-          <w:lang w:val="zh-TW" w:eastAsia="zh-TW"/>
-        </w:rPr>
-        <w:t>该类用于生成可以模拟系统运行过程的</w:t>
-      </w:r>
-      <w:r>
-        <w:rPr>
-          <w:lang w:val="zh-TW" w:eastAsia="zh-TW"/>
-        </w:rPr>
-        <w:t>C</w:t>
-      </w:r>
-      <w:r>
-        <w:rPr>
-          <w:rFonts w:ascii="宋体" w:eastAsia="宋体" w:hAnsi="宋体" w:cs="宋体" w:hint="eastAsia"/>
-          <w:lang w:val="zh-TW" w:eastAsia="zh-TW"/>
-        </w:rPr>
-        <w:t>代码，生成的代码中的方法未被实现。</w:t>
-      </w:r>
-    </w:p>
-    <w:p>
-      <w:r>
-        <w:rPr>
-          <w:lang w:val="zh-TW" w:eastAsia="zh-TW"/>
-        </w:rPr>
-        <w:t xml:space="preserve">8.1.1 </w:t>
-      </w:r>
-      <w:r>
-        <w:rPr>
-          <w:rFonts w:ascii="宋体" w:eastAsia="宋体" w:hAnsi="宋体" w:cs="宋体" w:hint="eastAsia"/>
-          <w:lang w:val="zh-TW" w:eastAsia="zh-TW"/>
-        </w:rPr>
-        <w:t>重要方法</w:t>
-      </w:r>
-    </w:p>
-    <w:p>
-      <w:r>
-        <w:rPr>
-          <w:lang w:val="zh-TW" w:eastAsia="zh-TW"/>
-        </w:rPr>
-        <w:t>std::string generateHeaderFile(const Process* proc):</w:t>
-      </w:r>
-    </w:p>
-    <w:p>
-      <w:r>
-        <w:rPr>
-          <w:rFonts w:ascii="宋体" w:eastAsia="宋体" w:hAnsi="宋体" w:cs="宋体" w:hint="eastAsia"/>
-          <w:lang w:val="zh-TW" w:eastAsia="zh-TW"/>
-        </w:rPr>
-        <w:t>用于生成</w:t>
-      </w:r>
-      <w:r>
-        <w:rPr>
-          <w:lang w:val="zh-TW" w:eastAsia="zh-TW"/>
-        </w:rPr>
-        <w:t>.h</w:t>
-      </w:r>
-      <w:r>
-        <w:rPr>
-          <w:rFonts w:ascii="宋体" w:eastAsia="宋体" w:hAnsi="宋体" w:cs="宋体" w:hint="eastAsia"/>
-          <w:lang w:val="zh-TW" w:eastAsia="zh-TW"/>
-        </w:rPr>
-        <w:t>文件，文件中包括需要使用的库函数引用，以及需要用到的生成的</w:t>
-      </w:r>
-      <w:r>
-        <w:rPr>
-          <w:lang w:val="zh-TW" w:eastAsia="zh-TW"/>
-        </w:rPr>
-        <w:t>.h</w:t>
-      </w:r>
-      <w:r>
-        <w:rPr>
-          <w:rFonts w:ascii="宋体" w:eastAsia="宋体" w:hAnsi="宋体" w:cs="宋体" w:hint="eastAsia"/>
-          <w:lang w:val="zh-TW" w:eastAsia="zh-TW"/>
-        </w:rPr>
-        <w:t>文件和通讯需要用到的部件。</w:t>
-      </w:r>
-    </w:p>
-    <w:p>
-      <w:r>
-        <w:rPr>
-          <w:lang w:val="zh-TW" w:eastAsia="zh-TW"/>
-        </w:rPr>
-        <w:t>std::string generat</w:t>
-      </w:r>
-      <w:r>
-        <w:rPr>
-          <w:lang w:val="zh-TW" w:eastAsia="zh-TW"/>
-        </w:rPr>
-        <w:t>ePragmas(const FiniteStateMachine* fsm):</w:t>
-      </w:r>
-    </w:p>
-    <w:p>
-      <w:r>
-        <w:rPr>
-          <w:rFonts w:ascii="宋体" w:eastAsia="宋体" w:hAnsi="宋体" w:cs="宋体" w:hint="eastAsia"/>
-          <w:lang w:val="zh-TW" w:eastAsia="zh-TW"/>
-        </w:rPr>
-        <w:t>生成</w:t>
-      </w:r>
-      <w:r>
-        <w:rPr>
-          <w:lang w:val="zh-TW" w:eastAsia="zh-TW"/>
-        </w:rPr>
-        <w:t>Pragma</w:t>
-      </w:r>
-      <w:r>
-        <w:rPr>
-          <w:rFonts w:ascii="宋体" w:eastAsia="宋体" w:hAnsi="宋体" w:cs="宋体" w:hint="eastAsia"/>
-          <w:lang w:val="zh-TW" w:eastAsia="zh-TW"/>
-        </w:rPr>
-        <w:t>，其中包括对自动机的状态的</w:t>
-      </w:r>
-      <w:r>
-        <w:rPr>
-          <w:lang w:val="zh-TW" w:eastAsia="zh-TW"/>
-        </w:rPr>
-        <w:t>define</w:t>
-      </w:r>
-      <w:r>
-        <w:rPr>
-          <w:rFonts w:ascii="宋体" w:eastAsia="宋体" w:hAnsi="宋体" w:cs="宋体" w:hint="eastAsia"/>
-          <w:lang w:val="zh-TW" w:eastAsia="zh-TW"/>
-        </w:rPr>
-        <w:t>。</w:t>
-      </w:r>
-    </w:p>
-    <w:p>
-      <w:r>
-        <w:rPr>
-          <w:lang w:val="zh-TW" w:eastAsia="zh-TW"/>
-        </w:rPr>
-        <w:t>std::string generateMain(const FiniteStateMachine* fsm):</w:t>
-      </w:r>
-    </w:p>
-    <w:p>
-      <w:r>
-        <w:rPr>
-          <w:rFonts w:ascii="宋体" w:eastAsia="宋体" w:hAnsi="宋体" w:cs="宋体" w:hint="eastAsia"/>
-          <w:lang w:val="zh-TW" w:eastAsia="zh-TW"/>
-        </w:rPr>
-        <w:t>生成</w:t>
-      </w:r>
-      <w:r>
-        <w:rPr>
-          <w:lang w:val="zh-TW" w:eastAsia="zh-TW"/>
-        </w:rPr>
-        <w:t>Main</w:t>
-      </w:r>
-      <w:r>
-        <w:rPr>
-          <w:rFonts w:ascii="宋体" w:eastAsia="宋体" w:hAnsi="宋体" w:cs="宋体" w:hint="eastAsia"/>
-          <w:lang w:val="zh-TW" w:eastAsia="zh-TW"/>
-        </w:rPr>
-        <w:t>函数的部分，其中重要的是用</w:t>
-      </w:r>
-      <w:r>
-        <w:rPr>
-          <w:lang w:val="zh-TW" w:eastAsia="zh-TW"/>
-        </w:rPr>
-        <w:t>generateFSMCode</w:t>
-      </w:r>
-      <w:r>
-        <w:rPr>
-          <w:rFonts w:ascii="宋体" w:eastAsia="宋体" w:hAnsi="宋体" w:cs="宋体" w:hint="eastAsia"/>
-          <w:lang w:val="zh-TW" w:eastAsia="zh-TW"/>
-        </w:rPr>
-        <w:t>方法和</w:t>
-      </w:r>
-      <w:r>
-        <w:rPr>
-          <w:lang w:val="zh-TW" w:eastAsia="zh-TW"/>
-        </w:rPr>
-        <w:t>Process</w:t>
-      </w:r>
-      <w:r>
-        <w:rPr>
-          <w:rFonts w:ascii="宋体" w:eastAsia="宋体" w:hAnsi="宋体" w:cs="宋体" w:hint="eastAsia"/>
-          <w:lang w:val="zh-TW" w:eastAsia="zh-TW"/>
-        </w:rPr>
-        <w:t>中的</w:t>
-      </w:r>
-      <w:r>
-        <w:rPr>
-          <w:lang w:val="zh-TW" w:eastAsia="zh-TW"/>
-        </w:rPr>
-        <w:t>FSM</w:t>
-      </w:r>
-      <w:r>
-        <w:rPr>
-          <w:rFonts w:ascii="宋体" w:eastAsia="宋体" w:hAnsi="宋体" w:cs="宋体" w:hint="eastAsia"/>
-          <w:lang w:val="zh-TW" w:eastAsia="zh-TW"/>
-        </w:rPr>
-        <w:t>生成自动机的迁移，自动机的运行过程是一个循环，记录当前所在的状态，并根据是否满足迁移的</w:t>
-      </w:r>
-      <w:r>
-        <w:rPr>
-          <w:lang w:val="zh-TW" w:eastAsia="zh-TW"/>
-        </w:rPr>
-        <w:t>guard</w:t>
-      </w:r>
-      <w:r>
-        <w:rPr>
-          <w:rFonts w:ascii="宋体" w:eastAsia="宋体" w:hAnsi="宋体" w:cs="宋体" w:hint="eastAsia"/>
-          <w:lang w:val="zh-TW" w:eastAsia="zh-TW"/>
-        </w:rPr>
-        <w:t>进行自动机的迁移，并执行迁移上的动作。</w:t>
-      </w:r>
-    </w:p>
-    <w:p>
-      <w:r>
-        <w:rPr>
-          <w:lang w:val="zh-TW" w:eastAsia="zh-TW"/>
-        </w:rPr>
-        <w:t xml:space="preserve">std::string </w:t>
-      </w:r>
-      <w:r>
-        <w:rPr>
-          <w:lang w:val="zh-TW" w:eastAsia="zh-TW"/>
-        </w:rPr>
-        <w:t>generateProcMethods(const Process* proc):</w:t>
-      </w:r>
-    </w:p>
-    <w:p>
-      <w:r>
-        <w:rPr>
-          <w:rFonts w:ascii="宋体" w:eastAsia="宋体" w:hAnsi="宋体" w:cs="宋体" w:hint="eastAsia"/>
-          <w:lang w:val="zh-TW" w:eastAsia="zh-TW"/>
-        </w:rPr>
-        <w:t>生成</w:t>
-      </w:r>
-      <w:r>
-        <w:rPr>
-          <w:lang w:val="zh-TW" w:eastAsia="zh-TW"/>
-        </w:rPr>
-        <w:t>proc</w:t>
-      </w:r>
-      <w:r>
-        <w:rPr>
-          <w:rFonts w:ascii="宋体" w:eastAsia="宋体" w:hAnsi="宋体" w:cs="宋体" w:hint="eastAsia"/>
-          <w:lang w:val="zh-TW" w:eastAsia="zh-TW"/>
-        </w:rPr>
-        <w:t>中的方法的代码，此处生成时并不对方法进行实现</w:t>
-      </w:r>
-    </w:p>
-    <w:p/>
-    <w:p>
-      <w:r>
-        <w:rPr>
-          <w:lang w:val="zh-TW" w:eastAsia="zh-TW"/>
-        </w:rPr>
-        <w:t>std::generateSimCCode(std::string path, std::list&lt;Process*&gt; procs):</w:t>
-      </w:r>
-    </w:p>
-    <w:p>
-      <w:r>
-        <w:rPr>
-          <w:rFonts w:ascii="宋体" w:eastAsia="宋体" w:hAnsi="宋体" w:cs="宋体" w:hint="eastAsia"/>
-          <w:lang w:val="zh-TW" w:eastAsia="zh-TW"/>
-        </w:rPr>
-        <w:t>生成所有的代码文件到文件目录</w:t>
-      </w:r>
-      <w:r>
-        <w:rPr>
-          <w:lang w:val="zh-TW" w:eastAsia="zh-TW"/>
-        </w:rPr>
-        <w:t>path</w:t>
-      </w:r>
-      <w:r>
-        <w:rPr>
-          <w:rFonts w:ascii="宋体" w:eastAsia="宋体" w:hAnsi="宋体" w:cs="宋体" w:hint="eastAsia"/>
-          <w:lang w:val="zh-TW" w:eastAsia="zh-TW"/>
-        </w:rPr>
-        <w:t>中，该方法对</w:t>
-      </w:r>
-      <w:r>
-        <w:rPr>
-          <w:lang w:val="zh-TW" w:eastAsia="zh-TW"/>
-        </w:rPr>
-        <w:t>procs</w:t>
-      </w:r>
-      <w:r>
-        <w:rPr>
-          <w:rFonts w:ascii="宋体" w:eastAsia="宋体" w:hAnsi="宋体" w:cs="宋体" w:hint="eastAsia"/>
-          <w:lang w:val="zh-TW" w:eastAsia="zh-TW"/>
-        </w:rPr>
-        <w:t>中的每一个进程都生成</w:t>
-      </w:r>
-      <w:r>
-        <w:rPr>
-          <w:lang w:val="zh-TW" w:eastAsia="zh-TW"/>
-        </w:rPr>
-        <w:t>.h</w:t>
-      </w:r>
-      <w:r>
-        <w:rPr>
-          <w:rFonts w:ascii="宋体" w:eastAsia="宋体" w:hAnsi="宋体" w:cs="宋体" w:hint="eastAsia"/>
-          <w:lang w:val="zh-TW" w:eastAsia="zh-TW"/>
-        </w:rPr>
-        <w:t>和</w:t>
-      </w:r>
-      <w:r>
-        <w:rPr>
-          <w:lang w:val="zh-TW" w:eastAsia="zh-TW"/>
-        </w:rPr>
-        <w:t>.c</w:t>
-      </w:r>
-      <w:r>
-        <w:rPr>
-          <w:rFonts w:ascii="宋体" w:eastAsia="宋体" w:hAnsi="宋体" w:cs="宋体" w:hint="eastAsia"/>
-          <w:lang w:val="zh-TW" w:eastAsia="zh-TW"/>
-        </w:rPr>
-        <w:t>文件到目录</w:t>
-      </w:r>
-      <w:r>
-        <w:rPr>
-          <w:lang w:val="zh-TW" w:eastAsia="zh-TW"/>
-        </w:rPr>
-        <w:t>path</w:t>
-      </w:r>
-      <w:r>
-        <w:rPr>
-          <w:rFonts w:ascii="宋体" w:eastAsia="宋体" w:hAnsi="宋体" w:cs="宋体" w:hint="eastAsia"/>
-          <w:lang w:val="zh-TW" w:eastAsia="zh-TW"/>
-        </w:rPr>
-        <w:t>。</w:t>
-      </w:r>
-    </w:p>
-    <w:p/>
-    <w:p>
-      <w:r>
-        <w:rPr>
-          <w:lang w:val="zh-TW" w:eastAsia="zh-TW"/>
-        </w:rPr>
-        <w:t>8.2 ImpleCodeGenerator</w:t>
-      </w:r>
-      <w:r>
-        <w:rPr>
-          <w:rFonts w:ascii="宋体" w:eastAsia="宋体" w:hAnsi="宋体" w:cs="宋体" w:hint="eastAsia"/>
-          <w:lang w:val="zh-TW" w:eastAsia="zh-TW"/>
-        </w:rPr>
-        <w:t>类</w:t>
-      </w:r>
-    </w:p>
-    <w:p>
-      <w:r>
-        <w:rPr>
-          <w:rFonts w:ascii="宋体" w:eastAsia="宋体" w:hAnsi="宋体" w:cs="宋体" w:hint="eastAsia"/>
-          <w:lang w:val="zh-TW" w:eastAsia="zh-TW"/>
-        </w:rPr>
-        <w:t>该抽象类为有具体实现代码的类的设计提供接口。</w:t>
-      </w:r>
-    </w:p>
-    <w:p>
-      <w:r>
-        <w:rPr>
-          <w:lang w:val="zh-TW" w:eastAsia="zh-TW"/>
-        </w:rPr>
-        <w:t xml:space="preserve">8.2.1 </w:t>
-      </w:r>
-      <w:r>
-        <w:rPr>
-          <w:rFonts w:ascii="宋体" w:eastAsia="宋体" w:hAnsi="宋体" w:cs="宋体" w:hint="eastAsia"/>
-          <w:lang w:val="zh-TW" w:eastAsia="zh-TW"/>
-        </w:rPr>
-        <w:t>重要方法</w:t>
-      </w:r>
-    </w:p>
-    <w:p>
-      <w:r>
-        <w:rPr>
-          <w:lang w:val="zh-TW" w:eastAsia="zh-TW"/>
-        </w:rPr>
-        <w:t>virtual std::string generateDecryptAlgorithm()=0;</w:t>
-      </w:r>
-    </w:p>
-    <w:p>
-      <w:r>
-        <w:rPr>
-          <w:rFonts w:ascii="宋体" w:eastAsia="宋体" w:hAnsi="宋体" w:cs="宋体" w:hint="eastAsia"/>
-          <w:lang w:val="zh-TW" w:eastAsia="zh-TW"/>
-        </w:rPr>
-        <w:t>生成解密算法的纯虚函数。</w:t>
-      </w:r>
-    </w:p>
-    <w:p>
-      <w:r>
-        <w:rPr>
-          <w:lang w:val="zh-TW" w:eastAsia="zh-TW"/>
-        </w:rPr>
-        <w:t>virtual std::string generateEncryptAlgorithm()=0;</w:t>
-      </w:r>
-    </w:p>
-    <w:p>
-      <w:r>
-        <w:rPr>
-          <w:rFonts w:ascii="宋体" w:eastAsia="宋体" w:hAnsi="宋体" w:cs="宋体" w:hint="eastAsia"/>
-          <w:lang w:val="zh-TW" w:eastAsia="zh-TW"/>
-        </w:rPr>
-        <w:t>生成加密算法的纯虚函数。</w:t>
-      </w:r>
-    </w:p>
-    <w:p>
-      <w:r>
-        <w:rPr>
-          <w:lang w:val="zh-TW" w:eastAsia="zh-TW"/>
-        </w:rPr>
-        <w:t>virtual void generateCode(std::string path, Process* proc):</w:t>
-      </w:r>
-    </w:p>
-    <w:p>
-      <w:r>
-        <w:rPr>
-          <w:rFonts w:ascii="宋体" w:eastAsia="宋体" w:hAnsi="宋体" w:cs="宋体" w:hint="eastAsia"/>
-          <w:lang w:val="zh-TW" w:eastAsia="zh-TW"/>
-        </w:rPr>
-        <w:t>对一个</w:t>
-      </w:r>
-      <w:r>
-        <w:rPr>
-          <w:lang w:val="zh-TW" w:eastAsia="zh-TW"/>
-        </w:rPr>
-        <w:t>Process</w:t>
-      </w:r>
-      <w:r>
-        <w:rPr>
-          <w:rFonts w:ascii="宋体" w:eastAsia="宋体" w:hAnsi="宋体" w:cs="宋体" w:hint="eastAsia"/>
-          <w:lang w:val="zh-TW" w:eastAsia="zh-TW"/>
-        </w:rPr>
-        <w:t>最终生成其源代码的方法，并将文件输出到目录</w:t>
-      </w:r>
-      <w:r>
-        <w:rPr>
-          <w:lang w:val="zh-TW" w:eastAsia="zh-TW"/>
-        </w:rPr>
-        <w:t>path</w:t>
-      </w:r>
-      <w:r>
-        <w:rPr>
-          <w:rFonts w:ascii="宋体" w:eastAsia="宋体" w:hAnsi="宋体" w:cs="宋体" w:hint="eastAsia"/>
-          <w:lang w:val="zh-TW" w:eastAsia="zh-TW"/>
-        </w:rPr>
-        <w:t>。</w:t>
-      </w:r>
-    </w:p>
-    <w:p>
-      <w:r>
-        <w:rPr>
-          <w:lang w:val="zh-TW" w:eastAsia="zh-TW"/>
-        </w:rPr>
-        <w:t xml:space="preserve">8.2.2 </w:t>
-      </w:r>
-      <w:r>
-        <w:rPr>
-          <w:rFonts w:ascii="宋体" w:eastAsia="宋体" w:hAnsi="宋体" w:cs="宋体" w:hint="eastAsia"/>
-          <w:lang w:val="zh-TW" w:eastAsia="zh-TW"/>
-        </w:rPr>
-        <w:t>说明</w:t>
-      </w:r>
-    </w:p>
-    <w:p>
-      <w:r>
-        <w:rPr>
-          <w:lang w:val="zh-TW" w:eastAsia="zh-TW"/>
-        </w:rPr>
-        <w:t>ImpleCodeGenerator</w:t>
-      </w:r>
-      <w:r>
-        <w:rPr>
-          <w:rFonts w:ascii="宋体" w:eastAsia="宋体" w:hAnsi="宋体" w:cs="宋体" w:hint="eastAsia"/>
-          <w:lang w:val="zh-TW" w:eastAsia="zh-TW"/>
-        </w:rPr>
-        <w:t>还应有对应的子类实现，例如</w:t>
-      </w:r>
-      <w:r>
-        <w:rPr>
-          <w:lang w:val="zh-TW" w:eastAsia="zh-TW"/>
-        </w:rPr>
-        <w:t>CPPCodeGenerator</w:t>
-      </w:r>
-      <w:r>
-        <w:rPr>
-          <w:rFonts w:ascii="宋体" w:eastAsia="宋体" w:hAnsi="宋体" w:cs="宋体" w:hint="eastAsia"/>
-          <w:lang w:val="zh-TW" w:eastAsia="zh-TW"/>
-        </w:rPr>
-        <w:t>，在这些类中需要维持一个插件的</w:t>
-      </w:r>
-      <w:r>
-        <w:rPr>
-          <w:lang w:val="zh-TW" w:eastAsia="zh-TW"/>
-        </w:rPr>
-        <w:t>list</w:t>
-      </w:r>
-      <w:r>
-        <w:rPr>
-          <w:rFonts w:ascii="宋体" w:eastAsia="宋体" w:hAnsi="宋体" w:cs="宋体" w:hint="eastAsia"/>
-          <w:lang w:val="zh-TW" w:eastAsia="zh-TW"/>
-        </w:rPr>
-        <w:t>，生成加密解密算法的具体部分需要调用相应的插件。</w:t>
-      </w:r>
-    </w:p>
-    <w:p>
-      <w:r>
-        <w:rPr>
-          <w:lang w:val="zh-TW" w:eastAsia="zh-TW"/>
-        </w:rPr>
-        <w:t>五、接口设计</w:t>
-      </w:r>
-    </w:p>
-    <w:p>
-      <w:commentRangeStart w:id="5"/>
-      <w:r>
-        <w:rPr>
-          <w:lang w:val="zh-TW" w:eastAsia="zh-TW"/>
-        </w:rPr>
-        <w:lastRenderedPageBreak/>
-        <w:t>内部接口设计</w:t>
-      </w:r>
-      <w:commentRangeEnd w:id="5"/>
-      <w:r>
-        <w:rPr>
-          <w:rStyle w:val="a4"/>
-        </w:rPr>
-        <w:commentReference w:id="5"/>
-      </w:r>
-    </w:p>
-    <w:p>
-      <w:r>
-        <w:t xml:space="preserve">1.1 </w:t>
-      </w:r>
-      <w:r>
-        <w:rPr>
-          <w:rFonts w:ascii="宋体" w:eastAsia="宋体" w:hAnsi="宋体" w:cs="宋体" w:hint="eastAsia"/>
-          <w:lang w:val="zh-TW" w:eastAsia="zh-TW"/>
-        </w:rPr>
-        <w:t>建模模块与模型接口</w:t>
-      </w:r>
-      <w:r>
-        <w:t xml:space="preserve"> </w:t>
-      </w:r>
-      <w:r>
-        <w:rPr>
-          <w:rFonts w:ascii="宋体" w:eastAsia="宋体" w:hAnsi="宋体" w:cs="宋体" w:hint="eastAsia"/>
-          <w:lang w:val="zh-TW" w:eastAsia="zh-TW"/>
-        </w:rPr>
-        <w:t>（刘）</w:t>
-      </w:r>
-    </w:p>
-    <w:p>
-      <w:r>
-        <w:t xml:space="preserve">1.2 </w:t>
-      </w:r>
-      <w:r>
-        <w:rPr>
-          <w:rFonts w:ascii="宋体" w:eastAsia="宋体" w:hAnsi="宋体" w:cs="宋体" w:hint="eastAsia"/>
-          <w:lang w:val="zh-TW" w:eastAsia="zh-TW"/>
-        </w:rPr>
-        <w:t>验证模块与模型接口</w:t>
-      </w:r>
-      <w:r>
-        <w:t xml:space="preserve"> </w:t>
-      </w:r>
-      <w:r>
-        <w:rPr>
-          <w:rFonts w:ascii="宋体" w:eastAsia="宋体" w:hAnsi="宋体" w:cs="宋体" w:hint="eastAsia"/>
-          <w:lang w:val="zh-TW" w:eastAsia="zh-TW"/>
-        </w:rPr>
-        <w:t>（王）</w:t>
-      </w:r>
-    </w:p>
-    <w:p>
-      <w:r>
-        <w:t xml:space="preserve">1.3 </w:t>
-      </w:r>
-      <w:r>
-        <w:rPr>
-          <w:rFonts w:ascii="宋体" w:eastAsia="宋体" w:hAnsi="宋体" w:cs="宋体" w:hint="eastAsia"/>
-          <w:lang w:val="zh-TW" w:eastAsia="zh-TW"/>
-        </w:rPr>
-        <w:t>代码生成模块与模型接口</w:t>
-      </w:r>
-      <w:r>
-        <w:t xml:space="preserve"> </w:t>
-      </w:r>
-      <w:r>
-        <w:rPr>
-          <w:rFonts w:ascii="宋体" w:eastAsia="宋体" w:hAnsi="宋体" w:cs="宋体" w:hint="eastAsia"/>
-          <w:lang w:val="zh-TW" w:eastAsia="zh-TW"/>
-        </w:rPr>
-        <w:t>（李）</w:t>
-      </w:r>
-    </w:p>
-    <w:p>
-      <w:r>
-        <w:rPr>
-          <w:lang w:val="zh-TW" w:eastAsia="zh-TW"/>
-        </w:rPr>
-        <w:t>外部接口设计</w:t>
+          <w:lang w:eastAsia="zh-CN"/>
+        </w:rPr>
+        <w:t>1.</w:t>
       </w:r>
       <w:r>
         <w:rPr>
           <w:rFonts w:ascii="Helvetica Neue" w:hAnsi="Helvetica Neue"/>
           <w:b/>
           <w:bCs/>
+          <w:lang w:eastAsia="zh-CN"/>
         </w:rPr>
         <w:t xml:space="preserve"> </w:t>
       </w:r>
       <w:r>
         <w:rPr>
+          <w:rFonts w:ascii="Helvetica Neue" w:hAnsi="Helvetica Neue"/>
+          <w:b/>
+          <w:bCs/>
+          <w:lang w:eastAsia="zh-CN"/>
+        </w:rPr>
+        <w:t>Xml</w:t>
+      </w:r>
+      <w:r>
+        <w:rPr>
+          <w:rFonts w:ascii="Helvetica Neue" w:hAnsi="Helvetica Neue"/>
+          <w:b/>
+          <w:bCs/>
+          <w:lang w:eastAsia="zh-CN"/>
+        </w:rPr>
+        <w:t>相关类</w:t>
+      </w:r>
+    </w:p>
+    <w:p>
+      <w:pPr>
+        <w:ind w:firstLineChars="200" w:firstLine="480"/>
+        <w:rPr>
+          <w:lang w:val="zh-TW" w:eastAsia="zh-TW"/>
+        </w:rPr>
+      </w:pPr>
+      <w:r>
+        <w:rPr>
+          <w:lang w:val="zh-TW" w:eastAsia="zh-TW"/>
+        </w:rPr>
+        <w:t>Xml</w:t>
+      </w:r>
+      <w:r>
+        <w:rPr>
+          <w:lang w:val="zh-TW" w:eastAsia="zh-TW"/>
+        </w:rPr>
+        <w:t>类定义</w:t>
+      </w:r>
+      <w:r>
+        <w:rPr>
+          <w:lang w:val="zh-TW" w:eastAsia="zh-TW"/>
+        </w:rPr>
+        <w:t>xml</w:t>
+      </w:r>
+      <w:r>
+        <w:rPr>
+          <w:lang w:val="zh-TW" w:eastAsia="zh-TW"/>
+        </w:rPr>
+        <w:t>在内存中的数据结构。</w:t>
+      </w:r>
+      <w:r>
+        <w:rPr>
+          <w:lang w:val="zh-TW" w:eastAsia="zh-TW"/>
+        </w:rPr>
+        <w:t>Dtd</w:t>
+      </w:r>
+      <w:r>
+        <w:rPr>
+          <w:lang w:val="zh-TW" w:eastAsia="zh-TW"/>
+        </w:rPr>
+        <w:t>类定义</w:t>
+      </w:r>
+      <w:r>
+        <w:rPr>
+          <w:lang w:val="zh-TW" w:eastAsia="zh-TW"/>
+        </w:rPr>
+        <w:t>xml</w:t>
+      </w:r>
+      <w:r>
+        <w:rPr>
+          <w:lang w:val="zh-TW" w:eastAsia="zh-TW"/>
+        </w:rPr>
+        <w:t>的文档头，其中定义了</w:t>
+      </w:r>
+      <w:r>
+        <w:rPr>
+          <w:lang w:val="zh-TW" w:eastAsia="zh-TW"/>
+        </w:rPr>
+        <w:t>xml</w:t>
+      </w:r>
+      <w:r>
+        <w:rPr>
+          <w:lang w:val="zh-TW" w:eastAsia="zh-TW"/>
+        </w:rPr>
+        <w:t>文件的元信息。</w:t>
+      </w:r>
+      <w:r>
+        <w:rPr>
+          <w:lang w:val="zh-TW" w:eastAsia="zh-TW"/>
+        </w:rPr>
+        <w:t>XmlNode</w:t>
+      </w:r>
+      <w:r>
+        <w:rPr>
+          <w:lang w:val="zh-TW" w:eastAsia="zh-TW"/>
+        </w:rPr>
+        <w:t>类定义了</w:t>
+      </w:r>
+      <w:r>
+        <w:rPr>
+          <w:lang w:val="zh-TW" w:eastAsia="zh-TW"/>
+        </w:rPr>
+        <w:t>xml</w:t>
+      </w:r>
+      <w:r>
+        <w:rPr>
+          <w:lang w:val="zh-TW" w:eastAsia="zh-TW"/>
+        </w:rPr>
+        <w:t>树结构的结点</w:t>
+      </w:r>
+      <w:r>
+        <w:rPr>
+          <w:rFonts w:hint="eastAsia"/>
+          <w:lang w:val="zh-TW" w:eastAsia="zh-TW"/>
+        </w:rPr>
+        <w:t>（也即子树）</w:t>
+      </w:r>
+      <w:r>
+        <w:rPr>
+          <w:lang w:val="zh-TW" w:eastAsia="zh-TW"/>
+        </w:rPr>
+        <w:t>。</w:t>
+      </w:r>
+      <w:r>
+        <w:rPr>
+          <w:lang w:val="zh-TW" w:eastAsia="zh-TW"/>
+        </w:rPr>
+        <w:t>Xml</w:t>
+      </w:r>
+      <w:r>
+        <w:rPr>
+          <w:lang w:val="zh-TW" w:eastAsia="zh-TW"/>
+        </w:rPr>
+        <w:t>Parser</w:t>
+      </w:r>
+      <w:r>
+        <w:rPr>
+          <w:lang w:val="zh-TW" w:eastAsia="zh-TW"/>
+        </w:rPr>
+        <w:t>工具类用于实现</w:t>
+      </w:r>
+      <w:r>
+        <w:rPr>
+          <w:lang w:val="zh-TW" w:eastAsia="zh-TW"/>
+        </w:rPr>
+        <w:t>Xml</w:t>
+      </w:r>
+      <w:r>
+        <w:rPr>
+          <w:lang w:val="zh-TW" w:eastAsia="zh-TW"/>
+        </w:rPr>
+        <w:t>数据结构和</w:t>
+      </w:r>
+      <w:r>
+        <w:rPr>
+          <w:rFonts w:hint="eastAsia"/>
+          <w:lang w:val="zh-TW" w:eastAsia="zh-TW"/>
+        </w:rPr>
+        <w:t>系统中某些直接</w:t>
+      </w:r>
+      <w:r>
+        <w:rPr>
+          <w:lang w:val="zh-TW" w:eastAsia="zh-TW"/>
+        </w:rPr>
+        <w:t>数据结构的相互转换。</w:t>
+      </w:r>
+    </w:p>
+    <w:p>
+      <w:pPr>
+        <w:ind w:firstLineChars="200" w:firstLine="480"/>
+        <w:rPr>
+          <w:lang w:val="zh-TW" w:eastAsia="zh-TW"/>
+        </w:rPr>
+      </w:pPr>
+      <w:r>
+        <w:rPr>
+          <w:lang w:val="zh-TW" w:eastAsia="zh-TW"/>
+        </w:rPr>
+        <w:t>X</w:t>
+      </w:r>
+      <w:r>
+        <w:rPr>
+          <w:rFonts w:eastAsia="PMingLiU"/>
+          <w:lang w:val="zh-TW" w:eastAsia="zh-TW"/>
+        </w:rPr>
+        <w:t>ml</w:t>
+      </w:r>
+      <w:r>
+        <w:rPr>
+          <w:lang w:val="zh-TW" w:eastAsia="zh-TW"/>
+        </w:rPr>
+        <w:t>类的</w:t>
+      </w:r>
+      <w:r>
+        <w:rPr>
+          <w:lang w:val="zh-TW" w:eastAsia="zh-TW"/>
+        </w:rPr>
+        <w:t>属性：</w:t>
+      </w:r>
+    </w:p>
+    <w:p>
+      <w:pPr>
+        <w:ind w:firstLine="480"/>
+        <w:rPr>
+          <w:rFonts w:ascii="Helvetica Neue" w:hAnsi="Helvetica Neue"/>
+          <w:lang w:eastAsia="zh-TW"/>
+        </w:rPr>
+      </w:pPr>
+      <w:proofErr w:type="spellStart"/>
+      <w:r>
+        <w:rPr>
+          <w:rFonts w:ascii="Helvetica Neue" w:hAnsi="Helvetica Neue"/>
+          <w:lang w:eastAsia="zh-TW"/>
+        </w:rPr>
+        <w:t>XmlNode</w:t>
+      </w:r>
+      <w:proofErr w:type="spellEnd"/>
+      <w:r>
+        <w:rPr>
+          <w:rFonts w:ascii="Helvetica Neue" w:hAnsi="Helvetica Neue"/>
+          <w:lang w:eastAsia="zh-TW"/>
+        </w:rPr>
+        <w:t>* root;</w:t>
+      </w:r>
+    </w:p>
+    <w:p>
+      <w:pPr>
+        <w:ind w:firstLine="480"/>
+        <w:rPr>
+          <w:rFonts w:ascii="Helvetica Neue" w:hAnsi="Helvetica Neue"/>
+          <w:lang w:eastAsia="zh-TW"/>
+        </w:rPr>
+      </w:pPr>
+      <w:proofErr w:type="spellStart"/>
+      <w:r>
+        <w:rPr>
+          <w:rFonts w:ascii="Helvetica Neue" w:hAnsi="Helvetica Neue"/>
+          <w:lang w:eastAsia="zh-TW"/>
+        </w:rPr>
+        <w:t>Dtd</w:t>
+      </w:r>
+      <w:proofErr w:type="spellEnd"/>
+      <w:r>
+        <w:rPr>
+          <w:rFonts w:ascii="Helvetica Neue" w:hAnsi="Helvetica Neue"/>
+          <w:lang w:eastAsia="zh-TW"/>
+        </w:rPr>
+        <w:t xml:space="preserve">* </w:t>
+      </w:r>
+      <w:proofErr w:type="spellStart"/>
+      <w:r>
+        <w:rPr>
+          <w:rFonts w:ascii="Helvetica Neue" w:hAnsi="Helvetica Neue"/>
+          <w:lang w:eastAsia="zh-TW"/>
+        </w:rPr>
+        <w:t>dtd</w:t>
+      </w:r>
+      <w:proofErr w:type="spellEnd"/>
+      <w:r>
+        <w:rPr>
+          <w:rFonts w:ascii="Helvetica Neue" w:hAnsi="Helvetica Neue"/>
+          <w:lang w:eastAsia="zh-TW"/>
+        </w:rPr>
+        <w:t>;</w:t>
+      </w:r>
+    </w:p>
+    <w:p>
+      <w:pPr>
+        <w:ind w:firstLineChars="200" w:firstLine="480"/>
+        <w:rPr>
+          <w:lang w:val="zh-TW" w:eastAsia="zh-TW"/>
+        </w:rPr>
+      </w:pPr>
+      <w:r>
+        <w:rPr>
+          <w:lang w:val="zh-TW" w:eastAsia="zh-TW"/>
+        </w:rPr>
+        <w:t>其中</w:t>
+      </w:r>
+      <w:r>
+        <w:rPr>
+          <w:lang w:val="zh-TW" w:eastAsia="zh-TW"/>
+        </w:rPr>
+        <w:t>root</w:t>
+      </w:r>
+      <w:r>
+        <w:rPr>
+          <w:lang w:val="zh-TW" w:eastAsia="zh-TW"/>
+        </w:rPr>
+        <w:t>记录</w:t>
+      </w:r>
+      <w:r>
+        <w:rPr>
+          <w:rFonts w:eastAsia="PMingLiU"/>
+          <w:lang w:val="zh-TW" w:eastAsia="zh-TW"/>
+        </w:rPr>
+        <w:t>xml</w:t>
+      </w:r>
+      <w:r>
+        <w:rPr>
+          <w:lang w:val="zh-TW" w:eastAsia="zh-TW"/>
+        </w:rPr>
+        <w:t>结构树的树根</w:t>
+      </w:r>
+      <w:r>
+        <w:rPr>
+          <w:rFonts w:hint="eastAsia"/>
+          <w:lang w:val="zh-TW" w:eastAsia="zh-TW"/>
+        </w:rPr>
+        <w:t>，即整棵</w:t>
+      </w:r>
+      <w:r>
+        <w:rPr>
+          <w:rFonts w:eastAsia="PMingLiU"/>
+          <w:lang w:val="zh-TW" w:eastAsia="zh-TW"/>
+        </w:rPr>
+        <w:t>xml</w:t>
+      </w:r>
+      <w:r>
+        <w:rPr>
+          <w:rFonts w:asciiTheme="minorEastAsia" w:hAnsiTheme="minorEastAsia" w:hint="eastAsia"/>
+          <w:lang w:val="zh-TW" w:eastAsia="zh-TW"/>
+        </w:rPr>
+        <w:t>树</w:t>
+      </w:r>
+      <w:r>
+        <w:rPr>
+          <w:lang w:val="zh-TW" w:eastAsia="zh-TW"/>
+        </w:rPr>
+        <w:t>，</w:t>
+      </w:r>
+      <w:r>
+        <w:rPr>
+          <w:lang w:val="zh-TW" w:eastAsia="zh-TW"/>
+        </w:rPr>
+        <w:t>dtd</w:t>
+      </w:r>
+      <w:r>
+        <w:rPr>
+          <w:lang w:val="zh-TW" w:eastAsia="zh-TW"/>
+        </w:rPr>
+        <w:t>记录了</w:t>
+      </w:r>
+      <w:r>
+        <w:rPr>
+          <w:rFonts w:eastAsia="PMingLiU"/>
+          <w:lang w:val="zh-TW" w:eastAsia="zh-TW"/>
+        </w:rPr>
+        <w:t>xml</w:t>
+      </w:r>
+      <w:r>
+        <w:rPr>
+          <w:lang w:val="zh-TW" w:eastAsia="zh-TW"/>
+        </w:rPr>
+        <w:t>的文档头。</w:t>
+      </w:r>
+    </w:p>
+    <w:p>
+      <w:pPr>
+        <w:rPr>
+          <w:rFonts w:eastAsia="PMingLiU"/>
+          <w:lang w:val="zh-TW" w:eastAsia="zh-TW"/>
+        </w:rPr>
+      </w:pPr>
+    </w:p>
+    <w:p>
+      <w:pPr>
+        <w:ind w:firstLineChars="200" w:firstLine="480"/>
+        <w:rPr>
+          <w:rFonts w:eastAsia="PMingLiU" w:hint="eastAsia"/>
+          <w:lang w:val="zh-TW" w:eastAsia="zh-TW"/>
+        </w:rPr>
+      </w:pPr>
+      <w:r>
+        <w:rPr>
+          <w:lang w:val="zh-TW" w:eastAsia="zh-TW"/>
+        </w:rPr>
+        <w:t>X</w:t>
+      </w:r>
+      <w:r>
+        <w:rPr>
+          <w:rFonts w:eastAsia="PMingLiU"/>
+          <w:lang w:val="zh-TW" w:eastAsia="zh-TW"/>
+        </w:rPr>
+        <w:t>ml</w:t>
+      </w:r>
+      <w:r>
+        <w:rPr>
+          <w:rFonts w:eastAsia="PMingLiU"/>
+          <w:lang w:val="zh-TW" w:eastAsia="zh-TW"/>
+        </w:rPr>
+        <w:t>Node</w:t>
+      </w:r>
+      <w:r>
+        <w:rPr>
+          <w:lang w:val="zh-TW" w:eastAsia="zh-TW"/>
+        </w:rPr>
+        <w:t>类的属性：</w:t>
+      </w:r>
+    </w:p>
+    <w:p>
+      <w:pPr>
+        <w:ind w:firstLine="480"/>
+        <w:rPr>
+          <w:rFonts w:ascii="Helvetica Neue" w:hAnsi="Helvetica Neue"/>
+          <w:lang w:eastAsia="zh-TW"/>
+        </w:rPr>
+      </w:pPr>
+      <w:r>
+        <w:rPr>
+          <w:rFonts w:ascii="Helvetica Neue" w:hAnsi="Helvetica Neue"/>
+          <w:lang w:eastAsia="zh-TW"/>
+        </w:rPr>
+        <w:t>string name;</w:t>
+      </w:r>
+    </w:p>
+    <w:p>
+      <w:pPr>
+        <w:ind w:firstLine="480"/>
+        <w:rPr>
+          <w:rFonts w:ascii="Helvetica Neue" w:hAnsi="Helvetica Neue"/>
+          <w:lang w:eastAsia="zh-TW"/>
+        </w:rPr>
+      </w:pPr>
+      <w:r>
+        <w:rPr>
+          <w:rFonts w:ascii="Helvetica Neue" w:hAnsi="Helvetica Neue"/>
+          <w:lang w:eastAsia="zh-TW"/>
+        </w:rPr>
+        <w:t>map&lt;string, string&gt; properties;</w:t>
+      </w:r>
+    </w:p>
+    <w:p>
+      <w:pPr>
+        <w:ind w:firstLine="480"/>
+        <w:rPr>
+          <w:rFonts w:ascii="Helvetica Neue" w:hAnsi="Helvetica Neue"/>
+          <w:lang w:eastAsia="zh-TW"/>
+        </w:rPr>
+      </w:pPr>
+      <w:r>
+        <w:rPr>
+          <w:rFonts w:ascii="Helvetica Neue" w:hAnsi="Helvetica Neue"/>
+          <w:lang w:eastAsia="zh-TW"/>
+        </w:rPr>
+        <w:lastRenderedPageBreak/>
+        <w:t>list&lt;</w:t>
+      </w:r>
+      <w:proofErr w:type="spellStart"/>
+      <w:r>
+        <w:rPr>
+          <w:rFonts w:ascii="Helvetica Neue" w:hAnsi="Helvetica Neue"/>
+          <w:lang w:eastAsia="zh-TW"/>
+        </w:rPr>
+        <w:t>XmlTree</w:t>
+      </w:r>
+      <w:proofErr w:type="spellEnd"/>
+      <w:r>
+        <w:rPr>
+          <w:rFonts w:ascii="Helvetica Neue" w:hAnsi="Helvetica Neue"/>
+          <w:lang w:eastAsia="zh-TW"/>
+        </w:rPr>
+        <w:t>*&gt; children;</w:t>
+      </w:r>
+    </w:p>
+    <w:p>
+      <w:pPr>
+        <w:ind w:firstLine="480"/>
+        <w:rPr>
+          <w:rFonts w:ascii="Helvetica Neue" w:hAnsi="Helvetica Neue"/>
+          <w:lang w:eastAsia="zh-TW"/>
+        </w:rPr>
+      </w:pPr>
+      <w:r>
+        <w:rPr>
+          <w:rFonts w:ascii="Helvetica Neue" w:hAnsi="Helvetica Neue"/>
+          <w:lang w:eastAsia="zh-TW"/>
+        </w:rPr>
+        <w:t xml:space="preserve">bool </w:t>
+      </w:r>
+      <w:proofErr w:type="spellStart"/>
+      <w:r>
+        <w:rPr>
+          <w:rFonts w:ascii="Helvetica Neue" w:hAnsi="Helvetica Neue"/>
+          <w:lang w:eastAsia="zh-TW"/>
+        </w:rPr>
+        <w:t>isLeaf</w:t>
+      </w:r>
+      <w:proofErr w:type="spellEnd"/>
+      <w:r>
+        <w:rPr>
+          <w:rFonts w:ascii="Helvetica Neue" w:hAnsi="Helvetica Neue"/>
+          <w:lang w:eastAsia="zh-TW"/>
+        </w:rPr>
+        <w:t>;</w:t>
+      </w:r>
+    </w:p>
+    <w:p>
+      <w:pPr>
+        <w:ind w:firstLine="480"/>
+        <w:rPr>
+          <w:rFonts w:ascii="Helvetica Neue" w:hAnsi="Helvetica Neue"/>
+          <w:lang w:eastAsia="zh-TW"/>
+        </w:rPr>
+      </w:pPr>
+      <w:r>
+        <w:rPr>
+          <w:rFonts w:ascii="Helvetica Neue" w:hAnsi="Helvetica Neue"/>
+          <w:lang w:eastAsia="zh-TW"/>
+        </w:rPr>
+        <w:t>string content;</w:t>
+      </w:r>
+    </w:p>
+    <w:p>
+      <w:pPr>
+        <w:ind w:firstLineChars="200" w:firstLine="480"/>
+        <w:rPr>
+          <w:rFonts w:eastAsia="PMingLiU"/>
+          <w:lang w:val="zh-TW" w:eastAsia="zh-TW"/>
+        </w:rPr>
+      </w:pPr>
+      <w:r>
+        <w:rPr>
+          <w:lang w:val="zh-TW" w:eastAsia="zh-TW"/>
+        </w:rPr>
+        <w:t>其中</w:t>
+      </w:r>
+      <w:r>
+        <w:rPr>
+          <w:lang w:val="zh-TW" w:eastAsia="zh-TW"/>
+        </w:rPr>
+        <w:t>name</w:t>
+      </w:r>
+      <w:r>
+        <w:rPr>
+          <w:lang w:val="zh-TW" w:eastAsia="zh-TW"/>
+        </w:rPr>
+        <w:t>记录了当前结点的名称，</w:t>
+      </w:r>
+      <w:r>
+        <w:rPr>
+          <w:lang w:val="zh-TW" w:eastAsia="zh-TW"/>
+        </w:rPr>
+        <w:t>properties</w:t>
+      </w:r>
+      <w:r>
+        <w:rPr>
+          <w:lang w:val="zh-TW" w:eastAsia="zh-TW"/>
+        </w:rPr>
+        <w:t>记录了当前结点的属性</w:t>
+      </w:r>
+      <w:r>
+        <w:rPr>
+          <w:lang w:val="zh-TW" w:eastAsia="zh-TW"/>
+        </w:rPr>
+        <w:t>-</w:t>
+      </w:r>
+      <w:r>
+        <w:rPr>
+          <w:lang w:val="zh-TW" w:eastAsia="zh-TW"/>
+        </w:rPr>
+        <w:t>值的映射，</w:t>
+      </w:r>
+      <w:r>
+        <w:rPr>
+          <w:lang w:val="zh-TW" w:eastAsia="zh-TW"/>
+        </w:rPr>
+        <w:t>children</w:t>
+      </w:r>
+      <w:r>
+        <w:rPr>
+          <w:lang w:val="zh-TW" w:eastAsia="zh-TW"/>
+        </w:rPr>
+        <w:t>记录了当前结点的直接孩子列表，</w:t>
+      </w:r>
+      <w:r>
+        <w:rPr>
+          <w:lang w:val="zh-TW" w:eastAsia="zh-TW"/>
+        </w:rPr>
+        <w:t>isLeaf</w:t>
+      </w:r>
+      <w:r>
+        <w:rPr>
+          <w:lang w:val="zh-TW" w:eastAsia="zh-TW"/>
+        </w:rPr>
+        <w:t>指示当前结点是否是叶子结点，如果是叶子结点，在</w:t>
+      </w:r>
+      <w:r>
+        <w:rPr>
+          <w:lang w:val="zh-TW" w:eastAsia="zh-TW"/>
+        </w:rPr>
+        <w:t>content</w:t>
+      </w:r>
+      <w:r>
+        <w:rPr>
+          <w:lang w:val="zh-TW" w:eastAsia="zh-TW"/>
+        </w:rPr>
+        <w:t>字段中记录结点的字符串信息。</w:t>
+      </w:r>
+    </w:p>
+    <w:p>
+      <w:pPr>
+        <w:rPr>
+          <w:rFonts w:eastAsia="PMingLiU" w:hint="eastAsia"/>
+          <w:lang w:val="zh-TW" w:eastAsia="zh-TW"/>
+        </w:rPr>
+      </w:pPr>
+    </w:p>
+    <w:p>
+      <w:pPr>
+        <w:ind w:firstLineChars="200" w:firstLine="480"/>
+        <w:rPr>
+          <w:lang w:val="zh-TW" w:eastAsia="zh-TW"/>
+        </w:rPr>
+      </w:pPr>
+      <w:r>
+        <w:rPr>
+          <w:rFonts w:hint="eastAsia"/>
+          <w:lang w:val="zh-TW" w:eastAsia="zh-CN"/>
+        </w:rPr>
+        <w:t>X</w:t>
+      </w:r>
+      <w:r>
+        <w:rPr>
+          <w:rFonts w:eastAsia="PMingLiU"/>
+          <w:lang w:val="zh-TW" w:eastAsia="zh-TW"/>
+        </w:rPr>
+        <w:t>mlParser</w:t>
+      </w:r>
+      <w:r>
+        <w:rPr>
+          <w:rFonts w:asciiTheme="minorEastAsia" w:hAnsiTheme="minorEastAsia" w:hint="eastAsia"/>
+          <w:lang w:val="zh-TW" w:eastAsia="zh-TW"/>
+        </w:rPr>
+        <w:t>类的</w:t>
+      </w:r>
+      <w:r>
+        <w:rPr>
+          <w:lang w:val="zh-TW" w:eastAsia="zh-TW"/>
+        </w:rPr>
+        <w:t>方法：</w:t>
+      </w:r>
+    </w:p>
+    <w:p>
+      <w:pPr>
+        <w:ind w:firstLine="480"/>
+        <w:rPr>
+          <w:rFonts w:ascii="Helvetica Neue" w:hAnsi="Helvetica Neue"/>
+          <w:lang w:eastAsia="zh-TW"/>
+        </w:rPr>
+      </w:pPr>
+      <w:r>
+        <w:rPr>
+          <w:rFonts w:ascii="Helvetica Neue" w:hAnsi="Helvetica Neue"/>
+          <w:lang w:eastAsia="zh-TW"/>
+        </w:rPr>
+        <w:t xml:space="preserve">static Model* </w:t>
+      </w:r>
+      <w:proofErr w:type="gramStart"/>
+      <w:r>
+        <w:rPr>
+          <w:rFonts w:ascii="Helvetica Neue" w:hAnsi="Helvetica Neue"/>
+          <w:lang w:eastAsia="zh-TW"/>
+        </w:rPr>
+        <w:t>forward(</w:t>
+      </w:r>
+      <w:proofErr w:type="gramEnd"/>
+      <w:r>
+        <w:rPr>
+          <w:rFonts w:ascii="Helvetica Neue" w:hAnsi="Helvetica Neue"/>
+          <w:lang w:eastAsia="zh-TW"/>
+        </w:rPr>
+        <w:t>const Xml&amp; xml);</w:t>
+      </w:r>
+    </w:p>
+    <w:p>
+      <w:pPr>
+        <w:ind w:firstLine="480"/>
+        <w:rPr>
+          <w:rFonts w:ascii="Helvetica Neue" w:hAnsi="Helvetica Neue"/>
+          <w:lang w:eastAsia="zh-TW"/>
+        </w:rPr>
+      </w:pPr>
+      <w:r>
+        <w:rPr>
+          <w:rFonts w:ascii="Helvetica Neue" w:hAnsi="Helvetica Neue"/>
+          <w:lang w:eastAsia="zh-TW"/>
+        </w:rPr>
+        <w:t xml:space="preserve">static Xml* </w:t>
+      </w:r>
+      <w:proofErr w:type="gramStart"/>
+      <w:r>
+        <w:rPr>
+          <w:rFonts w:ascii="Helvetica Neue" w:hAnsi="Helvetica Neue"/>
+          <w:lang w:eastAsia="zh-TW"/>
+        </w:rPr>
+        <w:t>backward(</w:t>
+      </w:r>
+      <w:proofErr w:type="gramEnd"/>
+      <w:r>
+        <w:rPr>
+          <w:rFonts w:ascii="Helvetica Neue" w:hAnsi="Helvetica Neue"/>
+          <w:lang w:eastAsia="zh-TW"/>
+        </w:rPr>
+        <w:t>const Model&amp; model);</w:t>
+      </w:r>
+    </w:p>
+    <w:p>
+      <w:pPr>
+        <w:ind w:firstLine="480"/>
+        <w:rPr>
+          <w:rFonts w:ascii="Helvetica Neue" w:hAnsi="Helvetica Neue"/>
+          <w:lang w:eastAsia="zh-TW"/>
+        </w:rPr>
+      </w:pPr>
+      <w:r>
+        <w:rPr>
+          <w:rFonts w:ascii="Helvetica Neue" w:hAnsi="Helvetica Neue"/>
+          <w:lang w:eastAsia="zh-TW"/>
+        </w:rPr>
+        <w:t xml:space="preserve">static Process* </w:t>
+      </w:r>
+      <w:proofErr w:type="spellStart"/>
+      <w:proofErr w:type="gramStart"/>
+      <w:r>
+        <w:rPr>
+          <w:rFonts w:ascii="Helvetica Neue" w:hAnsi="Helvetica Neue"/>
+          <w:lang w:eastAsia="zh-TW"/>
+        </w:rPr>
+        <w:t>parseProcess</w:t>
+      </w:r>
+      <w:proofErr w:type="spellEnd"/>
+      <w:r>
+        <w:rPr>
+          <w:rFonts w:ascii="Helvetica Neue" w:hAnsi="Helvetica Neue"/>
+          <w:lang w:eastAsia="zh-TW"/>
+        </w:rPr>
+        <w:t>(</w:t>
+      </w:r>
+      <w:proofErr w:type="gramEnd"/>
+      <w:r>
+        <w:rPr>
+          <w:rFonts w:ascii="Helvetica Neue" w:hAnsi="Helvetica Neue"/>
+          <w:lang w:eastAsia="zh-TW"/>
+        </w:rPr>
+        <w:t xml:space="preserve">const </w:t>
+      </w:r>
+      <w:proofErr w:type="spellStart"/>
+      <w:r>
+        <w:rPr>
+          <w:rFonts w:ascii="Helvetica Neue" w:hAnsi="Helvetica Neue"/>
+          <w:lang w:eastAsia="zh-TW"/>
+        </w:rPr>
+        <w:t>Xml</w:t>
+      </w:r>
+      <w:r>
+        <w:rPr>
+          <w:rFonts w:ascii="Helvetica Neue" w:hAnsi="Helvetica Neue" w:hint="eastAsia"/>
+          <w:lang w:eastAsia="zh-CN"/>
+        </w:rPr>
+        <w:t>Node</w:t>
+      </w:r>
+      <w:proofErr w:type="spellEnd"/>
+      <w:r>
+        <w:rPr>
+          <w:rFonts w:ascii="Helvetica Neue" w:hAnsi="Helvetica Neue"/>
+          <w:lang w:eastAsia="zh-TW"/>
+        </w:rPr>
+        <w:t xml:space="preserve">&amp; </w:t>
+      </w:r>
+      <w:proofErr w:type="spellStart"/>
+      <w:r>
+        <w:rPr>
+          <w:rFonts w:ascii="Helvetica Neue" w:hAnsi="Helvetica Neue"/>
+          <w:lang w:eastAsia="zh-TW"/>
+        </w:rPr>
+        <w:t>subxml</w:t>
+      </w:r>
+      <w:proofErr w:type="spellEnd"/>
+      <w:r>
+        <w:rPr>
+          <w:rFonts w:ascii="Helvetica Neue" w:hAnsi="Helvetica Neue"/>
+          <w:lang w:eastAsia="zh-TW"/>
+        </w:rPr>
+        <w:t>);</w:t>
+      </w:r>
+    </w:p>
+    <w:p>
+      <w:pPr>
+        <w:ind w:firstLine="480"/>
+        <w:rPr>
+          <w:rFonts w:ascii="Helvetica Neue" w:hAnsi="Helvetica Neue"/>
+          <w:lang w:eastAsia="zh-TW"/>
+        </w:rPr>
+      </w:pPr>
+      <w:r>
+        <w:rPr>
+          <w:rFonts w:ascii="Helvetica Neue" w:hAnsi="Helvetica Neue"/>
+          <w:lang w:eastAsia="zh-TW"/>
+        </w:rPr>
+        <w:t xml:space="preserve">static </w:t>
+      </w:r>
+      <w:proofErr w:type="spellStart"/>
+      <w:r>
+        <w:rPr>
+          <w:rFonts w:ascii="Helvetica Neue" w:hAnsi="Helvetica Neue"/>
+          <w:lang w:eastAsia="zh-TW"/>
+        </w:rPr>
+        <w:t>FiniteStateMachine</w:t>
+      </w:r>
+      <w:proofErr w:type="spellEnd"/>
+      <w:r>
+        <w:rPr>
+          <w:rFonts w:ascii="Helvetica Neue" w:hAnsi="Helvetica Neue"/>
+          <w:lang w:eastAsia="zh-TW"/>
+        </w:rPr>
+        <w:t xml:space="preserve">* </w:t>
+      </w:r>
+      <w:proofErr w:type="spellStart"/>
+      <w:proofErr w:type="gramStart"/>
+      <w:r>
+        <w:rPr>
+          <w:rFonts w:ascii="Helvetica Neue" w:hAnsi="Helvetica Neue"/>
+          <w:lang w:eastAsia="zh-TW"/>
+        </w:rPr>
+        <w:t>parseFST</w:t>
+      </w:r>
+      <w:proofErr w:type="spellEnd"/>
+      <w:r>
+        <w:rPr>
+          <w:rFonts w:ascii="Helvetica Neue" w:hAnsi="Helvetica Neue"/>
+          <w:lang w:eastAsia="zh-TW"/>
+        </w:rPr>
+        <w:t>(</w:t>
+      </w:r>
+      <w:proofErr w:type="gramEnd"/>
+      <w:r>
+        <w:rPr>
+          <w:rFonts w:ascii="Helvetica Neue" w:hAnsi="Helvetica Neue"/>
+          <w:lang w:eastAsia="zh-TW"/>
+        </w:rPr>
+        <w:t xml:space="preserve">const </w:t>
+      </w:r>
+      <w:proofErr w:type="spellStart"/>
+      <w:r>
+        <w:rPr>
+          <w:rFonts w:ascii="Helvetica Neue" w:hAnsi="Helvetica Neue"/>
+          <w:lang w:eastAsia="zh-TW"/>
+        </w:rPr>
+        <w:t>Xml</w:t>
+      </w:r>
+      <w:r>
+        <w:rPr>
+          <w:rFonts w:ascii="Helvetica Neue" w:hAnsi="Helvetica Neue"/>
+          <w:lang w:eastAsia="zh-TW"/>
+        </w:rPr>
+        <w:t>Node</w:t>
+      </w:r>
+      <w:proofErr w:type="spellEnd"/>
+      <w:r>
+        <w:rPr>
+          <w:rFonts w:ascii="Helvetica Neue" w:hAnsi="Helvetica Neue"/>
+          <w:lang w:eastAsia="zh-TW"/>
+        </w:rPr>
+        <w:t xml:space="preserve">&amp; </w:t>
+      </w:r>
+      <w:proofErr w:type="spellStart"/>
+      <w:r>
+        <w:rPr>
+          <w:rFonts w:ascii="Helvetica Neue" w:hAnsi="Helvetica Neue"/>
+          <w:lang w:eastAsia="zh-TW"/>
+        </w:rPr>
+        <w:t>subxml</w:t>
+      </w:r>
+      <w:proofErr w:type="spellEnd"/>
+      <w:r>
+        <w:rPr>
+          <w:rFonts w:ascii="Helvetica Neue" w:hAnsi="Helvetica Neue"/>
+          <w:lang w:eastAsia="zh-TW"/>
+        </w:rPr>
+        <w:t>);</w:t>
+      </w:r>
+    </w:p>
+    <w:p>
+      <w:pPr>
+        <w:ind w:firstLine="480"/>
+        <w:rPr>
+          <w:rFonts w:ascii="Helvetica Neue" w:hAnsi="Helvetica Neue"/>
+          <w:lang w:eastAsia="zh-TW"/>
+        </w:rPr>
+      </w:pPr>
+      <w:r>
+        <w:rPr>
+          <w:rFonts w:ascii="Helvetica Neue" w:hAnsi="Helvetica Neue"/>
+          <w:lang w:eastAsia="zh-TW"/>
+        </w:rPr>
+        <w:t xml:space="preserve">static Property* </w:t>
+      </w:r>
+      <w:proofErr w:type="spellStart"/>
+      <w:proofErr w:type="gramStart"/>
+      <w:r>
+        <w:rPr>
+          <w:rFonts w:ascii="Helvetica Neue" w:hAnsi="Helvetica Neue"/>
+          <w:lang w:eastAsia="zh-TW"/>
+        </w:rPr>
+        <w:t>parseProperty</w:t>
+      </w:r>
+      <w:proofErr w:type="spellEnd"/>
+      <w:r>
+        <w:rPr>
+          <w:rFonts w:ascii="Helvetica Neue" w:hAnsi="Helvetica Neue"/>
+          <w:lang w:eastAsia="zh-TW"/>
+        </w:rPr>
+        <w:t>(</w:t>
+      </w:r>
+      <w:proofErr w:type="gramEnd"/>
+      <w:r>
+        <w:rPr>
+          <w:rFonts w:ascii="Helvetica Neue" w:hAnsi="Helvetica Neue"/>
+          <w:lang w:eastAsia="zh-TW"/>
+        </w:rPr>
+        <w:t xml:space="preserve">const </w:t>
+      </w:r>
+      <w:proofErr w:type="spellStart"/>
+      <w:r>
+        <w:rPr>
+          <w:rFonts w:ascii="Helvetica Neue" w:hAnsi="Helvetica Neue"/>
+          <w:lang w:eastAsia="zh-TW"/>
+        </w:rPr>
+        <w:t>Xml</w:t>
+      </w:r>
+      <w:r>
+        <w:rPr>
+          <w:rFonts w:ascii="Helvetica Neue" w:hAnsi="Helvetica Neue"/>
+          <w:lang w:eastAsia="zh-TW"/>
+        </w:rPr>
+        <w:t>Node</w:t>
+      </w:r>
+      <w:proofErr w:type="spellEnd"/>
+      <w:r>
+        <w:rPr>
+          <w:rFonts w:ascii="Helvetica Neue" w:hAnsi="Helvetica Neue"/>
+          <w:lang w:eastAsia="zh-TW"/>
+        </w:rPr>
+        <w:t xml:space="preserve">&amp; </w:t>
+      </w:r>
+      <w:proofErr w:type="spellStart"/>
+      <w:r>
+        <w:rPr>
+          <w:rFonts w:ascii="Helvetica Neue" w:hAnsi="Helvetica Neue"/>
+          <w:lang w:eastAsia="zh-TW"/>
+        </w:rPr>
+        <w:t>subxml</w:t>
+      </w:r>
+      <w:proofErr w:type="spellEnd"/>
+      <w:r>
+        <w:rPr>
+          <w:rFonts w:ascii="Helvetica Neue" w:hAnsi="Helvetica Neue"/>
+          <w:lang w:eastAsia="zh-TW"/>
+        </w:rPr>
+        <w:t>);</w:t>
+      </w:r>
+    </w:p>
+    <w:p>
+      <w:pPr>
+        <w:ind w:firstLine="480"/>
+        <w:rPr>
+          <w:rFonts w:ascii="Helvetica Neue" w:hAnsi="Helvetica Neue"/>
+          <w:lang w:eastAsia="zh-TW"/>
+        </w:rPr>
+      </w:pPr>
+      <w:r>
+        <w:rPr>
+          <w:rFonts w:ascii="Helvetica Neue" w:hAnsi="Helvetica Neue"/>
+          <w:lang w:eastAsia="zh-TW"/>
+        </w:rPr>
+        <w:t xml:space="preserve">static </w:t>
+      </w:r>
+      <w:proofErr w:type="spellStart"/>
+      <w:r>
+        <w:rPr>
+          <w:rFonts w:ascii="Helvetica Neue" w:hAnsi="Helvetica Neue"/>
+          <w:lang w:eastAsia="zh-TW"/>
+        </w:rPr>
+        <w:t>InitialKnowledge</w:t>
+      </w:r>
+      <w:proofErr w:type="spellEnd"/>
+      <w:r>
+        <w:rPr>
+          <w:rFonts w:ascii="Helvetica Neue" w:hAnsi="Helvetica Neue"/>
+          <w:lang w:eastAsia="zh-TW"/>
+        </w:rPr>
+        <w:t xml:space="preserve">* </w:t>
+      </w:r>
+      <w:proofErr w:type="spellStart"/>
+      <w:proofErr w:type="gramStart"/>
+      <w:r>
+        <w:rPr>
+          <w:rFonts w:ascii="Helvetica Neue" w:hAnsi="Helvetica Neue"/>
+          <w:lang w:eastAsia="zh-TW"/>
+        </w:rPr>
+        <w:t>parseIK</w:t>
+      </w:r>
+      <w:proofErr w:type="spellEnd"/>
+      <w:r>
+        <w:rPr>
+          <w:rFonts w:ascii="Helvetica Neue" w:hAnsi="Helvetica Neue"/>
+          <w:lang w:eastAsia="zh-TW"/>
+        </w:rPr>
+        <w:t>(</w:t>
+      </w:r>
+      <w:proofErr w:type="gramEnd"/>
+      <w:r>
+        <w:rPr>
+          <w:rFonts w:ascii="Helvetica Neue" w:hAnsi="Helvetica Neue"/>
+          <w:lang w:eastAsia="zh-TW"/>
+        </w:rPr>
+        <w:t xml:space="preserve">const </w:t>
+      </w:r>
+      <w:proofErr w:type="spellStart"/>
+      <w:r>
+        <w:rPr>
+          <w:rFonts w:ascii="Helvetica Neue" w:hAnsi="Helvetica Neue"/>
+          <w:lang w:eastAsia="zh-TW"/>
+        </w:rPr>
+        <w:t>Xml</w:t>
+      </w:r>
+      <w:r>
+        <w:rPr>
+          <w:rFonts w:ascii="Helvetica Neue" w:hAnsi="Helvetica Neue"/>
+          <w:lang w:eastAsia="zh-TW"/>
+        </w:rPr>
+        <w:t>Node</w:t>
+      </w:r>
+      <w:proofErr w:type="spellEnd"/>
+      <w:r>
+        <w:rPr>
+          <w:rFonts w:ascii="Helvetica Neue" w:hAnsi="Helvetica Neue"/>
+          <w:lang w:eastAsia="zh-TW"/>
+        </w:rPr>
+        <w:t xml:space="preserve">&amp; </w:t>
+      </w:r>
+      <w:proofErr w:type="spellStart"/>
+      <w:r>
+        <w:rPr>
+          <w:rFonts w:ascii="Helvetica Neue" w:hAnsi="Helvetica Neue"/>
+          <w:lang w:eastAsia="zh-TW"/>
+        </w:rPr>
+        <w:t>subxml</w:t>
+      </w:r>
+      <w:proofErr w:type="spellEnd"/>
+      <w:r>
+        <w:rPr>
+          <w:rFonts w:ascii="Helvetica Neue" w:hAnsi="Helvetica Neue"/>
+          <w:lang w:eastAsia="zh-TW"/>
+        </w:rPr>
+        <w:t>);</w:t>
+      </w:r>
+    </w:p>
+    <w:p>
+      <w:pPr>
+        <w:ind w:firstLine="480"/>
+        <w:rPr>
+          <w:rFonts w:ascii="Helvetica Neue" w:hAnsi="Helvetica Neue"/>
+          <w:lang w:eastAsia="zh-TW"/>
+        </w:rPr>
+      </w:pPr>
+      <w:r>
+        <w:rPr>
+          <w:rFonts w:ascii="Helvetica Neue" w:hAnsi="Helvetica Neue"/>
+          <w:lang w:eastAsia="zh-TW"/>
+        </w:rPr>
+        <w:t xml:space="preserve">static </w:t>
+      </w:r>
+      <w:proofErr w:type="spellStart"/>
+      <w:r>
+        <w:rPr>
+          <w:rFonts w:ascii="Helvetica Neue" w:hAnsi="Helvetica Neue"/>
+          <w:lang w:eastAsia="zh-TW"/>
+        </w:rPr>
+        <w:t>SequenceDiagram</w:t>
+      </w:r>
+      <w:proofErr w:type="spellEnd"/>
+      <w:r>
+        <w:rPr>
+          <w:rFonts w:ascii="Helvetica Neue" w:hAnsi="Helvetica Neue"/>
+          <w:lang w:eastAsia="zh-TW"/>
+        </w:rPr>
+        <w:t xml:space="preserve">* </w:t>
+      </w:r>
+      <w:proofErr w:type="spellStart"/>
+      <w:proofErr w:type="gramStart"/>
+      <w:r>
+        <w:rPr>
+          <w:rFonts w:ascii="Helvetica Neue" w:hAnsi="Helvetica Neue"/>
+          <w:lang w:eastAsia="zh-TW"/>
+        </w:rPr>
+        <w:t>parseSequenceDiagram</w:t>
+      </w:r>
+      <w:proofErr w:type="spellEnd"/>
+      <w:r>
+        <w:rPr>
+          <w:rFonts w:ascii="Helvetica Neue" w:hAnsi="Helvetica Neue"/>
+          <w:lang w:eastAsia="zh-TW"/>
+        </w:rPr>
+        <w:t>(</w:t>
+      </w:r>
+      <w:proofErr w:type="gramEnd"/>
+      <w:r>
+        <w:rPr>
+          <w:rFonts w:ascii="Helvetica Neue" w:hAnsi="Helvetica Neue"/>
+          <w:lang w:eastAsia="zh-TW"/>
+        </w:rPr>
+        <w:t xml:space="preserve">const </w:t>
+      </w:r>
+      <w:proofErr w:type="spellStart"/>
+      <w:r>
+        <w:rPr>
+          <w:rFonts w:ascii="Helvetica Neue" w:hAnsi="Helvetica Neue"/>
+          <w:lang w:eastAsia="zh-TW"/>
+        </w:rPr>
+        <w:t>Xml</w:t>
+      </w:r>
+      <w:r>
+        <w:rPr>
+          <w:rFonts w:ascii="Helvetica Neue" w:hAnsi="Helvetica Neue"/>
+          <w:lang w:eastAsia="zh-TW"/>
+        </w:rPr>
+        <w:t>Node</w:t>
+      </w:r>
+      <w:proofErr w:type="spellEnd"/>
+      <w:r>
+        <w:rPr>
+          <w:rFonts w:ascii="Helvetica Neue" w:hAnsi="Helvetica Neue"/>
+          <w:lang w:eastAsia="zh-TW"/>
+        </w:rPr>
+        <w:t xml:space="preserve">&amp; </w:t>
+      </w:r>
+      <w:proofErr w:type="spellStart"/>
+      <w:r>
+        <w:rPr>
+          <w:rFonts w:ascii="Helvetica Neue" w:hAnsi="Helvetica Neue"/>
+          <w:lang w:eastAsia="zh-TW"/>
+        </w:rPr>
+        <w:t>subxml</w:t>
+      </w:r>
+      <w:proofErr w:type="spellEnd"/>
+      <w:r>
+        <w:rPr>
+          <w:rFonts w:ascii="Helvetica Neue" w:hAnsi="Helvetica Neue"/>
+          <w:lang w:eastAsia="zh-TW"/>
+        </w:rPr>
+        <w:t>);</w:t>
+      </w:r>
+    </w:p>
+    <w:p>
+      <w:pPr>
+        <w:ind w:firstLine="480"/>
+        <w:rPr>
+          <w:rFonts w:ascii="Helvetica Neue" w:hAnsi="Helvetica Neue" w:hint="eastAsia"/>
+          <w:lang w:eastAsia="zh-TW"/>
+        </w:rPr>
+      </w:pPr>
+      <w:r>
+        <w:rPr>
+          <w:rFonts w:ascii="Helvetica Neue" w:hAnsi="Helvetica Neue"/>
+          <w:lang w:eastAsia="zh-TW"/>
+        </w:rPr>
+        <w:t xml:space="preserve">static </w:t>
+      </w:r>
+      <w:proofErr w:type="spellStart"/>
+      <w:r>
+        <w:rPr>
+          <w:rFonts w:ascii="Helvetica Neue" w:hAnsi="Helvetica Neue"/>
+          <w:lang w:eastAsia="zh-TW"/>
+        </w:rPr>
+        <w:t>AttackTree</w:t>
+      </w:r>
+      <w:proofErr w:type="spellEnd"/>
+      <w:r>
+        <w:rPr>
+          <w:rFonts w:ascii="Helvetica Neue" w:hAnsi="Helvetica Neue"/>
+          <w:lang w:eastAsia="zh-TW"/>
+        </w:rPr>
+        <w:t xml:space="preserve">* </w:t>
+      </w:r>
+      <w:proofErr w:type="spellStart"/>
+      <w:proofErr w:type="gramStart"/>
+      <w:r>
+        <w:rPr>
+          <w:rFonts w:ascii="Helvetica Neue" w:hAnsi="Helvetica Neue"/>
+          <w:lang w:eastAsia="zh-TW"/>
+        </w:rPr>
+        <w:t>parseAttackTree</w:t>
+      </w:r>
+      <w:proofErr w:type="spellEnd"/>
+      <w:r>
+        <w:rPr>
+          <w:rFonts w:ascii="Helvetica Neue" w:hAnsi="Helvetica Neue"/>
+          <w:lang w:eastAsia="zh-TW"/>
+        </w:rPr>
+        <w:t>(</w:t>
+      </w:r>
+      <w:proofErr w:type="gramEnd"/>
+      <w:r>
+        <w:rPr>
+          <w:rFonts w:ascii="Helvetica Neue" w:hAnsi="Helvetica Neue"/>
+          <w:lang w:eastAsia="zh-TW"/>
+        </w:rPr>
+        <w:t xml:space="preserve">const </w:t>
+      </w:r>
+      <w:proofErr w:type="spellStart"/>
+      <w:r>
+        <w:rPr>
+          <w:rFonts w:ascii="Helvetica Neue" w:hAnsi="Helvetica Neue"/>
+          <w:lang w:eastAsia="zh-TW"/>
+        </w:rPr>
+        <w:t>Xml</w:t>
+      </w:r>
+      <w:r>
+        <w:rPr>
+          <w:rFonts w:ascii="Helvetica Neue" w:hAnsi="Helvetica Neue"/>
+          <w:lang w:eastAsia="zh-TW"/>
+        </w:rPr>
+        <w:t>Node</w:t>
+      </w:r>
+      <w:proofErr w:type="spellEnd"/>
+      <w:r>
+        <w:rPr>
+          <w:rFonts w:ascii="Helvetica Neue" w:hAnsi="Helvetica Neue"/>
+          <w:lang w:eastAsia="zh-TW"/>
+        </w:rPr>
+        <w:t xml:space="preserve">&amp; </w:t>
+      </w:r>
+      <w:proofErr w:type="spellStart"/>
+      <w:r>
+        <w:rPr>
+          <w:rFonts w:ascii="Helvetica Neue" w:hAnsi="Helvetica Neue"/>
+          <w:lang w:eastAsia="zh-TW"/>
+        </w:rPr>
+        <w:t>subxml</w:t>
+      </w:r>
+      <w:proofErr w:type="spellEnd"/>
+      <w:r>
+        <w:rPr>
+          <w:rFonts w:ascii="Helvetica Neue" w:hAnsi="Helvetica Neue"/>
+          <w:lang w:eastAsia="zh-TW"/>
+        </w:rPr>
+        <w:t>);</w:t>
+      </w:r>
+    </w:p>
+    <w:p>
+      <w:pPr>
+        <w:ind w:firstLineChars="200" w:firstLine="480"/>
+        <w:rPr>
+          <w:rFonts w:eastAsia="PMingLiU"/>
+          <w:lang w:val="zh-TW" w:eastAsia="zh-TW"/>
+        </w:rPr>
+      </w:pPr>
+      <w:r>
+        <w:rPr>
+          <w:lang w:val="zh-TW" w:eastAsia="zh-TW"/>
+        </w:rPr>
+        <w:t>其中</w:t>
+      </w:r>
+      <w:r>
+        <w:rPr>
+          <w:lang w:val="zh-TW" w:eastAsia="zh-TW"/>
+        </w:rPr>
+        <w:t>forward</w:t>
+      </w:r>
+      <w:r>
+        <w:rPr>
+          <w:lang w:val="zh-TW" w:eastAsia="zh-TW"/>
+        </w:rPr>
+        <w:t>用于将</w:t>
+      </w:r>
+      <w:r>
+        <w:rPr>
+          <w:lang w:val="zh-TW" w:eastAsia="zh-TW"/>
+        </w:rPr>
+        <w:t>Xml</w:t>
+      </w:r>
+      <w:r>
+        <w:rPr>
+          <w:lang w:val="zh-TW" w:eastAsia="zh-TW"/>
+        </w:rPr>
+        <w:t>数据结构转换为</w:t>
+      </w:r>
+      <w:r>
+        <w:rPr>
+          <w:lang w:val="zh-TW" w:eastAsia="zh-TW"/>
+        </w:rPr>
+        <w:t>Model</w:t>
+      </w:r>
+      <w:r>
+        <w:rPr>
+          <w:lang w:val="zh-TW" w:eastAsia="zh-TW"/>
+        </w:rPr>
+        <w:t>数据结构，</w:t>
+      </w:r>
+      <w:r>
+        <w:rPr>
+          <w:lang w:val="zh-TW" w:eastAsia="zh-TW"/>
+        </w:rPr>
+        <w:t>backward</w:t>
+      </w:r>
+      <w:r>
+        <w:rPr>
+          <w:lang w:val="zh-TW" w:eastAsia="zh-TW"/>
+        </w:rPr>
+        <w:t>用于将</w:t>
+      </w:r>
+      <w:r>
+        <w:rPr>
+          <w:lang w:val="zh-TW" w:eastAsia="zh-TW"/>
+        </w:rPr>
+        <w:t>Model</w:t>
+      </w:r>
+      <w:r>
+        <w:rPr>
+          <w:lang w:val="zh-TW" w:eastAsia="zh-TW"/>
+        </w:rPr>
+        <w:t>转换为</w:t>
+      </w:r>
+      <w:r>
+        <w:rPr>
+          <w:lang w:val="zh-TW" w:eastAsia="zh-TW"/>
+        </w:rPr>
+        <w:t>Xml</w:t>
+      </w:r>
+      <w:r>
+        <w:rPr>
+          <w:lang w:val="zh-TW" w:eastAsia="zh-TW"/>
+        </w:rPr>
+        <w:t>数据结构</w:t>
+      </w:r>
+      <w:r>
+        <w:rPr>
+          <w:rFonts w:hint="eastAsia"/>
+          <w:lang w:val="zh-TW" w:eastAsia="zh-TW"/>
+        </w:rPr>
+        <w:t>，</w:t>
+      </w:r>
+      <w:r>
+        <w:rPr>
+          <w:lang w:val="zh-TW" w:eastAsia="zh-TW"/>
+        </w:rPr>
+        <w:t>parseProcess</w:t>
+      </w:r>
+      <w:r>
+        <w:rPr>
+          <w:rFonts w:hint="eastAsia"/>
+          <w:lang w:val="zh-TW" w:eastAsia="zh-TW"/>
+        </w:rPr>
+        <w:t>用于从</w:t>
+      </w:r>
+      <w:r>
+        <w:rPr>
+          <w:lang w:val="zh-TW" w:eastAsia="zh-TW"/>
+        </w:rPr>
+        <w:t>xml</w:t>
+      </w:r>
+      <w:r>
+        <w:rPr>
+          <w:rFonts w:hint="eastAsia"/>
+          <w:lang w:val="zh-TW" w:eastAsia="zh-TW"/>
+        </w:rPr>
+        <w:t>子树中解析</w:t>
+      </w:r>
+      <w:r>
+        <w:rPr>
+          <w:rFonts w:hint="eastAsia"/>
+          <w:lang w:val="zh-TW" w:eastAsia="zh-TW"/>
+        </w:rPr>
+        <w:t>出</w:t>
+      </w:r>
+      <w:r>
+        <w:rPr>
+          <w:rFonts w:hint="eastAsia"/>
+          <w:lang w:val="zh-TW" w:eastAsia="zh-TW"/>
+        </w:rPr>
+        <w:t>一个</w:t>
+      </w:r>
+      <w:bookmarkStart w:id="2" w:name="_GoBack"/>
+      <w:bookmarkEnd w:id="2"/>
+      <w:r>
+        <w:rPr>
+          <w:rFonts w:hint="eastAsia"/>
+          <w:lang w:val="zh-TW" w:eastAsia="zh-TW"/>
+        </w:rPr>
+        <w:t>进程，</w:t>
+      </w:r>
+      <w:r>
+        <w:rPr>
+          <w:lang w:val="zh-TW" w:eastAsia="zh-TW"/>
+        </w:rPr>
+        <w:t>parseFST</w:t>
+      </w:r>
+      <w:r>
+        <w:rPr>
+          <w:rFonts w:hint="eastAsia"/>
+          <w:lang w:val="zh-TW" w:eastAsia="zh-TW"/>
+        </w:rPr>
+        <w:t>用于从</w:t>
+      </w:r>
+      <w:r>
+        <w:rPr>
+          <w:lang w:val="zh-TW" w:eastAsia="zh-TW"/>
+        </w:rPr>
+        <w:t>xml</w:t>
+      </w:r>
+      <w:r>
+        <w:rPr>
+          <w:rFonts w:hint="eastAsia"/>
+          <w:lang w:val="zh-TW" w:eastAsia="zh-TW"/>
+        </w:rPr>
+        <w:t>子树中解析</w:t>
+      </w:r>
+      <w:r>
+        <w:rPr>
+          <w:rFonts w:hint="eastAsia"/>
+          <w:lang w:val="zh-TW" w:eastAsia="zh-TW"/>
+        </w:rPr>
+        <w:t>出</w:t>
+      </w:r>
+      <w:r>
+        <w:rPr>
+          <w:rFonts w:hint="eastAsia"/>
+          <w:lang w:val="zh-TW" w:eastAsia="zh-TW"/>
+        </w:rPr>
+        <w:t>一个有限状态机，</w:t>
+      </w:r>
+      <w:r>
+        <w:rPr>
+          <w:lang w:val="zh-TW" w:eastAsia="zh-TW"/>
+        </w:rPr>
+        <w:t>parseProperty</w:t>
+      </w:r>
+      <w:r>
+        <w:rPr>
+          <w:rFonts w:hint="eastAsia"/>
+          <w:lang w:val="zh-TW" w:eastAsia="zh-TW"/>
+        </w:rPr>
+        <w:t>用于从</w:t>
+      </w:r>
+      <w:r>
+        <w:rPr>
+          <w:lang w:val="zh-TW" w:eastAsia="zh-TW"/>
+        </w:rPr>
+        <w:t>xml</w:t>
+      </w:r>
+      <w:r>
+        <w:rPr>
+          <w:rFonts w:hint="eastAsia"/>
+          <w:lang w:val="zh-TW" w:eastAsia="zh-TW"/>
+        </w:rPr>
+        <w:t>子树中解析</w:t>
+      </w:r>
+      <w:r>
+        <w:rPr>
+          <w:rFonts w:hint="eastAsia"/>
+          <w:lang w:val="zh-TW" w:eastAsia="zh-TW"/>
+        </w:rPr>
+        <w:t>出</w:t>
+      </w:r>
+      <w:r>
+        <w:rPr>
+          <w:rFonts w:hint="eastAsia"/>
+          <w:lang w:val="zh-TW" w:eastAsia="zh-TW"/>
+        </w:rPr>
+        <w:t>一个用于验证的性质，</w:t>
+      </w:r>
+      <w:r>
+        <w:rPr>
+          <w:lang w:val="zh-TW" w:eastAsia="zh-TW"/>
+        </w:rPr>
+        <w:t>parseIK</w:t>
+      </w:r>
+      <w:r>
+        <w:rPr>
+          <w:rFonts w:hint="eastAsia"/>
+          <w:lang w:val="zh-TW" w:eastAsia="zh-TW"/>
+        </w:rPr>
+        <w:t>用于从</w:t>
+      </w:r>
+      <w:r>
+        <w:rPr>
+          <w:lang w:val="zh-TW" w:eastAsia="zh-TW"/>
+        </w:rPr>
+        <w:t>xml</w:t>
+      </w:r>
+      <w:r>
+        <w:rPr>
+          <w:rFonts w:hint="eastAsia"/>
+          <w:lang w:val="zh-TW" w:eastAsia="zh-TW"/>
+        </w:rPr>
+        <w:t>子树中解析</w:t>
+      </w:r>
+      <w:r>
+        <w:rPr>
+          <w:rFonts w:hint="eastAsia"/>
+          <w:lang w:val="zh-TW" w:eastAsia="zh-TW"/>
+        </w:rPr>
+        <w:t>出</w:t>
+      </w:r>
+      <w:r>
+        <w:rPr>
+          <w:rFonts w:hint="eastAsia"/>
+          <w:lang w:val="zh-TW" w:eastAsia="zh-TW"/>
+        </w:rPr>
+        <w:t>一个先验知识，</w:t>
+      </w:r>
+      <w:r>
+        <w:rPr>
+          <w:lang w:val="zh-TW" w:eastAsia="zh-TW"/>
+        </w:rPr>
+        <w:t>parseSequenceDiagram</w:t>
+      </w:r>
+      <w:r>
+        <w:rPr>
+          <w:rFonts w:hint="eastAsia"/>
+          <w:lang w:val="zh-TW" w:eastAsia="zh-TW"/>
+        </w:rPr>
+        <w:t>用于从</w:t>
+      </w:r>
+      <w:r>
+        <w:rPr>
+          <w:lang w:val="zh-TW" w:eastAsia="zh-TW"/>
+        </w:rPr>
+        <w:t>xml</w:t>
+      </w:r>
+      <w:r>
+        <w:rPr>
+          <w:rFonts w:hint="eastAsia"/>
+          <w:lang w:val="zh-TW" w:eastAsia="zh-TW"/>
+        </w:rPr>
+        <w:t>子树中解析</w:t>
+      </w:r>
+      <w:r>
+        <w:rPr>
+          <w:rFonts w:hint="eastAsia"/>
+          <w:lang w:val="zh-TW" w:eastAsia="zh-TW"/>
+        </w:rPr>
+        <w:t>出</w:t>
+      </w:r>
+      <w:r>
+        <w:rPr>
+          <w:rFonts w:hint="eastAsia"/>
+          <w:lang w:val="zh-TW" w:eastAsia="zh-TW"/>
+        </w:rPr>
+        <w:t>一个序列图，</w:t>
+      </w:r>
+      <w:r>
+        <w:rPr>
+          <w:lang w:val="zh-TW" w:eastAsia="zh-TW"/>
+        </w:rPr>
+        <w:t>parseAttackTree</w:t>
+      </w:r>
+      <w:r>
+        <w:rPr>
+          <w:rFonts w:hint="eastAsia"/>
+          <w:lang w:val="zh-TW" w:eastAsia="zh-TW"/>
+        </w:rPr>
+        <w:t>用于从</w:t>
+      </w:r>
+      <w:r>
+        <w:rPr>
+          <w:rFonts w:hint="eastAsia"/>
+          <w:lang w:val="zh-TW" w:eastAsia="zh-TW"/>
+        </w:rPr>
+        <w:t>x</w:t>
+      </w:r>
+      <w:r>
+        <w:rPr>
+          <w:lang w:val="zh-TW" w:eastAsia="zh-TW"/>
+        </w:rPr>
+        <w:t>ml</w:t>
+      </w:r>
+      <w:r>
+        <w:rPr>
+          <w:rFonts w:hint="eastAsia"/>
+          <w:lang w:val="zh-TW" w:eastAsia="zh-TW"/>
+        </w:rPr>
+        <w:t>子树中解析</w:t>
+      </w:r>
+      <w:r>
+        <w:rPr>
+          <w:rFonts w:hint="eastAsia"/>
+          <w:lang w:val="zh-TW" w:eastAsia="zh-CN"/>
+        </w:rPr>
+        <w:t>出</w:t>
+      </w:r>
+      <w:r>
+        <w:rPr>
+          <w:rFonts w:hint="eastAsia"/>
+          <w:lang w:val="zh-TW" w:eastAsia="zh-TW"/>
+        </w:rPr>
+        <w:t>一个攻击树模型。</w:t>
+      </w:r>
+    </w:p>
+    <w:p>
+      <w:pPr>
+        <w:rPr>
+          <w:rFonts w:eastAsia="PMingLiU" w:hint="eastAsia"/>
+          <w:lang w:val="zh-TW" w:eastAsia="zh-TW"/>
+        </w:rPr>
+      </w:pPr>
+    </w:p>
+    <w:p>
+      <w:pPr>
+        <w:rPr>
+          <w:lang w:eastAsia="zh-CN"/>
+        </w:rPr>
+      </w:pPr>
+      <w:r>
+        <w:rPr>
+          <w:rFonts w:hint="eastAsia"/>
+          <w:lang w:eastAsia="zh-CN"/>
+        </w:rPr>
+        <w:t>（三）、</w:t>
+      </w:r>
+      <w:r>
+        <w:rPr>
+          <w:rFonts w:hint="eastAsia"/>
+          <w:lang w:eastAsia="zh-CN"/>
+        </w:rPr>
+        <w:t>Verifier</w:t>
+      </w:r>
+      <w:r>
+        <w:rPr>
+          <w:rFonts w:hint="eastAsia"/>
+          <w:lang w:eastAsia="zh-CN"/>
+        </w:rPr>
+        <w:t>类</w:t>
+      </w:r>
+      <w:r>
+        <w:rPr>
+          <w:lang w:val="zh-TW" w:eastAsia="zh-TW"/>
+        </w:rPr>
+        <w:t>（王）</w:t>
+      </w:r>
+    </w:p>
+    <w:p>
+      <w:pPr>
+        <w:rPr>
+          <w:rFonts w:eastAsia="PMingLiU"/>
+          <w:lang w:val="zh-TW" w:eastAsia="zh-TW"/>
+        </w:rPr>
+      </w:pPr>
+      <w:r>
+        <w:rPr>
+          <w:rFonts w:hint="eastAsia"/>
+          <w:lang w:eastAsia="zh-CN"/>
+        </w:rPr>
+        <w:t>（四）、</w:t>
+      </w:r>
+      <w:proofErr w:type="spellStart"/>
+      <w:r>
+        <w:rPr>
+          <w:lang w:eastAsia="zh-CN"/>
+        </w:rPr>
+        <w:t>CodeGenerator</w:t>
+      </w:r>
+      <w:proofErr w:type="spellEnd"/>
+      <w:r>
+        <w:rPr>
+          <w:rFonts w:hint="eastAsia"/>
+          <w:lang w:eastAsia="zh-CN"/>
+        </w:rPr>
+        <w:t>类</w:t>
+      </w:r>
+      <w:r>
+        <w:rPr>
+          <w:lang w:val="zh-TW" w:eastAsia="zh-TW"/>
+        </w:rPr>
+        <w:t>（</w:t>
+      </w:r>
+      <w:commentRangeStart w:id="3"/>
+      <w:r>
+        <w:rPr>
+          <w:lang w:val="zh-TW" w:eastAsia="zh-TW"/>
+        </w:rPr>
+        <w:t>王</w:t>
+      </w:r>
+      <w:commentRangeEnd w:id="3"/>
+      <w:r>
+        <w:rPr>
+          <w:rStyle w:val="a4"/>
+        </w:rPr>
+        <w:commentReference w:id="3"/>
+      </w:r>
+      <w:r>
+        <w:rPr>
+          <w:lang w:val="zh-TW" w:eastAsia="zh-TW"/>
+        </w:rPr>
+        <w:t>）</w:t>
+      </w:r>
+    </w:p>
+    <w:p>
+      <w:pPr>
+        <w:rPr>
+          <w:lang w:eastAsia="zh-CN"/>
+        </w:rPr>
+      </w:pPr>
+      <w:r>
+        <w:rPr>
+          <w:rFonts w:ascii="宋体" w:eastAsia="宋体" w:hAnsi="宋体" w:cs="宋体" w:hint="eastAsia"/>
+          <w:lang w:val="zh-TW" w:eastAsia="zh-TW"/>
+        </w:rPr>
+        <w:t>该类是代码生成模块的抽象类。</w:t>
+      </w:r>
+    </w:p>
+    <w:p>
+      <w:r>
+        <w:rPr>
+          <w:rFonts w:ascii="宋体" w:eastAsia="宋体" w:hAnsi="宋体" w:cs="宋体" w:hint="eastAsia"/>
+          <w:lang w:val="zh-TW" w:eastAsia="zh-TW"/>
+        </w:rPr>
+        <w:t>包含的属性有：</w:t>
+      </w:r>
+      <w:r>
+        <w:rPr>
+          <w:lang w:val="zh-TW" w:eastAsia="zh-TW"/>
+        </w:rPr>
+        <w:t>Model* model;</w:t>
+      </w:r>
+    </w:p>
+    <w:p>
+      <w:r>
+        <w:rPr>
+          <w:rFonts w:ascii="宋体" w:eastAsia="宋体" w:hAnsi="宋体" w:cs="宋体" w:hint="eastAsia"/>
+          <w:lang w:val="zh-TW" w:eastAsia="zh-TW"/>
+        </w:rPr>
+        <w:t>包含的方法有：</w:t>
+      </w:r>
+      <w:r>
+        <w:rPr>
+          <w:lang w:val="zh-TW" w:eastAsia="zh-TW"/>
+        </w:rPr>
+        <w:t>virtual void generateCode(std::string path)</w:t>
+      </w:r>
+    </w:p>
+    <w:p>
+      <w:r>
+        <w:rPr>
+          <w:rFonts w:ascii="宋体" w:eastAsia="宋体" w:hAnsi="宋体" w:cs="宋体" w:hint="eastAsia"/>
+          <w:lang w:val="zh-TW" w:eastAsia="zh-TW"/>
+        </w:rPr>
+        <w:t>该虚函数定义了生成代码的方法接口，被</w:t>
+      </w:r>
+      <w:r>
+        <w:rPr>
+          <w:lang w:val="zh-TW" w:eastAsia="zh-TW"/>
+        </w:rPr>
+        <w:t>SimulationGenerator</w:t>
+      </w:r>
+      <w:r>
+        <w:rPr>
+          <w:rFonts w:ascii="宋体" w:eastAsia="宋体" w:hAnsi="宋体" w:cs="宋体" w:hint="eastAsia"/>
+          <w:lang w:val="zh-TW" w:eastAsia="zh-TW"/>
+        </w:rPr>
+        <w:t>和</w:t>
+      </w:r>
+      <w:r>
+        <w:rPr>
+          <w:lang w:val="zh-TW" w:eastAsia="zh-TW"/>
+        </w:rPr>
+        <w:t>ImpleCodeGenerator</w:t>
+      </w:r>
+      <w:r>
+        <w:rPr>
+          <w:rFonts w:ascii="宋体" w:eastAsia="宋体" w:hAnsi="宋体" w:cs="宋体" w:hint="eastAsia"/>
+          <w:lang w:val="zh-TW" w:eastAsia="zh-TW"/>
+        </w:rPr>
+        <w:t>实现。</w:t>
+      </w:r>
+    </w:p>
+    <w:p/>
+    <w:p>
+      <w:r>
+        <w:rPr>
+          <w:lang w:val="zh-TW" w:eastAsia="zh-TW"/>
+        </w:rPr>
+        <w:t>8.1 SimulationGenerator</w:t>
+      </w:r>
+      <w:r>
+        <w:rPr>
+          <w:rFonts w:ascii="宋体" w:eastAsia="宋体" w:hAnsi="宋体" w:cs="宋体" w:hint="eastAsia"/>
+          <w:lang w:val="zh-TW" w:eastAsia="zh-TW"/>
+        </w:rPr>
+        <w:t>类</w:t>
+      </w:r>
+    </w:p>
+    <w:p>
+      <w:r>
+        <w:rPr>
+          <w:rFonts w:ascii="宋体" w:eastAsia="宋体" w:hAnsi="宋体" w:cs="宋体" w:hint="eastAsia"/>
+          <w:lang w:val="zh-TW" w:eastAsia="zh-TW"/>
+        </w:rPr>
+        <w:t>该类用于生成可以模拟系统运行过程的</w:t>
+      </w:r>
+      <w:r>
+        <w:rPr>
+          <w:lang w:val="zh-TW" w:eastAsia="zh-TW"/>
+        </w:rPr>
+        <w:t>C</w:t>
+      </w:r>
+      <w:r>
+        <w:rPr>
+          <w:rFonts w:ascii="宋体" w:eastAsia="宋体" w:hAnsi="宋体" w:cs="宋体" w:hint="eastAsia"/>
+          <w:lang w:val="zh-TW" w:eastAsia="zh-TW"/>
+        </w:rPr>
+        <w:t>代码，生成的代码中的方法未被实现。</w:t>
+      </w:r>
+    </w:p>
+    <w:p>
+      <w:r>
+        <w:rPr>
+          <w:lang w:val="zh-TW" w:eastAsia="zh-TW"/>
+        </w:rPr>
+        <w:t xml:space="preserve">8.1.1 </w:t>
+      </w:r>
+      <w:r>
+        <w:rPr>
+          <w:rFonts w:ascii="宋体" w:eastAsia="宋体" w:hAnsi="宋体" w:cs="宋体" w:hint="eastAsia"/>
+          <w:lang w:val="zh-TW" w:eastAsia="zh-TW"/>
+        </w:rPr>
+        <w:t>重要方法</w:t>
+      </w:r>
+    </w:p>
+    <w:p>
+      <w:r>
+        <w:rPr>
+          <w:lang w:val="zh-TW" w:eastAsia="zh-TW"/>
+        </w:rPr>
+        <w:t>std::string generateHeaderFile(const Process* proc):</w:t>
+      </w:r>
+    </w:p>
+    <w:p>
+      <w:pPr>
+        <w:rPr>
+          <w:lang w:eastAsia="zh-CN"/>
+        </w:rPr>
+      </w:pPr>
+      <w:r>
+        <w:rPr>
+          <w:rFonts w:ascii="宋体" w:eastAsia="宋体" w:hAnsi="宋体" w:cs="宋体" w:hint="eastAsia"/>
+          <w:lang w:val="zh-TW" w:eastAsia="zh-TW"/>
+        </w:rPr>
+        <w:t>用于生成</w:t>
+      </w:r>
+      <w:r>
+        <w:rPr>
+          <w:lang w:val="zh-TW" w:eastAsia="zh-TW"/>
+        </w:rPr>
+        <w:t>.h</w:t>
+      </w:r>
+      <w:r>
+        <w:rPr>
+          <w:rFonts w:ascii="宋体" w:eastAsia="宋体" w:hAnsi="宋体" w:cs="宋体" w:hint="eastAsia"/>
+          <w:lang w:val="zh-TW" w:eastAsia="zh-TW"/>
+        </w:rPr>
+        <w:t>文件，文件中包括需要使用的库函数引用，以及需要用到的生成的</w:t>
+      </w:r>
+      <w:r>
+        <w:rPr>
+          <w:lang w:val="zh-TW" w:eastAsia="zh-TW"/>
+        </w:rPr>
+        <w:t>.h</w:t>
+      </w:r>
+      <w:r>
+        <w:rPr>
+          <w:rFonts w:ascii="宋体" w:eastAsia="宋体" w:hAnsi="宋体" w:cs="宋体" w:hint="eastAsia"/>
+          <w:lang w:val="zh-TW" w:eastAsia="zh-TW"/>
+        </w:rPr>
+        <w:t>文件和通讯需要用到的部件。</w:t>
+      </w:r>
+    </w:p>
+    <w:p>
+      <w:r>
+        <w:rPr>
+          <w:lang w:val="zh-TW" w:eastAsia="zh-TW"/>
+        </w:rPr>
+        <w:t>std::string generatePragmas(const FiniteStateMachine* fsm):</w:t>
+      </w:r>
+    </w:p>
+    <w:p>
+      <w:r>
+        <w:rPr>
+          <w:rFonts w:ascii="宋体" w:eastAsia="宋体" w:hAnsi="宋体" w:cs="宋体" w:hint="eastAsia"/>
+          <w:lang w:val="zh-TW" w:eastAsia="zh-TW"/>
+        </w:rPr>
+        <w:t>生成</w:t>
+      </w:r>
+      <w:r>
+        <w:rPr>
+          <w:lang w:val="zh-TW" w:eastAsia="zh-TW"/>
+        </w:rPr>
+        <w:t>Pragma</w:t>
+      </w:r>
+      <w:r>
+        <w:rPr>
+          <w:rFonts w:ascii="宋体" w:eastAsia="宋体" w:hAnsi="宋体" w:cs="宋体" w:hint="eastAsia"/>
+          <w:lang w:val="zh-TW" w:eastAsia="zh-TW"/>
+        </w:rPr>
+        <w:t>，其中包括对自动机的状态的</w:t>
+      </w:r>
+      <w:r>
+        <w:rPr>
+          <w:lang w:val="zh-TW" w:eastAsia="zh-TW"/>
+        </w:rPr>
+        <w:t>define</w:t>
+      </w:r>
+      <w:r>
+        <w:rPr>
+          <w:rFonts w:ascii="宋体" w:eastAsia="宋体" w:hAnsi="宋体" w:cs="宋体" w:hint="eastAsia"/>
+          <w:lang w:val="zh-TW" w:eastAsia="zh-TW"/>
+        </w:rPr>
+        <w:t>。</w:t>
+      </w:r>
+    </w:p>
+    <w:p>
+      <w:r>
+        <w:rPr>
+          <w:lang w:val="zh-TW" w:eastAsia="zh-TW"/>
+        </w:rPr>
+        <w:t>std::string generateMain(const FiniteStateMachine* fsm):</w:t>
+      </w:r>
+    </w:p>
+    <w:p>
+      <w:r>
+        <w:rPr>
+          <w:rFonts w:ascii="宋体" w:eastAsia="宋体" w:hAnsi="宋体" w:cs="宋体" w:hint="eastAsia"/>
+          <w:lang w:val="zh-TW" w:eastAsia="zh-TW"/>
+        </w:rPr>
+        <w:t>生成</w:t>
+      </w:r>
+      <w:r>
+        <w:rPr>
+          <w:lang w:val="zh-TW" w:eastAsia="zh-TW"/>
+        </w:rPr>
+        <w:t>Main</w:t>
+      </w:r>
+      <w:r>
+        <w:rPr>
+          <w:rFonts w:ascii="宋体" w:eastAsia="宋体" w:hAnsi="宋体" w:cs="宋体" w:hint="eastAsia"/>
+          <w:lang w:val="zh-TW" w:eastAsia="zh-TW"/>
+        </w:rPr>
+        <w:t>函数的部分，其中重要的是用</w:t>
+      </w:r>
+      <w:r>
+        <w:rPr>
+          <w:lang w:val="zh-TW" w:eastAsia="zh-TW"/>
+        </w:rPr>
+        <w:t>generateFSMCode</w:t>
+      </w:r>
+      <w:r>
+        <w:rPr>
+          <w:rFonts w:ascii="宋体" w:eastAsia="宋体" w:hAnsi="宋体" w:cs="宋体" w:hint="eastAsia"/>
+          <w:lang w:val="zh-TW" w:eastAsia="zh-TW"/>
+        </w:rPr>
+        <w:t>方法和</w:t>
+      </w:r>
+      <w:r>
+        <w:rPr>
+          <w:lang w:val="zh-TW" w:eastAsia="zh-TW"/>
+        </w:rPr>
+        <w:t>Process</w:t>
+      </w:r>
+      <w:r>
+        <w:rPr>
+          <w:rFonts w:ascii="宋体" w:eastAsia="宋体" w:hAnsi="宋体" w:cs="宋体" w:hint="eastAsia"/>
+          <w:lang w:val="zh-TW" w:eastAsia="zh-TW"/>
+        </w:rPr>
+        <w:t>中的</w:t>
+      </w:r>
+      <w:r>
+        <w:rPr>
+          <w:lang w:val="zh-TW" w:eastAsia="zh-TW"/>
+        </w:rPr>
+        <w:t>FSM</w:t>
+      </w:r>
+      <w:r>
+        <w:rPr>
+          <w:rFonts w:ascii="宋体" w:eastAsia="宋体" w:hAnsi="宋体" w:cs="宋体" w:hint="eastAsia"/>
+          <w:lang w:val="zh-TW" w:eastAsia="zh-TW"/>
+        </w:rPr>
+        <w:t>生成自动机的迁移，自动机的运行过程是一个循环，记录当前所在的状态，并根据是否满足迁移的</w:t>
+      </w:r>
+      <w:r>
+        <w:rPr>
+          <w:lang w:val="zh-TW" w:eastAsia="zh-TW"/>
+        </w:rPr>
+        <w:t>guard</w:t>
+      </w:r>
+      <w:r>
+        <w:rPr>
+          <w:rFonts w:ascii="宋体" w:eastAsia="宋体" w:hAnsi="宋体" w:cs="宋体" w:hint="eastAsia"/>
+          <w:lang w:val="zh-TW" w:eastAsia="zh-TW"/>
+        </w:rPr>
+        <w:t>进行自动机的迁移，并执行迁移上的动作。</w:t>
+      </w:r>
+    </w:p>
+    <w:p>
+      <w:r>
+        <w:rPr>
+          <w:lang w:val="zh-TW" w:eastAsia="zh-TW"/>
+        </w:rPr>
+        <w:t>std::string generateProcMethods(const Process* proc):</w:t>
+      </w:r>
+    </w:p>
+    <w:p>
+      <w:pPr>
+        <w:rPr>
+          <w:lang w:eastAsia="zh-CN"/>
+        </w:rPr>
+      </w:pPr>
+      <w:r>
+        <w:rPr>
+          <w:rFonts w:ascii="宋体" w:eastAsia="宋体" w:hAnsi="宋体" w:cs="宋体" w:hint="eastAsia"/>
+          <w:lang w:val="zh-TW" w:eastAsia="zh-TW"/>
+        </w:rPr>
+        <w:t>生成</w:t>
+      </w:r>
+      <w:r>
+        <w:rPr>
+          <w:lang w:val="zh-TW" w:eastAsia="zh-TW"/>
+        </w:rPr>
+        <w:t>proc</w:t>
+      </w:r>
+      <w:r>
+        <w:rPr>
+          <w:rFonts w:ascii="宋体" w:eastAsia="宋体" w:hAnsi="宋体" w:cs="宋体" w:hint="eastAsia"/>
+          <w:lang w:val="zh-TW" w:eastAsia="zh-TW"/>
+        </w:rPr>
+        <w:t>中的方法的代码，此处生成时并不对方法进行实现</w:t>
+      </w:r>
+    </w:p>
+    <w:p>
+      <w:pPr>
+        <w:rPr>
+          <w:lang w:eastAsia="zh-CN"/>
+        </w:rPr>
+      </w:pPr>
+    </w:p>
+    <w:p>
+      <w:r>
+        <w:rPr>
+          <w:lang w:val="zh-TW" w:eastAsia="zh-TW"/>
+        </w:rPr>
+        <w:t>std::generateSimCCode(std::string path, std::list&lt;Process*&gt; procs):</w:t>
+      </w:r>
+    </w:p>
+    <w:p>
+      <w:pPr>
+        <w:rPr>
+          <w:lang w:eastAsia="zh-CN"/>
+        </w:rPr>
+      </w:pPr>
+      <w:r>
+        <w:rPr>
+          <w:rFonts w:ascii="宋体" w:eastAsia="宋体" w:hAnsi="宋体" w:cs="宋体" w:hint="eastAsia"/>
+          <w:lang w:val="zh-TW" w:eastAsia="zh-TW"/>
+        </w:rPr>
+        <w:t>生成所有的代码文件到文件目录</w:t>
+      </w:r>
+      <w:r>
+        <w:rPr>
+          <w:lang w:val="zh-TW" w:eastAsia="zh-TW"/>
+        </w:rPr>
+        <w:t>path</w:t>
+      </w:r>
+      <w:r>
+        <w:rPr>
+          <w:rFonts w:ascii="宋体" w:eastAsia="宋体" w:hAnsi="宋体" w:cs="宋体" w:hint="eastAsia"/>
+          <w:lang w:val="zh-TW" w:eastAsia="zh-TW"/>
+        </w:rPr>
+        <w:t>中，该方法对</w:t>
+      </w:r>
+      <w:r>
+        <w:rPr>
+          <w:lang w:val="zh-TW" w:eastAsia="zh-TW"/>
+        </w:rPr>
+        <w:t>procs</w:t>
+      </w:r>
+      <w:r>
+        <w:rPr>
+          <w:rFonts w:ascii="宋体" w:eastAsia="宋体" w:hAnsi="宋体" w:cs="宋体" w:hint="eastAsia"/>
+          <w:lang w:val="zh-TW" w:eastAsia="zh-TW"/>
+        </w:rPr>
+        <w:t>中的每一个进程都生成</w:t>
+      </w:r>
+      <w:r>
+        <w:rPr>
+          <w:lang w:val="zh-TW" w:eastAsia="zh-TW"/>
+        </w:rPr>
+        <w:t>.h</w:t>
+      </w:r>
+      <w:r>
+        <w:rPr>
+          <w:rFonts w:ascii="宋体" w:eastAsia="宋体" w:hAnsi="宋体" w:cs="宋体" w:hint="eastAsia"/>
+          <w:lang w:val="zh-TW" w:eastAsia="zh-TW"/>
+        </w:rPr>
+        <w:t>和</w:t>
+      </w:r>
+      <w:r>
+        <w:rPr>
+          <w:lang w:val="zh-TW" w:eastAsia="zh-TW"/>
+        </w:rPr>
+        <w:t>.c</w:t>
+      </w:r>
+      <w:r>
+        <w:rPr>
+          <w:rFonts w:ascii="宋体" w:eastAsia="宋体" w:hAnsi="宋体" w:cs="宋体" w:hint="eastAsia"/>
+          <w:lang w:val="zh-TW" w:eastAsia="zh-TW"/>
+        </w:rPr>
+        <w:t>文件到目录</w:t>
+      </w:r>
+      <w:r>
+        <w:rPr>
+          <w:lang w:val="zh-TW" w:eastAsia="zh-TW"/>
+        </w:rPr>
+        <w:t>path</w:t>
+      </w:r>
+      <w:r>
+        <w:rPr>
+          <w:rFonts w:ascii="宋体" w:eastAsia="宋体" w:hAnsi="宋体" w:cs="宋体" w:hint="eastAsia"/>
+          <w:lang w:val="zh-TW" w:eastAsia="zh-TW"/>
+        </w:rPr>
+        <w:t>。</w:t>
+      </w:r>
+    </w:p>
+    <w:p>
+      <w:pPr>
+        <w:rPr>
+          <w:lang w:eastAsia="zh-CN"/>
+        </w:rPr>
+      </w:pPr>
+    </w:p>
+    <w:p>
+      <w:r>
+        <w:rPr>
+          <w:lang w:val="zh-TW" w:eastAsia="zh-TW"/>
+        </w:rPr>
+        <w:t>8.2 ImpleCodeGenerator</w:t>
+      </w:r>
+      <w:r>
+        <w:rPr>
+          <w:rFonts w:ascii="宋体" w:eastAsia="宋体" w:hAnsi="宋体" w:cs="宋体" w:hint="eastAsia"/>
+          <w:lang w:val="zh-TW" w:eastAsia="zh-TW"/>
+        </w:rPr>
+        <w:t>类</w:t>
+      </w:r>
+    </w:p>
+    <w:p>
+      <w:r>
+        <w:rPr>
+          <w:rFonts w:ascii="宋体" w:eastAsia="宋体" w:hAnsi="宋体" w:cs="宋体" w:hint="eastAsia"/>
+          <w:lang w:val="zh-TW" w:eastAsia="zh-TW"/>
+        </w:rPr>
+        <w:lastRenderedPageBreak/>
+        <w:t>该抽象类为有具体实现代码的类的设计提供接口。</w:t>
+      </w:r>
+    </w:p>
+    <w:p>
+      <w:r>
+        <w:rPr>
+          <w:lang w:val="zh-TW" w:eastAsia="zh-TW"/>
+        </w:rPr>
+        <w:t xml:space="preserve">8.2.1 </w:t>
+      </w:r>
+      <w:r>
+        <w:rPr>
+          <w:rFonts w:ascii="宋体" w:eastAsia="宋体" w:hAnsi="宋体" w:cs="宋体" w:hint="eastAsia"/>
+          <w:lang w:val="zh-TW" w:eastAsia="zh-TW"/>
+        </w:rPr>
+        <w:t>重要方法</w:t>
+      </w:r>
+    </w:p>
+    <w:p>
+      <w:r>
+        <w:rPr>
+          <w:lang w:val="zh-TW" w:eastAsia="zh-TW"/>
+        </w:rPr>
+        <w:t>virtual std::string generateDecryptAlgorithm()=0;</w:t>
+      </w:r>
+    </w:p>
+    <w:p>
+      <w:r>
+        <w:rPr>
+          <w:rFonts w:ascii="宋体" w:eastAsia="宋体" w:hAnsi="宋体" w:cs="宋体" w:hint="eastAsia"/>
+          <w:lang w:val="zh-TW" w:eastAsia="zh-TW"/>
+        </w:rPr>
+        <w:t>生成解密算法的纯虚函数。</w:t>
+      </w:r>
+    </w:p>
+    <w:p>
+      <w:r>
+        <w:rPr>
+          <w:lang w:val="zh-TW" w:eastAsia="zh-TW"/>
+        </w:rPr>
+        <w:t>virtual std::string generateEncryptAlgorithm()=0;</w:t>
+      </w:r>
+    </w:p>
+    <w:p>
+      <w:r>
+        <w:rPr>
+          <w:rFonts w:ascii="宋体" w:eastAsia="宋体" w:hAnsi="宋体" w:cs="宋体" w:hint="eastAsia"/>
+          <w:lang w:val="zh-TW" w:eastAsia="zh-TW"/>
+        </w:rPr>
+        <w:t>生成加密算法的纯虚函数。</w:t>
+      </w:r>
+    </w:p>
+    <w:p>
+      <w:r>
+        <w:rPr>
+          <w:lang w:val="zh-TW" w:eastAsia="zh-TW"/>
+        </w:rPr>
+        <w:t>virtual void generateCode(std::string path, Process* proc):</w:t>
+      </w:r>
+    </w:p>
+    <w:p>
+      <w:pPr>
+        <w:rPr>
+          <w:lang w:eastAsia="zh-CN"/>
+        </w:rPr>
+      </w:pPr>
+      <w:r>
+        <w:rPr>
+          <w:rFonts w:ascii="宋体" w:eastAsia="宋体" w:hAnsi="宋体" w:cs="宋体" w:hint="eastAsia"/>
+          <w:lang w:val="zh-TW" w:eastAsia="zh-TW"/>
+        </w:rPr>
+        <w:t>对一个</w:t>
+      </w:r>
+      <w:r>
+        <w:rPr>
+          <w:lang w:val="zh-TW" w:eastAsia="zh-TW"/>
+        </w:rPr>
+        <w:t>Process</w:t>
+      </w:r>
+      <w:r>
+        <w:rPr>
+          <w:rFonts w:ascii="宋体" w:eastAsia="宋体" w:hAnsi="宋体" w:cs="宋体" w:hint="eastAsia"/>
+          <w:lang w:val="zh-TW" w:eastAsia="zh-TW"/>
+        </w:rPr>
+        <w:t>最终生成其源代码的方法，并将文件输出到目录</w:t>
+      </w:r>
+      <w:r>
+        <w:rPr>
+          <w:lang w:val="zh-TW" w:eastAsia="zh-TW"/>
+        </w:rPr>
+        <w:t>path</w:t>
+      </w:r>
+      <w:r>
+        <w:rPr>
+          <w:rFonts w:ascii="宋体" w:eastAsia="宋体" w:hAnsi="宋体" w:cs="宋体" w:hint="eastAsia"/>
+          <w:lang w:val="zh-TW" w:eastAsia="zh-TW"/>
+        </w:rPr>
+        <w:t>。</w:t>
+      </w:r>
+    </w:p>
+    <w:p>
+      <w:pPr>
+        <w:rPr>
+          <w:lang w:eastAsia="zh-CN"/>
+        </w:rPr>
+      </w:pPr>
+      <w:r>
+        <w:rPr>
+          <w:lang w:val="zh-TW" w:eastAsia="zh-TW"/>
+        </w:rPr>
+        <w:t xml:space="preserve">8.2.2 </w:t>
+      </w:r>
+      <w:r>
+        <w:rPr>
+          <w:rFonts w:ascii="宋体" w:eastAsia="宋体" w:hAnsi="宋体" w:cs="宋体" w:hint="eastAsia"/>
+          <w:lang w:val="zh-TW" w:eastAsia="zh-TW"/>
+        </w:rPr>
+        <w:t>说明</w:t>
+      </w:r>
+    </w:p>
+    <w:p>
+      <w:pPr>
+        <w:rPr>
+          <w:lang w:eastAsia="zh-CN"/>
+        </w:rPr>
+      </w:pPr>
+      <w:r>
+        <w:rPr>
+          <w:lang w:val="zh-TW" w:eastAsia="zh-TW"/>
+        </w:rPr>
+        <w:t>ImpleCodeGenerator</w:t>
+      </w:r>
+      <w:r>
+        <w:rPr>
+          <w:rFonts w:ascii="宋体" w:eastAsia="宋体" w:hAnsi="宋体" w:cs="宋体" w:hint="eastAsia"/>
+          <w:lang w:val="zh-TW" w:eastAsia="zh-TW"/>
+        </w:rPr>
+        <w:t>还应有对应的子类实现，例如</w:t>
+      </w:r>
+      <w:r>
+        <w:rPr>
+          <w:lang w:val="zh-TW" w:eastAsia="zh-TW"/>
+        </w:rPr>
+        <w:t>CPPCodeGenerator</w:t>
+      </w:r>
+      <w:r>
+        <w:rPr>
+          <w:rFonts w:ascii="宋体" w:eastAsia="宋体" w:hAnsi="宋体" w:cs="宋体" w:hint="eastAsia"/>
+          <w:lang w:val="zh-TW" w:eastAsia="zh-TW"/>
+        </w:rPr>
+        <w:t>，在这些类中需要维持一个插件的</w:t>
+      </w:r>
+      <w:r>
+        <w:rPr>
+          <w:lang w:val="zh-TW" w:eastAsia="zh-TW"/>
+        </w:rPr>
+        <w:t>list</w:t>
+      </w:r>
+      <w:r>
+        <w:rPr>
+          <w:rFonts w:ascii="宋体" w:eastAsia="宋体" w:hAnsi="宋体" w:cs="宋体" w:hint="eastAsia"/>
+          <w:lang w:val="zh-TW" w:eastAsia="zh-TW"/>
+        </w:rPr>
+        <w:t>，生成加密解密算法的具体部分需要调用相应的插件。</w:t>
+      </w:r>
+    </w:p>
+    <w:p>
+      <w:pPr>
+        <w:rPr>
+          <w:lang w:eastAsia="zh-CN"/>
+        </w:rPr>
+      </w:pPr>
+      <w:r>
+        <w:rPr>
+          <w:lang w:val="zh-TW" w:eastAsia="zh-TW"/>
+        </w:rPr>
+        <w:t>五、接口设计</w:t>
+      </w:r>
+    </w:p>
+    <w:p>
+      <w:pPr>
+        <w:rPr>
+          <w:lang w:eastAsia="zh-CN"/>
+        </w:rPr>
+      </w:pPr>
+      <w:commentRangeStart w:id="4"/>
+      <w:r>
+        <w:rPr>
+          <w:lang w:val="zh-TW" w:eastAsia="zh-TW"/>
+        </w:rPr>
+        <w:t>内部接口设计</w:t>
+      </w:r>
+      <w:commentRangeEnd w:id="4"/>
+      <w:r>
+        <w:rPr>
+          <w:rStyle w:val="a4"/>
+        </w:rPr>
+        <w:commentReference w:id="4"/>
+      </w:r>
+    </w:p>
+    <w:p>
+      <w:pPr>
+        <w:rPr>
+          <w:lang w:eastAsia="zh-CN"/>
+        </w:rPr>
+      </w:pPr>
+      <w:r>
+        <w:rPr>
+          <w:lang w:eastAsia="zh-CN"/>
+        </w:rPr>
+        <w:t xml:space="preserve">1.1 </w:t>
+      </w:r>
+      <w:r>
+        <w:rPr>
+          <w:rFonts w:ascii="宋体" w:eastAsia="宋体" w:hAnsi="宋体" w:cs="宋体" w:hint="eastAsia"/>
+          <w:lang w:val="zh-TW" w:eastAsia="zh-TW"/>
+        </w:rPr>
+        <w:t>建模模块与模型接口</w:t>
+      </w:r>
+      <w:r>
+        <w:rPr>
+          <w:lang w:eastAsia="zh-CN"/>
+        </w:rPr>
+        <w:t xml:space="preserve"> </w:t>
+      </w:r>
+      <w:r>
+        <w:rPr>
+          <w:rFonts w:ascii="宋体" w:eastAsia="宋体" w:hAnsi="宋体" w:cs="宋体" w:hint="eastAsia"/>
+          <w:lang w:val="zh-TW" w:eastAsia="zh-TW"/>
+        </w:rPr>
+        <w:t>（刘）</w:t>
+      </w:r>
+    </w:p>
+    <w:p>
+      <w:pPr>
+        <w:rPr>
+          <w:lang w:eastAsia="zh-CN"/>
+        </w:rPr>
+      </w:pPr>
+      <w:r>
+        <w:rPr>
+          <w:lang w:eastAsia="zh-CN"/>
+        </w:rPr>
+        <w:t xml:space="preserve">1.2 </w:t>
+      </w:r>
+      <w:r>
+        <w:rPr>
+          <w:rFonts w:ascii="宋体" w:eastAsia="宋体" w:hAnsi="宋体" w:cs="宋体" w:hint="eastAsia"/>
+          <w:lang w:val="zh-TW" w:eastAsia="zh-TW"/>
+        </w:rPr>
+        <w:t>验证模块与模型接口</w:t>
+      </w:r>
+      <w:r>
+        <w:rPr>
+          <w:lang w:eastAsia="zh-CN"/>
+        </w:rPr>
+        <w:t xml:space="preserve"> </w:t>
+      </w:r>
+      <w:r>
+        <w:rPr>
+          <w:rFonts w:ascii="宋体" w:eastAsia="宋体" w:hAnsi="宋体" w:cs="宋体" w:hint="eastAsia"/>
+          <w:lang w:val="zh-TW" w:eastAsia="zh-TW"/>
+        </w:rPr>
+        <w:t>（王）</w:t>
+      </w:r>
+    </w:p>
+    <w:p>
+      <w:pPr>
+        <w:rPr>
+          <w:lang w:eastAsia="zh-CN"/>
+        </w:rPr>
+      </w:pPr>
+      <w:r>
+        <w:rPr>
+          <w:lang w:eastAsia="zh-CN"/>
+        </w:rPr>
+        <w:t xml:space="preserve">1.3 </w:t>
+      </w:r>
+      <w:r>
+        <w:rPr>
+          <w:rFonts w:ascii="宋体" w:eastAsia="宋体" w:hAnsi="宋体" w:cs="宋体" w:hint="eastAsia"/>
+          <w:lang w:val="zh-TW" w:eastAsia="zh-TW"/>
+        </w:rPr>
+        <w:t>代码生成模块与模型接口</w:t>
+      </w:r>
+      <w:r>
+        <w:rPr>
+          <w:lang w:eastAsia="zh-CN"/>
+        </w:rPr>
+        <w:t xml:space="preserve"> </w:t>
+      </w:r>
+      <w:r>
+        <w:rPr>
+          <w:rFonts w:ascii="宋体" w:eastAsia="宋体" w:hAnsi="宋体" w:cs="宋体" w:hint="eastAsia"/>
+          <w:lang w:val="zh-TW" w:eastAsia="zh-TW"/>
+        </w:rPr>
+        <w:t>（李）</w:t>
+      </w:r>
+    </w:p>
+    <w:p>
+      <w:pPr>
+        <w:rPr>
+          <w:lang w:eastAsia="zh-CN"/>
+        </w:rPr>
+      </w:pPr>
+      <w:r>
+        <w:rPr>
+          <w:lang w:val="zh-TW" w:eastAsia="zh-TW"/>
+        </w:rPr>
+        <w:t>外部接口设计</w:t>
+      </w:r>
+      <w:r>
+        <w:rPr>
+          <w:rFonts w:ascii="Helvetica Neue" w:hAnsi="Helvetica Neue"/>
+          <w:b/>
+          <w:bCs/>
+          <w:lang w:eastAsia="zh-CN"/>
+        </w:rPr>
+        <w:t xml:space="preserve"> </w:t>
+      </w:r>
+      <w:r>
+        <w:rPr>
           <w:lang w:val="zh-TW" w:eastAsia="zh-TW"/>
         </w:rPr>
         <w:t>（何）</w:t>
       </w:r>
     </w:p>
-    <w:p/>
-    <w:p>
+    <w:p>
+      <w:pPr>
+        <w:rPr>
+          <w:lang w:eastAsia="zh-CN"/>
+        </w:rPr>
+      </w:pPr>
+    </w:p>
+    <w:p>
+      <w:pPr>
+        <w:rPr>
+          <w:lang w:eastAsia="zh-CN"/>
+        </w:rPr>
+      </w:pPr>
       <w:r>
         <w:rPr>
           <w:lang w:val="zh-TW" w:eastAsia="zh-TW"/>
@@ -3241,9 +4492,45 @@
       <w:pPr>
         <w:pStyle w:val="a5"/>
         <w:rPr>
+          <w:lang w:eastAsia="zh-CN"/>
+        </w:rPr>
+      </w:pPr>
+      <w:r>
+        <w:rPr>
+          <w:rStyle w:val="a4"/>
+        </w:rPr>
+        <w:annotationRef/>
+      </w:r>
+      <w:r>
+        <w:rPr>
           <w:rFonts w:hint="eastAsia"/>
           <w:lang w:eastAsia="zh-CN"/>
         </w:rPr>
+        <w:t>刘</w:t>
+      </w:r>
+      <w:r>
+        <w:rPr>
+          <w:rFonts w:hint="eastAsia"/>
+          <w:lang w:eastAsia="zh-CN"/>
+        </w:rPr>
+        <w:t xml:space="preserve"> </w:t>
+      </w:r>
+      <w:r>
+        <w:rPr>
+          <w:rFonts w:hint="eastAsia"/>
+          <w:lang w:eastAsia="zh-CN"/>
+        </w:rPr>
+        <w:t>添加</w:t>
+      </w:r>
+    </w:p>
+  </w:comment>
+  <w:comment w:id="3" w:author="何 锦龙" w:date="2019-11-16T17:07:00Z" w:initials="何">
+    <w:p>
+      <w:pPr>
+        <w:pStyle w:val="a5"/>
+        <w:rPr>
+          <w:lang w:eastAsia="zh-CN"/>
+        </w:rPr>
       </w:pPr>
       <w:r>
         <w:rPr>
@@ -3256,218 +4543,15 @@
           <w:rFonts w:hint="eastAsia"/>
           <w:lang w:eastAsia="zh-CN"/>
         </w:rPr>
-        <w:t>刘</w:t>
-      </w:r>
-      <w:r>
-        <w:rPr>
-          <w:rFonts w:hint="eastAsia"/>
-          <w:lang w:eastAsia="zh-CN"/>
-        </w:rPr>
-        <w:t xml:space="preserve"> </w:t>
-      </w:r>
-      <w:r>
-        <w:rPr>
-          <w:rFonts w:hint="eastAsia"/>
-          <w:lang w:eastAsia="zh-CN"/>
-        </w:rPr>
-        <w:t>添加</w:t>
+        <w:t>对排版进行相应修改</w:t>
       </w:r>
     </w:p>
   </w:comment>
-  <w:comment w:id="2" w:author="何 锦龙" w:date="2019-11-16T17:01:00Z" w:initials="何">
+  <w:comment w:id="4" w:author="何 锦龙" w:date="2019-11-16T17:05:00Z" w:initials="何">
     <w:p>
       <w:pPr>
         <w:pStyle w:val="a5"/>
         <w:rPr>
-          <w:lang w:eastAsia="zh-CN"/>
-        </w:rPr>
-      </w:pPr>
-      <w:r>
-        <w:rPr>
-          <w:rStyle w:val="a4"/>
-        </w:rPr>
-        <w:annotationRef/>
-      </w:r>
-      <w:r>
-        <w:rPr>
-          <w:rFonts w:hint="eastAsia"/>
-          <w:lang w:eastAsia="zh-CN"/>
-        </w:rPr>
-        <w:t>请刘修改这一段，需要定义出</w:t>
-      </w:r>
-      <w:r>
-        <w:rPr>
-          <w:rFonts w:hint="eastAsia"/>
-          <w:lang w:eastAsia="zh-CN"/>
-        </w:rPr>
-        <w:t>parse</w:t>
-      </w:r>
-      <w:r>
-        <w:rPr>
-          <w:rFonts w:hint="eastAsia"/>
-          <w:lang w:eastAsia="zh-CN"/>
-        </w:rPr>
-        <w:t>到</w:t>
-      </w:r>
-      <w:r>
-        <w:rPr>
-          <w:rFonts w:hint="eastAsia"/>
-          <w:lang w:eastAsia="zh-CN"/>
-        </w:rPr>
-        <w:t>model</w:t>
-      </w:r>
-      <w:r>
-        <w:rPr>
-          <w:rFonts w:hint="eastAsia"/>
-          <w:lang w:eastAsia="zh-CN"/>
-        </w:rPr>
-        <w:t>中的</w:t>
-      </w:r>
-      <w:r>
-        <w:rPr>
-          <w:rFonts w:hint="eastAsia"/>
-          <w:lang w:eastAsia="zh-CN"/>
-        </w:rPr>
-        <w:t>process</w:t>
-      </w:r>
-      <w:r>
-        <w:rPr>
-          <w:lang w:eastAsia="zh-CN"/>
-        </w:rPr>
-        <w:t xml:space="preserve"> </w:t>
-      </w:r>
-      <w:r>
-        <w:rPr>
-          <w:rFonts w:hint="eastAsia"/>
-          <w:lang w:eastAsia="zh-CN"/>
-        </w:rPr>
-        <w:t>statemachine</w:t>
-      </w:r>
-      <w:r>
-        <w:rPr>
-          <w:lang w:eastAsia="zh-CN"/>
-        </w:rPr>
-        <w:t xml:space="preserve"> </w:t>
-      </w:r>
-      <w:r>
-        <w:rPr>
-          <w:rFonts w:hint="eastAsia"/>
-          <w:lang w:eastAsia="zh-CN"/>
-        </w:rPr>
-        <w:t>sequencediagram</w:t>
-      </w:r>
-      <w:r>
-        <w:rPr>
-          <w:lang w:eastAsia="zh-CN"/>
-        </w:rPr>
-        <w:t xml:space="preserve"> </w:t>
-      </w:r>
-      <w:r>
-        <w:rPr>
-          <w:rFonts w:hint="eastAsia"/>
-          <w:lang w:eastAsia="zh-CN"/>
-        </w:rPr>
-        <w:t>attacktree</w:t>
-      </w:r>
-      <w:r>
-        <w:rPr>
-          <w:lang w:eastAsia="zh-CN"/>
-        </w:rPr>
-        <w:t xml:space="preserve"> </w:t>
-      </w:r>
-      <w:r>
-        <w:rPr>
-          <w:rFonts w:hint="eastAsia"/>
-          <w:lang w:eastAsia="zh-CN"/>
-        </w:rPr>
-        <w:t>property</w:t>
-      </w:r>
-      <w:r>
-        <w:rPr>
-          <w:lang w:eastAsia="zh-CN"/>
-        </w:rPr>
-        <w:t xml:space="preserve"> </w:t>
-      </w:r>
-      <w:r>
-        <w:rPr>
-          <w:rFonts w:hint="eastAsia"/>
-          <w:lang w:eastAsia="zh-CN"/>
-        </w:rPr>
-        <w:t>等相关方法。</w:t>
-      </w:r>
-    </w:p>
-    <w:p>
-      <w:pPr>
-        <w:pStyle w:val="a5"/>
-        <w:rPr>
-          <w:rFonts w:hint="eastAsia"/>
-        </w:rPr>
-      </w:pPr>
-      <w:r>
-        <w:rPr>
-          <w:rFonts w:hint="eastAsia"/>
-          <w:lang w:eastAsia="zh-CN"/>
-        </w:rPr>
-        <w:t>将</w:t>
-      </w:r>
-      <w:r>
-        <w:rPr>
-          <w:rFonts w:hint="eastAsia"/>
-          <w:lang w:eastAsia="zh-CN"/>
-        </w:rPr>
-        <w:t>XML</w:t>
-      </w:r>
-      <w:r>
-        <w:rPr>
-          <w:rFonts w:hint="eastAsia"/>
-          <w:lang w:eastAsia="zh-CN"/>
-        </w:rPr>
-        <w:t>类定义为一个类，然后用</w:t>
-      </w:r>
-      <w:r>
-        <w:rPr>
-          <w:rFonts w:hint="eastAsia"/>
-          <w:lang w:eastAsia="zh-CN"/>
-        </w:rPr>
-        <w:t>parser</w:t>
-      </w:r>
-      <w:r>
-        <w:rPr>
-          <w:rFonts w:hint="eastAsia"/>
-          <w:lang w:eastAsia="zh-CN"/>
-        </w:rPr>
-        <w:t>类去做交互。</w:t>
-      </w:r>
-      <w:bookmarkStart w:id="3" w:name="_GoBack"/>
-      <w:bookmarkEnd w:id="3"/>
-    </w:p>
-  </w:comment>
-  <w:comment w:id="4" w:author="何 锦龙" w:date="2019-11-16T17:07:00Z" w:initials="何">
-    <w:p>
-      <w:pPr>
-        <w:pStyle w:val="a5"/>
-      </w:pPr>
-      <w:r>
-        <w:rPr>
-          <w:rStyle w:val="a4"/>
-        </w:rPr>
-        <w:annotationRef/>
-      </w:r>
-      <w:r>
-        <w:rPr>
-          <w:rFonts w:hint="eastAsia"/>
-          <w:lang w:eastAsia="zh-CN"/>
-        </w:rPr>
-        <w:t>对排版进行相应修改</w:t>
-      </w:r>
-    </w:p>
-  </w:comment>
-  <w:comment w:id="5" w:author="何 锦龙" w:date="2019-11-16T17:05:00Z" w:initials="何">
-    <w:p>
-      <w:pPr>
-        <w:pStyle w:val="a5"/>
-        <w:rPr>
-          <w:rFonts w:hint="eastAsia"/>
           <w:lang w:eastAsia="zh-CN"/>
         </w:rPr>
       </w:pPr>
@@ -3492,7 +4576,6 @@
 <file path=word/commentsExtended.xml><?xml version="1.0" encoding="utf-8"?>
 <w15:commentsEx xmlns:wpc="http://schemas.microsoft.com/office/word/2010/wordprocessingCanvas" xmlns:cx="http://schemas.microsoft.com/office/drawing/2014/chartex" xmlns:cx1="http://schemas.microsoft.com/office/drawing/2015/9/8/chartex" xmlns:cx2="http://schemas.microsoft.com/office/drawing/2015/10/21/chartex" xmlns:cx3="http://schemas.microsoft.com/office/drawing/2016/5/9/chartex" xmlns:cx4="http://schemas.microsoft.com/office/drawing/2016/5/10/chartex" xmlns:cx5="http://schemas.microsoft.com/office/drawing/2016/5/11/chartex" xmlns:cx6="http://schemas.microsoft.com/office/drawing/2016/5/12/chartex" xmlns:cx7="http://schemas.microsoft.com/office/drawing/2016/5/13/chartex" xmlns:cx8="http://schemas.microsoft.com/office/drawing/2016/5/14/chartex" xmlns:mc="http://schemas.openxmlformats.org/markup-compatibility/2006" xmlns:aink="http://schemas.microsoft.com/office/drawing/2016/ink" xmlns:am3d="http://schemas.microsoft.com/office/drawing/2017/model3d" xmlns:o="urn:schemas-microsoft-com:office:office" xmlns:r="http://schemas.openxmlformats.org/officeDocument/2006/relationships" xmlns:m="http://schemas.openxmlformats.org/officeDocument/2006/math" xmlns:v="urn:schemas-microsoft-com:vml" xmlns:wp14="http://schemas.microsoft.com/office/word/2010/wordprocessingDrawing" xmlns:wp="http://schemas.openxmlformats.org/drawingml/2006/wordprocessingDrawing" xmlns:w10="urn:schemas-microsoft-com:office:word" xmlns:w="http://schemas.openxmlformats.org/wordprocessingml/2006/main" xmlns:w14="http://schemas.microsoft.com/office/word/2010/wordml" xmlns:w15="http://schemas.microsoft.com/office/word/2012/wordml" xmlns:w16cid="http://schemas.microsoft.com/office/word/2016/wordml/cid" xmlns:w16se="http://schemas.microsoft.com/office/word/2015/wordml/symex" xmlns:wpg="http://schemas.microsoft.com/office/word/2010/wordprocessingGroup" xmlns:wpi="http://schemas.microsoft.com/office/word/2010/wordprocessingInk" xmlns:wne="http://schemas.microsoft.com/office/word/2006/wordml" xmlns:wps="http://schemas.microsoft.com/office/word/2010/wordprocessingShape" mc:Ignorable="w14 w15 w16se w16cid wp14">
   <w15:commentEx w15:paraId="5740C469" w15:done="0"/>
-  <w15:commentEx w15:paraId="6ABBD286" w15:done="0"/>
   <w15:commentEx w15:paraId="14FDE83E" w15:done="0"/>
   <w15:commentEx w15:paraId="34E31CC5" w15:done="0"/>
 </w15:commentsEx>
@@ -3501,7 +4584,6 @@
 <file path=word/commentsIds.xml><?xml version="1.0" encoding="utf-8"?>
 <w16cid:commentsIds xmlns:wpc="http://schemas.microsoft.com/office/word/2010/wordprocessingCanvas" xmlns:cx="http://schemas.microsoft.com/office/drawing/2014/chartex" xmlns:cx1="http://schemas.microsoft.com/office/drawing/2015/9/8/chartex" xmlns:cx2="http://schemas.microsoft.com/office/drawing/2015/10/21/chartex" xmlns:cx3="http://schemas.microsoft.com/office/drawing/2016/5/9/chartex" xmlns:cx4="http://schemas.microsoft.com/office/drawing/2016/5/10/chartex" xmlns:cx5="http://schemas.microsoft.com/office/drawing/2016/5/11/chartex" xmlns:cx6="http://schemas.microsoft.com/office/drawing/2016/5/12/chartex" xmlns:cx7="http://schemas.microsoft.com/office/drawing/2016/5/13/chartex" xmlns:cx8="http://schemas.microsoft.com/office/drawing/2016/5/14/chartex" xmlns:mc="http://schemas.openxmlformats.org/markup-compatibility/2006" xmlns:aink="http://schemas.microsoft.com/office/drawing/2016/ink" xmlns:am3d="http://schemas.microsoft.com/office/drawing/2017/model3d" xmlns:o="urn:schemas-microsoft-com:office:office" xmlns:r="http://schemas.openxmlformats.org/officeDocument/2006/relationships" xmlns:m="http://schemas.openxmlformats.org/officeDocument/2006/math" xmlns:v="urn:schemas-microsoft-com:vml" xmlns:wp14="http://schemas.microsoft.com/office/word/2010/wordprocessingDrawing" xmlns:wp="http://schemas.openxmlformats.org/drawingml/2006/wordprocessingDrawing" xmlns:w10="urn:schemas-microsoft-com:office:word" xmlns:w="http://schemas.openxmlformats.org/wordprocessingml/2006/main" xmlns:w14="http://schemas.microsoft.com/office/word/2010/wordml" xmlns:w15="http://schemas.microsoft.com/office/word/2012/wordml" xmlns:w16cid="http://schemas.microsoft.com/office/word/2016/wordml/cid" xmlns:w16se="http://schemas.microsoft.com/office/word/2015/wordml/symex" xmlns:wpg="http://schemas.microsoft.com/office/word/2010/wordprocessingGroup" xmlns:wpi="http://schemas.microsoft.com/office/word/2010/wordprocessingInk" xmlns:wne="http://schemas.microsoft.com/office/word/2006/wordml" xmlns:wps="http://schemas.microsoft.com/office/word/2010/wordprocessingShape" mc:Ignorable="w14 w15 w16se w16cid wp14">
   <w16cid:commentId w16cid:paraId="5740C469" w16cid:durableId="217AAA48"/>
-  <w16cid:commentId w16cid:paraId="6ABBD286" w16cid:durableId="217AA9E9"/>
   <w16cid:commentId w16cid:paraId="14FDE83E" w16cid:durableId="217AAB4A"/>
   <w16cid:commentId w16cid:paraId="34E31CC5" w16cid:durableId="217AAAE9"/>
 </w16cid:commentsIds>
@@ -4450,7 +5532,7 @@
       </w:pPr>
     </w:pPrDefault>
   </w:docDefaults>
-  <w:latentStyles w:defLockedState="0" w:defUIPriority="99" w:defSemiHidden="0" w:defUnhideWhenUsed="0" w:defQFormat="0" w:count="376">
+  <w:latentStyles w:defLockedState="0" w:defUIPriority="99" w:defSemiHidden="0" w:defUnhideWhenUsed="0" w:defQFormat="0" w:count="375">
     <w:lsdException w:name="Normal" w:uiPriority="0" w:qFormat="1"/>
     <w:lsdException w:name="heading 1" w:uiPriority="9" w:qFormat="1"/>
     <w:lsdException w:name="heading 2" w:semiHidden="1" w:uiPriority="9" w:unhideWhenUsed="1" w:qFormat="1"/>
@@ -4826,7 +5908,6 @@
     <w:lsdException w:name="Smart Hyperlink" w:semiHidden="1" w:unhideWhenUsed="1"/>
     <w:lsdException w:name="Hashtag" w:semiHidden="1" w:unhideWhenUsed="1"/>
     <w:lsdException w:name="Unresolved Mention" w:semiHidden="1" w:unhideWhenUsed="1"/>
-    <w:lsdException w:name="Smart Link" w:semiHidden="1" w:unhideWhenUsed="1"/>
   </w:latentStyles>
   <w:style w:type="paragraph" w:default="1" w:styleId="a">
     <w:name w:val="Normal"/>

--- a/内生安全构造技术原型系统设计方案-初版v2.docx
+++ b/内生安全构造技术原型系统设计方案-初版v2.docx
@@ -703,21 +703,12 @@
         </w:rPr>
         <w:t>list&lt;</w:t>
       </w:r>
-      <w:proofErr w:type="spellStart"/>
-      <w:r>
-        <w:rPr>
-          <w:rFonts w:ascii="Helvetica Neue" w:hAnsi="Helvetica Neue"/>
-          <w:lang w:eastAsia="zh-TW"/>
-        </w:rPr>
-        <w:t>StateMachine</w:t>
-      </w:r>
-      <w:proofErr w:type="spellEnd"/>
-      <w:r>
-        <w:rPr>
-          <w:rFonts w:ascii="Helvetica Neue" w:hAnsi="Helvetica Neue"/>
-          <w:lang w:eastAsia="zh-TW"/>
-        </w:rPr>
-        <w:t xml:space="preserve">*&gt; </w:t>
+      <w:r>
+        <w:rPr>
+          <w:rFonts w:ascii="Helvetica Neue" w:hAnsi="Helvetica Neue"/>
+          <w:lang w:eastAsia="zh-TW"/>
+        </w:rPr>
+        <w:t xml:space="preserve">StateMachine*&gt; </w:t>
       </w:r>
       <w:proofErr w:type="spellStart"/>
       <w:r>
@@ -933,7 +924,6 @@
         </w:rPr>
         <w:t>．</w:t>
       </w:r>
-      <w:proofErr w:type="spellStart"/>
       <w:r>
         <w:rPr>
           <w:rFonts w:ascii="Helvetica Neue" w:hAnsi="Helvetica Neue"/>
@@ -943,7 +933,6 @@
         </w:rPr>
         <w:t>StateMachine</w:t>
       </w:r>
-      <w:proofErr w:type="spellEnd"/>
       <w:r>
         <w:rPr>
           <w:lang w:val="zh-TW" w:eastAsia="zh-TW"/>
@@ -1593,7 +1582,7 @@
           <w:rFonts w:ascii="Helvetica Neue" w:hAnsi="Helvetica Neue"/>
           <w:b/>
           <w:bCs/>
-          <w:lang w:eastAsia="zh-CN"/>
+          <w:lang w:eastAsia="zh-TW"/>
         </w:rPr>
         <w:t>5</w:t>
       </w:r>
@@ -1602,7 +1591,7 @@
           <w:rFonts w:ascii="Helvetica Neue" w:hAnsi="Helvetica Neue" w:hint="eastAsia"/>
           <w:b/>
           <w:bCs/>
-          <w:lang w:eastAsia="zh-CN"/>
+          <w:lang w:eastAsia="zh-TW"/>
         </w:rPr>
         <w:t>．</w:t>
       </w:r>
@@ -1611,7 +1600,7 @@
           <w:rFonts w:ascii="Helvetica Neue" w:hAnsi="Helvetica Neue"/>
           <w:b/>
           <w:bCs/>
-          <w:lang w:eastAsia="zh-CN"/>
+          <w:lang w:eastAsia="zh-TW"/>
         </w:rPr>
         <w:t>Property</w:t>
       </w:r>
@@ -1926,7 +1915,7 @@
       <w:pPr>
         <w:ind w:firstLine="480"/>
         <w:rPr>
-          <w:rFonts w:ascii="Helvetica Neue" w:hAnsi="Helvetica Neue"/>
+          <w:rFonts w:ascii="Helvetica Neue" w:hAnsi="Helvetica Neue" w:hint="eastAsia"/>
           <w:b/>
           <w:bCs/>
           <w:lang w:eastAsia="zh-CN"/>
@@ -2154,7 +2143,7 @@
       <w:pPr>
         <w:ind w:firstLine="480"/>
         <w:rPr>
-          <w:rFonts w:ascii="Helvetica Neue" w:hAnsi="Helvetica Neue"/>
+          <w:rFonts w:ascii="Helvetica Neue" w:hAnsi="Helvetica Neue" w:hint="eastAsia"/>
           <w:lang w:eastAsia="zh-TW"/>
         </w:rPr>
       </w:pPr>
@@ -2179,7 +2168,7 @@
       <w:pPr>
         <w:ind w:firstLine="480"/>
         <w:rPr>
-          <w:rFonts w:ascii="Helvetica Neue" w:hAnsi="Helvetica Neue"/>
+          <w:rFonts w:ascii="Helvetica Neue" w:hAnsi="Helvetica Neue" w:hint="eastAsia"/>
           <w:lang w:eastAsia="zh-TW"/>
         </w:rPr>
       </w:pPr>
@@ -2319,7 +2308,7 @@
       <w:pPr>
         <w:ind w:firstLineChars="200" w:firstLine="480"/>
         <w:rPr>
-          <w:rFonts w:eastAsia="PMingLiU" w:hint="eastAsia"/>
+          <w:rFonts w:eastAsia="PMingLiU"/>
           <w:lang w:val="zh-TW" w:eastAsia="zh-TW"/>
         </w:rPr>
       </w:pPr>
@@ -2334,14 +2323,7 @@
           <w:rFonts w:eastAsia="PMingLiU"/>
           <w:lang w:val="zh-TW" w:eastAsia="zh-TW"/>
         </w:rPr>
-        <w:t>ml</w:t>
-      </w:r>
-      <w:r>
-        <w:rPr>
-          <w:rFonts w:eastAsia="PMingLiU"/>
-          <w:lang w:val="zh-TW" w:eastAsia="zh-TW"/>
-        </w:rPr>
-        <w:t>Node</w:t>
+        <w:t>mlNode</w:t>
       </w:r>
       <w:r>
         <w:rPr>
@@ -2354,7 +2336,7 @@
       <w:pPr>
         <w:ind w:firstLine="480"/>
         <w:rPr>
-          <w:rFonts w:ascii="Helvetica Neue" w:hAnsi="Helvetica Neue"/>
+          <w:rFonts w:ascii="Helvetica Neue" w:hAnsi="Helvetica Neue" w:hint="eastAsia"/>
           <w:lang w:eastAsia="zh-TW"/>
         </w:rPr>
       </w:pPr>
@@ -2370,7 +2352,7 @@
       <w:pPr>
         <w:ind w:firstLine="480"/>
         <w:rPr>
-          <w:rFonts w:ascii="Helvetica Neue" w:hAnsi="Helvetica Neue"/>
+          <w:rFonts w:ascii="Helvetica Neue" w:hAnsi="Helvetica Neue" w:hint="eastAsia"/>
           <w:lang w:eastAsia="zh-TW"/>
         </w:rPr>
       </w:pPr>
@@ -2386,7 +2368,7 @@
       <w:pPr>
         <w:ind w:firstLine="480"/>
         <w:rPr>
-          <w:rFonts w:ascii="Helvetica Neue" w:hAnsi="Helvetica Neue"/>
+          <w:rFonts w:ascii="Helvetica Neue" w:hAnsi="Helvetica Neue" w:hint="eastAsia"/>
           <w:lang w:eastAsia="zh-TW"/>
         </w:rPr>
       </w:pPr>
@@ -2419,7 +2401,7 @@
       <w:pPr>
         <w:ind w:firstLine="480"/>
         <w:rPr>
-          <w:rFonts w:ascii="Helvetica Neue" w:hAnsi="Helvetica Neue"/>
+          <w:rFonts w:ascii="Helvetica Neue" w:hAnsi="Helvetica Neue" w:hint="eastAsia"/>
           <w:lang w:eastAsia="zh-TW"/>
         </w:rPr>
       </w:pPr>
@@ -2451,7 +2433,7 @@
       <w:pPr>
         <w:ind w:firstLine="480"/>
         <w:rPr>
-          <w:rFonts w:ascii="Helvetica Neue" w:hAnsi="Helvetica Neue"/>
+          <w:rFonts w:ascii="Helvetica Neue" w:hAnsi="Helvetica Neue" w:hint="eastAsia"/>
           <w:lang w:eastAsia="zh-TW"/>
         </w:rPr>
       </w:pPr>
@@ -2553,7 +2535,7 @@
     <w:p>
       <w:pPr>
         <w:rPr>
-          <w:rFonts w:eastAsia="PMingLiU" w:hint="eastAsia"/>
+          <w:rFonts w:eastAsia="PMingLiU"/>
           <w:lang w:val="zh-TW" w:eastAsia="zh-TW"/>
         </w:rPr>
       </w:pPr>
@@ -2597,7 +2579,7 @@
       <w:pPr>
         <w:ind w:firstLine="480"/>
         <w:rPr>
-          <w:rFonts w:ascii="Helvetica Neue" w:hAnsi="Helvetica Neue"/>
+          <w:rFonts w:ascii="Helvetica Neue" w:hAnsi="Helvetica Neue" w:hint="eastAsia"/>
           <w:lang w:eastAsia="zh-TW"/>
         </w:rPr>
       </w:pPr>
@@ -2629,7 +2611,7 @@
       <w:pPr>
         <w:ind w:firstLine="480"/>
         <w:rPr>
-          <w:rFonts w:ascii="Helvetica Neue" w:hAnsi="Helvetica Neue"/>
+          <w:rFonts w:ascii="Helvetica Neue" w:hAnsi="Helvetica Neue" w:hint="eastAsia"/>
           <w:lang w:eastAsia="zh-TW"/>
         </w:rPr>
       </w:pPr>
@@ -2661,7 +2643,7 @@
       <w:pPr>
         <w:ind w:firstLine="480"/>
         <w:rPr>
-          <w:rFonts w:ascii="Helvetica Neue" w:hAnsi="Helvetica Neue"/>
+          <w:rFonts w:ascii="Helvetica Neue" w:hAnsi="Helvetica Neue" w:hint="eastAsia"/>
           <w:lang w:eastAsia="zh-TW"/>
         </w:rPr>
       </w:pPr>
@@ -2741,7 +2723,7 @@
       <w:pPr>
         <w:ind w:firstLine="480"/>
         <w:rPr>
-          <w:rFonts w:ascii="Helvetica Neue" w:hAnsi="Helvetica Neue"/>
+          <w:rFonts w:ascii="Helvetica Neue" w:hAnsi="Helvetica Neue" w:hint="eastAsia"/>
           <w:lang w:eastAsia="zh-TW"/>
         </w:rPr>
       </w:pPr>
@@ -2837,7 +2819,7 @@
       <w:pPr>
         <w:ind w:firstLine="480"/>
         <w:rPr>
-          <w:rFonts w:ascii="Helvetica Neue" w:hAnsi="Helvetica Neue"/>
+          <w:rFonts w:ascii="Helvetica Neue" w:hAnsi="Helvetica Neue" w:hint="eastAsia"/>
           <w:lang w:eastAsia="zh-TW"/>
         </w:rPr>
       </w:pPr>
@@ -2917,7 +2899,7 @@
       <w:pPr>
         <w:ind w:firstLine="480"/>
         <w:rPr>
-          <w:rFonts w:ascii="Helvetica Neue" w:hAnsi="Helvetica Neue"/>
+          <w:rFonts w:ascii="Helvetica Neue" w:hAnsi="Helvetica Neue" w:hint="eastAsia"/>
           <w:lang w:eastAsia="zh-TW"/>
         </w:rPr>
       </w:pPr>
@@ -3013,7 +2995,7 @@
       <w:pPr>
         <w:ind w:firstLine="480"/>
         <w:rPr>
-          <w:rFonts w:ascii="Helvetica Neue" w:hAnsi="Helvetica Neue"/>
+          <w:rFonts w:ascii="Helvetica Neue" w:hAnsi="Helvetica Neue" w:hint="eastAsia"/>
           <w:lang w:eastAsia="zh-TW"/>
         </w:rPr>
       </w:pPr>
@@ -3332,1151 +3314,6099 @@
           <w:rFonts w:hint="eastAsia"/>
           <w:lang w:val="zh-TW" w:eastAsia="zh-TW"/>
         </w:rPr>
-        <w:t>一个</w:t>
+        <w:t>一个进程，</w:t>
+      </w:r>
+      <w:r>
+        <w:rPr>
+          <w:lang w:val="zh-TW" w:eastAsia="zh-TW"/>
+        </w:rPr>
+        <w:t>parseFST</w:t>
+      </w:r>
+      <w:r>
+        <w:rPr>
+          <w:rFonts w:hint="eastAsia"/>
+          <w:lang w:val="zh-TW" w:eastAsia="zh-TW"/>
+        </w:rPr>
+        <w:t>用于从</w:t>
+      </w:r>
+      <w:r>
+        <w:rPr>
+          <w:lang w:val="zh-TW" w:eastAsia="zh-TW"/>
+        </w:rPr>
+        <w:t>xml</w:t>
+      </w:r>
+      <w:r>
+        <w:rPr>
+          <w:rFonts w:hint="eastAsia"/>
+          <w:lang w:val="zh-TW" w:eastAsia="zh-TW"/>
+        </w:rPr>
+        <w:t>子树中解析</w:t>
+      </w:r>
+      <w:r>
+        <w:rPr>
+          <w:rFonts w:hint="eastAsia"/>
+          <w:lang w:val="zh-TW" w:eastAsia="zh-TW"/>
+        </w:rPr>
+        <w:t>出</w:t>
+      </w:r>
+      <w:r>
+        <w:rPr>
+          <w:rFonts w:hint="eastAsia"/>
+          <w:lang w:val="zh-TW" w:eastAsia="zh-TW"/>
+        </w:rPr>
+        <w:t>一个有限状态机，</w:t>
+      </w:r>
+      <w:r>
+        <w:rPr>
+          <w:lang w:val="zh-TW" w:eastAsia="zh-TW"/>
+        </w:rPr>
+        <w:t>parseProperty</w:t>
+      </w:r>
+      <w:r>
+        <w:rPr>
+          <w:rFonts w:hint="eastAsia"/>
+          <w:lang w:val="zh-TW" w:eastAsia="zh-TW"/>
+        </w:rPr>
+        <w:t>用于从</w:t>
+      </w:r>
+      <w:r>
+        <w:rPr>
+          <w:lang w:val="zh-TW" w:eastAsia="zh-TW"/>
+        </w:rPr>
+        <w:t>xml</w:t>
+      </w:r>
+      <w:r>
+        <w:rPr>
+          <w:rFonts w:hint="eastAsia"/>
+          <w:lang w:val="zh-TW" w:eastAsia="zh-TW"/>
+        </w:rPr>
+        <w:t>子树中解析</w:t>
+      </w:r>
+      <w:r>
+        <w:rPr>
+          <w:rFonts w:hint="eastAsia"/>
+          <w:lang w:val="zh-TW" w:eastAsia="zh-TW"/>
+        </w:rPr>
+        <w:t>出</w:t>
+      </w:r>
+      <w:r>
+        <w:rPr>
+          <w:rFonts w:hint="eastAsia"/>
+          <w:lang w:val="zh-TW" w:eastAsia="zh-TW"/>
+        </w:rPr>
+        <w:t>一个用于验证的性质，</w:t>
+      </w:r>
+      <w:r>
+        <w:rPr>
+          <w:lang w:val="zh-TW" w:eastAsia="zh-TW"/>
+        </w:rPr>
+        <w:t>parseIK</w:t>
+      </w:r>
+      <w:r>
+        <w:rPr>
+          <w:rFonts w:hint="eastAsia"/>
+          <w:lang w:val="zh-TW" w:eastAsia="zh-TW"/>
+        </w:rPr>
+        <w:t>用于从</w:t>
+      </w:r>
+      <w:r>
+        <w:rPr>
+          <w:lang w:val="zh-TW" w:eastAsia="zh-TW"/>
+        </w:rPr>
+        <w:t>xml</w:t>
+      </w:r>
+      <w:r>
+        <w:rPr>
+          <w:rFonts w:hint="eastAsia"/>
+          <w:lang w:val="zh-TW" w:eastAsia="zh-TW"/>
+        </w:rPr>
+        <w:t>子树中解析</w:t>
+      </w:r>
+      <w:r>
+        <w:rPr>
+          <w:rFonts w:hint="eastAsia"/>
+          <w:lang w:val="zh-TW" w:eastAsia="zh-TW"/>
+        </w:rPr>
+        <w:t>出</w:t>
+      </w:r>
+      <w:r>
+        <w:rPr>
+          <w:rFonts w:hint="eastAsia"/>
+          <w:lang w:val="zh-TW" w:eastAsia="zh-TW"/>
+        </w:rPr>
+        <w:t>一个先验知识，</w:t>
+      </w:r>
+      <w:r>
+        <w:rPr>
+          <w:lang w:val="zh-TW" w:eastAsia="zh-TW"/>
+        </w:rPr>
+        <w:t>parseSequenceDiagram</w:t>
+      </w:r>
+      <w:r>
+        <w:rPr>
+          <w:rFonts w:hint="eastAsia"/>
+          <w:lang w:val="zh-TW" w:eastAsia="zh-TW"/>
+        </w:rPr>
+        <w:t>用于从</w:t>
+      </w:r>
+      <w:r>
+        <w:rPr>
+          <w:lang w:val="zh-TW" w:eastAsia="zh-TW"/>
+        </w:rPr>
+        <w:t>xml</w:t>
+      </w:r>
+      <w:r>
+        <w:rPr>
+          <w:rFonts w:hint="eastAsia"/>
+          <w:lang w:val="zh-TW" w:eastAsia="zh-TW"/>
+        </w:rPr>
+        <w:t>子树中解析</w:t>
+      </w:r>
+      <w:r>
+        <w:rPr>
+          <w:rFonts w:hint="eastAsia"/>
+          <w:lang w:val="zh-TW" w:eastAsia="zh-TW"/>
+        </w:rPr>
+        <w:t>出</w:t>
+      </w:r>
+      <w:r>
+        <w:rPr>
+          <w:rFonts w:hint="eastAsia"/>
+          <w:lang w:val="zh-TW" w:eastAsia="zh-TW"/>
+        </w:rPr>
+        <w:t>一个序列图，</w:t>
+      </w:r>
+      <w:r>
+        <w:rPr>
+          <w:lang w:val="zh-TW" w:eastAsia="zh-TW"/>
+        </w:rPr>
+        <w:t>parseAttackTree</w:t>
+      </w:r>
+      <w:r>
+        <w:rPr>
+          <w:rFonts w:hint="eastAsia"/>
+          <w:lang w:val="zh-TW" w:eastAsia="zh-TW"/>
+        </w:rPr>
+        <w:t>用于从</w:t>
+      </w:r>
+      <w:r>
+        <w:rPr>
+          <w:rFonts w:hint="eastAsia"/>
+          <w:lang w:val="zh-TW" w:eastAsia="zh-TW"/>
+        </w:rPr>
+        <w:t>x</w:t>
+      </w:r>
+      <w:r>
+        <w:rPr>
+          <w:lang w:val="zh-TW" w:eastAsia="zh-TW"/>
+        </w:rPr>
+        <w:t>ml</w:t>
+      </w:r>
+      <w:r>
+        <w:rPr>
+          <w:rFonts w:hint="eastAsia"/>
+          <w:lang w:val="zh-TW" w:eastAsia="zh-TW"/>
+        </w:rPr>
+        <w:t>子树中解析</w:t>
+      </w:r>
+      <w:r>
+        <w:rPr>
+          <w:rFonts w:hint="eastAsia"/>
+          <w:lang w:val="zh-TW" w:eastAsia="zh-CN"/>
+        </w:rPr>
+        <w:t>出</w:t>
+      </w:r>
+      <w:r>
+        <w:rPr>
+          <w:rFonts w:hint="eastAsia"/>
+          <w:lang w:val="zh-TW" w:eastAsia="zh-TW"/>
+        </w:rPr>
+        <w:t>一个攻击树模型。</w:t>
+      </w:r>
+    </w:p>
+    <w:p>
+      <w:pPr>
+        <w:rPr>
+          <w:rFonts w:eastAsia="PMingLiU"/>
+          <w:lang w:val="zh-TW" w:eastAsia="zh-TW"/>
+        </w:rPr>
+      </w:pPr>
+    </w:p>
+    <w:p>
+      <w:pPr>
+        <w:rPr>
+          <w:rFonts w:eastAsia="PMingLiU"/>
+          <w:lang w:val="zh-TW" w:eastAsia="zh-TW"/>
+        </w:rPr>
+      </w:pPr>
+      <w:r>
+        <w:rPr>
+          <w:rFonts w:hint="eastAsia"/>
+          <w:lang w:eastAsia="zh-TW"/>
+        </w:rPr>
+        <w:t>（三）、</w:t>
+      </w:r>
+      <w:r>
+        <w:rPr>
+          <w:rFonts w:hint="eastAsia"/>
+          <w:lang w:eastAsia="zh-TW"/>
+        </w:rPr>
+        <w:t>Verifier</w:t>
+      </w:r>
+      <w:r>
+        <w:rPr>
+          <w:rFonts w:hint="eastAsia"/>
+          <w:lang w:eastAsia="zh-TW"/>
+        </w:rPr>
+        <w:t>类</w:t>
+      </w:r>
+      <w:r>
+        <w:rPr>
+          <w:lang w:val="zh-TW" w:eastAsia="zh-TW"/>
+        </w:rPr>
+        <w:t>（王）</w:t>
+      </w:r>
+    </w:p>
+    <w:p>
+      <w:pPr>
+        <w:ind w:firstLine="480"/>
+        <w:rPr>
+          <w:rFonts w:ascii="Helvetica Neue" w:hAnsi="Helvetica Neue" w:hint="eastAsia"/>
+          <w:b/>
+          <w:bCs/>
+          <w:lang w:eastAsia="zh-TW"/>
+        </w:rPr>
+      </w:pPr>
+      <w:r>
+        <w:rPr>
+          <w:rFonts w:ascii="Helvetica Neue" w:hAnsi="Helvetica Neue" w:hint="eastAsia"/>
+          <w:b/>
+          <w:bCs/>
+          <w:lang w:eastAsia="zh-TW"/>
+        </w:rPr>
+        <w:t>1</w:t>
+      </w:r>
+      <w:r>
+        <w:rPr>
+          <w:rFonts w:ascii="Helvetica Neue" w:hAnsi="Helvetica Neue" w:hint="eastAsia"/>
+          <w:b/>
+          <w:bCs/>
+          <w:lang w:eastAsia="zh-TW"/>
+        </w:rPr>
+        <w:t>、</w:t>
+      </w:r>
+      <w:r>
+        <w:rPr>
+          <w:rFonts w:ascii="Helvetica Neue" w:hAnsi="Helvetica Neue" w:hint="eastAsia"/>
+          <w:b/>
+          <w:bCs/>
+          <w:lang w:eastAsia="zh-TW"/>
+        </w:rPr>
+        <w:t>Verifier</w:t>
+      </w:r>
+      <w:r>
+        <w:rPr>
+          <w:rFonts w:ascii="Helvetica Neue" w:hAnsi="Helvetica Neue" w:hint="eastAsia"/>
+          <w:b/>
+          <w:bCs/>
+          <w:lang w:eastAsia="zh-TW"/>
+        </w:rPr>
+        <w:t>类</w:t>
+      </w:r>
+    </w:p>
+    <w:p>
+      <w:pPr>
+        <w:rPr>
+          <w:rFonts w:ascii="宋体" w:eastAsia="PMingLiU" w:hAnsi="宋体" w:cs="宋体"/>
+          <w:lang w:val="zh-TW" w:eastAsia="zh-TW"/>
+        </w:rPr>
+      </w:pPr>
+      <w:r>
+        <w:rPr>
+          <w:rFonts w:ascii="Helvetica Neue" w:hAnsi="Helvetica Neue"/>
+          <w:b/>
+          <w:bCs/>
+          <w:lang w:eastAsia="zh-TW"/>
+        </w:rPr>
+        <w:tab/>
+      </w:r>
+      <w:r>
+        <w:rPr>
+          <w:rFonts w:ascii="宋体" w:eastAsia="宋体" w:hAnsi="宋体" w:cs="宋体" w:hint="eastAsia"/>
+          <w:lang w:val="zh-TW" w:eastAsia="zh-TW"/>
+        </w:rPr>
+        <w:t>验证过程中的</w:t>
+      </w:r>
+      <w:r>
+        <w:rPr>
+          <w:rFonts w:ascii="宋体" w:eastAsia="宋体" w:hAnsi="宋体" w:cs="宋体" w:hint="eastAsia"/>
+          <w:lang w:val="zh-TW" w:eastAsia="zh-TW"/>
+        </w:rPr>
+        <w:t>核心数据结构，用于记录验证过程中的Translator转化类，Model相对应的Beagle模型和Proverif模型的验证结果以及验证结果为false时的CounterExample类。</w:t>
+      </w:r>
+    </w:p>
+    <w:p>
+      <w:pPr>
+        <w:rPr>
+          <w:rFonts w:asciiTheme="minorEastAsia" w:eastAsia="PMingLiU" w:hAnsiTheme="minorEastAsia" w:cs="宋体"/>
+          <w:b/>
+          <w:bCs/>
+          <w:lang w:val="zh-TW" w:eastAsia="zh-TW"/>
+        </w:rPr>
+      </w:pPr>
+      <w:r>
+        <w:rPr>
+          <w:rFonts w:ascii="宋体" w:eastAsia="PMingLiU" w:hAnsi="宋体" w:cs="宋体"/>
+          <w:b/>
+          <w:bCs/>
+          <w:lang w:val="zh-TW" w:eastAsia="zh-TW"/>
+        </w:rPr>
+        <w:tab/>
+      </w:r>
+      <w:r>
+        <w:rPr>
+          <w:rFonts w:asciiTheme="minorEastAsia" w:hAnsiTheme="minorEastAsia" w:cs="宋体" w:hint="eastAsia"/>
+          <w:b/>
+          <w:bCs/>
+          <w:lang w:val="zh-TW" w:eastAsia="zh-TW"/>
+        </w:rPr>
+        <w:t>属性：</w:t>
+      </w:r>
+    </w:p>
+    <w:p>
+      <w:pPr>
+        <w:rPr>
+          <w:rFonts w:ascii="Helvetica Neue" w:hAnsi="Helvetica Neue"/>
+          <w:lang w:eastAsia="zh-TW"/>
+        </w:rPr>
+      </w:pPr>
+      <w:r>
+        <w:rPr>
+          <w:rFonts w:asciiTheme="minorEastAsia" w:eastAsia="PMingLiU" w:hAnsiTheme="minorEastAsia" w:cs="宋体"/>
+          <w:lang w:val="zh-TW" w:eastAsia="zh-TW"/>
+        </w:rPr>
+        <w:tab/>
+      </w:r>
+      <w:r>
+        <w:rPr>
+          <w:rFonts w:ascii="Helvetica Neue" w:hAnsi="Helvetica Neue" w:hint="eastAsia"/>
+          <w:lang w:eastAsia="zh-TW"/>
+        </w:rPr>
+        <w:t>Translator*</w:t>
+      </w:r>
+      <w:r>
+        <w:rPr>
+          <w:rFonts w:ascii="Helvetica Neue" w:hAnsi="Helvetica Neue"/>
+          <w:lang w:eastAsia="zh-TW"/>
+        </w:rPr>
+        <w:t xml:space="preserve"> </w:t>
+      </w:r>
+      <w:r>
+        <w:rPr>
+          <w:rFonts w:ascii="Helvetica Neue" w:hAnsi="Helvetica Neue" w:hint="eastAsia"/>
+          <w:lang w:eastAsia="zh-TW"/>
+        </w:rPr>
+        <w:t>translator;</w:t>
+      </w:r>
+    </w:p>
+    <w:p>
+      <w:pPr>
+        <w:rPr>
+          <w:rFonts w:ascii="Helvetica Neue" w:hAnsi="Helvetica Neue"/>
+          <w:lang w:eastAsia="zh-TW"/>
+        </w:rPr>
+      </w:pPr>
+      <w:r>
+        <w:rPr>
+          <w:rFonts w:ascii="Helvetica Neue" w:hAnsi="Helvetica Neue"/>
+          <w:lang w:eastAsia="zh-TW"/>
+        </w:rPr>
+        <w:tab/>
+      </w:r>
+      <w:r>
+        <w:rPr>
+          <w:rFonts w:ascii="Helvetica Neue" w:hAnsi="Helvetica Neue" w:hint="eastAsia"/>
+          <w:lang w:eastAsia="zh-TW"/>
+        </w:rPr>
+        <w:t>CounterExample*</w:t>
+      </w:r>
+      <w:r>
+        <w:rPr>
+          <w:rFonts w:ascii="Helvetica Neue" w:hAnsi="Helvetica Neue"/>
+          <w:lang w:eastAsia="zh-TW"/>
+        </w:rPr>
+        <w:t xml:space="preserve"> beagleCE;</w:t>
+      </w:r>
+    </w:p>
+    <w:p>
+      <w:pPr>
+        <w:rPr>
+          <w:rFonts w:ascii="Helvetica Neue" w:hAnsi="Helvetica Neue"/>
+          <w:lang w:eastAsia="zh-TW"/>
+        </w:rPr>
+      </w:pPr>
+      <w:r>
+        <w:rPr>
+          <w:rFonts w:ascii="Helvetica Neue" w:hAnsi="Helvetica Neue"/>
+          <w:lang w:eastAsia="zh-TW"/>
+        </w:rPr>
+        <w:tab/>
+        <w:t>CounterExample* prov</w:t>
+      </w:r>
+      <w:r>
+        <w:rPr>
+          <w:rFonts w:ascii="Helvetica Neue" w:hAnsi="Helvetica Neue" w:hint="eastAsia"/>
+          <w:lang w:eastAsia="zh-TW"/>
+        </w:rPr>
+        <w:t>e</w:t>
+      </w:r>
+      <w:r>
+        <w:rPr>
+          <w:rFonts w:ascii="Helvetica Neue" w:hAnsi="Helvetica Neue"/>
+          <w:lang w:eastAsia="zh-TW"/>
+        </w:rPr>
+        <w:t>rifCE;</w:t>
+      </w:r>
+    </w:p>
+    <w:p>
+      <w:pPr>
+        <w:rPr>
+          <w:rFonts w:ascii="Helvetica Neue" w:hAnsi="Helvetica Neue"/>
+          <w:lang w:eastAsia="zh-TW"/>
+        </w:rPr>
+      </w:pPr>
+      <w:r>
+        <w:rPr>
+          <w:rFonts w:ascii="Helvetica Neue" w:hAnsi="Helvetica Neue"/>
+          <w:lang w:eastAsia="zh-TW"/>
+        </w:rPr>
+        <w:tab/>
+        <w:t>bool verifyBeagleResult;</w:t>
+      </w:r>
+    </w:p>
+    <w:p>
+      <w:pPr>
+        <w:rPr>
+          <w:rFonts w:ascii="Helvetica Neue" w:hAnsi="Helvetica Neue" w:hint="eastAsia"/>
+          <w:lang w:eastAsia="zh-TW"/>
+        </w:rPr>
+      </w:pPr>
+      <w:r>
+        <w:rPr>
+          <w:rFonts w:ascii="Helvetica Neue" w:hAnsi="Helvetica Neue"/>
+          <w:lang w:eastAsia="zh-TW"/>
+        </w:rPr>
+        <w:tab/>
+        <w:t>bool verifyProverifResult;</w:t>
+      </w:r>
+    </w:p>
+    <w:p>
+      <w:pPr>
+        <w:ind w:firstLine="720"/>
+        <w:rPr>
+          <w:rFonts w:ascii="Helvetica Neue" w:hAnsi="Helvetica Neue"/>
+          <w:lang w:eastAsia="zh-TW"/>
+        </w:rPr>
+      </w:pPr>
+      <w:r>
+        <w:rPr>
+          <w:rFonts w:ascii="Helvetica Neue" w:hAnsi="Helvetica Neue" w:hint="eastAsia"/>
+          <w:lang w:eastAsia="zh-TW"/>
+        </w:rPr>
+        <w:t>t</w:t>
+      </w:r>
+      <w:r>
+        <w:rPr>
+          <w:rFonts w:ascii="Helvetica Neue" w:hAnsi="Helvetica Neue"/>
+          <w:lang w:eastAsia="zh-TW"/>
+        </w:rPr>
+        <w:t>ranslator</w:t>
+      </w:r>
+      <w:r>
+        <w:rPr>
+          <w:rFonts w:ascii="Helvetica Neue" w:hAnsi="Helvetica Neue" w:hint="eastAsia"/>
+          <w:lang w:eastAsia="zh-TW"/>
+        </w:rPr>
+        <w:t>是用来进行模型转换的类。</w:t>
+      </w:r>
+    </w:p>
+    <w:p>
+      <w:pPr>
+        <w:ind w:firstLine="720"/>
+        <w:rPr>
+          <w:rFonts w:ascii="Helvetica Neue" w:hAnsi="Helvetica Neue"/>
+          <w:lang w:eastAsia="zh-CN"/>
+        </w:rPr>
+      </w:pPr>
+      <w:r>
+        <w:rPr>
+          <w:rFonts w:ascii="Helvetica Neue" w:hAnsi="Helvetica Neue"/>
+          <w:lang w:eastAsia="zh-CN"/>
+        </w:rPr>
+        <w:t>B</w:t>
+      </w:r>
+      <w:r>
+        <w:rPr>
+          <w:rFonts w:ascii="Helvetica Neue" w:hAnsi="Helvetica Neue" w:hint="eastAsia"/>
+          <w:lang w:eastAsia="zh-CN"/>
+        </w:rPr>
+        <w:t>eagleCE</w:t>
+      </w:r>
+      <w:r>
+        <w:rPr>
+          <w:rFonts w:ascii="Helvetica Neue" w:hAnsi="Helvetica Neue" w:hint="eastAsia"/>
+          <w:lang w:eastAsia="zh-CN"/>
+        </w:rPr>
+        <w:t>包含了验证结果为</w:t>
+      </w:r>
+      <w:r>
+        <w:rPr>
+          <w:rFonts w:ascii="Helvetica Neue" w:hAnsi="Helvetica Neue" w:hint="eastAsia"/>
+          <w:lang w:eastAsia="zh-CN"/>
+        </w:rPr>
+        <w:t>false</w:t>
+      </w:r>
+      <w:r>
+        <w:rPr>
+          <w:rFonts w:ascii="Helvetica Neue" w:hAnsi="Helvetica Neue" w:hint="eastAsia"/>
+          <w:lang w:eastAsia="zh-CN"/>
+        </w:rPr>
+        <w:t>时验证工具</w:t>
+      </w:r>
+      <w:r>
+        <w:rPr>
+          <w:rFonts w:ascii="Helvetica Neue" w:hAnsi="Helvetica Neue" w:hint="eastAsia"/>
+          <w:lang w:eastAsia="zh-CN"/>
+        </w:rPr>
+        <w:t>Beagle</w:t>
+      </w:r>
+      <w:r>
+        <w:rPr>
+          <w:rFonts w:ascii="Helvetica Neue" w:hAnsi="Helvetica Neue" w:hint="eastAsia"/>
+          <w:lang w:eastAsia="zh-CN"/>
+        </w:rPr>
+        <w:t>返回的</w:t>
+      </w:r>
+      <w:r>
+        <w:rPr>
+          <w:rFonts w:ascii="Helvetica Neue" w:hAnsi="Helvetica Neue" w:hint="eastAsia"/>
+          <w:lang w:eastAsia="zh-CN"/>
+        </w:rPr>
+        <w:t>CounterExample</w:t>
+      </w:r>
+      <w:r>
+        <w:rPr>
+          <w:rFonts w:ascii="Helvetica Neue" w:hAnsi="Helvetica Neue" w:hint="eastAsia"/>
+          <w:lang w:eastAsia="zh-CN"/>
+        </w:rPr>
+        <w:t>。</w:t>
+      </w:r>
+    </w:p>
+    <w:p>
+      <w:pPr>
+        <w:ind w:firstLine="720"/>
+        <w:rPr>
+          <w:rFonts w:ascii="Helvetica Neue" w:hAnsi="Helvetica Neue"/>
+          <w:lang w:eastAsia="zh-CN"/>
+        </w:rPr>
+      </w:pPr>
+      <w:r>
+        <w:rPr>
+          <w:rFonts w:ascii="Helvetica Neue" w:hAnsi="Helvetica Neue" w:hint="eastAsia"/>
+          <w:lang w:eastAsia="zh-CN"/>
+        </w:rPr>
+        <w:t>ProverifCE</w:t>
+      </w:r>
+      <w:r>
+        <w:rPr>
+          <w:rFonts w:ascii="Helvetica Neue" w:hAnsi="Helvetica Neue" w:hint="eastAsia"/>
+          <w:lang w:eastAsia="zh-CN"/>
+        </w:rPr>
+        <w:t>包含了验证结果为</w:t>
+      </w:r>
+      <w:r>
+        <w:rPr>
+          <w:rFonts w:ascii="Helvetica Neue" w:hAnsi="Helvetica Neue" w:hint="eastAsia"/>
+          <w:lang w:eastAsia="zh-CN"/>
+        </w:rPr>
+        <w:t>false</w:t>
+      </w:r>
+      <w:r>
+        <w:rPr>
+          <w:rFonts w:ascii="Helvetica Neue" w:hAnsi="Helvetica Neue" w:hint="eastAsia"/>
+          <w:lang w:eastAsia="zh-CN"/>
+        </w:rPr>
+        <w:t>时验证工具</w:t>
+      </w:r>
+      <w:r>
+        <w:rPr>
+          <w:rFonts w:ascii="Helvetica Neue" w:hAnsi="Helvetica Neue" w:hint="eastAsia"/>
+          <w:lang w:eastAsia="zh-CN"/>
+        </w:rPr>
+        <w:t>Proverif</w:t>
+      </w:r>
+      <w:r>
+        <w:rPr>
+          <w:rFonts w:ascii="Helvetica Neue" w:hAnsi="Helvetica Neue" w:hint="eastAsia"/>
+          <w:lang w:eastAsia="zh-CN"/>
+        </w:rPr>
+        <w:t>返回的</w:t>
+      </w:r>
+      <w:r>
+        <w:rPr>
+          <w:rFonts w:ascii="Helvetica Neue" w:hAnsi="Helvetica Neue" w:hint="eastAsia"/>
+          <w:lang w:eastAsia="zh-CN"/>
+        </w:rPr>
+        <w:t>CounterExample</w:t>
+      </w:r>
+      <w:r>
+        <w:rPr>
+          <w:rFonts w:ascii="Helvetica Neue" w:hAnsi="Helvetica Neue" w:hint="eastAsia"/>
+          <w:lang w:eastAsia="zh-CN"/>
+        </w:rPr>
+        <w:t>。</w:t>
+      </w:r>
+    </w:p>
+    <w:p>
+      <w:pPr>
+        <w:ind w:firstLine="720"/>
+        <w:rPr>
+          <w:rFonts w:ascii="Helvetica Neue" w:hAnsi="Helvetica Neue"/>
+          <w:lang w:eastAsia="zh-CN"/>
+        </w:rPr>
+      </w:pPr>
+      <w:r>
+        <w:rPr>
+          <w:rFonts w:ascii="Helvetica Neue" w:hAnsi="Helvetica Neue" w:hint="eastAsia"/>
+          <w:lang w:eastAsia="zh-CN"/>
+        </w:rPr>
+        <w:t>verifyBeagleResult</w:t>
+      </w:r>
+      <w:r>
+        <w:rPr>
+          <w:rFonts w:ascii="Helvetica Neue" w:hAnsi="Helvetica Neue" w:hint="eastAsia"/>
+          <w:lang w:eastAsia="zh-CN"/>
+        </w:rPr>
+        <w:t>是模型</w:t>
+      </w:r>
+      <w:r>
+        <w:rPr>
+          <w:rFonts w:ascii="Helvetica Neue" w:hAnsi="Helvetica Neue" w:hint="eastAsia"/>
+          <w:lang w:eastAsia="zh-CN"/>
+        </w:rPr>
+        <w:t>Model</w:t>
+      </w:r>
+      <w:r>
+        <w:rPr>
+          <w:rFonts w:ascii="Helvetica Neue" w:hAnsi="Helvetica Neue" w:hint="eastAsia"/>
+          <w:lang w:eastAsia="zh-CN"/>
+        </w:rPr>
+        <w:t>转换成</w:t>
+      </w:r>
+      <w:r>
+        <w:rPr>
+          <w:rFonts w:ascii="Helvetica Neue" w:hAnsi="Helvetica Neue" w:hint="eastAsia"/>
+          <w:lang w:eastAsia="zh-CN"/>
+        </w:rPr>
+        <w:t>Beagle</w:t>
+      </w:r>
+      <w:r>
+        <w:rPr>
+          <w:rFonts w:ascii="Helvetica Neue" w:hAnsi="Helvetica Neue" w:hint="eastAsia"/>
+          <w:lang w:eastAsia="zh-CN"/>
+        </w:rPr>
+        <w:t>模型后的验证结果。</w:t>
+      </w:r>
+    </w:p>
+    <w:p>
+      <w:pPr>
+        <w:ind w:firstLine="720"/>
+        <w:rPr>
+          <w:rFonts w:ascii="Helvetica Neue" w:hAnsi="Helvetica Neue"/>
+          <w:lang w:eastAsia="zh-CN"/>
+        </w:rPr>
+      </w:pPr>
+      <w:r>
+        <w:rPr>
+          <w:rFonts w:ascii="Helvetica Neue" w:hAnsi="Helvetica Neue" w:hint="eastAsia"/>
+          <w:lang w:eastAsia="zh-CN"/>
+        </w:rPr>
+        <w:t>verifyProverifResult</w:t>
+      </w:r>
+      <w:r>
+        <w:rPr>
+          <w:rFonts w:ascii="Helvetica Neue" w:hAnsi="Helvetica Neue" w:hint="eastAsia"/>
+          <w:lang w:eastAsia="zh-CN"/>
+        </w:rPr>
+        <w:t>是模型</w:t>
+      </w:r>
+      <w:r>
+        <w:rPr>
+          <w:rFonts w:ascii="Helvetica Neue" w:hAnsi="Helvetica Neue" w:hint="eastAsia"/>
+          <w:lang w:eastAsia="zh-CN"/>
+        </w:rPr>
+        <w:t>Model</w:t>
+      </w:r>
+      <w:r>
+        <w:rPr>
+          <w:rFonts w:ascii="Helvetica Neue" w:hAnsi="Helvetica Neue" w:hint="eastAsia"/>
+          <w:lang w:eastAsia="zh-CN"/>
+        </w:rPr>
+        <w:t>转换成</w:t>
+      </w:r>
+      <w:r>
+        <w:rPr>
+          <w:rFonts w:ascii="Helvetica Neue" w:hAnsi="Helvetica Neue" w:hint="eastAsia"/>
+          <w:lang w:eastAsia="zh-CN"/>
+        </w:rPr>
+        <w:t>Proverif</w:t>
+      </w:r>
+      <w:r>
+        <w:rPr>
+          <w:rFonts w:ascii="Helvetica Neue" w:hAnsi="Helvetica Neue" w:hint="eastAsia"/>
+          <w:lang w:eastAsia="zh-CN"/>
+        </w:rPr>
+        <w:t>模型后的验证结果。</w:t>
+      </w:r>
+    </w:p>
+    <w:p>
+      <w:pPr>
+        <w:rPr>
+          <w:rFonts w:asciiTheme="minorEastAsia" w:eastAsia="PMingLiU" w:hAnsiTheme="minorEastAsia" w:cs="宋体"/>
+          <w:b/>
+          <w:bCs/>
+          <w:lang w:val="zh-TW" w:eastAsia="zh-TW"/>
+        </w:rPr>
+      </w:pPr>
+      <w:r>
+        <w:rPr>
+          <w:rFonts w:asciiTheme="minorEastAsia" w:eastAsia="PMingLiU" w:hAnsiTheme="minorEastAsia" w:cs="宋体"/>
+          <w:lang w:val="zh-TW" w:eastAsia="zh-TW"/>
+        </w:rPr>
+        <w:tab/>
+      </w:r>
+      <w:r>
+        <w:rPr>
+          <w:rFonts w:asciiTheme="minorEastAsia" w:hAnsiTheme="minorEastAsia" w:cs="宋体" w:hint="eastAsia"/>
+          <w:b/>
+          <w:bCs/>
+          <w:lang w:val="zh-TW" w:eastAsia="zh-CN"/>
+        </w:rPr>
+        <w:t>重要</w:t>
+      </w:r>
+      <w:r>
+        <w:rPr>
+          <w:rFonts w:asciiTheme="minorEastAsia" w:hAnsiTheme="minorEastAsia" w:cs="宋体" w:hint="eastAsia"/>
+          <w:b/>
+          <w:bCs/>
+          <w:lang w:val="zh-TW" w:eastAsia="zh-TW"/>
+        </w:rPr>
+        <w:t>方法：</w:t>
+      </w:r>
+    </w:p>
+    <w:p>
+      <w:pPr>
+        <w:ind w:leftChars="300" w:left="720"/>
+        <w:rPr>
+          <w:rFonts w:ascii="Helvetica Neue" w:hAnsi="Helvetica Neue"/>
+          <w:lang w:eastAsia="zh-CN"/>
+        </w:rPr>
+      </w:pPr>
+      <w:r>
+        <w:rPr>
+          <w:rFonts w:ascii="Helvetica Neue" w:hAnsi="Helvetica Neue"/>
+          <w:lang w:eastAsia="zh-CN"/>
+        </w:rPr>
+        <w:t>void setTranslator(Translator* _translator);</w:t>
+      </w:r>
+    </w:p>
+    <w:p>
+      <w:pPr>
+        <w:ind w:leftChars="300" w:left="720"/>
+        <w:rPr>
+          <w:rFonts w:ascii="Helvetica Neue" w:hAnsi="Helvetica Neue"/>
+          <w:lang w:eastAsia="zh-CN"/>
+        </w:rPr>
+      </w:pPr>
+      <w:r>
+        <w:rPr>
+          <w:rFonts w:ascii="Helvetica Neue" w:hAnsi="Helvetica Neue" w:hint="eastAsia"/>
+          <w:lang w:eastAsia="zh-CN"/>
+        </w:rPr>
+        <w:t>bool</w:t>
+      </w:r>
+      <w:r>
+        <w:rPr>
+          <w:rFonts w:ascii="Helvetica Neue" w:hAnsi="Helvetica Neue"/>
+          <w:lang w:eastAsia="zh-CN"/>
+        </w:rPr>
+        <w:t xml:space="preserve"> </w:t>
+      </w:r>
+      <w:r>
+        <w:rPr>
+          <w:rFonts w:ascii="Helvetica Neue" w:hAnsi="Helvetica Neue" w:hint="eastAsia"/>
+          <w:lang w:eastAsia="zh-CN"/>
+        </w:rPr>
+        <w:t>verifyBeagleModel(</w:t>
+      </w:r>
+      <w:r>
+        <w:rPr>
+          <w:rFonts w:ascii="Helvetica Neue" w:hAnsi="Helvetica Neue"/>
+          <w:lang w:eastAsia="zh-CN"/>
+        </w:rPr>
+        <w:t>);</w:t>
+      </w:r>
+    </w:p>
+    <w:p>
+      <w:pPr>
+        <w:ind w:leftChars="300" w:left="720"/>
+        <w:rPr>
+          <w:rFonts w:ascii="Helvetica Neue" w:hAnsi="Helvetica Neue"/>
+          <w:lang w:eastAsia="zh-CN"/>
+        </w:rPr>
+      </w:pPr>
+      <w:r>
+        <w:rPr>
+          <w:rFonts w:ascii="Helvetica Neue" w:hAnsi="Helvetica Neue" w:hint="eastAsia"/>
+          <w:lang w:eastAsia="zh-CN"/>
+        </w:rPr>
+        <w:t>b</w:t>
+      </w:r>
+      <w:r>
+        <w:rPr>
+          <w:rFonts w:ascii="Helvetica Neue" w:hAnsi="Helvetica Neue"/>
+          <w:lang w:eastAsia="zh-CN"/>
+        </w:rPr>
+        <w:t>ool verifyProverifModel();</w:t>
       </w:r>
       <w:bookmarkStart w:id="2" w:name="_GoBack"/>
       <w:bookmarkEnd w:id="2"/>
-      <w:r>
-        <w:rPr>
-          <w:rFonts w:hint="eastAsia"/>
-          <w:lang w:val="zh-TW" w:eastAsia="zh-TW"/>
-        </w:rPr>
-        <w:t>进程，</w:t>
-      </w:r>
-      <w:r>
-        <w:rPr>
-          <w:lang w:val="zh-TW" w:eastAsia="zh-TW"/>
-        </w:rPr>
-        <w:t>parseFST</w:t>
-      </w:r>
-      <w:r>
-        <w:rPr>
-          <w:rFonts w:hint="eastAsia"/>
-          <w:lang w:val="zh-TW" w:eastAsia="zh-TW"/>
-        </w:rPr>
-        <w:t>用于从</w:t>
-      </w:r>
-      <w:r>
-        <w:rPr>
-          <w:lang w:val="zh-TW" w:eastAsia="zh-TW"/>
-        </w:rPr>
-        <w:t>xml</w:t>
-      </w:r>
-      <w:r>
-        <w:rPr>
-          <w:rFonts w:hint="eastAsia"/>
-          <w:lang w:val="zh-TW" w:eastAsia="zh-TW"/>
-        </w:rPr>
-        <w:t>子树中解析</w:t>
-      </w:r>
-      <w:r>
-        <w:rPr>
-          <w:rFonts w:hint="eastAsia"/>
-          <w:lang w:val="zh-TW" w:eastAsia="zh-TW"/>
-        </w:rPr>
-        <w:t>出</w:t>
-      </w:r>
-      <w:r>
-        <w:rPr>
-          <w:rFonts w:hint="eastAsia"/>
-          <w:lang w:val="zh-TW" w:eastAsia="zh-TW"/>
-        </w:rPr>
-        <w:t>一个有限状态机，</w:t>
-      </w:r>
-      <w:r>
-        <w:rPr>
-          <w:lang w:val="zh-TW" w:eastAsia="zh-TW"/>
-        </w:rPr>
-        <w:t>parseProperty</w:t>
-      </w:r>
-      <w:r>
-        <w:rPr>
-          <w:rFonts w:hint="eastAsia"/>
-          <w:lang w:val="zh-TW" w:eastAsia="zh-TW"/>
-        </w:rPr>
-        <w:t>用于从</w:t>
-      </w:r>
-      <w:r>
-        <w:rPr>
-          <w:lang w:val="zh-TW" w:eastAsia="zh-TW"/>
-        </w:rPr>
-        <w:t>xml</w:t>
-      </w:r>
-      <w:r>
-        <w:rPr>
-          <w:rFonts w:hint="eastAsia"/>
-          <w:lang w:val="zh-TW" w:eastAsia="zh-TW"/>
-        </w:rPr>
-        <w:t>子树中解析</w:t>
-      </w:r>
-      <w:r>
-        <w:rPr>
-          <w:rFonts w:hint="eastAsia"/>
-          <w:lang w:val="zh-TW" w:eastAsia="zh-TW"/>
-        </w:rPr>
-        <w:t>出</w:t>
-      </w:r>
-      <w:r>
-        <w:rPr>
-          <w:rFonts w:hint="eastAsia"/>
-          <w:lang w:val="zh-TW" w:eastAsia="zh-TW"/>
-        </w:rPr>
-        <w:t>一个用于验证的性质，</w:t>
-      </w:r>
-      <w:r>
-        <w:rPr>
-          <w:lang w:val="zh-TW" w:eastAsia="zh-TW"/>
-        </w:rPr>
-        <w:t>parseIK</w:t>
-      </w:r>
-      <w:r>
-        <w:rPr>
-          <w:rFonts w:hint="eastAsia"/>
-          <w:lang w:val="zh-TW" w:eastAsia="zh-TW"/>
-        </w:rPr>
-        <w:t>用于从</w:t>
-      </w:r>
-      <w:r>
-        <w:rPr>
-          <w:lang w:val="zh-TW" w:eastAsia="zh-TW"/>
-        </w:rPr>
-        <w:t>xml</w:t>
-      </w:r>
-      <w:r>
-        <w:rPr>
-          <w:rFonts w:hint="eastAsia"/>
-          <w:lang w:val="zh-TW" w:eastAsia="zh-TW"/>
-        </w:rPr>
-        <w:t>子树中解析</w:t>
-      </w:r>
-      <w:r>
-        <w:rPr>
-          <w:rFonts w:hint="eastAsia"/>
-          <w:lang w:val="zh-TW" w:eastAsia="zh-TW"/>
-        </w:rPr>
-        <w:t>出</w:t>
-      </w:r>
-      <w:r>
-        <w:rPr>
-          <w:rFonts w:hint="eastAsia"/>
-          <w:lang w:val="zh-TW" w:eastAsia="zh-TW"/>
-        </w:rPr>
-        <w:t>一个先验知识，</w:t>
-      </w:r>
-      <w:r>
-        <w:rPr>
-          <w:lang w:val="zh-TW" w:eastAsia="zh-TW"/>
-        </w:rPr>
-        <w:t>parseSequenceDiagram</w:t>
-      </w:r>
-      <w:r>
-        <w:rPr>
-          <w:rFonts w:hint="eastAsia"/>
-          <w:lang w:val="zh-TW" w:eastAsia="zh-TW"/>
-        </w:rPr>
-        <w:t>用于从</w:t>
-      </w:r>
-      <w:r>
-        <w:rPr>
-          <w:lang w:val="zh-TW" w:eastAsia="zh-TW"/>
-        </w:rPr>
-        <w:t>xml</w:t>
-      </w:r>
-      <w:r>
-        <w:rPr>
-          <w:rFonts w:hint="eastAsia"/>
-          <w:lang w:val="zh-TW" w:eastAsia="zh-TW"/>
-        </w:rPr>
-        <w:t>子树中解析</w:t>
-      </w:r>
-      <w:r>
-        <w:rPr>
-          <w:rFonts w:hint="eastAsia"/>
-          <w:lang w:val="zh-TW" w:eastAsia="zh-TW"/>
-        </w:rPr>
-        <w:t>出</w:t>
-      </w:r>
-      <w:r>
-        <w:rPr>
-          <w:rFonts w:hint="eastAsia"/>
-          <w:lang w:val="zh-TW" w:eastAsia="zh-TW"/>
-        </w:rPr>
-        <w:t>一个序列图，</w:t>
-      </w:r>
-      <w:r>
-        <w:rPr>
-          <w:lang w:val="zh-TW" w:eastAsia="zh-TW"/>
-        </w:rPr>
-        <w:t>parseAttackTree</w:t>
-      </w:r>
-      <w:r>
-        <w:rPr>
-          <w:rFonts w:hint="eastAsia"/>
-          <w:lang w:val="zh-TW" w:eastAsia="zh-TW"/>
-        </w:rPr>
-        <w:t>用于从</w:t>
-      </w:r>
-      <w:r>
-        <w:rPr>
-          <w:rFonts w:hint="eastAsia"/>
-          <w:lang w:val="zh-TW" w:eastAsia="zh-TW"/>
-        </w:rPr>
-        <w:t>x</w:t>
-      </w:r>
-      <w:r>
-        <w:rPr>
-          <w:lang w:val="zh-TW" w:eastAsia="zh-TW"/>
-        </w:rPr>
-        <w:t>ml</w:t>
-      </w:r>
-      <w:r>
-        <w:rPr>
-          <w:rFonts w:hint="eastAsia"/>
-          <w:lang w:val="zh-TW" w:eastAsia="zh-TW"/>
-        </w:rPr>
-        <w:t>子树中解析</w:t>
-      </w:r>
-      <w:r>
-        <w:rPr>
-          <w:rFonts w:hint="eastAsia"/>
-          <w:lang w:val="zh-TW" w:eastAsia="zh-CN"/>
-        </w:rPr>
-        <w:t>出</w:t>
-      </w:r>
-      <w:r>
-        <w:rPr>
-          <w:rFonts w:hint="eastAsia"/>
-          <w:lang w:val="zh-TW" w:eastAsia="zh-TW"/>
-        </w:rPr>
-        <w:t>一个攻击树模型。</w:t>
-      </w:r>
-    </w:p>
-    <w:p>
-      <w:pPr>
-        <w:rPr>
-          <w:rFonts w:eastAsia="PMingLiU" w:hint="eastAsia"/>
-          <w:lang w:val="zh-TW" w:eastAsia="zh-TW"/>
-        </w:rPr>
-      </w:pPr>
-    </w:p>
-    <w:p>
-      <w:pPr>
-        <w:rPr>
-          <w:lang w:eastAsia="zh-CN"/>
-        </w:rPr>
-      </w:pPr>
-      <w:r>
-        <w:rPr>
-          <w:rFonts w:hint="eastAsia"/>
-          <w:lang w:eastAsia="zh-CN"/>
-        </w:rPr>
-        <w:t>（三）、</w:t>
-      </w:r>
-      <w:r>
-        <w:rPr>
-          <w:rFonts w:hint="eastAsia"/>
+    </w:p>
+    <w:p>
+      <w:pPr>
+        <w:ind w:leftChars="300" w:left="720"/>
+        <w:rPr>
+          <w:rFonts w:ascii="Helvetica Neue" w:hAnsi="Helvetica Neue"/>
+          <w:lang w:eastAsia="zh-CN"/>
+        </w:rPr>
+      </w:pPr>
+      <w:r>
+        <w:rPr>
+          <w:rFonts w:ascii="Helvetica Neue" w:hAnsi="Helvetica Neue" w:hint="eastAsia"/>
+          <w:lang w:eastAsia="zh-CN"/>
+        </w:rPr>
+        <w:t>C</w:t>
+      </w:r>
+      <w:r>
+        <w:rPr>
+          <w:rFonts w:ascii="Helvetica Neue" w:hAnsi="Helvetica Neue"/>
+          <w:lang w:eastAsia="zh-CN"/>
+        </w:rPr>
+        <w:t>ounterExample* getCounterExample(string verifyToolName);</w:t>
+      </w:r>
+    </w:p>
+    <w:p>
+      <w:pPr>
+        <w:ind w:firstLine="720"/>
+        <w:rPr>
+          <w:rFonts w:ascii="Helvetica Neue" w:hAnsi="Helvetica Neue"/>
+          <w:lang w:eastAsia="zh-CN"/>
+        </w:rPr>
+      </w:pPr>
+      <w:r>
+        <w:rPr>
+          <w:rFonts w:ascii="Helvetica Neue" w:hAnsi="Helvetica Neue" w:hint="eastAsia"/>
+          <w:lang w:eastAsia="zh-CN"/>
+        </w:rPr>
+        <w:t>setTranslator</w:t>
+      </w:r>
+      <w:r>
+        <w:rPr>
+          <w:rFonts w:ascii="Helvetica Neue" w:hAnsi="Helvetica Neue" w:hint="eastAsia"/>
+          <w:lang w:eastAsia="zh-CN"/>
+        </w:rPr>
+        <w:t>方法主要是设置</w:t>
+      </w:r>
+      <w:r>
+        <w:rPr>
+          <w:rFonts w:ascii="Helvetica Neue" w:hAnsi="Helvetica Neue" w:hint="eastAsia"/>
           <w:lang w:eastAsia="zh-CN"/>
         </w:rPr>
         <w:t>Verifier</w:t>
       </w:r>
       <w:r>
         <w:rPr>
-          <w:rFonts w:hint="eastAsia"/>
-          <w:lang w:eastAsia="zh-CN"/>
-        </w:rPr>
-        <w:t>类</w:t>
-      </w:r>
-      <w:r>
-        <w:rPr>
-          <w:lang w:val="zh-TW" w:eastAsia="zh-TW"/>
-        </w:rPr>
-        <w:t>（王）</w:t>
-      </w:r>
-    </w:p>
-    <w:p>
-      <w:pPr>
-        <w:rPr>
-          <w:rFonts w:eastAsia="PMingLiU"/>
-          <w:lang w:val="zh-TW" w:eastAsia="zh-TW"/>
-        </w:rPr>
-      </w:pPr>
-      <w:r>
-        <w:rPr>
-          <w:rFonts w:hint="eastAsia"/>
-          <w:lang w:eastAsia="zh-CN"/>
-        </w:rPr>
-        <w:t>（四）、</w:t>
-      </w:r>
-      <w:proofErr w:type="spellStart"/>
-      <w:r>
-        <w:rPr>
-          <w:lang w:eastAsia="zh-CN"/>
-        </w:rPr>
-        <w:t>CodeGenerator</w:t>
-      </w:r>
-      <w:proofErr w:type="spellEnd"/>
-      <w:r>
-        <w:rPr>
-          <w:rFonts w:hint="eastAsia"/>
-          <w:lang w:eastAsia="zh-CN"/>
-        </w:rPr>
-        <w:t>类</w:t>
-      </w:r>
-      <w:r>
-        <w:rPr>
-          <w:lang w:val="zh-TW" w:eastAsia="zh-TW"/>
-        </w:rPr>
-        <w:t>（</w:t>
-      </w:r>
-      <w:commentRangeStart w:id="3"/>
-      <w:r>
-        <w:rPr>
-          <w:lang w:val="zh-TW" w:eastAsia="zh-TW"/>
-        </w:rPr>
-        <w:t>王</w:t>
-      </w:r>
-      <w:commentRangeEnd w:id="3"/>
-      <w:r>
-        <w:rPr>
-          <w:rStyle w:val="a4"/>
-        </w:rPr>
-        <w:commentReference w:id="3"/>
-      </w:r>
-      <w:r>
-        <w:rPr>
-          <w:lang w:val="zh-TW" w:eastAsia="zh-TW"/>
-        </w:rPr>
-        <w:t>）</w:t>
-      </w:r>
-    </w:p>
-    <w:p>
-      <w:pPr>
-        <w:rPr>
-          <w:lang w:eastAsia="zh-CN"/>
-        </w:rPr>
-      </w:pPr>
-      <w:r>
-        <w:rPr>
-          <w:rFonts w:ascii="宋体" w:eastAsia="宋体" w:hAnsi="宋体" w:cs="宋体" w:hint="eastAsia"/>
-          <w:lang w:val="zh-TW" w:eastAsia="zh-TW"/>
-        </w:rPr>
-        <w:t>该类是代码生成模块的抽象类。</w:t>
-      </w:r>
-    </w:p>
-    <w:p>
-      <w:r>
-        <w:rPr>
-          <w:rFonts w:ascii="宋体" w:eastAsia="宋体" w:hAnsi="宋体" w:cs="宋体" w:hint="eastAsia"/>
-          <w:lang w:val="zh-TW" w:eastAsia="zh-TW"/>
-        </w:rPr>
-        <w:t>包含的属性有：</w:t>
-      </w:r>
-      <w:r>
-        <w:rPr>
-          <w:lang w:val="zh-TW" w:eastAsia="zh-TW"/>
-        </w:rPr>
-        <w:t>Model* model;</w:t>
-      </w:r>
-    </w:p>
-    <w:p>
-      <w:r>
-        <w:rPr>
-          <w:rFonts w:ascii="宋体" w:eastAsia="宋体" w:hAnsi="宋体" w:cs="宋体" w:hint="eastAsia"/>
-          <w:lang w:val="zh-TW" w:eastAsia="zh-TW"/>
-        </w:rPr>
-        <w:t>包含的方法有：</w:t>
-      </w:r>
-      <w:r>
-        <w:rPr>
-          <w:lang w:val="zh-TW" w:eastAsia="zh-TW"/>
-        </w:rPr>
-        <w:t>virtual void generateCode(std::string path)</w:t>
-      </w:r>
-    </w:p>
-    <w:p>
-      <w:r>
-        <w:rPr>
-          <w:rFonts w:ascii="宋体" w:eastAsia="宋体" w:hAnsi="宋体" w:cs="宋体" w:hint="eastAsia"/>
-          <w:lang w:val="zh-TW" w:eastAsia="zh-TW"/>
-        </w:rPr>
-        <w:t>该虚函数定义了生成代码的方法接口，被</w:t>
-      </w:r>
-      <w:r>
-        <w:rPr>
-          <w:lang w:val="zh-TW" w:eastAsia="zh-TW"/>
-        </w:rPr>
-        <w:t>SimulationGenerator</w:t>
-      </w:r>
-      <w:r>
-        <w:rPr>
-          <w:rFonts w:ascii="宋体" w:eastAsia="宋体" w:hAnsi="宋体" w:cs="宋体" w:hint="eastAsia"/>
-          <w:lang w:val="zh-TW" w:eastAsia="zh-TW"/>
-        </w:rPr>
-        <w:t>和</w:t>
-      </w:r>
-      <w:r>
-        <w:rPr>
-          <w:lang w:val="zh-TW" w:eastAsia="zh-TW"/>
-        </w:rPr>
-        <w:t>ImpleCodeGenerator</w:t>
-      </w:r>
-      <w:r>
-        <w:rPr>
-          <w:rFonts w:ascii="宋体" w:eastAsia="宋体" w:hAnsi="宋体" w:cs="宋体" w:hint="eastAsia"/>
-          <w:lang w:val="zh-TW" w:eastAsia="zh-TW"/>
-        </w:rPr>
-        <w:t>实现。</w:t>
-      </w:r>
-    </w:p>
-    <w:p/>
-    <w:p>
-      <w:r>
-        <w:rPr>
-          <w:lang w:val="zh-TW" w:eastAsia="zh-TW"/>
-        </w:rPr>
-        <w:t>8.1 SimulationGenerator</w:t>
-      </w:r>
-      <w:r>
-        <w:rPr>
-          <w:rFonts w:ascii="宋体" w:eastAsia="宋体" w:hAnsi="宋体" w:cs="宋体" w:hint="eastAsia"/>
-          <w:lang w:val="zh-TW" w:eastAsia="zh-TW"/>
-        </w:rPr>
-        <w:t>类</w:t>
-      </w:r>
-    </w:p>
-    <w:p>
-      <w:r>
-        <w:rPr>
-          <w:rFonts w:ascii="宋体" w:eastAsia="宋体" w:hAnsi="宋体" w:cs="宋体" w:hint="eastAsia"/>
-          <w:lang w:val="zh-TW" w:eastAsia="zh-TW"/>
-        </w:rPr>
-        <w:t>该类用于生成可以模拟系统运行过程的</w:t>
-      </w:r>
-      <w:r>
-        <w:rPr>
-          <w:lang w:val="zh-TW" w:eastAsia="zh-TW"/>
-        </w:rPr>
-        <w:t>C</w:t>
-      </w:r>
-      <w:r>
-        <w:rPr>
-          <w:rFonts w:ascii="宋体" w:eastAsia="宋体" w:hAnsi="宋体" w:cs="宋体" w:hint="eastAsia"/>
-          <w:lang w:val="zh-TW" w:eastAsia="zh-TW"/>
-        </w:rPr>
-        <w:t>代码，生成的代码中的方法未被实现。</w:t>
-      </w:r>
-    </w:p>
-    <w:p>
-      <w:r>
-        <w:rPr>
-          <w:lang w:val="zh-TW" w:eastAsia="zh-TW"/>
-        </w:rPr>
-        <w:t xml:space="preserve">8.1.1 </w:t>
-      </w:r>
-      <w:r>
-        <w:rPr>
-          <w:rFonts w:ascii="宋体" w:eastAsia="宋体" w:hAnsi="宋体" w:cs="宋体" w:hint="eastAsia"/>
-          <w:lang w:val="zh-TW" w:eastAsia="zh-TW"/>
-        </w:rPr>
-        <w:t>重要方法</w:t>
-      </w:r>
-    </w:p>
-    <w:p>
-      <w:r>
-        <w:rPr>
-          <w:lang w:val="zh-TW" w:eastAsia="zh-TW"/>
-        </w:rPr>
-        <w:t>std::string generateHeaderFile(const Process* proc):</w:t>
-      </w:r>
-    </w:p>
-    <w:p>
-      <w:pPr>
-        <w:rPr>
-          <w:lang w:eastAsia="zh-CN"/>
-        </w:rPr>
-      </w:pPr>
-      <w:r>
-        <w:rPr>
-          <w:rFonts w:ascii="宋体" w:eastAsia="宋体" w:hAnsi="宋体" w:cs="宋体" w:hint="eastAsia"/>
-          <w:lang w:val="zh-TW" w:eastAsia="zh-TW"/>
-        </w:rPr>
-        <w:t>用于生成</w:t>
-      </w:r>
-      <w:r>
-        <w:rPr>
-          <w:lang w:val="zh-TW" w:eastAsia="zh-TW"/>
-        </w:rPr>
-        <w:t>.h</w:t>
-      </w:r>
-      <w:r>
-        <w:rPr>
-          <w:rFonts w:ascii="宋体" w:eastAsia="宋体" w:hAnsi="宋体" w:cs="宋体" w:hint="eastAsia"/>
-          <w:lang w:val="zh-TW" w:eastAsia="zh-TW"/>
-        </w:rPr>
-        <w:t>文件，文件中包括需要使用的库函数引用，以及需要用到的生成的</w:t>
-      </w:r>
-      <w:r>
-        <w:rPr>
-          <w:lang w:val="zh-TW" w:eastAsia="zh-TW"/>
-        </w:rPr>
-        <w:t>.h</w:t>
-      </w:r>
-      <w:r>
-        <w:rPr>
-          <w:rFonts w:ascii="宋体" w:eastAsia="宋体" w:hAnsi="宋体" w:cs="宋体" w:hint="eastAsia"/>
-          <w:lang w:val="zh-TW" w:eastAsia="zh-TW"/>
-        </w:rPr>
-        <w:t>文件和通讯需要用到的部件。</w:t>
-      </w:r>
-    </w:p>
-    <w:p>
-      <w:r>
-        <w:rPr>
-          <w:lang w:val="zh-TW" w:eastAsia="zh-TW"/>
-        </w:rPr>
-        <w:t>std::string generatePragmas(const FiniteStateMachine* fsm):</w:t>
-      </w:r>
-    </w:p>
-    <w:p>
-      <w:r>
-        <w:rPr>
-          <w:rFonts w:ascii="宋体" w:eastAsia="宋体" w:hAnsi="宋体" w:cs="宋体" w:hint="eastAsia"/>
-          <w:lang w:val="zh-TW" w:eastAsia="zh-TW"/>
-        </w:rPr>
-        <w:t>生成</w:t>
-      </w:r>
-      <w:r>
-        <w:rPr>
-          <w:lang w:val="zh-TW" w:eastAsia="zh-TW"/>
-        </w:rPr>
-        <w:t>Pragma</w:t>
-      </w:r>
-      <w:r>
-        <w:rPr>
-          <w:rFonts w:ascii="宋体" w:eastAsia="宋体" w:hAnsi="宋体" w:cs="宋体" w:hint="eastAsia"/>
-          <w:lang w:val="zh-TW" w:eastAsia="zh-TW"/>
-        </w:rPr>
-        <w:t>，其中包括对自动机的状态的</w:t>
-      </w:r>
-      <w:r>
-        <w:rPr>
-          <w:lang w:val="zh-TW" w:eastAsia="zh-TW"/>
-        </w:rPr>
-        <w:t>define</w:t>
-      </w:r>
-      <w:r>
-        <w:rPr>
-          <w:rFonts w:ascii="宋体" w:eastAsia="宋体" w:hAnsi="宋体" w:cs="宋体" w:hint="eastAsia"/>
-          <w:lang w:val="zh-TW" w:eastAsia="zh-TW"/>
-        </w:rPr>
-        <w:t>。</w:t>
-      </w:r>
-    </w:p>
-    <w:p>
-      <w:r>
-        <w:rPr>
-          <w:lang w:val="zh-TW" w:eastAsia="zh-TW"/>
-        </w:rPr>
-        <w:t>std::string generateMain(const FiniteStateMachine* fsm):</w:t>
-      </w:r>
-    </w:p>
-    <w:p>
-      <w:r>
-        <w:rPr>
-          <w:rFonts w:ascii="宋体" w:eastAsia="宋体" w:hAnsi="宋体" w:cs="宋体" w:hint="eastAsia"/>
-          <w:lang w:val="zh-TW" w:eastAsia="zh-TW"/>
-        </w:rPr>
-        <w:t>生成</w:t>
-      </w:r>
-      <w:r>
-        <w:rPr>
-          <w:lang w:val="zh-TW" w:eastAsia="zh-TW"/>
-        </w:rPr>
-        <w:t>Main</w:t>
-      </w:r>
-      <w:r>
-        <w:rPr>
-          <w:rFonts w:ascii="宋体" w:eastAsia="宋体" w:hAnsi="宋体" w:cs="宋体" w:hint="eastAsia"/>
-          <w:lang w:val="zh-TW" w:eastAsia="zh-TW"/>
-        </w:rPr>
-        <w:t>函数的部分，其中重要的是用</w:t>
-      </w:r>
-      <w:r>
-        <w:rPr>
-          <w:lang w:val="zh-TW" w:eastAsia="zh-TW"/>
-        </w:rPr>
-        <w:t>generateFSMCode</w:t>
-      </w:r>
-      <w:r>
-        <w:rPr>
-          <w:rFonts w:ascii="宋体" w:eastAsia="宋体" w:hAnsi="宋体" w:cs="宋体" w:hint="eastAsia"/>
-          <w:lang w:val="zh-TW" w:eastAsia="zh-TW"/>
-        </w:rPr>
-        <w:t>方法和</w:t>
-      </w:r>
-      <w:r>
-        <w:rPr>
-          <w:lang w:val="zh-TW" w:eastAsia="zh-TW"/>
-        </w:rPr>
-        <w:t>Process</w:t>
-      </w:r>
-      <w:r>
-        <w:rPr>
-          <w:rFonts w:ascii="宋体" w:eastAsia="宋体" w:hAnsi="宋体" w:cs="宋体" w:hint="eastAsia"/>
-          <w:lang w:val="zh-TW" w:eastAsia="zh-TW"/>
-        </w:rPr>
-        <w:t>中的</w:t>
-      </w:r>
-      <w:r>
-        <w:rPr>
-          <w:lang w:val="zh-TW" w:eastAsia="zh-TW"/>
-        </w:rPr>
-        <w:t>FSM</w:t>
-      </w:r>
-      <w:r>
-        <w:rPr>
-          <w:rFonts w:ascii="宋体" w:eastAsia="宋体" w:hAnsi="宋体" w:cs="宋体" w:hint="eastAsia"/>
-          <w:lang w:val="zh-TW" w:eastAsia="zh-TW"/>
-        </w:rPr>
-        <w:t>生成自动机的迁移，自动机的运行过程是一个循环，记录当前所在的状态，并根据是否满足迁移的</w:t>
-      </w:r>
-      <w:r>
-        <w:rPr>
-          <w:lang w:val="zh-TW" w:eastAsia="zh-TW"/>
-        </w:rPr>
-        <w:t>guard</w:t>
-      </w:r>
-      <w:r>
-        <w:rPr>
-          <w:rFonts w:ascii="宋体" w:eastAsia="宋体" w:hAnsi="宋体" w:cs="宋体" w:hint="eastAsia"/>
-          <w:lang w:val="zh-TW" w:eastAsia="zh-TW"/>
-        </w:rPr>
-        <w:t>进行自动机的迁移，并执行迁移上的动作。</w:t>
-      </w:r>
-    </w:p>
-    <w:p>
-      <w:r>
-        <w:rPr>
-          <w:lang w:val="zh-TW" w:eastAsia="zh-TW"/>
-        </w:rPr>
-        <w:t>std::string generateProcMethods(const Process* proc):</w:t>
-      </w:r>
-    </w:p>
-    <w:p>
-      <w:pPr>
-        <w:rPr>
-          <w:lang w:eastAsia="zh-CN"/>
-        </w:rPr>
-      </w:pPr>
-      <w:r>
-        <w:rPr>
-          <w:rFonts w:ascii="宋体" w:eastAsia="宋体" w:hAnsi="宋体" w:cs="宋体" w:hint="eastAsia"/>
-          <w:lang w:val="zh-TW" w:eastAsia="zh-TW"/>
-        </w:rPr>
-        <w:t>生成</w:t>
-      </w:r>
-      <w:r>
-        <w:rPr>
-          <w:lang w:val="zh-TW" w:eastAsia="zh-TW"/>
-        </w:rPr>
-        <w:t>proc</w:t>
-      </w:r>
-      <w:r>
-        <w:rPr>
-          <w:rFonts w:ascii="宋体" w:eastAsia="宋体" w:hAnsi="宋体" w:cs="宋体" w:hint="eastAsia"/>
-          <w:lang w:val="zh-TW" w:eastAsia="zh-TW"/>
-        </w:rPr>
-        <w:t>中的方法的代码，此处生成时并不对方法进行实现</w:t>
-      </w:r>
-    </w:p>
-    <w:p>
-      <w:pPr>
-        <w:rPr>
-          <w:lang w:eastAsia="zh-CN"/>
-        </w:rPr>
-      </w:pPr>
-    </w:p>
-    <w:p>
-      <w:r>
-        <w:rPr>
-          <w:lang w:val="zh-TW" w:eastAsia="zh-TW"/>
-        </w:rPr>
-        <w:t>std::generateSimCCode(std::string path, std::list&lt;Process*&gt; procs):</w:t>
-      </w:r>
-    </w:p>
-    <w:p>
-      <w:pPr>
-        <w:rPr>
-          <w:lang w:eastAsia="zh-CN"/>
-        </w:rPr>
-      </w:pPr>
-      <w:r>
-        <w:rPr>
-          <w:rFonts w:ascii="宋体" w:eastAsia="宋体" w:hAnsi="宋体" w:cs="宋体" w:hint="eastAsia"/>
-          <w:lang w:val="zh-TW" w:eastAsia="zh-TW"/>
-        </w:rPr>
-        <w:t>生成所有的代码文件到文件目录</w:t>
-      </w:r>
-      <w:r>
-        <w:rPr>
-          <w:lang w:val="zh-TW" w:eastAsia="zh-TW"/>
-        </w:rPr>
-        <w:t>path</w:t>
-      </w:r>
-      <w:r>
-        <w:rPr>
-          <w:rFonts w:ascii="宋体" w:eastAsia="宋体" w:hAnsi="宋体" w:cs="宋体" w:hint="eastAsia"/>
-          <w:lang w:val="zh-TW" w:eastAsia="zh-TW"/>
-        </w:rPr>
-        <w:t>中，该方法对</w:t>
-      </w:r>
-      <w:r>
-        <w:rPr>
-          <w:lang w:val="zh-TW" w:eastAsia="zh-TW"/>
-        </w:rPr>
-        <w:t>procs</w:t>
-      </w:r>
-      <w:r>
-        <w:rPr>
-          <w:rFonts w:ascii="宋体" w:eastAsia="宋体" w:hAnsi="宋体" w:cs="宋体" w:hint="eastAsia"/>
-          <w:lang w:val="zh-TW" w:eastAsia="zh-TW"/>
-        </w:rPr>
-        <w:t>中的每一个进程都生成</w:t>
-      </w:r>
-      <w:r>
-        <w:rPr>
-          <w:lang w:val="zh-TW" w:eastAsia="zh-TW"/>
-        </w:rPr>
-        <w:t>.h</w:t>
-      </w:r>
-      <w:r>
-        <w:rPr>
-          <w:rFonts w:ascii="宋体" w:eastAsia="宋体" w:hAnsi="宋体" w:cs="宋体" w:hint="eastAsia"/>
-          <w:lang w:val="zh-TW" w:eastAsia="zh-TW"/>
-        </w:rPr>
-        <w:t>和</w:t>
-      </w:r>
-      <w:r>
-        <w:rPr>
-          <w:lang w:val="zh-TW" w:eastAsia="zh-TW"/>
-        </w:rPr>
-        <w:t>.c</w:t>
-      </w:r>
-      <w:r>
-        <w:rPr>
-          <w:rFonts w:ascii="宋体" w:eastAsia="宋体" w:hAnsi="宋体" w:cs="宋体" w:hint="eastAsia"/>
-          <w:lang w:val="zh-TW" w:eastAsia="zh-TW"/>
-        </w:rPr>
-        <w:t>文件到目录</w:t>
-      </w:r>
-      <w:r>
-        <w:rPr>
-          <w:lang w:val="zh-TW" w:eastAsia="zh-TW"/>
-        </w:rPr>
-        <w:t>path</w:t>
-      </w:r>
-      <w:r>
-        <w:rPr>
-          <w:rFonts w:ascii="宋体" w:eastAsia="宋体" w:hAnsi="宋体" w:cs="宋体" w:hint="eastAsia"/>
-          <w:lang w:val="zh-TW" w:eastAsia="zh-TW"/>
-        </w:rPr>
-        <w:t>。</w:t>
-      </w:r>
-    </w:p>
-    <w:p>
-      <w:pPr>
-        <w:rPr>
-          <w:lang w:eastAsia="zh-CN"/>
-        </w:rPr>
-      </w:pPr>
-    </w:p>
-    <w:p>
-      <w:r>
-        <w:rPr>
-          <w:lang w:val="zh-TW" w:eastAsia="zh-TW"/>
-        </w:rPr>
-        <w:t>8.2 ImpleCodeGenerator</w:t>
-      </w:r>
-      <w:r>
-        <w:rPr>
-          <w:rFonts w:ascii="宋体" w:eastAsia="宋体" w:hAnsi="宋体" w:cs="宋体" w:hint="eastAsia"/>
-          <w:lang w:val="zh-TW" w:eastAsia="zh-TW"/>
-        </w:rPr>
-        <w:t>类</w:t>
-      </w:r>
-    </w:p>
-    <w:p>
-      <w:r>
-        <w:rPr>
-          <w:rFonts w:ascii="宋体" w:eastAsia="宋体" w:hAnsi="宋体" w:cs="宋体" w:hint="eastAsia"/>
-          <w:lang w:val="zh-TW" w:eastAsia="zh-TW"/>
+          <w:rFonts w:ascii="Helvetica Neue" w:hAnsi="Helvetica Neue" w:hint="eastAsia"/>
+          <w:lang w:eastAsia="zh-CN"/>
+        </w:rPr>
+        <w:t>类中的转换器</w:t>
+      </w:r>
+      <w:r>
+        <w:rPr>
+          <w:rFonts w:ascii="Helvetica Neue" w:hAnsi="Helvetica Neue" w:hint="eastAsia"/>
+          <w:lang w:eastAsia="zh-CN"/>
+        </w:rPr>
+        <w:t>Translator</w:t>
+      </w:r>
+      <w:r>
+        <w:rPr>
+          <w:rFonts w:ascii="Helvetica Neue" w:hAnsi="Helvetica Neue" w:hint="eastAsia"/>
+          <w:lang w:eastAsia="zh-CN"/>
+        </w:rPr>
+        <w:t>类。</w:t>
+      </w:r>
+    </w:p>
+    <w:p>
+      <w:pPr>
+        <w:ind w:firstLine="720"/>
+        <w:rPr>
+          <w:rFonts w:ascii="Helvetica Neue" w:hAnsi="Helvetica Neue"/>
+          <w:lang w:eastAsia="zh-CN"/>
+        </w:rPr>
+      </w:pPr>
+      <w:r>
+        <w:rPr>
+          <w:rFonts w:ascii="Helvetica Neue" w:hAnsi="Helvetica Neue" w:hint="eastAsia"/>
+          <w:lang w:eastAsia="zh-CN"/>
+        </w:rPr>
+        <w:t>verifyBeagleModel</w:t>
+      </w:r>
+      <w:r>
+        <w:rPr>
+          <w:rFonts w:ascii="Helvetica Neue" w:hAnsi="Helvetica Neue" w:hint="eastAsia"/>
+          <w:lang w:eastAsia="zh-CN"/>
+        </w:rPr>
+        <w:t>方法是将</w:t>
+      </w:r>
+      <w:r>
+        <w:rPr>
+          <w:rFonts w:ascii="Helvetica Neue" w:hAnsi="Helvetica Neue" w:hint="eastAsia"/>
+          <w:lang w:eastAsia="zh-CN"/>
+        </w:rPr>
+        <w:t>Model</w:t>
+      </w:r>
+      <w:r>
+        <w:rPr>
+          <w:rFonts w:ascii="Helvetica Neue" w:hAnsi="Helvetica Neue" w:hint="eastAsia"/>
+          <w:lang w:eastAsia="zh-CN"/>
+        </w:rPr>
+        <w:t>通过调用</w:t>
+      </w:r>
+      <w:r>
+        <w:rPr>
+          <w:rFonts w:ascii="Helvetica Neue" w:hAnsi="Helvetica Neue" w:hint="eastAsia"/>
+          <w:lang w:eastAsia="zh-CN"/>
+        </w:rPr>
+        <w:t>Translator</w:t>
+      </w:r>
+      <w:r>
+        <w:rPr>
+          <w:rFonts w:ascii="Helvetica Neue" w:hAnsi="Helvetica Neue" w:hint="eastAsia"/>
+          <w:lang w:eastAsia="zh-CN"/>
+        </w:rPr>
+        <w:t>中的方法转换</w:t>
+      </w:r>
+      <w:r>
+        <w:rPr>
+          <w:rFonts w:ascii="Helvetica Neue" w:hAnsi="Helvetica Neue" w:hint="eastAsia"/>
+          <w:lang w:eastAsia="zh-CN"/>
+        </w:rPr>
+        <w:t>成</w:t>
+      </w:r>
+      <w:r>
+        <w:rPr>
+          <w:rFonts w:ascii="Helvetica Neue" w:hAnsi="Helvetica Neue" w:hint="eastAsia"/>
+          <w:lang w:eastAsia="zh-CN"/>
+        </w:rPr>
+        <w:t>对应的</w:t>
+      </w:r>
+      <w:r>
+        <w:rPr>
+          <w:rFonts w:ascii="Helvetica Neue" w:hAnsi="Helvetica Neue" w:hint="eastAsia"/>
+          <w:lang w:eastAsia="zh-CN"/>
+        </w:rPr>
+        <w:t>Beagle</w:t>
+      </w:r>
+      <w:r>
+        <w:rPr>
+          <w:rFonts w:ascii="Helvetica Neue" w:hAnsi="Helvetica Neue" w:hint="eastAsia"/>
+          <w:lang w:eastAsia="zh-CN"/>
+        </w:rPr>
+        <w:t>模型之后，再调用</w:t>
+      </w:r>
+      <w:r>
+        <w:rPr>
+          <w:rFonts w:ascii="Helvetica Neue" w:hAnsi="Helvetica Neue" w:hint="eastAsia"/>
+          <w:lang w:eastAsia="zh-CN"/>
+        </w:rPr>
+        <w:t>Beagle</w:t>
+      </w:r>
+      <w:r>
+        <w:rPr>
+          <w:rFonts w:ascii="Helvetica Neue" w:hAnsi="Helvetica Neue" w:hint="eastAsia"/>
+          <w:lang w:eastAsia="zh-CN"/>
+        </w:rPr>
+        <w:t>工具进行验证并返回验证结果。</w:t>
+      </w:r>
+    </w:p>
+    <w:p>
+      <w:pPr>
+        <w:ind w:firstLine="720"/>
+        <w:rPr>
+          <w:rFonts w:ascii="Helvetica Neue" w:hAnsi="Helvetica Neue"/>
+          <w:lang w:eastAsia="zh-CN"/>
+        </w:rPr>
+      </w:pPr>
+      <w:r>
+        <w:rPr>
+          <w:rFonts w:ascii="Helvetica Neue" w:hAnsi="Helvetica Neue" w:hint="eastAsia"/>
+          <w:lang w:eastAsia="zh-CN"/>
+        </w:rPr>
+        <w:t>verifyProverifModel</w:t>
+      </w:r>
+      <w:r>
+        <w:rPr>
+          <w:rFonts w:ascii="Helvetica Neue" w:hAnsi="Helvetica Neue" w:hint="eastAsia"/>
+          <w:lang w:eastAsia="zh-CN"/>
+        </w:rPr>
+        <w:t>方法是将模型</w:t>
+      </w:r>
+      <w:r>
+        <w:rPr>
+          <w:rFonts w:ascii="Helvetica Neue" w:hAnsi="Helvetica Neue" w:hint="eastAsia"/>
+          <w:lang w:eastAsia="zh-CN"/>
+        </w:rPr>
+        <w:t>Model</w:t>
+      </w:r>
+      <w:r>
+        <w:rPr>
+          <w:rFonts w:ascii="Helvetica Neue" w:hAnsi="Helvetica Neue" w:hint="eastAsia"/>
+          <w:lang w:eastAsia="zh-CN"/>
+        </w:rPr>
+        <w:t>转换为</w:t>
+      </w:r>
+      <w:r>
+        <w:rPr>
+          <w:rFonts w:ascii="Helvetica Neue" w:hAnsi="Helvetica Neue" w:hint="eastAsia"/>
+          <w:lang w:eastAsia="zh-CN"/>
+        </w:rPr>
+        <w:t>Proverif</w:t>
+      </w:r>
+      <w:r>
+        <w:rPr>
+          <w:rFonts w:ascii="Helvetica Neue" w:hAnsi="Helvetica Neue" w:hint="eastAsia"/>
+          <w:lang w:eastAsia="zh-CN"/>
+        </w:rPr>
+        <w:t>模型后在调用</w:t>
+      </w:r>
+      <w:r>
+        <w:rPr>
+          <w:rFonts w:ascii="Helvetica Neue" w:hAnsi="Helvetica Neue" w:hint="eastAsia"/>
+          <w:lang w:eastAsia="zh-CN"/>
+        </w:rPr>
+        <w:t>Proverif</w:t>
+      </w:r>
+      <w:r>
+        <w:rPr>
+          <w:rFonts w:ascii="Helvetica Neue" w:hAnsi="Helvetica Neue" w:hint="eastAsia"/>
+          <w:lang w:eastAsia="zh-CN"/>
+        </w:rPr>
+        <w:t>进行验证并返回验证结果。</w:t>
+      </w:r>
+    </w:p>
+    <w:p>
+      <w:pPr>
+        <w:ind w:firstLine="480"/>
+        <w:rPr>
+          <w:rFonts w:ascii="Helvetica Neue" w:hAnsi="Helvetica Neue"/>
+          <w:lang w:eastAsia="zh-CN"/>
+        </w:rPr>
+      </w:pPr>
+      <w:r>
+        <w:rPr>
+          <w:rFonts w:ascii="Helvetica Neue" w:hAnsi="Helvetica Neue" w:hint="eastAsia"/>
+          <w:lang w:eastAsia="zh-CN"/>
         </w:rPr>
         <w:lastRenderedPageBreak/>
-        <w:t>该抽象类为有具体实现代码的类的设计提供接口。</w:t>
-      </w:r>
-    </w:p>
-    <w:p>
-      <w:r>
-        <w:rPr>
-          <w:lang w:val="zh-TW" w:eastAsia="zh-TW"/>
-        </w:rPr>
-        <w:t xml:space="preserve">8.2.1 </w:t>
-      </w:r>
-      <w:r>
-        <w:rPr>
-          <w:rFonts w:ascii="宋体" w:eastAsia="宋体" w:hAnsi="宋体" w:cs="宋体" w:hint="eastAsia"/>
-          <w:lang w:val="zh-TW" w:eastAsia="zh-TW"/>
-        </w:rPr>
-        <w:t>重要方法</w:t>
-      </w:r>
-    </w:p>
-    <w:p>
-      <w:r>
-        <w:rPr>
-          <w:lang w:val="zh-TW" w:eastAsia="zh-TW"/>
-        </w:rPr>
-        <w:t>virtual std::string generateDecryptAlgorithm()=0;</w:t>
-      </w:r>
-    </w:p>
-    <w:p>
-      <w:r>
-        <w:rPr>
-          <w:rFonts w:ascii="宋体" w:eastAsia="宋体" w:hAnsi="宋体" w:cs="宋体" w:hint="eastAsia"/>
-          <w:lang w:val="zh-TW" w:eastAsia="zh-TW"/>
-        </w:rPr>
-        <w:t>生成解密算法的纯虚函数。</w:t>
-      </w:r>
-    </w:p>
-    <w:p>
-      <w:r>
-        <w:rPr>
-          <w:lang w:val="zh-TW" w:eastAsia="zh-TW"/>
-        </w:rPr>
-        <w:t>virtual std::string generateEncryptAlgorithm()=0;</w:t>
-      </w:r>
-    </w:p>
-    <w:p>
-      <w:r>
-        <w:rPr>
-          <w:rFonts w:ascii="宋体" w:eastAsia="宋体" w:hAnsi="宋体" w:cs="宋体" w:hint="eastAsia"/>
-          <w:lang w:val="zh-TW" w:eastAsia="zh-TW"/>
-        </w:rPr>
-        <w:t>生成加密算法的纯虚函数。</w:t>
-      </w:r>
-    </w:p>
-    <w:p>
-      <w:r>
-        <w:rPr>
-          <w:lang w:val="zh-TW" w:eastAsia="zh-TW"/>
-        </w:rPr>
-        <w:t>virtual void generateCode(std::string path, Process* proc):</w:t>
-      </w:r>
-    </w:p>
-    <w:p>
-      <w:pPr>
-        <w:rPr>
-          <w:lang w:eastAsia="zh-CN"/>
-        </w:rPr>
-      </w:pPr>
-      <w:r>
-        <w:rPr>
-          <w:rFonts w:ascii="宋体" w:eastAsia="宋体" w:hAnsi="宋体" w:cs="宋体" w:hint="eastAsia"/>
-          <w:lang w:val="zh-TW" w:eastAsia="zh-TW"/>
-        </w:rPr>
-        <w:t>对一个</w:t>
-      </w:r>
-      <w:r>
-        <w:rPr>
-          <w:lang w:val="zh-TW" w:eastAsia="zh-TW"/>
-        </w:rPr>
-        <w:t>Process</w:t>
-      </w:r>
-      <w:r>
-        <w:rPr>
-          <w:rFonts w:ascii="宋体" w:eastAsia="宋体" w:hAnsi="宋体" w:cs="宋体" w:hint="eastAsia"/>
-          <w:lang w:val="zh-TW" w:eastAsia="zh-TW"/>
-        </w:rPr>
-        <w:t>最终生成其源代码的方法，并将文件输出到目录</w:t>
-      </w:r>
-      <w:r>
-        <w:rPr>
-          <w:lang w:val="zh-TW" w:eastAsia="zh-TW"/>
-        </w:rPr>
-        <w:t>path</w:t>
-      </w:r>
-      <w:r>
-        <w:rPr>
-          <w:rFonts w:ascii="宋体" w:eastAsia="宋体" w:hAnsi="宋体" w:cs="宋体" w:hint="eastAsia"/>
-          <w:lang w:val="zh-TW" w:eastAsia="zh-TW"/>
-        </w:rPr>
-        <w:t>。</w:t>
-      </w:r>
-    </w:p>
-    <w:p>
-      <w:pPr>
-        <w:rPr>
-          <w:lang w:eastAsia="zh-CN"/>
-        </w:rPr>
-      </w:pPr>
-      <w:r>
-        <w:rPr>
-          <w:lang w:val="zh-TW" w:eastAsia="zh-TW"/>
-        </w:rPr>
-        <w:t xml:space="preserve">8.2.2 </w:t>
-      </w:r>
-      <w:r>
-        <w:rPr>
-          <w:rFonts w:ascii="宋体" w:eastAsia="宋体" w:hAnsi="宋体" w:cs="宋体" w:hint="eastAsia"/>
-          <w:lang w:val="zh-TW" w:eastAsia="zh-TW"/>
-        </w:rPr>
-        <w:t>说明</w:t>
-      </w:r>
-    </w:p>
-    <w:p>
-      <w:pPr>
-        <w:rPr>
-          <w:lang w:eastAsia="zh-CN"/>
-        </w:rPr>
-      </w:pPr>
-      <w:r>
-        <w:rPr>
-          <w:lang w:val="zh-TW" w:eastAsia="zh-TW"/>
-        </w:rPr>
-        <w:t>ImpleCodeGenerator</w:t>
-      </w:r>
-      <w:r>
-        <w:rPr>
-          <w:rFonts w:ascii="宋体" w:eastAsia="宋体" w:hAnsi="宋体" w:cs="宋体" w:hint="eastAsia"/>
-          <w:lang w:val="zh-TW" w:eastAsia="zh-TW"/>
-        </w:rPr>
-        <w:t>还应有对应的子类实现，例如</w:t>
-      </w:r>
-      <w:r>
-        <w:rPr>
-          <w:lang w:val="zh-TW" w:eastAsia="zh-TW"/>
-        </w:rPr>
-        <w:t>CPPCodeGenerator</w:t>
-      </w:r>
-      <w:r>
-        <w:rPr>
-          <w:rFonts w:ascii="宋体" w:eastAsia="宋体" w:hAnsi="宋体" w:cs="宋体" w:hint="eastAsia"/>
-          <w:lang w:val="zh-TW" w:eastAsia="zh-TW"/>
-        </w:rPr>
-        <w:t>，在这些类中需要维持一个插件的</w:t>
-      </w:r>
-      <w:r>
-        <w:rPr>
-          <w:lang w:val="zh-TW" w:eastAsia="zh-TW"/>
-        </w:rPr>
-        <w:t>list</w:t>
-      </w:r>
-      <w:r>
-        <w:rPr>
-          <w:rFonts w:ascii="宋体" w:eastAsia="宋体" w:hAnsi="宋体" w:cs="宋体" w:hint="eastAsia"/>
-          <w:lang w:val="zh-TW" w:eastAsia="zh-TW"/>
-        </w:rPr>
-        <w:t>，生成加密解密算法的具体部分需要调用相应的插件。</w:t>
-      </w:r>
-    </w:p>
-    <w:p>
-      <w:pPr>
-        <w:rPr>
-          <w:lang w:eastAsia="zh-CN"/>
-        </w:rPr>
-      </w:pPr>
-      <w:r>
-        <w:rPr>
-          <w:lang w:val="zh-TW" w:eastAsia="zh-TW"/>
-        </w:rPr>
-        <w:t>五、接口设计</w:t>
-      </w:r>
-    </w:p>
-    <w:p>
-      <w:pPr>
-        <w:rPr>
-          <w:lang w:eastAsia="zh-CN"/>
-        </w:rPr>
-      </w:pPr>
-      <w:commentRangeStart w:id="4"/>
-      <w:r>
-        <w:rPr>
-          <w:lang w:val="zh-TW" w:eastAsia="zh-TW"/>
-        </w:rPr>
-        <w:t>内部接口设计</w:t>
-      </w:r>
-      <w:commentRangeEnd w:id="4"/>
-      <w:r>
-        <w:rPr>
-          <w:rStyle w:val="a4"/>
-        </w:rPr>
-        <w:commentReference w:id="4"/>
-      </w:r>
-    </w:p>
-    <w:p>
-      <w:pPr>
-        <w:rPr>
-          <w:lang w:eastAsia="zh-CN"/>
-        </w:rPr>
-      </w:pPr>
-      <w:r>
-        <w:rPr>
-          <w:lang w:eastAsia="zh-CN"/>
-        </w:rPr>
-        <w:t xml:space="preserve">1.1 </w:t>
-      </w:r>
-      <w:r>
-        <w:rPr>
-          <w:rFonts w:ascii="宋体" w:eastAsia="宋体" w:hAnsi="宋体" w:cs="宋体" w:hint="eastAsia"/>
-          <w:lang w:val="zh-TW" w:eastAsia="zh-TW"/>
-        </w:rPr>
-        <w:t>建模模块与模型接口</w:t>
-      </w:r>
-      <w:r>
-        <w:rPr>
-          <w:lang w:eastAsia="zh-CN"/>
-        </w:rPr>
-        <w:t xml:space="preserve"> </w:t>
-      </w:r>
-      <w:r>
-        <w:rPr>
-          <w:rFonts w:ascii="宋体" w:eastAsia="宋体" w:hAnsi="宋体" w:cs="宋体" w:hint="eastAsia"/>
-          <w:lang w:val="zh-TW" w:eastAsia="zh-TW"/>
-        </w:rPr>
-        <w:t>（刘）</w:t>
-      </w:r>
-    </w:p>
-    <w:p>
-      <w:pPr>
-        <w:rPr>
-          <w:lang w:eastAsia="zh-CN"/>
-        </w:rPr>
-      </w:pPr>
-      <w:r>
-        <w:rPr>
-          <w:lang w:eastAsia="zh-CN"/>
-        </w:rPr>
-        <w:t xml:space="preserve">1.2 </w:t>
-      </w:r>
-      <w:r>
-        <w:rPr>
-          <w:rFonts w:ascii="宋体" w:eastAsia="宋体" w:hAnsi="宋体" w:cs="宋体" w:hint="eastAsia"/>
-          <w:lang w:val="zh-TW" w:eastAsia="zh-TW"/>
-        </w:rPr>
-        <w:t>验证模块与模型接口</w:t>
-      </w:r>
-      <w:r>
-        <w:rPr>
-          <w:lang w:eastAsia="zh-CN"/>
-        </w:rPr>
-        <w:t xml:space="preserve"> </w:t>
-      </w:r>
-      <w:r>
-        <w:rPr>
-          <w:rFonts w:ascii="宋体" w:eastAsia="宋体" w:hAnsi="宋体" w:cs="宋体" w:hint="eastAsia"/>
-          <w:lang w:val="zh-TW" w:eastAsia="zh-TW"/>
-        </w:rPr>
-        <w:t>（王）</w:t>
-      </w:r>
-    </w:p>
-    <w:p>
-      <w:pPr>
-        <w:rPr>
-          <w:lang w:eastAsia="zh-CN"/>
-        </w:rPr>
-      </w:pPr>
-      <w:r>
-        <w:rPr>
-          <w:lang w:eastAsia="zh-CN"/>
-        </w:rPr>
-        <w:t xml:space="preserve">1.3 </w:t>
-      </w:r>
-      <w:r>
-        <w:rPr>
-          <w:rFonts w:ascii="宋体" w:eastAsia="宋体" w:hAnsi="宋体" w:cs="宋体" w:hint="eastAsia"/>
-          <w:lang w:val="zh-TW" w:eastAsia="zh-TW"/>
-        </w:rPr>
-        <w:t>代码生成模块与模型接口</w:t>
-      </w:r>
-      <w:r>
-        <w:rPr>
-          <w:lang w:eastAsia="zh-CN"/>
-        </w:rPr>
-        <w:t xml:space="preserve"> </w:t>
-      </w:r>
-      <w:r>
-        <w:rPr>
-          <w:rFonts w:ascii="宋体" w:eastAsia="宋体" w:hAnsi="宋体" w:cs="宋体" w:hint="eastAsia"/>
-          <w:lang w:val="zh-TW" w:eastAsia="zh-TW"/>
-        </w:rPr>
-        <w:t>（李）</w:t>
-      </w:r>
-    </w:p>
-    <w:p>
-      <w:pPr>
-        <w:rPr>
-          <w:lang w:eastAsia="zh-CN"/>
-        </w:rPr>
-      </w:pPr>
-      <w:r>
-        <w:rPr>
-          <w:lang w:val="zh-TW" w:eastAsia="zh-TW"/>
-        </w:rPr>
-        <w:t>外部接口设计</w:t>
-      </w:r>
-      <w:r>
-        <w:rPr>
-          <w:rFonts w:ascii="Helvetica Neue" w:hAnsi="Helvetica Neue"/>
+        <w:t>g</w:t>
+      </w:r>
+      <w:r>
+        <w:rPr>
+          <w:rFonts w:ascii="Helvetica Neue" w:hAnsi="Helvetica Neue"/>
+          <w:lang w:eastAsia="zh-CN"/>
+        </w:rPr>
+        <w:t>etCounterExample</w:t>
+      </w:r>
+      <w:r>
+        <w:rPr>
+          <w:rFonts w:ascii="Helvetica Neue" w:hAnsi="Helvetica Neue" w:hint="eastAsia"/>
+          <w:lang w:eastAsia="zh-CN"/>
+        </w:rPr>
+        <w:t>方法根据给定的参数</w:t>
+      </w:r>
+      <w:r>
+        <w:rPr>
+          <w:rFonts w:ascii="Helvetica Neue" w:hAnsi="Helvetica Neue"/>
+          <w:lang w:eastAsia="zh-CN"/>
+        </w:rPr>
+        <w:t>verifyToolName</w:t>
+      </w:r>
+      <w:r>
+        <w:rPr>
+          <w:rFonts w:ascii="Helvetica Neue" w:hAnsi="Helvetica Neue" w:hint="eastAsia"/>
+          <w:lang w:eastAsia="zh-CN"/>
+        </w:rPr>
+        <w:t>选择对应的验证工具得到的验证结果的</w:t>
+      </w:r>
+      <w:r>
+        <w:rPr>
+          <w:rFonts w:ascii="Helvetica Neue" w:hAnsi="Helvetica Neue" w:hint="eastAsia"/>
+          <w:lang w:eastAsia="zh-CN"/>
+        </w:rPr>
+        <w:t>CounterExample</w:t>
+      </w:r>
+      <w:r>
+        <w:rPr>
+          <w:rFonts w:ascii="Helvetica Neue" w:hAnsi="Helvetica Neue" w:hint="eastAsia"/>
+          <w:lang w:eastAsia="zh-CN"/>
+        </w:rPr>
+        <w:t>并返回。</w:t>
+      </w:r>
+    </w:p>
+    <w:p>
+      <w:pPr>
+        <w:rPr>
+          <w:rFonts w:ascii="宋体" w:eastAsia="PMingLiU" w:hAnsi="宋体" w:cs="宋体"/>
+          <w:lang w:val="zh-TW" w:eastAsia="zh-TW"/>
+        </w:rPr>
+      </w:pPr>
+    </w:p>
+    <w:p>
+      <w:pPr>
+        <w:ind w:firstLine="480"/>
+        <w:rPr>
+          <w:rFonts w:ascii="Helvetica Neue" w:hAnsi="Helvetica Neue" w:hint="eastAsia"/>
           <w:b/>
           <w:bCs/>
-          <w:lang w:eastAsia="zh-CN"/>
-        </w:rPr>
-        <w:t xml:space="preserve"> </w:t>
-      </w:r>
-      <w:r>
-        <w:rPr>
-          <w:lang w:val="zh-TW" w:eastAsia="zh-TW"/>
-        </w:rPr>
-        <w:t>（何）</w:t>
-      </w:r>
-    </w:p>
-    <w:p>
-      <w:pPr>
-        <w:rPr>
-          <w:lang w:eastAsia="zh-CN"/>
-        </w:rPr>
-      </w:pPr>
-    </w:p>
-    <w:p>
-      <w:pPr>
-        <w:rPr>
-          <w:lang w:eastAsia="zh-CN"/>
-        </w:rPr>
-      </w:pPr>
-      <w:r>
-        <w:rPr>
-          <w:lang w:val="zh-TW" w:eastAsia="zh-TW"/>
-        </w:rPr>
-        <w:t>六、执行序列设计</w:t>
-      </w:r>
-      <w:r>
-        <w:rPr>
-          <w:rFonts w:ascii="Helvetica Neue" w:hAnsi="Helvetica Neue"/>
+          <w:lang w:eastAsia="zh-TW"/>
+        </w:rPr>
+      </w:pPr>
+      <w:r>
+        <w:rPr>
+          <w:rFonts w:ascii="Helvetica Neue" w:hAnsi="Helvetica Neue" w:hint="eastAsia"/>
           <w:b/>
           <w:bCs/>
-          <w:lang w:val="zh-TW" w:eastAsia="zh-TW"/>
+          <w:lang w:eastAsia="zh-TW"/>
+        </w:rPr>
+        <w:t>2</w:t>
+      </w:r>
+      <w:r>
+        <w:rPr>
+          <w:rFonts w:ascii="Helvetica Neue" w:hAnsi="Helvetica Neue" w:hint="eastAsia"/>
+          <w:b/>
+          <w:bCs/>
+          <w:lang w:eastAsia="zh-TW"/>
+        </w:rPr>
+        <w:t>、</w:t>
+      </w:r>
+      <w:r>
+        <w:rPr>
+          <w:rFonts w:ascii="Helvetica Neue" w:hAnsi="Helvetica Neue" w:hint="eastAsia"/>
+          <w:b/>
+          <w:bCs/>
+          <w:lang w:eastAsia="zh-TW"/>
+        </w:rPr>
+        <w:t>Translator</w:t>
+      </w:r>
+      <w:r>
+        <w:rPr>
+          <w:rFonts w:ascii="Helvetica Neue" w:hAnsi="Helvetica Neue" w:hint="eastAsia"/>
+          <w:b/>
+          <w:bCs/>
+          <w:lang w:eastAsia="zh-TW"/>
+        </w:rPr>
+        <w:t>类</w:t>
+      </w:r>
+    </w:p>
+    <w:p>
+      <w:pPr>
+        <w:rPr>
+          <w:rFonts w:ascii="Helvetica Neue" w:hAnsi="Helvetica Neue" w:hint="eastAsia"/>
+          <w:lang w:eastAsia="zh-TW"/>
+        </w:rPr>
+      </w:pPr>
+      <w:r>
+        <w:rPr>
+          <w:rFonts w:ascii="Helvetica Neue" w:hAnsi="Helvetica Neue"/>
+          <w:b/>
+          <w:bCs/>
+          <w:lang w:eastAsia="zh-TW"/>
+        </w:rPr>
+        <w:tab/>
+      </w:r>
+      <w:r>
+        <w:rPr>
+          <w:rFonts w:ascii="Helvetica Neue" w:hAnsi="Helvetica Neue" w:hint="eastAsia"/>
+          <w:lang w:eastAsia="zh-TW"/>
+        </w:rPr>
+        <w:t>这个类是负责</w:t>
+      </w:r>
+      <w:r>
+        <w:rPr>
+          <w:rFonts w:ascii="Helvetica Neue" w:hAnsi="Helvetica Neue" w:hint="eastAsia"/>
+          <w:lang w:eastAsia="zh-TW"/>
+        </w:rPr>
+        <w:t>将之前得到的模型</w:t>
+      </w:r>
+      <w:r>
+        <w:rPr>
+          <w:rFonts w:ascii="Helvetica Neue" w:hAnsi="Helvetica Neue" w:hint="eastAsia"/>
+          <w:lang w:eastAsia="zh-TW"/>
+        </w:rPr>
+        <w:t>Model</w:t>
+      </w:r>
+      <w:r>
+        <w:rPr>
+          <w:rFonts w:ascii="Helvetica Neue" w:hAnsi="Helvetica Neue" w:hint="eastAsia"/>
+          <w:lang w:eastAsia="zh-TW"/>
+        </w:rPr>
+        <w:t>进行转换的类。主要分成两个部分</w:t>
+      </w:r>
+      <w:r>
+        <w:rPr>
+          <w:rFonts w:ascii="Helvetica Neue" w:hAnsi="Helvetica Neue" w:hint="eastAsia"/>
+          <w:lang w:eastAsia="zh-TW"/>
+        </w:rPr>
+        <w:t>BeagleTranslator</w:t>
+      </w:r>
+      <w:r>
+        <w:rPr>
+          <w:rFonts w:ascii="Helvetica Neue" w:hAnsi="Helvetica Neue" w:hint="eastAsia"/>
+          <w:lang w:eastAsia="zh-TW"/>
+        </w:rPr>
+        <w:t>和</w:t>
+      </w:r>
+      <w:r>
+        <w:rPr>
+          <w:rFonts w:ascii="Helvetica Neue" w:hAnsi="Helvetica Neue" w:hint="eastAsia"/>
+          <w:lang w:eastAsia="zh-TW"/>
+        </w:rPr>
+        <w:t>ProverifTranslator</w:t>
+      </w:r>
+      <w:r>
+        <w:rPr>
+          <w:rFonts w:ascii="Helvetica Neue" w:hAnsi="Helvetica Neue" w:hint="eastAsia"/>
+          <w:lang w:eastAsia="zh-TW"/>
+        </w:rPr>
+        <w:t>分别是对应的验证工具的转换类。</w:t>
+      </w:r>
+    </w:p>
+    <w:p>
+      <w:pPr>
+        <w:rPr>
+          <w:rFonts w:ascii="Helvetica Neue" w:hAnsi="Helvetica Neue" w:hint="eastAsia"/>
+          <w:b/>
+          <w:bCs/>
+          <w:lang w:eastAsia="zh-TW"/>
+        </w:rPr>
+      </w:pPr>
+      <w:r>
+        <w:rPr>
+          <w:rFonts w:ascii="Helvetica Neue" w:hAnsi="Helvetica Neue"/>
+          <w:lang w:eastAsia="zh-TW"/>
+        </w:rPr>
+        <w:tab/>
+      </w:r>
+      <w:r>
+        <w:rPr>
+          <w:rFonts w:ascii="Helvetica Neue" w:hAnsi="Helvetica Neue" w:hint="eastAsia"/>
+          <w:b/>
+          <w:bCs/>
+          <w:lang w:eastAsia="zh-TW"/>
+        </w:rPr>
+        <w:t>属性：</w:t>
+      </w:r>
+    </w:p>
+    <w:p>
+      <w:pPr>
+        <w:ind w:firstLine="720"/>
+        <w:rPr>
+          <w:rFonts w:ascii="Helvetica Neue" w:hAnsi="Helvetica Neue" w:hint="eastAsia"/>
+          <w:lang w:eastAsia="zh-TW"/>
+        </w:rPr>
+      </w:pPr>
+      <w:r>
+        <w:rPr>
+          <w:rFonts w:ascii="Helvetica Neue" w:hAnsi="Helvetica Neue" w:hint="eastAsia"/>
+          <w:lang w:eastAsia="zh-TW"/>
+        </w:rPr>
+        <w:t>Model*</w:t>
+      </w:r>
+      <w:r>
+        <w:rPr>
+          <w:rFonts w:ascii="Helvetica Neue" w:hAnsi="Helvetica Neue"/>
+          <w:lang w:eastAsia="zh-TW"/>
+        </w:rPr>
+        <w:t xml:space="preserve"> mo</w:t>
+      </w:r>
+      <w:r>
+        <w:rPr>
+          <w:rFonts w:ascii="Helvetica Neue" w:hAnsi="Helvetica Neue" w:hint="eastAsia"/>
+          <w:lang w:eastAsia="zh-TW"/>
+        </w:rPr>
+        <w:t>del;</w:t>
+      </w:r>
+    </w:p>
+    <w:p>
+      <w:pPr>
+        <w:ind w:firstLine="720"/>
+        <w:rPr>
+          <w:rFonts w:ascii="Helvetica Neue" w:hAnsi="Helvetica Neue" w:hint="eastAsia"/>
+          <w:lang w:eastAsia="zh-TW"/>
+        </w:rPr>
+      </w:pPr>
+      <w:r>
+        <w:rPr>
+          <w:rFonts w:ascii="Helvetica Neue" w:hAnsi="Helvetica Neue" w:hint="eastAsia"/>
+          <w:lang w:eastAsia="zh-TW"/>
+        </w:rPr>
+        <w:t>BeagleModel*</w:t>
+      </w:r>
+      <w:r>
+        <w:rPr>
+          <w:rFonts w:ascii="Helvetica Neue" w:hAnsi="Helvetica Neue"/>
+          <w:lang w:eastAsia="zh-TW"/>
         </w:rPr>
         <w:t xml:space="preserve"> </w:t>
       </w:r>
       <w:r>
         <w:rPr>
+          <w:rFonts w:ascii="Helvetica Neue" w:hAnsi="Helvetica Neue" w:hint="eastAsia"/>
+          <w:lang w:eastAsia="zh-TW"/>
+        </w:rPr>
+        <w:t>beagleModel;</w:t>
+      </w:r>
+    </w:p>
+    <w:p>
+      <w:pPr>
+        <w:ind w:firstLine="720"/>
+        <w:rPr>
+          <w:rFonts w:ascii="Helvetica Neue" w:hAnsi="Helvetica Neue" w:hint="eastAsia"/>
+          <w:lang w:eastAsia="zh-TW"/>
+        </w:rPr>
+      </w:pPr>
+      <w:r>
+        <w:rPr>
+          <w:rFonts w:ascii="Helvetica Neue" w:hAnsi="Helvetica Neue" w:hint="eastAsia"/>
+          <w:lang w:eastAsia="zh-TW"/>
+        </w:rPr>
+        <w:t>P</w:t>
+      </w:r>
+      <w:r>
+        <w:rPr>
+          <w:rFonts w:ascii="Helvetica Neue" w:hAnsi="Helvetica Neue"/>
+          <w:lang w:eastAsia="zh-TW"/>
+        </w:rPr>
+        <w:t>roverifModel* proverifModel;</w:t>
+      </w:r>
+    </w:p>
+    <w:p>
+      <w:pPr>
+        <w:ind w:firstLine="720"/>
+        <w:rPr>
+          <w:rFonts w:ascii="Helvetica Neue" w:hAnsi="Helvetica Neue" w:hint="eastAsia"/>
+          <w:lang w:eastAsia="zh-TW"/>
+        </w:rPr>
+      </w:pPr>
+      <w:r>
+        <w:rPr>
+          <w:rFonts w:ascii="Helvetica Neue" w:hAnsi="Helvetica Neue" w:hint="eastAsia"/>
+          <w:lang w:eastAsia="zh-TW"/>
+        </w:rPr>
+        <w:t>m</w:t>
+      </w:r>
+      <w:r>
+        <w:rPr>
+          <w:rFonts w:ascii="Helvetica Neue" w:hAnsi="Helvetica Neue"/>
+          <w:lang w:eastAsia="zh-TW"/>
+        </w:rPr>
+        <w:t>odel</w:t>
+      </w:r>
+      <w:r>
+        <w:rPr>
+          <w:rFonts w:ascii="Helvetica Neue" w:hAnsi="Helvetica Neue" w:hint="eastAsia"/>
+          <w:lang w:eastAsia="zh-TW"/>
+        </w:rPr>
+        <w:t>中存放的是在之前生成的模型数据结构。</w:t>
+      </w:r>
+    </w:p>
+    <w:p>
+      <w:pPr>
+        <w:ind w:firstLine="720"/>
+        <w:rPr>
+          <w:rFonts w:ascii="Helvetica Neue" w:hAnsi="Helvetica Neue" w:hint="eastAsia"/>
+          <w:lang w:eastAsia="zh-CN"/>
+        </w:rPr>
+      </w:pPr>
+      <w:r>
+        <w:rPr>
+          <w:rFonts w:ascii="Helvetica Neue" w:hAnsi="Helvetica Neue" w:hint="eastAsia"/>
+          <w:lang w:eastAsia="zh-CN"/>
+        </w:rPr>
+        <w:t>beagleModel</w:t>
+      </w:r>
+      <w:r>
+        <w:rPr>
+          <w:rFonts w:ascii="Helvetica Neue" w:hAnsi="Helvetica Neue" w:hint="eastAsia"/>
+          <w:lang w:eastAsia="zh-CN"/>
+        </w:rPr>
+        <w:t>中的是由</w:t>
+      </w:r>
+      <w:r>
+        <w:rPr>
+          <w:rFonts w:ascii="Helvetica Neue" w:hAnsi="Helvetica Neue" w:hint="eastAsia"/>
+          <w:lang w:eastAsia="zh-CN"/>
+        </w:rPr>
+        <w:t>model</w:t>
+      </w:r>
+      <w:r>
+        <w:rPr>
+          <w:rFonts w:ascii="Helvetica Neue" w:hAnsi="Helvetica Neue" w:hint="eastAsia"/>
+          <w:lang w:eastAsia="zh-CN"/>
+        </w:rPr>
+        <w:t>生成的</w:t>
+      </w:r>
+      <w:r>
+        <w:rPr>
+          <w:rFonts w:ascii="Helvetica Neue" w:hAnsi="Helvetica Neue" w:hint="eastAsia"/>
+          <w:lang w:eastAsia="zh-CN"/>
+        </w:rPr>
+        <w:t>Beagle</w:t>
+      </w:r>
+      <w:r>
+        <w:rPr>
+          <w:rFonts w:ascii="Helvetica Neue" w:hAnsi="Helvetica Neue" w:hint="eastAsia"/>
+          <w:lang w:eastAsia="zh-CN"/>
+        </w:rPr>
+        <w:t>模型的数据结构。</w:t>
+      </w:r>
+    </w:p>
+    <w:p>
+      <w:pPr>
+        <w:ind w:firstLine="720"/>
+        <w:rPr>
+          <w:rFonts w:ascii="Helvetica Neue" w:hAnsi="Helvetica Neue" w:hint="eastAsia"/>
+          <w:lang w:eastAsia="zh-CN"/>
+        </w:rPr>
+      </w:pPr>
+      <w:r>
+        <w:rPr>
+          <w:rFonts w:ascii="Helvetica Neue" w:hAnsi="Helvetica Neue" w:hint="eastAsia"/>
+          <w:lang w:eastAsia="zh-CN"/>
+        </w:rPr>
+        <w:t>proverifModel</w:t>
+      </w:r>
+      <w:r>
+        <w:rPr>
+          <w:rFonts w:ascii="Helvetica Neue" w:hAnsi="Helvetica Neue" w:hint="eastAsia"/>
+          <w:lang w:eastAsia="zh-CN"/>
+        </w:rPr>
+        <w:t>中的是生成的</w:t>
+      </w:r>
+      <w:r>
+        <w:rPr>
+          <w:rFonts w:ascii="Helvetica Neue" w:hAnsi="Helvetica Neue" w:hint="eastAsia"/>
+          <w:lang w:eastAsia="zh-CN"/>
+        </w:rPr>
+        <w:t>Proverif</w:t>
+      </w:r>
+      <w:r>
+        <w:rPr>
+          <w:rFonts w:ascii="Helvetica Neue" w:hAnsi="Helvetica Neue" w:hint="eastAsia"/>
+          <w:lang w:eastAsia="zh-CN"/>
+        </w:rPr>
+        <w:t>模型的数据结构。</w:t>
+      </w:r>
+    </w:p>
+    <w:p>
+      <w:pPr>
+        <w:rPr>
+          <w:rFonts w:ascii="Helvetica Neue" w:hAnsi="Helvetica Neue" w:hint="eastAsia"/>
+          <w:b/>
+          <w:bCs/>
+          <w:lang w:eastAsia="zh-CN"/>
+        </w:rPr>
+      </w:pPr>
+      <w:r>
+        <w:rPr>
+          <w:rFonts w:ascii="Helvetica Neue" w:hAnsi="Helvetica Neue"/>
+          <w:b/>
+          <w:bCs/>
+          <w:lang w:eastAsia="zh-CN"/>
+        </w:rPr>
+        <w:tab/>
+      </w:r>
+      <w:r>
+        <w:rPr>
+          <w:rFonts w:ascii="Helvetica Neue" w:hAnsi="Helvetica Neue" w:hint="eastAsia"/>
+          <w:b/>
+          <w:bCs/>
+          <w:lang w:eastAsia="zh-CN"/>
+        </w:rPr>
+        <w:t>重要方法：</w:t>
+      </w:r>
+    </w:p>
+    <w:p>
+      <w:pPr>
+        <w:rPr>
+          <w:rFonts w:ascii="Helvetica Neue" w:hAnsi="Helvetica Neue" w:hint="eastAsia"/>
+          <w:lang w:eastAsia="zh-CN"/>
+        </w:rPr>
+      </w:pPr>
+      <w:r>
+        <w:rPr>
+          <w:rFonts w:ascii="Helvetica Neue" w:hAnsi="Helvetica Neue"/>
+          <w:lang w:eastAsia="zh-CN"/>
+        </w:rPr>
+        <w:tab/>
+      </w:r>
+      <w:r>
+        <w:rPr>
+          <w:rFonts w:ascii="Helvetica Neue" w:hAnsi="Helvetica Neue" w:hint="eastAsia"/>
+          <w:lang w:eastAsia="zh-CN"/>
+        </w:rPr>
+        <w:t>Translator</w:t>
+      </w:r>
+      <w:r>
+        <w:rPr>
+          <w:rFonts w:ascii="Helvetica Neue" w:hAnsi="Helvetica Neue" w:hint="eastAsia"/>
+          <w:lang w:eastAsia="zh-CN"/>
+        </w:rPr>
+        <w:t>类中的方法主要分成两个部分，一个是用来进行</w:t>
+      </w:r>
+      <w:r>
+        <w:rPr>
+          <w:rFonts w:ascii="Helvetica Neue" w:hAnsi="Helvetica Neue" w:hint="eastAsia"/>
+          <w:lang w:eastAsia="zh-CN"/>
+        </w:rPr>
+        <w:t>Model</w:t>
+      </w:r>
+      <w:r>
+        <w:rPr>
+          <w:rFonts w:ascii="Helvetica Neue" w:hAnsi="Helvetica Neue" w:hint="eastAsia"/>
+          <w:lang w:eastAsia="zh-CN"/>
+        </w:rPr>
+        <w:t>到</w:t>
+      </w:r>
+      <w:r>
+        <w:rPr>
+          <w:rFonts w:ascii="Helvetica Neue" w:hAnsi="Helvetica Neue" w:hint="eastAsia"/>
+          <w:lang w:eastAsia="zh-CN"/>
+        </w:rPr>
+        <w:t>BeagleModel</w:t>
+      </w:r>
+      <w:r>
+        <w:rPr>
+          <w:rFonts w:ascii="Helvetica Neue" w:hAnsi="Helvetica Neue" w:hint="eastAsia"/>
+          <w:lang w:eastAsia="zh-CN"/>
+        </w:rPr>
+        <w:t>的转换的方法，另一类是从</w:t>
+      </w:r>
+      <w:r>
+        <w:rPr>
+          <w:rFonts w:ascii="Helvetica Neue" w:hAnsi="Helvetica Neue" w:hint="eastAsia"/>
+          <w:lang w:eastAsia="zh-CN"/>
+        </w:rPr>
+        <w:t>Model</w:t>
+      </w:r>
+      <w:r>
+        <w:rPr>
+          <w:rFonts w:ascii="Helvetica Neue" w:hAnsi="Helvetica Neue" w:hint="eastAsia"/>
+          <w:lang w:eastAsia="zh-CN"/>
+        </w:rPr>
+        <w:t>到</w:t>
+      </w:r>
+      <w:r>
+        <w:rPr>
+          <w:rFonts w:ascii="Helvetica Neue" w:hAnsi="Helvetica Neue" w:hint="eastAsia"/>
+          <w:lang w:eastAsia="zh-CN"/>
+        </w:rPr>
+        <w:t>ProverifModel</w:t>
+      </w:r>
+      <w:r>
+        <w:rPr>
+          <w:rFonts w:ascii="Helvetica Neue" w:hAnsi="Helvetica Neue" w:hint="eastAsia"/>
+          <w:lang w:eastAsia="zh-CN"/>
+        </w:rPr>
+        <w:t>的转换的方法，下面将分别介绍这两部分中会用到的一些重要方法。</w:t>
+      </w:r>
+    </w:p>
+    <w:p>
+      <w:pPr>
+        <w:rPr>
+          <w:rFonts w:ascii="Helvetica Neue" w:hAnsi="Helvetica Neue" w:hint="eastAsia"/>
+          <w:b/>
+          <w:bCs/>
+          <w:lang w:eastAsia="zh-CN"/>
+        </w:rPr>
+      </w:pPr>
+      <w:r>
+        <w:rPr>
+          <w:rFonts w:ascii="Helvetica Neue" w:hAnsi="Helvetica Neue"/>
+          <w:lang w:eastAsia="zh-CN"/>
+        </w:rPr>
+        <w:tab/>
+      </w:r>
+      <w:r>
+        <w:rPr>
+          <w:rFonts w:ascii="Helvetica Neue" w:hAnsi="Helvetica Neue" w:hint="eastAsia"/>
+          <w:b/>
+          <w:bCs/>
+          <w:lang w:eastAsia="zh-CN"/>
+        </w:rPr>
+        <w:t>Model</w:t>
+      </w:r>
+      <w:r>
+        <w:rPr>
+          <w:rFonts w:ascii="Helvetica Neue" w:hAnsi="Helvetica Neue" w:hint="eastAsia"/>
+          <w:b/>
+          <w:bCs/>
+          <w:lang w:eastAsia="zh-CN"/>
+        </w:rPr>
+        <w:t>到</w:t>
+      </w:r>
+      <w:r>
+        <w:rPr>
+          <w:rFonts w:ascii="Helvetica Neue" w:hAnsi="Helvetica Neue" w:hint="eastAsia"/>
+          <w:b/>
+          <w:bCs/>
+          <w:lang w:eastAsia="zh-CN"/>
+        </w:rPr>
+        <w:t>BeagleModel</w:t>
+      </w:r>
+      <w:r>
+        <w:rPr>
+          <w:rFonts w:ascii="Helvetica Neue" w:hAnsi="Helvetica Neue" w:hint="eastAsia"/>
+          <w:b/>
+          <w:bCs/>
+          <w:lang w:eastAsia="zh-CN"/>
+        </w:rPr>
+        <w:t>：</w:t>
+      </w:r>
+    </w:p>
+    <w:p>
+      <w:pPr>
+        <w:ind w:firstLine="720"/>
+        <w:rPr>
+          <w:rFonts w:ascii="Helvetica Neue" w:hAnsi="Helvetica Neue" w:hint="eastAsia"/>
+          <w:lang w:eastAsia="zh-CN"/>
+        </w:rPr>
+      </w:pPr>
+      <w:r>
+        <w:rPr>
+          <w:rFonts w:ascii="Helvetica Neue" w:hAnsi="Helvetica Neue" w:hint="eastAsia"/>
+          <w:lang w:eastAsia="zh-CN"/>
+        </w:rPr>
+        <w:t>BeagleModel*</w:t>
+      </w:r>
+      <w:r>
+        <w:rPr>
+          <w:rFonts w:ascii="Helvetica Neue" w:hAnsi="Helvetica Neue"/>
+          <w:lang w:eastAsia="zh-CN"/>
+        </w:rPr>
+        <w:t xml:space="preserve"> </w:t>
+      </w:r>
+      <w:r>
+        <w:rPr>
+          <w:rFonts w:ascii="Helvetica Neue" w:hAnsi="Helvetica Neue" w:hint="eastAsia"/>
+          <w:lang w:eastAsia="zh-CN"/>
+        </w:rPr>
+        <w:t>generateBeagle(</w:t>
+      </w:r>
+      <w:r>
+        <w:rPr>
+          <w:rFonts w:ascii="Helvetica Neue" w:hAnsi="Helvetica Neue"/>
+          <w:lang w:eastAsia="zh-CN"/>
+        </w:rPr>
+        <w:t>);</w:t>
+      </w:r>
+    </w:p>
+    <w:p>
+      <w:pPr>
+        <w:ind w:left="720"/>
+        <w:rPr>
+          <w:rFonts w:ascii="Helvetica Neue" w:hAnsi="Helvetica Neue" w:hint="eastAsia"/>
+          <w:lang w:eastAsia="zh-CN"/>
+        </w:rPr>
+      </w:pPr>
+      <w:r>
+        <w:rPr>
+          <w:rFonts w:ascii="Helvetica Neue" w:hAnsi="Helvetica Neue" w:hint="eastAsia"/>
+          <w:lang w:eastAsia="zh-CN"/>
+        </w:rPr>
+        <w:t>m</w:t>
+      </w:r>
+      <w:r>
+        <w:rPr>
+          <w:rFonts w:ascii="Helvetica Neue" w:hAnsi="Helvetica Neue"/>
+          <w:lang w:eastAsia="zh-CN"/>
+        </w:rPr>
+        <w:t>akeHeader();</w:t>
+      </w:r>
+    </w:p>
+    <w:p>
+      <w:pPr>
+        <w:ind w:firstLine="720"/>
+        <w:rPr>
+          <w:rFonts w:ascii="Helvetica Neue" w:hAnsi="Helvetica Neue" w:hint="eastAsia"/>
+          <w:lang w:eastAsia="zh-CN"/>
+        </w:rPr>
+      </w:pPr>
+      <w:r>
+        <w:rPr>
+          <w:rFonts w:ascii="Helvetica Neue" w:hAnsi="Helvetica Neue" w:hint="eastAsia"/>
+          <w:lang w:eastAsia="zh-CN"/>
+        </w:rPr>
+        <w:t>m</w:t>
+      </w:r>
+      <w:r>
+        <w:rPr>
+          <w:rFonts w:ascii="Helvetica Neue" w:hAnsi="Helvetica Neue"/>
+          <w:lang w:eastAsia="zh-CN"/>
+        </w:rPr>
+        <w:t>akeModules();</w:t>
+      </w:r>
+    </w:p>
+    <w:p>
+      <w:pPr>
+        <w:ind w:firstLine="720"/>
+        <w:rPr>
+          <w:rFonts w:ascii="Helvetica Neue" w:hAnsi="Helvetica Neue" w:hint="eastAsia"/>
+          <w:lang w:eastAsia="zh-CN"/>
+        </w:rPr>
+      </w:pPr>
+      <w:r>
+        <w:rPr>
+          <w:rFonts w:ascii="Helvetica Neue" w:hAnsi="Helvetica Neue" w:hint="eastAsia"/>
+          <w:lang w:eastAsia="zh-CN"/>
+        </w:rPr>
+        <w:t>g</w:t>
+      </w:r>
+      <w:r>
+        <w:rPr>
+          <w:rFonts w:ascii="Helvetica Neue" w:hAnsi="Helvetica Neue"/>
+          <w:lang w:eastAsia="zh-CN"/>
+        </w:rPr>
+        <w:t>etProperties();</w:t>
+      </w:r>
+    </w:p>
+    <w:p>
+      <w:pPr>
+        <w:ind w:firstLine="720"/>
+        <w:rPr>
+          <w:rFonts w:ascii="Helvetica Neue" w:hAnsi="Helvetica Neue" w:hint="eastAsia"/>
+          <w:lang w:eastAsia="zh-CN"/>
+        </w:rPr>
+      </w:pPr>
+      <w:r>
+        <w:rPr>
+          <w:rFonts w:ascii="Helvetica Neue" w:hAnsi="Helvetica Neue" w:hint="eastAsia"/>
+          <w:lang w:eastAsia="zh-CN"/>
+        </w:rPr>
+        <w:t>g</w:t>
+      </w:r>
+      <w:r>
+        <w:rPr>
+          <w:rFonts w:ascii="Helvetica Neue" w:hAnsi="Helvetica Neue"/>
+          <w:lang w:eastAsia="zh-CN"/>
+        </w:rPr>
+        <w:t>enerateBeagle</w:t>
+      </w:r>
+      <w:r>
+        <w:rPr>
+          <w:rFonts w:ascii="Helvetica Neue" w:hAnsi="Helvetica Neue" w:hint="eastAsia"/>
+          <w:lang w:eastAsia="zh-CN"/>
+        </w:rPr>
+        <w:t>方法主要是从</w:t>
+      </w:r>
+      <w:r>
+        <w:rPr>
+          <w:rFonts w:ascii="Helvetica Neue" w:hAnsi="Helvetica Neue" w:hint="eastAsia"/>
+          <w:lang w:eastAsia="zh-CN"/>
+        </w:rPr>
+        <w:t>Transltor</w:t>
+      </w:r>
+      <w:r>
+        <w:rPr>
+          <w:rFonts w:ascii="Helvetica Neue" w:hAnsi="Helvetica Neue" w:hint="eastAsia"/>
+          <w:lang w:eastAsia="zh-CN"/>
+        </w:rPr>
+        <w:t>类中的</w:t>
+      </w:r>
+      <w:r>
+        <w:rPr>
+          <w:rFonts w:ascii="Helvetica Neue" w:hAnsi="Helvetica Neue" w:hint="eastAsia"/>
+          <w:lang w:eastAsia="zh-CN"/>
+        </w:rPr>
+        <w:t>Model</w:t>
+      </w:r>
+      <w:r>
+        <w:rPr>
+          <w:rFonts w:ascii="Helvetica Neue" w:hAnsi="Helvetica Neue" w:hint="eastAsia"/>
+          <w:lang w:eastAsia="zh-CN"/>
+        </w:rPr>
+        <w:t>生成对应的</w:t>
+      </w:r>
+      <w:r>
+        <w:rPr>
+          <w:rFonts w:ascii="Helvetica Neue" w:hAnsi="Helvetica Neue" w:hint="eastAsia"/>
+          <w:lang w:eastAsia="zh-CN"/>
+        </w:rPr>
+        <w:t>Beagle</w:t>
+      </w:r>
+      <w:r>
+        <w:rPr>
+          <w:rFonts w:ascii="Helvetica Neue" w:hAnsi="Helvetica Neue" w:hint="eastAsia"/>
+          <w:lang w:eastAsia="zh-CN"/>
+        </w:rPr>
+        <w:t>模型数据结构</w:t>
+      </w:r>
+      <w:r>
+        <w:rPr>
+          <w:rFonts w:ascii="Helvetica Neue" w:hAnsi="Helvetica Neue" w:hint="eastAsia"/>
+          <w:lang w:eastAsia="zh-CN"/>
+        </w:rPr>
+        <w:t>beagelModel</w:t>
+      </w:r>
+      <w:r>
+        <w:rPr>
+          <w:rFonts w:ascii="Helvetica Neue" w:hAnsi="Helvetica Neue" w:hint="eastAsia"/>
+          <w:lang w:eastAsia="zh-CN"/>
+        </w:rPr>
+        <w:t>，其中又包含了三个方法：</w:t>
+      </w:r>
+      <w:r>
+        <w:rPr>
+          <w:rFonts w:ascii="Helvetica Neue" w:hAnsi="Helvetica Neue" w:hint="eastAsia"/>
+          <w:lang w:eastAsia="zh-CN"/>
+        </w:rPr>
+        <w:t>makeHeader</w:t>
+      </w:r>
+      <w:r>
+        <w:rPr>
+          <w:rFonts w:ascii="Helvetica Neue" w:hAnsi="Helvetica Neue"/>
+          <w:lang w:eastAsia="zh-CN"/>
+        </w:rPr>
+        <w:t>(), makeModules()</w:t>
+      </w:r>
+      <w:r>
+        <w:rPr>
+          <w:rFonts w:ascii="Helvetica Neue" w:hAnsi="Helvetica Neue" w:hint="eastAsia"/>
+          <w:lang w:eastAsia="zh-CN"/>
+        </w:rPr>
+        <w:t>和</w:t>
+      </w:r>
+      <w:r>
+        <w:rPr>
+          <w:rFonts w:ascii="Helvetica Neue" w:hAnsi="Helvetica Neue" w:hint="eastAsia"/>
+          <w:lang w:eastAsia="zh-CN"/>
+        </w:rPr>
+        <w:t>g</w:t>
+      </w:r>
+      <w:r>
+        <w:rPr>
+          <w:rFonts w:ascii="Helvetica Neue" w:hAnsi="Helvetica Neue"/>
+          <w:lang w:eastAsia="zh-CN"/>
+        </w:rPr>
+        <w:t>etProperties()</w:t>
+      </w:r>
+      <w:r>
+        <w:rPr>
+          <w:rFonts w:ascii="Helvetica Neue" w:hAnsi="Helvetica Neue" w:hint="eastAsia"/>
+          <w:lang w:eastAsia="zh-CN"/>
+        </w:rPr>
+        <w:t>。</w:t>
+      </w:r>
+    </w:p>
+    <w:p>
+      <w:pPr>
+        <w:ind w:firstLine="720"/>
+        <w:rPr>
+          <w:rFonts w:ascii="Helvetica Neue" w:hAnsi="Helvetica Neue" w:hint="eastAsia"/>
+          <w:lang w:eastAsia="zh-CN"/>
+        </w:rPr>
+      </w:pPr>
+      <w:r>
+        <w:rPr>
+          <w:rFonts w:ascii="Helvetica Neue" w:hAnsi="Helvetica Neue" w:hint="eastAsia"/>
+          <w:lang w:eastAsia="zh-CN"/>
+        </w:rPr>
+        <w:t>makeHeader</w:t>
+      </w:r>
+      <w:r>
+        <w:rPr>
+          <w:rFonts w:ascii="Helvetica Neue" w:hAnsi="Helvetica Neue" w:hint="eastAsia"/>
+          <w:lang w:eastAsia="zh-CN"/>
+        </w:rPr>
+        <w:t>方法是负责生成</w:t>
+      </w:r>
+      <w:r>
+        <w:rPr>
+          <w:rFonts w:ascii="Helvetica Neue" w:hAnsi="Helvetica Neue" w:hint="eastAsia"/>
+          <w:lang w:eastAsia="zh-CN"/>
+        </w:rPr>
+        <w:t>beagleModel</w:t>
+      </w:r>
+      <w:r>
+        <w:rPr>
+          <w:rFonts w:ascii="Helvetica Neue" w:hAnsi="Helvetica Neue" w:hint="eastAsia"/>
+          <w:lang w:eastAsia="zh-CN"/>
+        </w:rPr>
+        <w:t>中的文件头部分的方法，主要包含了</w:t>
+      </w:r>
+      <w:r>
+        <w:rPr>
+          <w:rFonts w:ascii="Helvetica Neue" w:hAnsi="Helvetica Neue" w:hint="eastAsia"/>
+          <w:lang w:eastAsia="zh-CN"/>
+        </w:rPr>
+        <w:t>Beagle</w:t>
+      </w:r>
+      <w:r>
+        <w:rPr>
+          <w:rFonts w:ascii="Helvetica Neue" w:hAnsi="Helvetica Neue" w:hint="eastAsia"/>
+          <w:lang w:eastAsia="zh-CN"/>
+        </w:rPr>
+        <w:t>模型中模块的位置，变量以及标签的定义部分。</w:t>
+      </w:r>
+    </w:p>
+    <w:p>
+      <w:pPr>
+        <w:ind w:firstLine="720"/>
+        <w:rPr>
+          <w:rFonts w:ascii="Helvetica Neue" w:hAnsi="Helvetica Neue" w:hint="eastAsia"/>
+          <w:lang w:eastAsia="zh-CN"/>
+        </w:rPr>
+      </w:pPr>
+      <w:r>
+        <w:rPr>
+          <w:rFonts w:ascii="Helvetica Neue" w:hAnsi="Helvetica Neue"/>
+          <w:lang w:eastAsia="zh-CN"/>
+        </w:rPr>
+        <w:t>m</w:t>
+      </w:r>
+      <w:r>
+        <w:rPr>
+          <w:rFonts w:ascii="Helvetica Neue" w:hAnsi="Helvetica Neue" w:hint="eastAsia"/>
+          <w:lang w:eastAsia="zh-CN"/>
+        </w:rPr>
+        <w:t>akeModule</w:t>
+      </w:r>
+      <w:r>
+        <w:rPr>
+          <w:rFonts w:ascii="Helvetica Neue" w:hAnsi="Helvetica Neue"/>
+          <w:lang w:eastAsia="zh-CN"/>
+        </w:rPr>
+        <w:t>s</w:t>
+      </w:r>
+      <w:r>
+        <w:rPr>
+          <w:rFonts w:ascii="Helvetica Neue" w:hAnsi="Helvetica Neue" w:hint="eastAsia"/>
+          <w:lang w:eastAsia="zh-CN"/>
+        </w:rPr>
+        <w:t>方法是根据</w:t>
+      </w:r>
+      <w:r>
+        <w:rPr>
+          <w:rFonts w:ascii="Helvetica Neue" w:hAnsi="Helvetica Neue" w:hint="eastAsia"/>
+          <w:lang w:eastAsia="zh-CN"/>
+        </w:rPr>
+        <w:t>Model</w:t>
+      </w:r>
+      <w:r>
+        <w:rPr>
+          <w:rFonts w:ascii="Helvetica Neue" w:hAnsi="Helvetica Neue" w:hint="eastAsia"/>
+          <w:lang w:eastAsia="zh-CN"/>
+        </w:rPr>
+        <w:t>中的</w:t>
+      </w:r>
+      <w:r>
+        <w:rPr>
+          <w:rFonts w:ascii="Helvetica Neue" w:hAnsi="Helvetica Neue" w:hint="eastAsia"/>
+          <w:lang w:eastAsia="zh-CN"/>
+        </w:rPr>
+        <w:t>Process</w:t>
+      </w:r>
+      <w:r>
+        <w:rPr>
+          <w:rFonts w:ascii="Helvetica Neue" w:hAnsi="Helvetica Neue" w:hint="eastAsia"/>
+          <w:lang w:eastAsia="zh-CN"/>
+        </w:rPr>
+        <w:t>的定义生成对应的</w:t>
+      </w:r>
+      <w:r>
+        <w:rPr>
+          <w:rFonts w:ascii="Helvetica Neue" w:hAnsi="Helvetica Neue" w:hint="eastAsia"/>
+          <w:lang w:eastAsia="zh-CN"/>
+        </w:rPr>
+        <w:t>Beagle</w:t>
+      </w:r>
+      <w:r>
+        <w:rPr>
+          <w:rFonts w:ascii="Helvetica Neue" w:hAnsi="Helvetica Neue" w:hint="eastAsia"/>
+          <w:lang w:eastAsia="zh-CN"/>
+        </w:rPr>
+        <w:t>模型的中的模块</w:t>
+      </w:r>
+      <w:r>
+        <w:rPr>
+          <w:rFonts w:ascii="Helvetica Neue" w:hAnsi="Helvetica Neue" w:hint="eastAsia"/>
+          <w:lang w:eastAsia="zh-CN"/>
+        </w:rPr>
+        <w:t>module</w:t>
+      </w:r>
+      <w:r>
+        <w:rPr>
+          <w:rFonts w:ascii="Helvetica Neue" w:hAnsi="Helvetica Neue" w:hint="eastAsia"/>
+          <w:lang w:eastAsia="zh-CN"/>
+        </w:rPr>
+        <w:t>的内容。主要是根据每一个</w:t>
+      </w:r>
+      <w:r>
+        <w:rPr>
+          <w:rFonts w:ascii="Helvetica Neue" w:hAnsi="Helvetica Neue" w:hint="eastAsia"/>
+          <w:lang w:eastAsia="zh-CN"/>
+        </w:rPr>
+        <w:t>Process</w:t>
+      </w:r>
+      <w:r>
+        <w:rPr>
+          <w:rFonts w:ascii="Helvetica Neue" w:hAnsi="Helvetica Neue" w:hint="eastAsia"/>
+          <w:lang w:eastAsia="zh-CN"/>
+        </w:rPr>
+        <w:t>中的</w:t>
+      </w:r>
+      <w:r>
+        <w:rPr>
+          <w:rFonts w:ascii="Helvetica Neue" w:hAnsi="Helvetica Neue" w:hint="eastAsia"/>
+          <w:lang w:eastAsia="zh-CN"/>
+        </w:rPr>
+        <w:t>StateMachine</w:t>
+      </w:r>
+      <w:r>
+        <w:rPr>
+          <w:rFonts w:ascii="Helvetica Neue" w:hAnsi="Helvetica Neue" w:hint="eastAsia"/>
+          <w:lang w:eastAsia="zh-CN"/>
+        </w:rPr>
+        <w:t>类中的</w:t>
+      </w:r>
+      <w:r>
+        <w:rPr>
+          <w:rFonts w:ascii="Helvetica Neue" w:hAnsi="Helvetica Neue" w:hint="eastAsia"/>
+          <w:lang w:eastAsia="zh-CN"/>
+        </w:rPr>
+        <w:t>edges</w:t>
+      </w:r>
+      <w:r>
+        <w:rPr>
+          <w:rFonts w:ascii="Helvetica Neue" w:hAnsi="Helvetica Neue" w:hint="eastAsia"/>
+          <w:lang w:eastAsia="zh-CN"/>
+        </w:rPr>
+        <w:t>生成对应的迁移，以及根据</w:t>
+      </w:r>
+      <w:r>
+        <w:rPr>
+          <w:rFonts w:ascii="Helvetica Neue" w:hAnsi="Helvetica Neue" w:hint="eastAsia"/>
+          <w:lang w:eastAsia="zh-CN"/>
+        </w:rPr>
+        <w:t>Model</w:t>
+      </w:r>
+      <w:r>
+        <w:rPr>
+          <w:rFonts w:ascii="Helvetica Neue" w:hAnsi="Helvetica Neue" w:hint="eastAsia"/>
+          <w:lang w:eastAsia="zh-CN"/>
+        </w:rPr>
+        <w:t>中的</w:t>
+      </w:r>
+      <w:r>
+        <w:rPr>
+          <w:rFonts w:ascii="Helvetica Neue" w:hAnsi="Helvetica Neue" w:hint="eastAsia"/>
+          <w:lang w:eastAsia="zh-CN"/>
+        </w:rPr>
+        <w:t>channel</w:t>
+      </w:r>
+      <w:r>
+        <w:rPr>
+          <w:rFonts w:ascii="Helvetica Neue" w:hAnsi="Helvetica Neue" w:hint="eastAsia"/>
+          <w:lang w:eastAsia="zh-CN"/>
+        </w:rPr>
+        <w:t>通信行为建立对应的带有</w:t>
+      </w:r>
+      <w:r>
+        <w:rPr>
+          <w:rFonts w:ascii="Helvetica Neue" w:hAnsi="Helvetica Neue" w:hint="eastAsia"/>
+          <w:lang w:eastAsia="zh-CN"/>
+        </w:rPr>
+        <w:t>label</w:t>
+      </w:r>
+      <w:r>
+        <w:rPr>
+          <w:rFonts w:ascii="Helvetica Neue" w:hAnsi="Helvetica Neue" w:hint="eastAsia"/>
+          <w:lang w:eastAsia="zh-CN"/>
+        </w:rPr>
+        <w:t>标签的迁移。</w:t>
+      </w:r>
+    </w:p>
+    <w:p>
+      <w:pPr>
+        <w:ind w:firstLine="720"/>
+        <w:rPr>
+          <w:rFonts w:ascii="Helvetica Neue" w:hAnsi="Helvetica Neue" w:hint="eastAsia"/>
+          <w:lang w:eastAsia="zh-CN"/>
+        </w:rPr>
+      </w:pPr>
+      <w:r>
+        <w:rPr>
+          <w:rFonts w:ascii="Helvetica Neue" w:hAnsi="Helvetica Neue" w:hint="eastAsia"/>
+          <w:lang w:eastAsia="zh-CN"/>
+        </w:rPr>
+        <w:t>getProperties</w:t>
+      </w:r>
+      <w:r>
+        <w:rPr>
+          <w:rFonts w:ascii="Helvetica Neue" w:hAnsi="Helvetica Neue" w:hint="eastAsia"/>
+          <w:lang w:eastAsia="zh-CN"/>
+        </w:rPr>
+        <w:t>方法是从</w:t>
+      </w:r>
+      <w:r>
+        <w:rPr>
+          <w:rFonts w:ascii="Helvetica Neue" w:hAnsi="Helvetica Neue" w:hint="eastAsia"/>
+          <w:lang w:eastAsia="zh-CN"/>
+        </w:rPr>
+        <w:t>Model</w:t>
+      </w:r>
+      <w:r>
+        <w:rPr>
+          <w:rFonts w:ascii="Helvetica Neue" w:hAnsi="Helvetica Neue" w:hint="eastAsia"/>
+          <w:lang w:eastAsia="zh-CN"/>
+        </w:rPr>
+        <w:t>文件中的</w:t>
+      </w:r>
+      <w:r>
+        <w:rPr>
+          <w:rFonts w:ascii="Helvetica Neue" w:hAnsi="Helvetica Neue" w:hint="eastAsia"/>
+          <w:lang w:eastAsia="zh-CN"/>
+        </w:rPr>
+        <w:t>SafetyProperty</w:t>
+      </w:r>
+      <w:r>
+        <w:rPr>
+          <w:rFonts w:ascii="Helvetica Neue" w:hAnsi="Helvetica Neue" w:hint="eastAsia"/>
+          <w:lang w:eastAsia="zh-CN"/>
+        </w:rPr>
+        <w:t>生成对应的</w:t>
+      </w:r>
+      <w:r>
+        <w:rPr>
+          <w:rFonts w:ascii="Helvetica Neue" w:hAnsi="Helvetica Neue" w:hint="eastAsia"/>
+          <w:lang w:eastAsia="zh-CN"/>
+        </w:rPr>
+        <w:t>Beagle</w:t>
+      </w:r>
+      <w:r>
+        <w:rPr>
+          <w:rFonts w:ascii="Helvetica Neue" w:hAnsi="Helvetica Neue" w:hint="eastAsia"/>
+          <w:lang w:eastAsia="zh-CN"/>
+        </w:rPr>
+        <w:t>模型所需要验证的</w:t>
+      </w:r>
+      <w:r>
+        <w:rPr>
+          <w:rFonts w:ascii="Helvetica Neue" w:hAnsi="Helvetica Neue" w:hint="eastAsia"/>
+          <w:lang w:eastAsia="zh-CN"/>
+        </w:rPr>
+        <w:t>Property</w:t>
+      </w:r>
+      <w:r>
+        <w:rPr>
+          <w:rFonts w:ascii="Helvetica Neue" w:hAnsi="Helvetica Neue" w:hint="eastAsia"/>
+          <w:lang w:eastAsia="zh-CN"/>
+        </w:rPr>
+        <w:t>语句。</w:t>
+      </w:r>
+    </w:p>
+    <w:p>
+      <w:pPr>
+        <w:rPr>
+          <w:rFonts w:ascii="Helvetica Neue" w:hAnsi="Helvetica Neue" w:hint="eastAsia"/>
+          <w:b/>
+          <w:bCs/>
+          <w:lang w:eastAsia="zh-CN"/>
+        </w:rPr>
+      </w:pPr>
+      <w:r>
+        <w:rPr>
+          <w:rFonts w:ascii="Helvetica Neue" w:hAnsi="Helvetica Neue"/>
+          <w:b/>
+          <w:bCs/>
+          <w:lang w:eastAsia="zh-CN"/>
+        </w:rPr>
+        <w:tab/>
+      </w:r>
+      <w:r>
+        <w:rPr>
+          <w:rFonts w:ascii="Helvetica Neue" w:hAnsi="Helvetica Neue" w:hint="eastAsia"/>
+          <w:b/>
+          <w:bCs/>
+          <w:lang w:eastAsia="zh-CN"/>
+        </w:rPr>
+        <w:t>Model</w:t>
+      </w:r>
+      <w:r>
+        <w:rPr>
+          <w:rFonts w:ascii="Helvetica Neue" w:hAnsi="Helvetica Neue" w:hint="eastAsia"/>
+          <w:b/>
+          <w:bCs/>
+          <w:lang w:eastAsia="zh-CN"/>
+        </w:rPr>
+        <w:t>到</w:t>
+      </w:r>
+      <w:r>
+        <w:rPr>
+          <w:rFonts w:ascii="Helvetica Neue" w:hAnsi="Helvetica Neue" w:hint="eastAsia"/>
+          <w:b/>
+          <w:bCs/>
+          <w:lang w:eastAsia="zh-CN"/>
+        </w:rPr>
+        <w:t>ProverifModel</w:t>
+      </w:r>
+      <w:r>
+        <w:rPr>
+          <w:rFonts w:ascii="Helvetica Neue" w:hAnsi="Helvetica Neue" w:hint="eastAsia"/>
+          <w:b/>
+          <w:bCs/>
+          <w:lang w:eastAsia="zh-CN"/>
+        </w:rPr>
+        <w:t>：</w:t>
+      </w:r>
+    </w:p>
+    <w:p>
+      <w:pPr>
+        <w:ind w:firstLine="720"/>
+        <w:rPr>
+          <w:rFonts w:ascii="Helvetica Neue" w:hAnsi="Helvetica Neue" w:hint="eastAsia"/>
+          <w:lang w:eastAsia="zh-CN"/>
+        </w:rPr>
+      </w:pPr>
+      <w:r>
+        <w:rPr>
+          <w:rFonts w:ascii="Helvetica Neue" w:hAnsi="Helvetica Neue" w:hint="eastAsia"/>
+          <w:lang w:eastAsia="zh-CN"/>
+        </w:rPr>
+        <w:t>ProverifModel*</w:t>
+      </w:r>
+      <w:r>
+        <w:rPr>
+          <w:rFonts w:ascii="Helvetica Neue" w:hAnsi="Helvetica Neue"/>
+          <w:lang w:eastAsia="zh-CN"/>
+        </w:rPr>
+        <w:t xml:space="preserve"> </w:t>
+      </w:r>
+      <w:r>
+        <w:rPr>
+          <w:rFonts w:ascii="Helvetica Neue" w:hAnsi="Helvetica Neue" w:hint="eastAsia"/>
+          <w:lang w:eastAsia="zh-CN"/>
+        </w:rPr>
+        <w:t>generateProverif</w:t>
+      </w:r>
+      <w:r>
+        <w:rPr>
+          <w:rFonts w:ascii="Helvetica Neue" w:hAnsi="Helvetica Neue"/>
+          <w:lang w:eastAsia="zh-CN"/>
+        </w:rPr>
+        <w:t>();</w:t>
+      </w:r>
+    </w:p>
+    <w:p>
+      <w:pPr>
+        <w:ind w:firstLine="720"/>
+        <w:rPr>
+          <w:rFonts w:ascii="Helvetica Neue" w:hAnsi="Helvetica Neue" w:hint="eastAsia"/>
+          <w:lang w:eastAsia="zh-CN"/>
+        </w:rPr>
+      </w:pPr>
+      <w:r>
+        <w:rPr>
+          <w:rFonts w:ascii="Helvetica Neue" w:hAnsi="Helvetica Neue"/>
+          <w:lang w:eastAsia="zh-CN"/>
+        </w:rPr>
+        <w:t>void makingStartingProcess();</w:t>
+      </w:r>
+    </w:p>
+    <w:p>
+      <w:pPr>
+        <w:ind w:firstLine="720"/>
+        <w:rPr>
+          <w:rFonts w:ascii="Helvetica Neue" w:hAnsi="Helvetica Neue" w:hint="eastAsia"/>
+          <w:lang w:eastAsia="zh-CN"/>
+        </w:rPr>
+      </w:pPr>
+      <w:r>
+        <w:rPr>
+          <w:rFonts w:ascii="Helvetica Neue" w:hAnsi="Helvetica Neue" w:hint="eastAsia"/>
+          <w:lang w:eastAsia="zh-CN"/>
+        </w:rPr>
+        <w:t>v</w:t>
+      </w:r>
+      <w:r>
+        <w:rPr>
+          <w:rFonts w:ascii="Helvetica Neue" w:hAnsi="Helvetica Neue"/>
+          <w:lang w:eastAsia="zh-CN"/>
+        </w:rPr>
+        <w:t>oid makeHeader();</w:t>
+      </w:r>
+    </w:p>
+    <w:p>
+      <w:pPr>
+        <w:ind w:firstLine="720"/>
+        <w:rPr>
+          <w:rFonts w:ascii="Helvetica Neue" w:hAnsi="Helvetica Neue" w:hint="eastAsia"/>
+          <w:lang w:eastAsia="zh-CN"/>
+        </w:rPr>
+      </w:pPr>
+      <w:r>
+        <w:rPr>
+          <w:rFonts w:ascii="Helvetica Neue" w:hAnsi="Helvetica Neue" w:hint="eastAsia"/>
+          <w:lang w:eastAsia="zh-CN"/>
+        </w:rPr>
+        <w:t>v</w:t>
+      </w:r>
+      <w:r>
+        <w:rPr>
+          <w:rFonts w:ascii="Helvetica Neue" w:hAnsi="Helvetica Neue"/>
+          <w:lang w:eastAsia="zh-CN"/>
+        </w:rPr>
+        <w:t>oid makeBlocks();</w:t>
+      </w:r>
+    </w:p>
+    <w:p>
+      <w:pPr>
+        <w:ind w:firstLine="720"/>
+        <w:rPr>
+          <w:rFonts w:ascii="Helvetica Neue" w:hAnsi="Helvetica Neue" w:hint="eastAsia"/>
+          <w:lang w:eastAsia="zh-CN"/>
+        </w:rPr>
+      </w:pPr>
+      <w:r>
+        <w:rPr>
+          <w:rFonts w:ascii="Helvetica Neue" w:hAnsi="Helvetica Neue" w:hint="eastAsia"/>
+          <w:lang w:eastAsia="zh-CN"/>
+        </w:rPr>
+        <w:t>g</w:t>
+      </w:r>
+      <w:r>
+        <w:rPr>
+          <w:rFonts w:ascii="Helvetica Neue" w:hAnsi="Helvetica Neue"/>
+          <w:lang w:eastAsia="zh-CN"/>
+        </w:rPr>
+        <w:t>enerateProverif</w:t>
+      </w:r>
+      <w:r>
+        <w:rPr>
+          <w:rFonts w:ascii="Helvetica Neue" w:hAnsi="Helvetica Neue" w:hint="eastAsia"/>
+          <w:lang w:eastAsia="zh-CN"/>
+        </w:rPr>
+        <w:t>方法主要做的是将</w:t>
+      </w:r>
+      <w:r>
+        <w:rPr>
+          <w:rFonts w:ascii="Helvetica Neue" w:hAnsi="Helvetica Neue" w:hint="eastAsia"/>
+          <w:lang w:eastAsia="zh-CN"/>
+        </w:rPr>
+        <w:t>Translator</w:t>
+      </w:r>
+      <w:r>
+        <w:rPr>
+          <w:rFonts w:ascii="Helvetica Neue" w:hAnsi="Helvetica Neue" w:hint="eastAsia"/>
+          <w:lang w:eastAsia="zh-CN"/>
+        </w:rPr>
+        <w:t>类中的</w:t>
+      </w:r>
+      <w:r>
+        <w:rPr>
+          <w:rFonts w:ascii="Helvetica Neue" w:hAnsi="Helvetica Neue" w:hint="eastAsia"/>
+          <w:lang w:eastAsia="zh-CN"/>
+        </w:rPr>
+        <w:t>Model</w:t>
+      </w:r>
+      <w:r>
+        <w:rPr>
+          <w:rFonts w:ascii="Helvetica Neue" w:hAnsi="Helvetica Neue" w:hint="eastAsia"/>
+          <w:lang w:eastAsia="zh-CN"/>
+        </w:rPr>
+        <w:t>转换</w:t>
+      </w:r>
+      <w:r>
+        <w:rPr>
+          <w:rFonts w:ascii="Helvetica Neue" w:hAnsi="Helvetica Neue" w:hint="eastAsia"/>
+          <w:lang w:eastAsia="zh-CN"/>
+        </w:rPr>
+        <w:t>成</w:t>
+      </w:r>
+      <w:r>
+        <w:rPr>
+          <w:rFonts w:ascii="Helvetica Neue" w:hAnsi="Helvetica Neue" w:hint="eastAsia"/>
+          <w:lang w:eastAsia="zh-CN"/>
+        </w:rPr>
+        <w:t>对应的</w:t>
+      </w:r>
+      <w:r>
+        <w:rPr>
+          <w:rFonts w:ascii="Helvetica Neue" w:hAnsi="Helvetica Neue" w:hint="eastAsia"/>
+          <w:lang w:eastAsia="zh-CN"/>
+        </w:rPr>
+        <w:t>Proverif</w:t>
+      </w:r>
+      <w:r>
+        <w:rPr>
+          <w:rFonts w:ascii="Helvetica Neue" w:hAnsi="Helvetica Neue" w:hint="eastAsia"/>
+          <w:lang w:eastAsia="zh-CN"/>
+        </w:rPr>
+        <w:t>模型数据结构</w:t>
+      </w:r>
+      <w:r>
+        <w:rPr>
+          <w:rFonts w:ascii="Helvetica Neue" w:hAnsi="Helvetica Neue" w:hint="eastAsia"/>
+          <w:lang w:eastAsia="zh-CN"/>
+        </w:rPr>
+        <w:t>proverifModel</w:t>
+      </w:r>
+      <w:r>
+        <w:rPr>
+          <w:rFonts w:ascii="Helvetica Neue" w:hAnsi="Helvetica Neue" w:hint="eastAsia"/>
+          <w:lang w:eastAsia="zh-CN"/>
+        </w:rPr>
+        <w:t>，其中主要用到了三个方法：</w:t>
+      </w:r>
+      <w:r>
+        <w:rPr>
+          <w:rFonts w:ascii="Helvetica Neue" w:hAnsi="Helvetica Neue" w:hint="eastAsia"/>
+          <w:lang w:eastAsia="zh-CN"/>
+        </w:rPr>
+        <w:t>m</w:t>
+      </w:r>
+      <w:r>
+        <w:rPr>
+          <w:rFonts w:ascii="Helvetica Neue" w:hAnsi="Helvetica Neue"/>
+          <w:lang w:eastAsia="zh-CN"/>
+        </w:rPr>
+        <w:t>akingStartingProcess(),   makeHeader()</w:t>
+      </w:r>
+      <w:r>
+        <w:rPr>
+          <w:rFonts w:ascii="Helvetica Neue" w:hAnsi="Helvetica Neue" w:hint="eastAsia"/>
+          <w:lang w:eastAsia="zh-CN"/>
+        </w:rPr>
+        <w:t>和</w:t>
+      </w:r>
+      <w:r>
+        <w:rPr>
+          <w:rFonts w:ascii="Helvetica Neue" w:hAnsi="Helvetica Neue" w:hint="eastAsia"/>
+          <w:lang w:eastAsia="zh-CN"/>
+        </w:rPr>
+        <w:t>m</w:t>
+      </w:r>
+      <w:r>
+        <w:rPr>
+          <w:rFonts w:ascii="Helvetica Neue" w:hAnsi="Helvetica Neue"/>
+          <w:lang w:eastAsia="zh-CN"/>
+        </w:rPr>
+        <w:t>akeBlocks()</w:t>
+      </w:r>
+      <w:r>
+        <w:rPr>
+          <w:rFonts w:ascii="Helvetica Neue" w:hAnsi="Helvetica Neue" w:hint="eastAsia"/>
+          <w:lang w:eastAsia="zh-CN"/>
+        </w:rPr>
+        <w:t>。</w:t>
+      </w:r>
+      <w:r>
+        <w:rPr>
+          <w:rFonts w:ascii="Helvetica Neue" w:hAnsi="Helvetica Neue"/>
+          <w:lang w:eastAsia="zh-CN"/>
+        </w:rPr>
+        <w:tab/>
+      </w:r>
+    </w:p>
+    <w:p>
+      <w:pPr>
+        <w:ind w:firstLine="720"/>
+        <w:rPr>
+          <w:rFonts w:ascii="Helvetica Neue" w:hAnsi="Helvetica Neue" w:hint="eastAsia"/>
+          <w:lang w:eastAsia="zh-CN"/>
+        </w:rPr>
+      </w:pPr>
+      <w:r>
+        <w:rPr>
+          <w:rFonts w:ascii="Helvetica Neue" w:hAnsi="Helvetica Neue"/>
+          <w:lang w:eastAsia="zh-CN"/>
+        </w:rPr>
+        <w:t>m</w:t>
+      </w:r>
+      <w:r>
+        <w:rPr>
+          <w:rFonts w:ascii="Helvetica Neue" w:hAnsi="Helvetica Neue" w:hint="eastAsia"/>
+          <w:lang w:eastAsia="zh-CN"/>
+        </w:rPr>
+        <w:t>aking</w:t>
+      </w:r>
+      <w:r>
+        <w:rPr>
+          <w:rFonts w:ascii="Helvetica Neue" w:hAnsi="Helvetica Neue"/>
+          <w:lang w:eastAsia="zh-CN"/>
+        </w:rPr>
+        <w:t>StartingProcess</w:t>
+      </w:r>
+      <w:r>
+        <w:rPr>
+          <w:rFonts w:ascii="Helvetica Neue" w:hAnsi="Helvetica Neue" w:hint="eastAsia"/>
+          <w:lang w:eastAsia="zh-CN"/>
+        </w:rPr>
+        <w:t>方法主要做的是生成</w:t>
+      </w:r>
+      <w:r>
+        <w:rPr>
+          <w:rFonts w:ascii="Helvetica Neue" w:hAnsi="Helvetica Neue" w:hint="eastAsia"/>
+          <w:lang w:eastAsia="zh-CN"/>
+        </w:rPr>
+        <w:t>Proverif</w:t>
+      </w:r>
+      <w:r>
+        <w:rPr>
+          <w:rFonts w:ascii="Helvetica Neue" w:hAnsi="Helvetica Neue" w:hint="eastAsia"/>
+          <w:lang w:eastAsia="zh-CN"/>
+        </w:rPr>
+        <w:t>模型中的主进程的内容以及从</w:t>
+      </w:r>
+      <w:r>
+        <w:rPr>
+          <w:rFonts w:ascii="Helvetica Neue" w:hAnsi="Helvetica Neue" w:hint="eastAsia"/>
+          <w:lang w:eastAsia="zh-CN"/>
+        </w:rPr>
+        <w:t>Model</w:t>
+      </w:r>
+      <w:r>
+        <w:rPr>
+          <w:rFonts w:ascii="Helvetica Neue" w:hAnsi="Helvetica Neue" w:hint="eastAsia"/>
+          <w:lang w:eastAsia="zh-CN"/>
+        </w:rPr>
+        <w:t>的</w:t>
+      </w:r>
+      <w:r>
+        <w:rPr>
+          <w:rFonts w:ascii="Helvetica Neue" w:hAnsi="Helvetica Neue" w:hint="eastAsia"/>
+          <w:lang w:eastAsia="zh-CN"/>
+        </w:rPr>
+        <w:t>initialKnowledges</w:t>
+      </w:r>
+      <w:r>
+        <w:rPr>
+          <w:rFonts w:ascii="Helvetica Neue" w:hAnsi="Helvetica Neue" w:hint="eastAsia"/>
+          <w:lang w:eastAsia="zh-CN"/>
+        </w:rPr>
+        <w:t>中获得每一个进程所使用到的</w:t>
+      </w:r>
+      <w:r>
+        <w:rPr>
+          <w:rFonts w:ascii="Helvetica Neue" w:hAnsi="Helvetica Neue" w:hint="eastAsia"/>
+          <w:lang w:eastAsia="zh-CN"/>
+        </w:rPr>
+        <w:t>initalKnowledge</w:t>
+      </w:r>
+      <w:r>
+        <w:rPr>
+          <w:rFonts w:ascii="Helvetica Neue" w:hAnsi="Helvetica Neue" w:hint="eastAsia"/>
+          <w:lang w:eastAsia="zh-CN"/>
+        </w:rPr>
+        <w:t>。</w:t>
+      </w:r>
+    </w:p>
+    <w:p>
+      <w:pPr>
+        <w:ind w:firstLine="720"/>
+        <w:rPr>
+          <w:rFonts w:ascii="Helvetica Neue" w:hAnsi="Helvetica Neue"/>
+          <w:lang w:eastAsia="zh-CN"/>
+        </w:rPr>
+      </w:pPr>
+      <w:r>
+        <w:rPr>
+          <w:rFonts w:ascii="Helvetica Neue" w:hAnsi="Helvetica Neue" w:hint="eastAsia"/>
+          <w:lang w:eastAsia="zh-CN"/>
+        </w:rPr>
+        <w:t>makeHeader</w:t>
+      </w:r>
+      <w:r>
+        <w:rPr>
+          <w:rFonts w:ascii="Helvetica Neue" w:hAnsi="Helvetica Neue" w:hint="eastAsia"/>
+          <w:lang w:eastAsia="zh-CN"/>
+        </w:rPr>
+        <w:t>方法根据</w:t>
+      </w:r>
+      <w:r>
+        <w:rPr>
+          <w:rFonts w:ascii="Helvetica Neue" w:hAnsi="Helvetica Neue" w:hint="eastAsia"/>
+          <w:lang w:eastAsia="zh-CN"/>
+        </w:rPr>
+        <w:t>Model</w:t>
+      </w:r>
+      <w:r>
+        <w:rPr>
+          <w:rFonts w:ascii="Helvetica Neue" w:hAnsi="Helvetica Neue" w:hint="eastAsia"/>
+          <w:lang w:eastAsia="zh-CN"/>
+        </w:rPr>
+        <w:t>中</w:t>
+      </w:r>
+      <w:r>
+        <w:rPr>
+          <w:rFonts w:ascii="Helvetica Neue" w:hAnsi="Helvetica Neue" w:hint="eastAsia"/>
+          <w:lang w:eastAsia="zh-CN"/>
+        </w:rPr>
+        <w:t>methods</w:t>
+      </w:r>
+      <w:r>
+        <w:rPr>
+          <w:rFonts w:ascii="Helvetica Neue" w:hAnsi="Helvetica Neue" w:hint="eastAsia"/>
+          <w:lang w:eastAsia="zh-CN"/>
+        </w:rPr>
+        <w:t>生成对应的</w:t>
+      </w:r>
+      <w:r>
+        <w:rPr>
+          <w:rFonts w:ascii="Helvetica Neue" w:hAnsi="Helvetica Neue" w:hint="eastAsia"/>
+          <w:lang w:eastAsia="zh-CN"/>
+        </w:rPr>
+        <w:t>Proverif</w:t>
+      </w:r>
+      <w:r>
+        <w:rPr>
+          <w:rFonts w:ascii="Helvetica Neue" w:hAnsi="Helvetica Neue" w:hint="eastAsia"/>
+          <w:lang w:eastAsia="zh-CN"/>
+        </w:rPr>
+        <w:t>模型的函数定义，以及生成</w:t>
+      </w:r>
+      <w:r>
+        <w:rPr>
+          <w:rFonts w:ascii="Helvetica Neue" w:hAnsi="Helvetica Neue" w:hint="eastAsia"/>
+          <w:lang w:eastAsia="zh-CN"/>
+        </w:rPr>
+        <w:t>Model</w:t>
+      </w:r>
+      <w:r>
+        <w:rPr>
+          <w:rFonts w:ascii="Helvetica Neue" w:hAnsi="Helvetica Neue" w:hint="eastAsia"/>
+          <w:lang w:eastAsia="zh-CN"/>
+        </w:rPr>
+        <w:t>中</w:t>
+      </w:r>
+      <w:r>
+        <w:rPr>
+          <w:rFonts w:ascii="Helvetica Neue" w:hAnsi="Helvetica Neue"/>
+          <w:lang w:eastAsia="zh-CN"/>
+        </w:rPr>
+        <w:t>Confidential</w:t>
+      </w:r>
+      <w:r>
+        <w:rPr>
+          <w:rFonts w:ascii="Helvetica Neue" w:hAnsi="Helvetica Neue" w:hint="eastAsia"/>
+          <w:lang w:eastAsia="zh-CN"/>
+        </w:rPr>
+        <w:t>Property</w:t>
+      </w:r>
+      <w:r>
+        <w:rPr>
+          <w:rFonts w:ascii="Helvetica Neue" w:hAnsi="Helvetica Neue" w:hint="eastAsia"/>
+          <w:lang w:eastAsia="zh-CN"/>
+        </w:rPr>
+        <w:t>和</w:t>
+      </w:r>
+      <w:r>
+        <w:rPr>
+          <w:rFonts w:ascii="Helvetica Neue" w:hAnsi="Helvetica Neue"/>
+          <w:lang w:eastAsia="zh-CN"/>
+        </w:rPr>
+        <w:t>Authenticity</w:t>
+      </w:r>
+      <w:r>
+        <w:rPr>
+          <w:rFonts w:ascii="Helvetica Neue" w:hAnsi="Helvetica Neue" w:hint="eastAsia"/>
+          <w:lang w:eastAsia="zh-CN"/>
+        </w:rPr>
+        <w:t>Property</w:t>
+      </w:r>
+      <w:r>
+        <w:rPr>
+          <w:rFonts w:ascii="Helvetica Neue" w:hAnsi="Helvetica Neue" w:hint="eastAsia"/>
+          <w:lang w:eastAsia="zh-CN"/>
+        </w:rPr>
+        <w:t>所对应的</w:t>
+      </w:r>
+      <w:r>
+        <w:rPr>
+          <w:rFonts w:ascii="Helvetica Neue" w:hAnsi="Helvetica Neue" w:hint="eastAsia"/>
+          <w:lang w:eastAsia="zh-CN"/>
+        </w:rPr>
+        <w:t>query</w:t>
+      </w:r>
+      <w:r>
+        <w:rPr>
+          <w:rFonts w:ascii="Helvetica Neue" w:hAnsi="Helvetica Neue" w:hint="eastAsia"/>
+          <w:lang w:eastAsia="zh-CN"/>
+        </w:rPr>
+        <w:t>查询语句。</w:t>
+      </w:r>
+    </w:p>
+    <w:p>
+      <w:pPr>
+        <w:ind w:firstLine="720"/>
+        <w:rPr>
+          <w:rFonts w:ascii="Helvetica Neue" w:hAnsi="Helvetica Neue"/>
+          <w:lang w:eastAsia="zh-CN"/>
+        </w:rPr>
+      </w:pPr>
+      <w:r>
+        <w:rPr>
+          <w:rFonts w:ascii="Helvetica Neue" w:hAnsi="Helvetica Neue" w:hint="eastAsia"/>
+          <w:lang w:eastAsia="zh-CN"/>
+        </w:rPr>
+        <w:t>makeBlocks</w:t>
+      </w:r>
+      <w:r>
+        <w:rPr>
+          <w:rFonts w:ascii="Helvetica Neue" w:hAnsi="Helvetica Neue" w:hint="eastAsia"/>
+          <w:lang w:eastAsia="zh-CN"/>
+        </w:rPr>
+        <w:t>方法主要是将</w:t>
+      </w:r>
+      <w:r>
+        <w:rPr>
+          <w:rFonts w:ascii="Helvetica Neue" w:hAnsi="Helvetica Neue" w:hint="eastAsia"/>
+          <w:lang w:eastAsia="zh-CN"/>
+        </w:rPr>
+        <w:t>Model</w:t>
+      </w:r>
+      <w:r>
+        <w:rPr>
+          <w:rFonts w:ascii="Helvetica Neue" w:hAnsi="Helvetica Neue" w:hint="eastAsia"/>
+          <w:lang w:eastAsia="zh-CN"/>
+        </w:rPr>
+        <w:t>中的每一个</w:t>
+      </w:r>
+      <w:r>
+        <w:rPr>
+          <w:rFonts w:ascii="Helvetica Neue" w:hAnsi="Helvetica Neue" w:hint="eastAsia"/>
+          <w:lang w:eastAsia="zh-CN"/>
+        </w:rPr>
+        <w:t>Process</w:t>
+      </w:r>
+      <w:r>
+        <w:rPr>
+          <w:rFonts w:ascii="Helvetica Neue" w:hAnsi="Helvetica Neue" w:hint="eastAsia"/>
+          <w:lang w:eastAsia="zh-CN"/>
+        </w:rPr>
+        <w:t>都根据各自的</w:t>
+      </w:r>
+      <w:r>
+        <w:rPr>
+          <w:rFonts w:ascii="Helvetica Neue" w:hAnsi="Helvetica Neue" w:hint="eastAsia"/>
+          <w:lang w:eastAsia="zh-CN"/>
+        </w:rPr>
+        <w:t>StateMachine</w:t>
+      </w:r>
+      <w:r>
+        <w:rPr>
+          <w:rFonts w:ascii="Helvetica Neue" w:hAnsi="Helvetica Neue" w:hint="eastAsia"/>
+          <w:lang w:eastAsia="zh-CN"/>
+        </w:rPr>
+        <w:t>生成对应的</w:t>
+      </w:r>
+      <w:r>
+        <w:rPr>
+          <w:rFonts w:ascii="Helvetica Neue" w:hAnsi="Helvetica Neue"/>
+          <w:lang w:eastAsia="zh-CN"/>
+        </w:rPr>
+        <w:t>Proverif</w:t>
+      </w:r>
+      <w:r>
+        <w:rPr>
+          <w:rFonts w:ascii="Helvetica Neue" w:hAnsi="Helvetica Neue" w:hint="eastAsia"/>
+          <w:lang w:eastAsia="zh-CN"/>
+        </w:rPr>
+        <w:t>模型。</w:t>
+      </w:r>
+    </w:p>
+    <w:p>
+      <w:pPr>
+        <w:ind w:firstLine="720"/>
+        <w:rPr>
+          <w:rFonts w:ascii="Helvetica Neue" w:eastAsia="PMingLiU" w:hAnsi="Helvetica Neue" w:hint="eastAsia"/>
+          <w:lang w:eastAsia="zh-TW"/>
+        </w:rPr>
+      </w:pPr>
+    </w:p>
+    <w:p>
+      <w:pPr>
+        <w:ind w:firstLine="480"/>
+        <w:rPr>
+          <w:rFonts w:ascii="Helvetica Neue" w:eastAsia="PMingLiU" w:hAnsi="Helvetica Neue"/>
+          <w:b/>
+          <w:bCs/>
+          <w:lang w:eastAsia="zh-TW"/>
+        </w:rPr>
+      </w:pPr>
+      <w:r>
+        <w:rPr>
+          <w:rFonts w:ascii="Helvetica Neue" w:hAnsi="Helvetica Neue" w:hint="eastAsia"/>
+          <w:b/>
+          <w:bCs/>
+          <w:lang w:eastAsia="zh-TW"/>
+        </w:rPr>
+        <w:t>3</w:t>
+      </w:r>
+      <w:r>
+        <w:rPr>
+          <w:rFonts w:ascii="Helvetica Neue" w:hAnsi="Helvetica Neue" w:hint="eastAsia"/>
+          <w:b/>
+          <w:bCs/>
+          <w:lang w:eastAsia="zh-TW"/>
+        </w:rPr>
+        <w:t>、</w:t>
+      </w:r>
+      <w:r>
+        <w:rPr>
+          <w:rFonts w:ascii="Helvetica Neue" w:hAnsi="Helvetica Neue" w:hint="eastAsia"/>
+          <w:b/>
+          <w:bCs/>
+          <w:lang w:eastAsia="zh-TW"/>
+        </w:rPr>
+        <w:t>BeagleM</w:t>
+      </w:r>
+      <w:r>
+        <w:rPr>
+          <w:rFonts w:ascii="Helvetica Neue" w:hAnsi="Helvetica Neue"/>
+          <w:b/>
+          <w:bCs/>
+          <w:lang w:eastAsia="zh-TW"/>
+        </w:rPr>
+        <w:t>odel</w:t>
+      </w:r>
+      <w:r>
+        <w:rPr>
+          <w:rFonts w:ascii="Helvetica Neue" w:hAnsi="Helvetica Neue" w:hint="eastAsia"/>
+          <w:b/>
+          <w:bCs/>
+          <w:lang w:eastAsia="zh-TW"/>
+        </w:rPr>
+        <w:t>类</w:t>
+      </w:r>
+    </w:p>
+    <w:p>
+      <w:pPr>
+        <w:ind w:firstLine="720"/>
+        <w:rPr>
+          <w:rFonts w:ascii="Helvetica Neue" w:hAnsi="Helvetica Neue"/>
+          <w:lang w:eastAsia="zh-CN"/>
+        </w:rPr>
+      </w:pPr>
+      <w:r>
+        <w:rPr>
+          <w:rFonts w:ascii="Helvetica Neue" w:hAnsi="Helvetica Neue" w:hint="eastAsia"/>
+          <w:lang w:eastAsia="zh-CN"/>
+        </w:rPr>
+        <w:lastRenderedPageBreak/>
+        <w:t>BeagleModel</w:t>
+      </w:r>
+      <w:r>
+        <w:rPr>
+          <w:rFonts w:ascii="Helvetica Neue" w:hAnsi="Helvetica Neue" w:hint="eastAsia"/>
+          <w:lang w:eastAsia="zh-CN"/>
+        </w:rPr>
+        <w:t>类是</w:t>
+      </w:r>
+      <w:r>
+        <w:rPr>
+          <w:rFonts w:ascii="Helvetica Neue" w:hAnsi="Helvetica Neue" w:hint="eastAsia"/>
+          <w:lang w:eastAsia="zh-CN"/>
+        </w:rPr>
+        <w:t>Verifier</w:t>
+      </w:r>
+      <w:r>
+        <w:rPr>
+          <w:rFonts w:ascii="Helvetica Neue" w:hAnsi="Helvetica Neue" w:hint="eastAsia"/>
+          <w:lang w:eastAsia="zh-CN"/>
+        </w:rPr>
+        <w:t>类中用来表示</w:t>
+      </w:r>
+      <w:r>
+        <w:rPr>
+          <w:rFonts w:ascii="Helvetica Neue" w:hAnsi="Helvetica Neue" w:hint="eastAsia"/>
+          <w:lang w:eastAsia="zh-CN"/>
+        </w:rPr>
+        <w:t>Model</w:t>
+      </w:r>
+      <w:r>
+        <w:rPr>
+          <w:rFonts w:ascii="Helvetica Neue" w:hAnsi="Helvetica Neue" w:hint="eastAsia"/>
+          <w:lang w:eastAsia="zh-CN"/>
+        </w:rPr>
+        <w:t>转换</w:t>
+      </w:r>
+      <w:r>
+        <w:rPr>
+          <w:rFonts w:ascii="Helvetica Neue" w:hAnsi="Helvetica Neue" w:hint="eastAsia"/>
+          <w:lang w:eastAsia="zh-CN"/>
+        </w:rPr>
+        <w:t>成</w:t>
+      </w:r>
+      <w:r>
+        <w:rPr>
+          <w:rFonts w:ascii="Helvetica Neue" w:hAnsi="Helvetica Neue" w:hint="eastAsia"/>
+          <w:lang w:eastAsia="zh-CN"/>
+        </w:rPr>
+        <w:t>Beagle</w:t>
+      </w:r>
+      <w:r>
+        <w:rPr>
+          <w:rFonts w:ascii="Helvetica Neue" w:hAnsi="Helvetica Neue" w:hint="eastAsia"/>
+          <w:lang w:eastAsia="zh-CN"/>
+        </w:rPr>
+        <w:t>模型之后的数据结构。</w:t>
+      </w:r>
+      <w:r>
+        <w:rPr>
+          <w:rFonts w:ascii="Helvetica Neue" w:hAnsi="Helvetica Neue" w:hint="eastAsia"/>
+          <w:lang w:eastAsia="zh-CN"/>
+        </w:rPr>
+        <w:t>BeagleModel</w:t>
+      </w:r>
+      <w:r>
+        <w:rPr>
+          <w:rFonts w:ascii="Helvetica Neue" w:hAnsi="Helvetica Neue" w:hint="eastAsia"/>
+          <w:lang w:eastAsia="zh-CN"/>
+        </w:rPr>
+        <w:t>中包含了</w:t>
+      </w:r>
+      <w:r>
+        <w:rPr>
+          <w:rFonts w:ascii="Helvetica Neue" w:hAnsi="Helvetica Neue" w:hint="eastAsia"/>
+          <w:lang w:eastAsia="zh-CN"/>
+        </w:rPr>
+        <w:t>BeagleModule,</w:t>
+      </w:r>
+      <w:r>
+        <w:rPr>
+          <w:rFonts w:ascii="Helvetica Neue" w:hAnsi="Helvetica Neue"/>
+          <w:lang w:eastAsia="zh-CN"/>
+        </w:rPr>
+        <w:t>BeagleProperty</w:t>
+      </w:r>
+      <w:r>
+        <w:rPr>
+          <w:rFonts w:ascii="Helvetica Neue" w:hAnsi="Helvetica Neue" w:hint="eastAsia"/>
+          <w:lang w:eastAsia="zh-CN"/>
+        </w:rPr>
+        <w:t>和</w:t>
+      </w:r>
+      <w:r>
+        <w:rPr>
+          <w:rFonts w:ascii="Helvetica Neue" w:hAnsi="Helvetica Neue" w:hint="eastAsia"/>
+          <w:lang w:eastAsia="zh-CN"/>
+        </w:rPr>
+        <w:t>BeagleDeclaration</w:t>
+      </w:r>
+      <w:r>
+        <w:rPr>
+          <w:rFonts w:ascii="Helvetica Neue" w:hAnsi="Helvetica Neue" w:hint="eastAsia"/>
+          <w:lang w:eastAsia="zh-CN"/>
+        </w:rPr>
+        <w:t>类</w:t>
+      </w:r>
+      <w:r>
+        <w:rPr>
+          <w:rFonts w:ascii="Helvetica Neue" w:hAnsi="Helvetica Neue" w:hint="eastAsia"/>
+          <w:lang w:eastAsia="zh-CN"/>
+        </w:rPr>
+        <w:t>，</w:t>
+      </w:r>
+      <w:r>
+        <w:rPr>
+          <w:rFonts w:ascii="Helvetica Neue" w:hAnsi="Helvetica Neue" w:hint="eastAsia"/>
+          <w:lang w:eastAsia="zh-CN"/>
+        </w:rPr>
+        <w:t>分别代表了</w:t>
+      </w:r>
+      <w:r>
+        <w:rPr>
+          <w:rFonts w:ascii="Helvetica Neue" w:hAnsi="Helvetica Neue" w:hint="eastAsia"/>
+          <w:lang w:eastAsia="zh-CN"/>
+        </w:rPr>
+        <w:t>Beagle</w:t>
+      </w:r>
+      <w:r>
+        <w:rPr>
+          <w:rFonts w:ascii="Helvetica Neue" w:hAnsi="Helvetica Neue" w:hint="eastAsia"/>
+          <w:lang w:eastAsia="zh-CN"/>
+        </w:rPr>
+        <w:t>模型中的模块，验证属性以及声明。</w:t>
+      </w:r>
+    </w:p>
+    <w:p>
+      <w:pPr>
+        <w:ind w:firstLine="720"/>
+        <w:rPr>
+          <w:rFonts w:asciiTheme="minorEastAsia" w:hAnsiTheme="minorEastAsia" w:hint="eastAsia"/>
+          <w:b/>
+          <w:bCs/>
+          <w:lang w:eastAsia="zh-CN"/>
+        </w:rPr>
+      </w:pPr>
+      <w:r>
+        <w:rPr>
+          <w:rFonts w:asciiTheme="minorEastAsia" w:hAnsiTheme="minorEastAsia" w:hint="eastAsia"/>
+          <w:b/>
+          <w:bCs/>
+          <w:lang w:eastAsia="zh-CN"/>
+        </w:rPr>
+        <w:t>属性：</w:t>
+      </w:r>
+    </w:p>
+    <w:p>
+      <w:pPr>
+        <w:ind w:firstLine="720"/>
+        <w:rPr>
+          <w:rFonts w:ascii="Helvetica Neue" w:hAnsi="Helvetica Neue"/>
+          <w:lang w:eastAsia="zh-CN"/>
+        </w:rPr>
+      </w:pPr>
+      <w:r>
+        <w:rPr>
+          <w:rFonts w:ascii="Helvetica Neue" w:hAnsi="Helvetica Neue" w:hint="eastAsia"/>
+          <w:lang w:eastAsia="zh-CN"/>
+        </w:rPr>
+        <w:t>l</w:t>
+      </w:r>
+      <w:r>
+        <w:rPr>
+          <w:rFonts w:ascii="Helvetica Neue" w:hAnsi="Helvetica Neue"/>
+          <w:lang w:eastAsia="zh-CN"/>
+        </w:rPr>
+        <w:t>ist&lt;BeagleModule*&gt; modules;</w:t>
+      </w:r>
+    </w:p>
+    <w:p>
+      <w:pPr>
+        <w:ind w:firstLine="720"/>
+        <w:rPr>
+          <w:rFonts w:ascii="Helvetica Neue" w:hAnsi="Helvetica Neue"/>
+          <w:lang w:eastAsia="zh-CN"/>
+        </w:rPr>
+      </w:pPr>
+      <w:r>
+        <w:rPr>
+          <w:rFonts w:ascii="Helvetica Neue" w:hAnsi="Helvetica Neue" w:hint="eastAsia"/>
+          <w:lang w:eastAsia="zh-CN"/>
+        </w:rPr>
+        <w:t>l</w:t>
+      </w:r>
+      <w:r>
+        <w:rPr>
+          <w:rFonts w:ascii="Helvetica Neue" w:hAnsi="Helvetica Neue"/>
+          <w:lang w:eastAsia="zh-CN"/>
+        </w:rPr>
+        <w:t>ist&lt;BeagleProperty*&gt; properties;</w:t>
+      </w:r>
+    </w:p>
+    <w:p>
+      <w:pPr>
+        <w:ind w:firstLine="720"/>
+        <w:rPr>
+          <w:rFonts w:ascii="Helvetica Neue" w:hAnsi="Helvetica Neue"/>
+          <w:lang w:eastAsia="zh-CN"/>
+        </w:rPr>
+      </w:pPr>
+      <w:r>
+        <w:rPr>
+          <w:rFonts w:ascii="Helvetica Neue" w:hAnsi="Helvetica Neue" w:hint="eastAsia"/>
+          <w:lang w:eastAsia="zh-CN"/>
+        </w:rPr>
+        <w:t>l</w:t>
+      </w:r>
+      <w:r>
+        <w:rPr>
+          <w:rFonts w:ascii="Helvetica Neue" w:hAnsi="Helvetica Neue"/>
+          <w:lang w:eastAsia="zh-CN"/>
+        </w:rPr>
+        <w:t>ist&lt;BeagleDeclaration*&gt; declarations;</w:t>
+      </w:r>
+    </w:p>
+    <w:p>
+      <w:pPr>
+        <w:ind w:firstLine="720"/>
+        <w:rPr>
+          <w:rFonts w:ascii="Helvetica Neue" w:hAnsi="Helvetica Neue"/>
+          <w:lang w:eastAsia="zh-CN"/>
+        </w:rPr>
+      </w:pPr>
+      <w:r>
+        <w:rPr>
+          <w:rFonts w:ascii="Helvetica Neue" w:hAnsi="Helvetica Neue" w:hint="eastAsia"/>
+          <w:lang w:eastAsia="zh-CN"/>
+        </w:rPr>
+        <w:t>m</w:t>
+      </w:r>
+      <w:r>
+        <w:rPr>
+          <w:rFonts w:ascii="Helvetica Neue" w:hAnsi="Helvetica Neue"/>
+          <w:lang w:eastAsia="zh-CN"/>
+        </w:rPr>
+        <w:t>odules</w:t>
+      </w:r>
+      <w:r>
+        <w:rPr>
+          <w:rFonts w:ascii="Helvetica Neue" w:hAnsi="Helvetica Neue" w:hint="eastAsia"/>
+          <w:lang w:eastAsia="zh-CN"/>
+        </w:rPr>
+        <w:t>中的是</w:t>
+      </w:r>
+      <w:r>
+        <w:rPr>
+          <w:rFonts w:ascii="Helvetica Neue" w:hAnsi="Helvetica Neue" w:hint="eastAsia"/>
+          <w:lang w:eastAsia="zh-CN"/>
+        </w:rPr>
+        <w:t>BeagleModel</w:t>
+      </w:r>
+      <w:r>
+        <w:rPr>
+          <w:rFonts w:ascii="Helvetica Neue" w:hAnsi="Helvetica Neue" w:hint="eastAsia"/>
+          <w:lang w:eastAsia="zh-CN"/>
+        </w:rPr>
+        <w:t>中由</w:t>
+      </w:r>
+      <w:r>
+        <w:rPr>
+          <w:rFonts w:ascii="Helvetica Neue" w:hAnsi="Helvetica Neue" w:hint="eastAsia"/>
+          <w:lang w:eastAsia="zh-CN"/>
+        </w:rPr>
+        <w:t>Model</w:t>
+      </w:r>
+      <w:r>
+        <w:rPr>
+          <w:rFonts w:ascii="Helvetica Neue" w:hAnsi="Helvetica Neue" w:hint="eastAsia"/>
+          <w:lang w:eastAsia="zh-CN"/>
+        </w:rPr>
+        <w:t>中的</w:t>
+      </w:r>
+      <w:r>
+        <w:rPr>
+          <w:rFonts w:ascii="Helvetica Neue" w:hAnsi="Helvetica Neue" w:hint="eastAsia"/>
+          <w:lang w:eastAsia="zh-CN"/>
+        </w:rPr>
+        <w:t>Process</w:t>
+      </w:r>
+      <w:r>
+        <w:rPr>
+          <w:rFonts w:ascii="Helvetica Neue" w:hAnsi="Helvetica Neue" w:hint="eastAsia"/>
+          <w:lang w:eastAsia="zh-CN"/>
+        </w:rPr>
+        <w:t>获得的对应的</w:t>
+      </w:r>
+      <w:r>
+        <w:rPr>
+          <w:rFonts w:ascii="Helvetica Neue" w:hAnsi="Helvetica Neue" w:hint="eastAsia"/>
+          <w:lang w:eastAsia="zh-CN"/>
+        </w:rPr>
+        <w:t>Module</w:t>
+      </w:r>
+      <w:r>
+        <w:rPr>
+          <w:rFonts w:ascii="Helvetica Neue" w:hAnsi="Helvetica Neue" w:hint="eastAsia"/>
+          <w:lang w:eastAsia="zh-CN"/>
+        </w:rPr>
+        <w:t>类数据结构。</w:t>
+      </w:r>
+    </w:p>
+    <w:p>
+      <w:pPr>
+        <w:ind w:firstLine="720"/>
+        <w:rPr>
+          <w:rFonts w:ascii="Helvetica Neue" w:hAnsi="Helvetica Neue"/>
+          <w:lang w:eastAsia="zh-CN"/>
+        </w:rPr>
+      </w:pPr>
+      <w:r>
+        <w:rPr>
+          <w:rFonts w:ascii="Helvetica Neue" w:hAnsi="Helvetica Neue" w:hint="eastAsia"/>
+          <w:lang w:eastAsia="zh-CN"/>
+        </w:rPr>
+        <w:t>properties</w:t>
+      </w:r>
+      <w:r>
+        <w:rPr>
+          <w:rFonts w:ascii="Helvetica Neue" w:hAnsi="Helvetica Neue" w:hint="eastAsia"/>
+          <w:lang w:eastAsia="zh-CN"/>
+        </w:rPr>
+        <w:t>中的是</w:t>
+      </w:r>
+      <w:r>
+        <w:rPr>
+          <w:rFonts w:ascii="Helvetica Neue" w:hAnsi="Helvetica Neue" w:hint="eastAsia"/>
+          <w:lang w:eastAsia="zh-CN"/>
+        </w:rPr>
+        <w:t>BeagleModel</w:t>
+      </w:r>
+      <w:r>
+        <w:rPr>
+          <w:rFonts w:ascii="Helvetica Neue" w:hAnsi="Helvetica Neue" w:hint="eastAsia"/>
+          <w:lang w:eastAsia="zh-CN"/>
+        </w:rPr>
+        <w:t>中由</w:t>
+      </w:r>
+      <w:r>
+        <w:rPr>
+          <w:rFonts w:ascii="Helvetica Neue" w:hAnsi="Helvetica Neue" w:hint="eastAsia"/>
+          <w:lang w:eastAsia="zh-CN"/>
+        </w:rPr>
+        <w:t>SafetyProperty</w:t>
+      </w:r>
+      <w:r>
+        <w:rPr>
+          <w:rFonts w:ascii="Helvetica Neue" w:hAnsi="Helvetica Neue" w:hint="eastAsia"/>
+          <w:lang w:eastAsia="zh-CN"/>
+        </w:rPr>
+        <w:t>转换而来的</w:t>
+      </w:r>
+      <w:r>
+        <w:rPr>
+          <w:rFonts w:ascii="Helvetica Neue" w:hAnsi="Helvetica Neue" w:hint="eastAsia"/>
+          <w:lang w:eastAsia="zh-CN"/>
+        </w:rPr>
+        <w:t>Beagle</w:t>
+      </w:r>
+      <w:r>
+        <w:rPr>
+          <w:rFonts w:ascii="Helvetica Neue" w:hAnsi="Helvetica Neue" w:hint="eastAsia"/>
+          <w:lang w:eastAsia="zh-CN"/>
+        </w:rPr>
+        <w:t>模型中对应的验证属性的数据结构。</w:t>
+      </w:r>
+    </w:p>
+    <w:p>
+      <w:pPr>
+        <w:ind w:firstLine="720"/>
+        <w:rPr>
+          <w:rFonts w:ascii="Helvetica Neue" w:hAnsi="Helvetica Neue" w:hint="eastAsia"/>
+          <w:lang w:eastAsia="zh-CN"/>
+        </w:rPr>
+      </w:pPr>
+      <w:r>
+        <w:rPr>
+          <w:rFonts w:ascii="Helvetica Neue" w:hAnsi="Helvetica Neue" w:hint="eastAsia"/>
+          <w:lang w:eastAsia="zh-CN"/>
+        </w:rPr>
+        <w:t>declarations</w:t>
+      </w:r>
+      <w:r>
+        <w:rPr>
+          <w:rFonts w:ascii="Helvetica Neue" w:hAnsi="Helvetica Neue" w:hint="eastAsia"/>
+          <w:lang w:eastAsia="zh-CN"/>
+        </w:rPr>
+        <w:t>中的是</w:t>
+      </w:r>
+      <w:r>
+        <w:rPr>
+          <w:rFonts w:ascii="Helvetica Neue" w:hAnsi="Helvetica Neue" w:hint="eastAsia"/>
+          <w:lang w:eastAsia="zh-CN"/>
+        </w:rPr>
+        <w:t>Beagle</w:t>
+      </w:r>
+      <w:r>
+        <w:rPr>
+          <w:rFonts w:ascii="Helvetica Neue" w:hAnsi="Helvetica Neue"/>
+          <w:lang w:eastAsia="zh-CN"/>
+        </w:rPr>
+        <w:t>Model</w:t>
+      </w:r>
+      <w:r>
+        <w:rPr>
+          <w:rFonts w:ascii="Helvetica Neue" w:hAnsi="Helvetica Neue" w:hint="eastAsia"/>
+          <w:lang w:eastAsia="zh-CN"/>
+        </w:rPr>
+        <w:t>中</w:t>
+      </w:r>
+      <w:r>
+        <w:rPr>
+          <w:rFonts w:ascii="Helvetica Neue" w:hAnsi="Helvetica Neue" w:hint="eastAsia"/>
+          <w:lang w:eastAsia="zh-CN"/>
+        </w:rPr>
+        <w:t>Beagle</w:t>
+      </w:r>
+      <w:r>
+        <w:rPr>
+          <w:rFonts w:ascii="Helvetica Neue" w:hAnsi="Helvetica Neue" w:hint="eastAsia"/>
+          <w:lang w:eastAsia="zh-CN"/>
+        </w:rPr>
+        <w:t>模型的位置，变量以及标签的声明的数据结构。</w:t>
+      </w:r>
+    </w:p>
+    <w:p>
+      <w:pPr>
+        <w:ind w:firstLine="720"/>
+        <w:rPr>
+          <w:rFonts w:asciiTheme="minorEastAsia" w:hAnsiTheme="minorEastAsia"/>
+          <w:b/>
+          <w:bCs/>
+          <w:lang w:eastAsia="zh-CN"/>
+        </w:rPr>
+      </w:pPr>
+      <w:r>
+        <w:rPr>
+          <w:rFonts w:asciiTheme="minorEastAsia" w:hAnsiTheme="minorEastAsia" w:hint="eastAsia"/>
+          <w:b/>
+          <w:bCs/>
+          <w:lang w:eastAsia="zh-CN"/>
+        </w:rPr>
+        <w:t>重要方法：</w:t>
+      </w:r>
+    </w:p>
+    <w:p>
+      <w:pPr>
+        <w:ind w:firstLine="720"/>
+        <w:rPr>
+          <w:rFonts w:ascii="Helvetica Neue" w:hAnsi="Helvetica Neue"/>
+          <w:lang w:eastAsia="zh-CN"/>
+        </w:rPr>
+      </w:pPr>
+      <w:r>
+        <w:rPr>
+          <w:rFonts w:ascii="Helvetica Neue" w:hAnsi="Helvetica Neue"/>
+          <w:lang w:eastAsia="zh-CN"/>
+        </w:rPr>
+        <w:t>v</w:t>
+      </w:r>
+      <w:r>
+        <w:rPr>
+          <w:rFonts w:ascii="Helvetica Neue" w:hAnsi="Helvetica Neue" w:hint="eastAsia"/>
+          <w:lang w:eastAsia="zh-CN"/>
+        </w:rPr>
+        <w:t>oid</w:t>
+      </w:r>
+      <w:r>
+        <w:rPr>
+          <w:rFonts w:ascii="Helvetica Neue" w:hAnsi="Helvetica Neue"/>
+          <w:lang w:eastAsia="zh-CN"/>
+        </w:rPr>
+        <w:t xml:space="preserve"> </w:t>
+      </w:r>
+      <w:r>
+        <w:rPr>
+          <w:rFonts w:ascii="Helvetica Neue" w:hAnsi="Helvetica Neue" w:hint="eastAsia"/>
+          <w:lang w:eastAsia="zh-CN"/>
+        </w:rPr>
+        <w:t>add</w:t>
+      </w:r>
+      <w:r>
+        <w:rPr>
+          <w:rFonts w:ascii="Helvetica Neue" w:hAnsi="Helvetica Neue"/>
+          <w:lang w:eastAsia="zh-CN"/>
+        </w:rPr>
+        <w:t>Module(BeagleModule* _module);</w:t>
+      </w:r>
+    </w:p>
+    <w:p>
+      <w:pPr>
+        <w:ind w:firstLine="720"/>
+        <w:rPr>
+          <w:rFonts w:ascii="Helvetica Neue" w:hAnsi="Helvetica Neue"/>
+          <w:lang w:eastAsia="zh-CN"/>
+        </w:rPr>
+      </w:pPr>
+      <w:r>
+        <w:rPr>
+          <w:rFonts w:ascii="Helvetica Neue" w:hAnsi="Helvetica Neue" w:hint="eastAsia"/>
+          <w:lang w:eastAsia="zh-CN"/>
+        </w:rPr>
+        <w:t>v</w:t>
+      </w:r>
+      <w:r>
+        <w:rPr>
+          <w:rFonts w:ascii="Helvetica Neue" w:hAnsi="Helvetica Neue"/>
+          <w:lang w:eastAsia="zh-CN"/>
+        </w:rPr>
+        <w:t>oid addProperty(BeagleProperty* _property);</w:t>
+      </w:r>
+    </w:p>
+    <w:p>
+      <w:pPr>
+        <w:ind w:firstLine="720"/>
+        <w:rPr>
+          <w:rFonts w:ascii="Helvetica Neue" w:hAnsi="Helvetica Neue"/>
+          <w:lang w:eastAsia="zh-CN"/>
+        </w:rPr>
+      </w:pPr>
+      <w:r>
+        <w:rPr>
+          <w:rFonts w:ascii="Helvetica Neue" w:hAnsi="Helvetica Neue" w:hint="eastAsia"/>
+          <w:lang w:eastAsia="zh-CN"/>
+        </w:rPr>
+        <w:t>v</w:t>
+      </w:r>
+      <w:r>
+        <w:rPr>
+          <w:rFonts w:ascii="Helvetica Neue" w:hAnsi="Helvetica Neue"/>
+          <w:lang w:eastAsia="zh-CN"/>
+        </w:rPr>
+        <w:t>oid addDeclaration(BeagleDeclaration* _declaration);</w:t>
+      </w:r>
+    </w:p>
+    <w:p>
+      <w:pPr>
+        <w:ind w:firstLine="720"/>
+        <w:rPr>
+          <w:rFonts w:ascii="Helvetica Neue" w:hAnsi="Helvetica Neue"/>
+          <w:lang w:eastAsia="zh-CN"/>
+        </w:rPr>
+      </w:pPr>
+      <w:r>
+        <w:rPr>
+          <w:rFonts w:ascii="Helvetica Neue" w:hAnsi="Helvetica Neue" w:hint="eastAsia"/>
+          <w:lang w:eastAsia="zh-CN"/>
+        </w:rPr>
+        <w:t>a</w:t>
+      </w:r>
+      <w:r>
+        <w:rPr>
+          <w:rFonts w:ascii="Helvetica Neue" w:hAnsi="Helvetica Neue"/>
+          <w:lang w:eastAsia="zh-CN"/>
+        </w:rPr>
+        <w:t>ddModule</w:t>
+      </w:r>
+      <w:r>
+        <w:rPr>
+          <w:rFonts w:ascii="Helvetica Neue" w:hAnsi="Helvetica Neue" w:hint="eastAsia"/>
+          <w:lang w:eastAsia="zh-CN"/>
+        </w:rPr>
+        <w:t>方法可以向</w:t>
+      </w:r>
+      <w:r>
+        <w:rPr>
+          <w:rFonts w:ascii="Helvetica Neue" w:hAnsi="Helvetica Neue" w:hint="eastAsia"/>
+          <w:lang w:eastAsia="zh-CN"/>
+        </w:rPr>
+        <w:t>BeagleModel</w:t>
+      </w:r>
+      <w:r>
+        <w:rPr>
+          <w:rFonts w:ascii="Helvetica Neue" w:hAnsi="Helvetica Neue" w:hint="eastAsia"/>
+          <w:lang w:eastAsia="zh-CN"/>
+        </w:rPr>
+        <w:t>类中添加新的</w:t>
+      </w:r>
+      <w:r>
+        <w:rPr>
+          <w:rFonts w:ascii="Helvetica Neue" w:hAnsi="Helvetica Neue" w:hint="eastAsia"/>
+          <w:lang w:eastAsia="zh-CN"/>
+        </w:rPr>
+        <w:t>BeagleModule</w:t>
+      </w:r>
+      <w:r>
+        <w:rPr>
+          <w:rFonts w:ascii="Helvetica Neue" w:hAnsi="Helvetica Neue" w:hint="eastAsia"/>
+          <w:lang w:eastAsia="zh-CN"/>
+        </w:rPr>
+        <w:t>类，其存放的是对应的</w:t>
+      </w:r>
+      <w:r>
+        <w:rPr>
+          <w:rFonts w:ascii="Helvetica Neue" w:hAnsi="Helvetica Neue" w:hint="eastAsia"/>
+          <w:lang w:eastAsia="zh-CN"/>
+        </w:rPr>
+        <w:t>Process</w:t>
+      </w:r>
+      <w:r>
+        <w:rPr>
+          <w:rFonts w:ascii="Helvetica Neue" w:hAnsi="Helvetica Neue" w:hint="eastAsia"/>
+          <w:lang w:eastAsia="zh-CN"/>
+        </w:rPr>
+        <w:t>类转换得到的</w:t>
+      </w:r>
+      <w:r>
+        <w:rPr>
+          <w:rFonts w:ascii="Helvetica Neue" w:hAnsi="Helvetica Neue" w:hint="eastAsia"/>
+          <w:lang w:eastAsia="zh-CN"/>
+        </w:rPr>
+        <w:t>BeagleModule</w:t>
+      </w:r>
+      <w:r>
+        <w:rPr>
+          <w:rFonts w:ascii="Helvetica Neue" w:hAnsi="Helvetica Neue" w:hint="eastAsia"/>
+          <w:lang w:eastAsia="zh-CN"/>
+        </w:rPr>
+        <w:t>。</w:t>
+      </w:r>
+    </w:p>
+    <w:p>
+      <w:pPr>
+        <w:ind w:firstLine="720"/>
+        <w:rPr>
+          <w:rFonts w:ascii="Helvetica Neue" w:hAnsi="Helvetica Neue"/>
+          <w:lang w:eastAsia="zh-CN"/>
+        </w:rPr>
+      </w:pPr>
+      <w:r>
+        <w:rPr>
+          <w:rFonts w:ascii="Helvetica Neue" w:hAnsi="Helvetica Neue" w:hint="eastAsia"/>
+          <w:lang w:eastAsia="zh-CN"/>
+        </w:rPr>
+        <w:t>addProperty</w:t>
+      </w:r>
+      <w:r>
+        <w:rPr>
+          <w:rFonts w:ascii="Helvetica Neue" w:hAnsi="Helvetica Neue" w:hint="eastAsia"/>
+          <w:lang w:eastAsia="zh-CN"/>
+        </w:rPr>
+        <w:t>方法可以向</w:t>
+      </w:r>
+      <w:r>
+        <w:rPr>
+          <w:rFonts w:ascii="Helvetica Neue" w:hAnsi="Helvetica Neue" w:hint="eastAsia"/>
+          <w:lang w:eastAsia="zh-CN"/>
+        </w:rPr>
+        <w:t>BeagleModel</w:t>
+      </w:r>
+      <w:r>
+        <w:rPr>
+          <w:rFonts w:ascii="Helvetica Neue" w:hAnsi="Helvetica Neue" w:hint="eastAsia"/>
+          <w:lang w:eastAsia="zh-CN"/>
+        </w:rPr>
+        <w:t>类中添加由</w:t>
+      </w:r>
+      <w:r>
+        <w:rPr>
+          <w:rFonts w:ascii="Helvetica Neue" w:hAnsi="Helvetica Neue" w:hint="eastAsia"/>
+          <w:lang w:eastAsia="zh-CN"/>
+        </w:rPr>
+        <w:t>SafetyProperty</w:t>
+      </w:r>
+      <w:r>
+        <w:rPr>
+          <w:rFonts w:ascii="Helvetica Neue" w:hAnsi="Helvetica Neue" w:hint="eastAsia"/>
+          <w:lang w:eastAsia="zh-CN"/>
+        </w:rPr>
+        <w:t>类转换的来的</w:t>
+      </w:r>
+      <w:r>
+        <w:rPr>
+          <w:rFonts w:ascii="Helvetica Neue" w:hAnsi="Helvetica Neue" w:hint="eastAsia"/>
+          <w:lang w:eastAsia="zh-CN"/>
+        </w:rPr>
+        <w:t>BeagleProperty</w:t>
+      </w:r>
+      <w:r>
+        <w:rPr>
+          <w:rFonts w:ascii="Helvetica Neue" w:hAnsi="Helvetica Neue" w:hint="eastAsia"/>
+          <w:lang w:eastAsia="zh-CN"/>
+        </w:rPr>
+        <w:t>内容。</w:t>
+      </w:r>
+    </w:p>
+    <w:p>
+      <w:pPr>
+        <w:ind w:firstLine="720"/>
+        <w:rPr>
+          <w:rFonts w:ascii="Helvetica Neue" w:hAnsi="Helvetica Neue"/>
+          <w:lang w:eastAsia="zh-CN"/>
+        </w:rPr>
+      </w:pPr>
+      <w:r>
+        <w:rPr>
+          <w:rFonts w:ascii="Helvetica Neue" w:hAnsi="Helvetica Neue" w:hint="eastAsia"/>
+          <w:lang w:eastAsia="zh-CN"/>
+        </w:rPr>
+        <w:t>addDeclaration</w:t>
+      </w:r>
+      <w:r>
+        <w:rPr>
+          <w:rFonts w:ascii="Helvetica Neue" w:hAnsi="Helvetica Neue" w:hint="eastAsia"/>
+          <w:lang w:eastAsia="zh-CN"/>
+        </w:rPr>
+        <w:t>方法是添加在</w:t>
+      </w:r>
+      <w:r>
+        <w:rPr>
+          <w:rFonts w:ascii="Helvetica Neue" w:hAnsi="Helvetica Neue" w:hint="eastAsia"/>
+          <w:lang w:eastAsia="zh-CN"/>
+        </w:rPr>
+        <w:t>generateBeagle</w:t>
+      </w:r>
+      <w:r>
+        <w:rPr>
+          <w:rFonts w:ascii="Helvetica Neue" w:hAnsi="Helvetica Neue" w:hint="eastAsia"/>
+          <w:lang w:eastAsia="zh-CN"/>
+        </w:rPr>
+        <w:t>方法中生成的</w:t>
+      </w:r>
+      <w:r>
+        <w:rPr>
+          <w:rFonts w:ascii="Helvetica Neue" w:hAnsi="Helvetica Neue" w:hint="eastAsia"/>
+          <w:lang w:eastAsia="zh-CN"/>
+        </w:rPr>
+        <w:t>Beagle</w:t>
+      </w:r>
+      <w:r>
+        <w:rPr>
+          <w:rFonts w:ascii="Helvetica Neue" w:hAnsi="Helvetica Neue" w:hint="eastAsia"/>
+          <w:lang w:eastAsia="zh-CN"/>
+        </w:rPr>
+        <w:t>模型需要新的声明语句。</w:t>
+      </w:r>
+    </w:p>
+    <w:p>
+      <w:pPr>
+        <w:ind w:firstLine="480"/>
+        <w:rPr>
+          <w:rFonts w:asciiTheme="minorEastAsia" w:hAnsiTheme="minorEastAsia" w:hint="eastAsia"/>
+          <w:lang w:eastAsia="zh-CN"/>
+        </w:rPr>
+      </w:pPr>
+    </w:p>
+    <w:p>
+      <w:pPr>
+        <w:ind w:firstLine="480"/>
+        <w:rPr>
+          <w:rFonts w:ascii="Helvetica Neue" w:eastAsia="PMingLiU" w:hAnsi="Helvetica Neue"/>
+          <w:b/>
+          <w:bCs/>
+          <w:lang w:eastAsia="zh-TW"/>
+        </w:rPr>
+      </w:pPr>
+      <w:r>
+        <w:rPr>
+          <w:rFonts w:ascii="Helvetica Neue" w:hAnsi="Helvetica Neue" w:hint="eastAsia"/>
+          <w:b/>
+          <w:bCs/>
+          <w:lang w:eastAsia="zh-TW"/>
+        </w:rPr>
+        <w:t>4</w:t>
+      </w:r>
+      <w:r>
+        <w:rPr>
+          <w:rFonts w:ascii="Helvetica Neue" w:hAnsi="Helvetica Neue" w:hint="eastAsia"/>
+          <w:b/>
+          <w:bCs/>
+          <w:lang w:eastAsia="zh-TW"/>
+        </w:rPr>
+        <w:t>、</w:t>
+      </w:r>
+      <w:r>
+        <w:rPr>
+          <w:rFonts w:ascii="Helvetica Neue" w:hAnsi="Helvetica Neue" w:hint="eastAsia"/>
+          <w:b/>
+          <w:bCs/>
+          <w:lang w:eastAsia="zh-TW"/>
+        </w:rPr>
+        <w:t>ProverifModel</w:t>
+      </w:r>
+      <w:r>
+        <w:rPr>
+          <w:rFonts w:ascii="Helvetica Neue" w:hAnsi="Helvetica Neue" w:hint="eastAsia"/>
+          <w:b/>
+          <w:bCs/>
+          <w:lang w:eastAsia="zh-TW"/>
+        </w:rPr>
+        <w:t>类</w:t>
+      </w:r>
+    </w:p>
+    <w:p>
+      <w:pPr>
+        <w:ind w:firstLine="720"/>
+        <w:rPr>
+          <w:rFonts w:ascii="Helvetica Neue" w:hAnsi="Helvetica Neue" w:hint="eastAsia"/>
+          <w:lang w:eastAsia="zh-CN"/>
+        </w:rPr>
+      </w:pPr>
+      <w:r>
+        <w:rPr>
+          <w:rFonts w:ascii="Helvetica Neue" w:hAnsi="Helvetica Neue" w:hint="eastAsia"/>
+          <w:lang w:eastAsia="zh-CN"/>
+        </w:rPr>
+        <w:t>ProverifModel</w:t>
+      </w:r>
+      <w:r>
+        <w:rPr>
+          <w:rFonts w:ascii="Helvetica Neue" w:hAnsi="Helvetica Neue" w:hint="eastAsia"/>
+          <w:lang w:eastAsia="zh-CN"/>
+        </w:rPr>
+        <w:t>类是</w:t>
+      </w:r>
+      <w:r>
+        <w:rPr>
+          <w:rFonts w:ascii="Helvetica Neue" w:hAnsi="Helvetica Neue" w:hint="eastAsia"/>
+          <w:lang w:eastAsia="zh-CN"/>
+        </w:rPr>
+        <w:t>Verifier</w:t>
+      </w:r>
+      <w:r>
+        <w:rPr>
+          <w:rFonts w:ascii="Helvetica Neue" w:hAnsi="Helvetica Neue" w:hint="eastAsia"/>
+          <w:lang w:eastAsia="zh-CN"/>
+        </w:rPr>
+        <w:t>类中用来表示</w:t>
+      </w:r>
+      <w:r>
+        <w:rPr>
+          <w:rFonts w:ascii="Helvetica Neue" w:hAnsi="Helvetica Neue" w:hint="eastAsia"/>
+          <w:lang w:eastAsia="zh-CN"/>
+        </w:rPr>
+        <w:t>Model</w:t>
+      </w:r>
+      <w:r>
+        <w:rPr>
+          <w:rFonts w:ascii="Helvetica Neue" w:hAnsi="Helvetica Neue" w:hint="eastAsia"/>
+          <w:lang w:eastAsia="zh-CN"/>
+        </w:rPr>
+        <w:t>转换成</w:t>
+      </w:r>
+      <w:r>
+        <w:rPr>
+          <w:rFonts w:ascii="Helvetica Neue" w:hAnsi="Helvetica Neue" w:hint="eastAsia"/>
+          <w:lang w:eastAsia="zh-CN"/>
+        </w:rPr>
+        <w:t>Proverif</w:t>
+      </w:r>
+      <w:r>
+        <w:rPr>
+          <w:rFonts w:ascii="Helvetica Neue" w:hAnsi="Helvetica Neue" w:hint="eastAsia"/>
+          <w:lang w:eastAsia="zh-CN"/>
+        </w:rPr>
+        <w:t>模型之后的数据结构。</w:t>
+      </w:r>
+      <w:r>
+        <w:rPr>
+          <w:rFonts w:ascii="Helvetica Neue" w:hAnsi="Helvetica Neue" w:hint="eastAsia"/>
+          <w:lang w:eastAsia="zh-CN"/>
+        </w:rPr>
+        <w:t>ProverifModel</w:t>
+      </w:r>
+      <w:r>
+        <w:rPr>
+          <w:rFonts w:ascii="Helvetica Neue" w:hAnsi="Helvetica Neue" w:hint="eastAsia"/>
+          <w:lang w:eastAsia="zh-CN"/>
+        </w:rPr>
+        <w:t>中包含了</w:t>
+      </w:r>
+      <w:r>
+        <w:rPr>
+          <w:rFonts w:ascii="Helvetica Neue" w:hAnsi="Helvetica Neue" w:hint="eastAsia"/>
+          <w:lang w:eastAsia="zh-CN"/>
+        </w:rPr>
+        <w:t>ProverifProcess</w:t>
+      </w:r>
+      <w:r>
+        <w:rPr>
+          <w:rFonts w:ascii="Helvetica Neue" w:hAnsi="Helvetica Neue" w:hint="eastAsia"/>
+          <w:lang w:eastAsia="zh-CN"/>
+        </w:rPr>
+        <w:t>和</w:t>
+      </w:r>
+      <w:r>
+        <w:rPr>
+          <w:rFonts w:ascii="Helvetica Neue" w:hAnsi="Helvetica Neue" w:hint="eastAsia"/>
+          <w:lang w:eastAsia="zh-CN"/>
+        </w:rPr>
+        <w:t>ProverifDeclaration</w:t>
+      </w:r>
+      <w:r>
+        <w:rPr>
+          <w:rFonts w:ascii="Helvetica Neue" w:hAnsi="Helvetica Neue" w:hint="eastAsia"/>
+          <w:lang w:eastAsia="zh-CN"/>
+        </w:rPr>
+        <w:t>类，分别表示了</w:t>
+      </w:r>
+      <w:r>
+        <w:rPr>
+          <w:rFonts w:ascii="Helvetica Neue" w:hAnsi="Helvetica Neue" w:hint="eastAsia"/>
+          <w:lang w:eastAsia="zh-CN"/>
+        </w:rPr>
+        <w:t>Proverif</w:t>
+      </w:r>
+      <w:r>
+        <w:rPr>
+          <w:rFonts w:ascii="Helvetica Neue" w:hAnsi="Helvetica Neue" w:hint="eastAsia"/>
+          <w:lang w:eastAsia="zh-CN"/>
+        </w:rPr>
+        <w:t>模型中的进程以及声明。</w:t>
+      </w:r>
+    </w:p>
+    <w:p>
+      <w:pPr>
+        <w:ind w:firstLine="720"/>
+        <w:rPr>
+          <w:rFonts w:asciiTheme="minorEastAsia" w:eastAsia="PMingLiU" w:hAnsiTheme="minorEastAsia"/>
+          <w:b/>
+          <w:bCs/>
+          <w:lang w:eastAsia="zh-TW"/>
+        </w:rPr>
+      </w:pPr>
+      <w:r>
+        <w:rPr>
+          <w:rFonts w:asciiTheme="minorEastAsia" w:hAnsiTheme="minorEastAsia" w:hint="eastAsia"/>
+          <w:b/>
+          <w:bCs/>
+          <w:lang w:eastAsia="zh-TW"/>
+        </w:rPr>
+        <w:t>属性：</w:t>
+      </w:r>
+    </w:p>
+    <w:p>
+      <w:pPr>
+        <w:ind w:firstLine="720"/>
+        <w:rPr>
+          <w:rFonts w:ascii="Helvetica Neue" w:hAnsi="Helvetica Neue"/>
+          <w:lang w:eastAsia="zh-CN"/>
+        </w:rPr>
+      </w:pPr>
+      <w:r>
+        <w:rPr>
+          <w:rFonts w:ascii="Helvetica Neue" w:hAnsi="Helvetica Neue" w:hint="eastAsia"/>
+          <w:lang w:eastAsia="zh-CN"/>
+        </w:rPr>
+        <w:t>ProverifProcess*</w:t>
+      </w:r>
+      <w:r>
+        <w:rPr>
+          <w:rFonts w:ascii="Helvetica Neue" w:hAnsi="Helvetica Neue"/>
+          <w:lang w:eastAsia="zh-CN"/>
+        </w:rPr>
+        <w:t xml:space="preserve"> </w:t>
+      </w:r>
+      <w:r>
+        <w:rPr>
+          <w:rFonts w:ascii="Helvetica Neue" w:hAnsi="Helvetica Neue" w:hint="eastAsia"/>
+          <w:lang w:eastAsia="zh-CN"/>
+        </w:rPr>
+        <w:t>mainProcess</w:t>
+      </w:r>
+      <w:r>
+        <w:rPr>
+          <w:rFonts w:ascii="Helvetica Neue" w:hAnsi="Helvetica Neue" w:hint="eastAsia"/>
+          <w:lang w:eastAsia="zh-CN"/>
+        </w:rPr>
+        <w:t>；</w:t>
+      </w:r>
+    </w:p>
+    <w:p>
+      <w:pPr>
+        <w:ind w:firstLine="720"/>
+        <w:rPr>
+          <w:rFonts w:ascii="Helvetica Neue" w:hAnsi="Helvetica Neue"/>
+          <w:lang w:eastAsia="zh-CN"/>
+        </w:rPr>
+      </w:pPr>
+      <w:r>
+        <w:rPr>
+          <w:rFonts w:ascii="Helvetica Neue" w:hAnsi="Helvetica Neue"/>
+          <w:lang w:eastAsia="zh-CN"/>
+        </w:rPr>
+        <w:t>l</w:t>
+      </w:r>
+      <w:r>
+        <w:rPr>
+          <w:rFonts w:ascii="Helvetica Neue" w:hAnsi="Helvetica Neue"/>
+          <w:lang w:eastAsia="zh-CN"/>
+        </w:rPr>
+        <w:t>ist&lt;ProverifDeclaration*&gt; declarations;</w:t>
+      </w:r>
+    </w:p>
+    <w:p>
+      <w:pPr>
+        <w:ind w:firstLine="720"/>
+        <w:rPr>
+          <w:rFonts w:ascii="Helvetica Neue" w:hAnsi="Helvetica Neue"/>
+          <w:lang w:eastAsia="zh-CN"/>
+        </w:rPr>
+      </w:pPr>
+      <w:r>
+        <w:rPr>
+          <w:rFonts w:ascii="Helvetica Neue" w:hAnsi="Helvetica Neue" w:hint="eastAsia"/>
+          <w:lang w:eastAsia="zh-CN"/>
+        </w:rPr>
+        <w:t>m</w:t>
+      </w:r>
+      <w:r>
+        <w:rPr>
+          <w:rFonts w:ascii="Helvetica Neue" w:hAnsi="Helvetica Neue"/>
+          <w:lang w:eastAsia="zh-CN"/>
+        </w:rPr>
+        <w:t>ainProcess</w:t>
+      </w:r>
+      <w:r>
+        <w:rPr>
+          <w:rFonts w:ascii="Helvetica Neue" w:hAnsi="Helvetica Neue" w:hint="eastAsia"/>
+          <w:lang w:eastAsia="zh-CN"/>
+        </w:rPr>
+        <w:t>是</w:t>
+      </w:r>
+      <w:r>
+        <w:rPr>
+          <w:rFonts w:ascii="Helvetica Neue" w:hAnsi="Helvetica Neue" w:hint="eastAsia"/>
+          <w:lang w:eastAsia="zh-CN"/>
+        </w:rPr>
+        <w:t>Proverif</w:t>
+      </w:r>
+      <w:r>
+        <w:rPr>
+          <w:rFonts w:ascii="Helvetica Neue" w:hAnsi="Helvetica Neue" w:hint="eastAsia"/>
+          <w:lang w:eastAsia="zh-CN"/>
+        </w:rPr>
+        <w:t>模型中的</w:t>
+      </w:r>
+      <w:r>
+        <w:rPr>
+          <w:rFonts w:ascii="Helvetica Neue" w:hAnsi="Helvetica Neue" w:hint="eastAsia"/>
+          <w:lang w:eastAsia="zh-CN"/>
+        </w:rPr>
+        <w:t>主进程。</w:t>
+      </w:r>
+    </w:p>
+    <w:p>
+      <w:pPr>
+        <w:ind w:firstLine="720"/>
+        <w:rPr>
+          <w:rFonts w:ascii="Helvetica Neue" w:hAnsi="Helvetica Neue" w:hint="eastAsia"/>
+          <w:lang w:eastAsia="zh-CN"/>
+        </w:rPr>
+      </w:pPr>
+      <w:r>
+        <w:rPr>
+          <w:rFonts w:ascii="Helvetica Neue" w:hAnsi="Helvetica Neue" w:hint="eastAsia"/>
+          <w:lang w:eastAsia="zh-CN"/>
+        </w:rPr>
+        <w:t>d</w:t>
+      </w:r>
+      <w:r>
+        <w:rPr>
+          <w:rFonts w:ascii="Helvetica Neue" w:hAnsi="Helvetica Neue"/>
+          <w:lang w:eastAsia="zh-CN"/>
+        </w:rPr>
+        <w:t>eclarations</w:t>
+      </w:r>
+      <w:r>
+        <w:rPr>
+          <w:rFonts w:ascii="Helvetica Neue" w:hAnsi="Helvetica Neue" w:hint="eastAsia"/>
+          <w:lang w:eastAsia="zh-CN"/>
+        </w:rPr>
+        <w:t>包含了</w:t>
+      </w:r>
+      <w:r>
+        <w:rPr>
+          <w:rFonts w:ascii="Helvetica Neue" w:hAnsi="Helvetica Neue" w:hint="eastAsia"/>
+          <w:lang w:eastAsia="zh-CN"/>
+        </w:rPr>
+        <w:t>Proverif</w:t>
+      </w:r>
+      <w:r>
+        <w:rPr>
+          <w:rFonts w:ascii="Helvetica Neue" w:hAnsi="Helvetica Neue" w:hint="eastAsia"/>
+          <w:lang w:eastAsia="zh-CN"/>
+        </w:rPr>
+        <w:t>模型中用到的所有声明，包括了</w:t>
+      </w:r>
+      <w:r>
+        <w:rPr>
+          <w:rFonts w:ascii="Helvetica Neue" w:hAnsi="Helvetica Neue" w:hint="eastAsia"/>
+          <w:lang w:eastAsia="zh-CN"/>
+        </w:rPr>
+        <w:t>Method</w:t>
+      </w:r>
+      <w:r>
+        <w:rPr>
+          <w:rFonts w:ascii="Helvetica Neue" w:hAnsi="Helvetica Neue" w:hint="eastAsia"/>
+          <w:lang w:eastAsia="zh-CN"/>
+        </w:rPr>
+        <w:t>对应的函数的声明，</w:t>
+      </w:r>
+      <w:r>
+        <w:rPr>
+          <w:rFonts w:ascii="Helvetica Neue" w:hAnsi="Helvetica Neue" w:hint="eastAsia"/>
+          <w:lang w:eastAsia="zh-CN"/>
+        </w:rPr>
+        <w:t>ConfidentialProperty</w:t>
+      </w:r>
+      <w:r>
+        <w:rPr>
+          <w:rFonts w:ascii="Helvetica Neue" w:hAnsi="Helvetica Neue" w:hint="eastAsia"/>
+          <w:lang w:eastAsia="zh-CN"/>
+        </w:rPr>
+        <w:t>对应的</w:t>
+      </w:r>
+      <w:r>
+        <w:rPr>
+          <w:rFonts w:ascii="Helvetica Neue" w:hAnsi="Helvetica Neue" w:hint="eastAsia"/>
+          <w:lang w:eastAsia="zh-CN"/>
+        </w:rPr>
+        <w:t>Query</w:t>
+      </w:r>
+      <w:r>
+        <w:rPr>
+          <w:rFonts w:ascii="Helvetica Neue" w:hAnsi="Helvetica Neue" w:hint="eastAsia"/>
+          <w:lang w:eastAsia="zh-CN"/>
+        </w:rPr>
+        <w:t>的声明以及</w:t>
+      </w:r>
+      <w:r>
+        <w:rPr>
+          <w:rFonts w:ascii="Helvetica Neue" w:hAnsi="Helvetica Neue" w:hint="eastAsia"/>
+          <w:lang w:eastAsia="zh-CN"/>
+        </w:rPr>
+        <w:t>AuthenticityProperty</w:t>
+      </w:r>
+      <w:r>
+        <w:rPr>
+          <w:rFonts w:ascii="Helvetica Neue" w:hAnsi="Helvetica Neue" w:hint="eastAsia"/>
+          <w:lang w:eastAsia="zh-CN"/>
+        </w:rPr>
+        <w:t>对应的</w:t>
+      </w:r>
+      <w:r>
+        <w:rPr>
+          <w:rFonts w:ascii="Helvetica Neue" w:hAnsi="Helvetica Neue" w:hint="eastAsia"/>
+          <w:lang w:eastAsia="zh-CN"/>
+        </w:rPr>
+        <w:t>Query</w:t>
+      </w:r>
+      <w:r>
+        <w:rPr>
+          <w:rFonts w:ascii="Helvetica Neue" w:hAnsi="Helvetica Neue" w:hint="eastAsia"/>
+          <w:lang w:eastAsia="zh-CN"/>
+        </w:rPr>
+        <w:t>的声明。</w:t>
+      </w:r>
+    </w:p>
+    <w:p>
+      <w:pPr>
+        <w:ind w:firstLine="720"/>
+        <w:rPr>
+          <w:rFonts w:asciiTheme="minorEastAsia" w:eastAsia="PMingLiU" w:hAnsiTheme="minorEastAsia"/>
+          <w:b/>
+          <w:bCs/>
+          <w:lang w:eastAsia="zh-TW"/>
+        </w:rPr>
+      </w:pPr>
+      <w:r>
+        <w:rPr>
+          <w:rFonts w:asciiTheme="minorEastAsia" w:hAnsiTheme="minorEastAsia" w:hint="eastAsia"/>
+          <w:b/>
+          <w:bCs/>
+          <w:lang w:eastAsia="zh-TW"/>
+        </w:rPr>
+        <w:t>重要方法：</w:t>
+      </w:r>
+    </w:p>
+    <w:p>
+      <w:pPr>
+        <w:ind w:firstLine="720"/>
+        <w:rPr>
+          <w:rFonts w:ascii="Helvetica Neue" w:hAnsi="Helvetica Neue"/>
+          <w:lang w:eastAsia="zh-CN"/>
+        </w:rPr>
+      </w:pPr>
+      <w:r>
+        <w:rPr>
+          <w:rFonts w:ascii="Helvetica Neue" w:hAnsi="Helvetica Neue"/>
+          <w:lang w:eastAsia="zh-CN"/>
+        </w:rPr>
+        <w:t>v</w:t>
+      </w:r>
+      <w:r>
+        <w:rPr>
+          <w:rFonts w:ascii="Helvetica Neue" w:hAnsi="Helvetica Neue"/>
+          <w:lang w:eastAsia="zh-CN"/>
+        </w:rPr>
+        <w:t>o</w:t>
+      </w:r>
+      <w:r>
+        <w:rPr>
+          <w:rFonts w:ascii="Helvetica Neue" w:hAnsi="Helvetica Neue"/>
+          <w:lang w:eastAsia="zh-CN"/>
+        </w:rPr>
+        <w:t>id setMainProcess(ProverifProcess* _mainProcess);</w:t>
+      </w:r>
+    </w:p>
+    <w:p>
+      <w:pPr>
+        <w:ind w:firstLine="720"/>
+        <w:rPr>
+          <w:rFonts w:ascii="Helvetica Neue" w:hAnsi="Helvetica Neue"/>
+          <w:lang w:eastAsia="zh-CN"/>
+        </w:rPr>
+      </w:pPr>
+      <w:r>
+        <w:rPr>
+          <w:rFonts w:ascii="Helvetica Neue" w:hAnsi="Helvetica Neue"/>
+          <w:lang w:eastAsia="zh-CN"/>
+        </w:rPr>
+        <w:t>void addDeclaration(ProverifDeclaration* _declaration);</w:t>
+      </w:r>
+    </w:p>
+    <w:p>
+      <w:pPr>
+        <w:ind w:firstLine="720"/>
+        <w:rPr>
+          <w:rFonts w:ascii="Helvetica Neue" w:hAnsi="Helvetica Neue"/>
+          <w:lang w:eastAsia="zh-CN"/>
+        </w:rPr>
+      </w:pPr>
+      <w:r>
+        <w:rPr>
+          <w:rFonts w:ascii="Helvetica Neue" w:hAnsi="Helvetica Neue" w:hint="eastAsia"/>
+          <w:lang w:eastAsia="zh-CN"/>
+        </w:rPr>
+        <w:t>s</w:t>
+      </w:r>
+      <w:r>
+        <w:rPr>
+          <w:rFonts w:ascii="Helvetica Neue" w:hAnsi="Helvetica Neue"/>
+          <w:lang w:eastAsia="zh-CN"/>
+        </w:rPr>
+        <w:t>etMainProcess</w:t>
+      </w:r>
+      <w:r>
+        <w:rPr>
+          <w:rFonts w:ascii="Helvetica Neue" w:hAnsi="Helvetica Neue" w:hint="eastAsia"/>
+          <w:lang w:eastAsia="zh-CN"/>
+        </w:rPr>
+        <w:t>方法负责生成</w:t>
+      </w:r>
+      <w:r>
+        <w:rPr>
+          <w:rFonts w:ascii="Helvetica Neue" w:hAnsi="Helvetica Neue" w:hint="eastAsia"/>
+          <w:lang w:eastAsia="zh-CN"/>
+        </w:rPr>
+        <w:t>Proverif</w:t>
+      </w:r>
+      <w:r>
+        <w:rPr>
+          <w:rFonts w:ascii="Helvetica Neue" w:hAnsi="Helvetica Neue" w:hint="eastAsia"/>
+          <w:lang w:eastAsia="zh-CN"/>
+        </w:rPr>
+        <w:t>模型中的主进程对应的数据结构以及每个进程需要用到的</w:t>
+      </w:r>
+      <w:r>
+        <w:rPr>
+          <w:rFonts w:ascii="Helvetica Neue" w:hAnsi="Helvetica Neue" w:hint="eastAsia"/>
+          <w:lang w:eastAsia="zh-CN"/>
+        </w:rPr>
+        <w:t>initialKnowledge</w:t>
+      </w:r>
+      <w:r>
+        <w:rPr>
+          <w:rFonts w:ascii="Helvetica Neue" w:hAnsi="Helvetica Neue" w:hint="eastAsia"/>
+          <w:lang w:eastAsia="zh-CN"/>
+        </w:rPr>
+        <w:t>。</w:t>
+      </w:r>
+    </w:p>
+    <w:p>
+      <w:pPr>
+        <w:ind w:firstLine="720"/>
+        <w:rPr>
+          <w:rFonts w:ascii="Helvetica Neue" w:hAnsi="Helvetica Neue"/>
+          <w:lang w:eastAsia="zh-CN"/>
+        </w:rPr>
+      </w:pPr>
+      <w:r>
+        <w:rPr>
+          <w:rFonts w:ascii="Helvetica Neue" w:hAnsi="Helvetica Neue" w:hint="eastAsia"/>
+          <w:lang w:eastAsia="zh-CN"/>
+        </w:rPr>
+        <w:t>addDeclaration</w:t>
+      </w:r>
+      <w:r>
+        <w:rPr>
+          <w:rFonts w:ascii="Helvetica Neue" w:hAnsi="Helvetica Neue" w:hint="eastAsia"/>
+          <w:lang w:eastAsia="zh-CN"/>
+        </w:rPr>
+        <w:t>方法会将</w:t>
+      </w:r>
+      <w:r>
+        <w:rPr>
+          <w:rFonts w:ascii="Helvetica Neue" w:hAnsi="Helvetica Neue" w:hint="eastAsia"/>
+          <w:lang w:eastAsia="zh-CN"/>
+        </w:rPr>
+        <w:t>generateProverif</w:t>
+      </w:r>
+      <w:r>
+        <w:rPr>
+          <w:rFonts w:ascii="Helvetica Neue" w:hAnsi="Helvetica Neue" w:hint="eastAsia"/>
+          <w:lang w:eastAsia="zh-CN"/>
+        </w:rPr>
+        <w:t>中用到的转换</w:t>
+      </w:r>
+      <w:r>
+        <w:rPr>
+          <w:rFonts w:ascii="Helvetica Neue" w:hAnsi="Helvetica Neue" w:hint="eastAsia"/>
+          <w:lang w:eastAsia="zh-CN"/>
+        </w:rPr>
+        <w:t>Proverif</w:t>
+      </w:r>
+      <w:r>
+        <w:rPr>
+          <w:rFonts w:ascii="Helvetica Neue" w:hAnsi="Helvetica Neue" w:hint="eastAsia"/>
+          <w:lang w:eastAsia="zh-CN"/>
+        </w:rPr>
+        <w:t>模型所需要的新的声明语句添加至</w:t>
+      </w:r>
+      <w:r>
+        <w:rPr>
+          <w:rFonts w:ascii="Helvetica Neue" w:hAnsi="Helvetica Neue" w:hint="eastAsia"/>
+          <w:lang w:eastAsia="zh-CN"/>
+        </w:rPr>
+        <w:t>declarations</w:t>
+      </w:r>
+      <w:r>
+        <w:rPr>
+          <w:rFonts w:ascii="Helvetica Neue" w:hAnsi="Helvetica Neue" w:hint="eastAsia"/>
+          <w:lang w:eastAsia="zh-CN"/>
+        </w:rPr>
+        <w:t>中。</w:t>
+      </w:r>
+    </w:p>
+    <w:p>
+      <w:pPr>
+        <w:ind w:firstLine="480"/>
+        <w:rPr>
+          <w:rFonts w:ascii="Helvetica Neue" w:hAnsi="Helvetica Neue" w:hint="eastAsia"/>
+          <w:lang w:eastAsia="zh-CN"/>
+        </w:rPr>
+      </w:pPr>
+    </w:p>
+    <w:p>
+      <w:pPr>
+        <w:ind w:firstLine="480"/>
+        <w:rPr>
+          <w:lang w:eastAsia="zh-TW"/>
+        </w:rPr>
+      </w:pPr>
+      <w:r>
+        <w:rPr>
+          <w:rFonts w:ascii="Helvetica Neue" w:hAnsi="Helvetica Neue" w:hint="eastAsia"/>
+          <w:b/>
+          <w:bCs/>
+          <w:lang w:eastAsia="zh-TW"/>
+        </w:rPr>
+        <w:t>5</w:t>
+      </w:r>
+      <w:r>
+        <w:rPr>
+          <w:rFonts w:ascii="Helvetica Neue" w:hAnsi="Helvetica Neue" w:hint="eastAsia"/>
+          <w:b/>
+          <w:bCs/>
+          <w:lang w:eastAsia="zh-TW"/>
+        </w:rPr>
+        <w:t>、</w:t>
+      </w:r>
+      <w:r>
+        <w:rPr>
+          <w:rFonts w:ascii="Helvetica Neue" w:hAnsi="Helvetica Neue" w:hint="eastAsia"/>
+          <w:b/>
+          <w:bCs/>
+          <w:lang w:eastAsia="zh-TW"/>
+        </w:rPr>
+        <w:t>CounterExample</w:t>
+      </w:r>
+      <w:r>
+        <w:rPr>
+          <w:rFonts w:ascii="Helvetica Neue" w:hAnsi="Helvetica Neue" w:hint="eastAsia"/>
+          <w:b/>
+          <w:bCs/>
+          <w:lang w:eastAsia="zh-TW"/>
+        </w:rPr>
+        <w:t>类</w:t>
+      </w:r>
+    </w:p>
+    <w:p>
+      <w:pPr>
+        <w:ind w:firstLine="720"/>
+        <w:rPr>
+          <w:rFonts w:ascii="Helvetica Neue" w:hAnsi="Helvetica Neue"/>
+          <w:lang w:eastAsia="zh-CN"/>
+        </w:rPr>
+      </w:pPr>
+      <w:r>
+        <w:rPr>
+          <w:rFonts w:ascii="Helvetica Neue" w:hAnsi="Helvetica Neue" w:hint="eastAsia"/>
+          <w:lang w:eastAsia="zh-CN"/>
+        </w:rPr>
+        <w:t>CounterExample</w:t>
+      </w:r>
+      <w:r>
+        <w:rPr>
+          <w:rFonts w:ascii="Helvetica Neue" w:hAnsi="Helvetica Neue" w:hint="eastAsia"/>
+          <w:lang w:eastAsia="zh-CN"/>
+        </w:rPr>
+        <w:t>类是负责存储验证结果为</w:t>
+      </w:r>
+      <w:r>
+        <w:rPr>
+          <w:rFonts w:ascii="Helvetica Neue" w:hAnsi="Helvetica Neue" w:hint="eastAsia"/>
+          <w:lang w:eastAsia="zh-CN"/>
+        </w:rPr>
+        <w:t>false</w:t>
+      </w:r>
+      <w:r>
+        <w:rPr>
+          <w:rFonts w:ascii="Helvetica Neue" w:hAnsi="Helvetica Neue" w:hint="eastAsia"/>
+          <w:lang w:eastAsia="zh-CN"/>
+        </w:rPr>
+        <w:t>时，验证工具返回的反例的数据结构。</w:t>
+      </w:r>
+      <w:r>
+        <w:rPr>
+          <w:rFonts w:ascii="Helvetica Neue" w:hAnsi="Helvetica Neue" w:hint="eastAsia"/>
+          <w:lang w:eastAsia="zh-CN"/>
+        </w:rPr>
+        <w:t>CounterExample</w:t>
+      </w:r>
+      <w:r>
+        <w:rPr>
+          <w:rFonts w:ascii="Helvetica Neue" w:hAnsi="Helvetica Neue" w:hint="eastAsia"/>
+          <w:lang w:eastAsia="zh-CN"/>
+        </w:rPr>
+        <w:t>类中包含了两个子类</w:t>
+      </w:r>
+      <w:r>
+        <w:rPr>
+          <w:rFonts w:ascii="Helvetica Neue" w:hAnsi="Helvetica Neue" w:hint="eastAsia"/>
+          <w:lang w:eastAsia="zh-CN"/>
+        </w:rPr>
+        <w:t>BeagleCounterExample</w:t>
+      </w:r>
+      <w:r>
+        <w:rPr>
+          <w:rFonts w:ascii="Helvetica Neue" w:hAnsi="Helvetica Neue" w:hint="eastAsia"/>
+          <w:lang w:eastAsia="zh-CN"/>
+        </w:rPr>
+        <w:t>和</w:t>
+      </w:r>
+      <w:r>
+        <w:rPr>
+          <w:rFonts w:ascii="Helvetica Neue" w:hAnsi="Helvetica Neue" w:hint="eastAsia"/>
+          <w:lang w:eastAsia="zh-CN"/>
+        </w:rPr>
+        <w:t>ProverifCounter</w:t>
+      </w:r>
+      <w:r>
+        <w:rPr>
+          <w:rFonts w:ascii="Helvetica Neue" w:hAnsi="Helvetica Neue"/>
+          <w:lang w:eastAsia="zh-CN"/>
+        </w:rPr>
+        <w:t xml:space="preserve"> </w:t>
+      </w:r>
+      <w:r>
+        <w:rPr>
+          <w:rFonts w:ascii="Helvetica Neue" w:hAnsi="Helvetica Neue" w:hint="eastAsia"/>
+          <w:lang w:eastAsia="zh-CN"/>
+        </w:rPr>
+        <w:t>Example</w:t>
+      </w:r>
+      <w:r>
+        <w:rPr>
+          <w:rFonts w:ascii="Helvetica Neue" w:hAnsi="Helvetica Neue" w:hint="eastAsia"/>
+          <w:lang w:eastAsia="zh-CN"/>
+        </w:rPr>
+        <w:t>分别表示了</w:t>
+      </w:r>
+      <w:r>
+        <w:rPr>
+          <w:rFonts w:ascii="Helvetica Neue" w:hAnsi="Helvetica Neue" w:hint="eastAsia"/>
+          <w:lang w:eastAsia="zh-CN"/>
+        </w:rPr>
+        <w:t>Beagle</w:t>
+      </w:r>
+      <w:r>
+        <w:rPr>
+          <w:rFonts w:ascii="Helvetica Neue" w:hAnsi="Helvetica Neue" w:hint="eastAsia"/>
+          <w:lang w:eastAsia="zh-CN"/>
+        </w:rPr>
+        <w:t>和</w:t>
+      </w:r>
+      <w:r>
+        <w:rPr>
+          <w:rFonts w:ascii="Helvetica Neue" w:hAnsi="Helvetica Neue" w:hint="eastAsia"/>
+          <w:lang w:eastAsia="zh-CN"/>
+        </w:rPr>
+        <w:t>Proverif</w:t>
+      </w:r>
+      <w:r>
+        <w:rPr>
+          <w:rFonts w:ascii="Helvetica Neue" w:hAnsi="Helvetica Neue" w:hint="eastAsia"/>
+          <w:lang w:eastAsia="zh-CN"/>
+        </w:rPr>
+        <w:t>所生成的</w:t>
+      </w:r>
+      <w:r>
+        <w:rPr>
+          <w:rFonts w:ascii="Helvetica Neue" w:hAnsi="Helvetica Neue" w:hint="eastAsia"/>
+          <w:lang w:eastAsia="zh-CN"/>
+        </w:rPr>
+        <w:t>CounterExample</w:t>
+      </w:r>
+      <w:r>
+        <w:rPr>
+          <w:rFonts w:ascii="Helvetica Neue" w:hAnsi="Helvetica Neue" w:hint="eastAsia"/>
+          <w:lang w:eastAsia="zh-CN"/>
+        </w:rPr>
+        <w:t>数据结构。</w:t>
+      </w:r>
+    </w:p>
+    <w:p>
+      <w:pPr>
+        <w:ind w:firstLine="720"/>
+        <w:rPr>
+          <w:b/>
+          <w:bCs/>
+          <w:lang w:eastAsia="zh-CN"/>
+        </w:rPr>
+      </w:pPr>
+      <w:r>
+        <w:rPr>
+          <w:rFonts w:hint="eastAsia"/>
+          <w:b/>
+          <w:bCs/>
+          <w:lang w:eastAsia="zh-TW"/>
+        </w:rPr>
+        <w:lastRenderedPageBreak/>
+        <w:t>属性</w:t>
+      </w:r>
+      <w:r>
+        <w:rPr>
+          <w:b/>
+          <w:bCs/>
+          <w:lang w:eastAsia="zh-CN"/>
+        </w:rPr>
+        <w:t>:</w:t>
+      </w:r>
+    </w:p>
+    <w:p>
+      <w:pPr>
+        <w:ind w:firstLine="720"/>
+        <w:rPr>
+          <w:rFonts w:ascii="Helvetica Neue" w:hAnsi="Helvetica Neue"/>
+          <w:lang w:eastAsia="zh-CN"/>
+        </w:rPr>
+      </w:pPr>
+      <w:r>
+        <w:rPr>
+          <w:rFonts w:ascii="Helvetica Neue" w:hAnsi="Helvetica Neue"/>
+          <w:lang w:eastAsia="zh-CN"/>
+        </w:rPr>
+        <w:t>s</w:t>
+      </w:r>
+      <w:r>
+        <w:rPr>
+          <w:rFonts w:ascii="Helvetica Neue" w:hAnsi="Helvetica Neue" w:hint="eastAsia"/>
+          <w:lang w:eastAsia="zh-CN"/>
+        </w:rPr>
+        <w:t>tring</w:t>
+      </w:r>
+      <w:r>
+        <w:rPr>
+          <w:rFonts w:ascii="Helvetica Neue" w:hAnsi="Helvetica Neue"/>
+          <w:lang w:eastAsia="zh-CN"/>
+        </w:rPr>
+        <w:t xml:space="preserve"> resultFile;</w:t>
+      </w:r>
+    </w:p>
+    <w:p>
+      <w:pPr>
+        <w:ind w:firstLine="720"/>
+        <w:rPr>
+          <w:rFonts w:ascii="Helvetica Neue" w:hAnsi="Helvetica Neue"/>
+          <w:lang w:eastAsia="zh-CN"/>
+        </w:rPr>
+      </w:pPr>
+      <w:r>
+        <w:rPr>
+          <w:rFonts w:ascii="Helvetica Neue" w:hAnsi="Helvetica Neue"/>
+          <w:lang w:eastAsia="zh-CN"/>
+        </w:rPr>
+        <w:t>string type;</w:t>
+      </w:r>
+    </w:p>
+    <w:p>
+      <w:pPr>
+        <w:ind w:firstLine="720"/>
+        <w:rPr>
+          <w:rFonts w:ascii="Helvetica Neue" w:hAnsi="Helvetica Neue"/>
+          <w:lang w:eastAsia="zh-CN"/>
+        </w:rPr>
+      </w:pPr>
+      <w:r>
+        <w:rPr>
+          <w:rFonts w:ascii="Helvetica Neue" w:hAnsi="Helvetica Neue" w:hint="eastAsia"/>
+          <w:lang w:eastAsia="zh-CN"/>
+        </w:rPr>
+        <w:t>l</w:t>
+      </w:r>
+      <w:r>
+        <w:rPr>
+          <w:rFonts w:ascii="Helvetica Neue" w:hAnsi="Helvetica Neue"/>
+          <w:lang w:eastAsia="zh-CN"/>
+        </w:rPr>
+        <w:t>ist&lt;Vertex*&gt; vertices;</w:t>
+      </w:r>
+    </w:p>
+    <w:p>
+      <w:pPr>
+        <w:ind w:firstLine="720"/>
+        <w:rPr>
+          <w:rFonts w:ascii="Helvetica Neue" w:hAnsi="Helvetica Neue"/>
+          <w:lang w:eastAsia="zh-CN"/>
+        </w:rPr>
+      </w:pPr>
+      <w:r>
+        <w:rPr>
+          <w:rFonts w:ascii="Helvetica Neue" w:hAnsi="Helvetica Neue" w:hint="eastAsia"/>
+          <w:lang w:eastAsia="zh-CN"/>
+        </w:rPr>
+        <w:t>l</w:t>
+      </w:r>
+      <w:r>
+        <w:rPr>
+          <w:rFonts w:ascii="Helvetica Neue" w:hAnsi="Helvetica Neue"/>
+          <w:lang w:eastAsia="zh-CN"/>
+        </w:rPr>
+        <w:t>ist&lt;Edge*&gt; edges;</w:t>
+      </w:r>
+    </w:p>
+    <w:p>
+      <w:pPr>
+        <w:ind w:firstLine="720"/>
+        <w:rPr>
+          <w:rFonts w:ascii="Helvetica Neue" w:hAnsi="Helvetica Neue"/>
+          <w:lang w:eastAsia="zh-CN"/>
+        </w:rPr>
+      </w:pPr>
+      <w:r>
+        <w:rPr>
+          <w:rFonts w:ascii="Helvetica Neue" w:hAnsi="Helvetica Neue"/>
+          <w:lang w:eastAsia="zh-CN"/>
+        </w:rPr>
+        <w:t>vertex* startVertex;</w:t>
+      </w:r>
+    </w:p>
+    <w:p>
+      <w:pPr>
+        <w:ind w:firstLine="720"/>
+        <w:rPr>
+          <w:rFonts w:ascii="Helvetica Neue" w:hAnsi="Helvetica Neue"/>
+          <w:lang w:eastAsia="zh-CN"/>
+        </w:rPr>
+      </w:pPr>
+      <w:r>
+        <w:rPr>
+          <w:rFonts w:ascii="Helvetica Neue" w:hAnsi="Helvetica Neue"/>
+          <w:lang w:eastAsia="zh-CN"/>
+        </w:rPr>
+        <w:t>list&lt;string&gt; attackerTraces;</w:t>
+      </w:r>
+    </w:p>
+    <w:p>
+      <w:pPr>
+        <w:ind w:firstLine="720"/>
+        <w:rPr>
+          <w:rFonts w:ascii="Helvetica Neue" w:hAnsi="Helvetica Neue"/>
+          <w:lang w:eastAsia="zh-CN"/>
+        </w:rPr>
+      </w:pPr>
+      <w:r>
+        <w:rPr>
+          <w:rFonts w:ascii="Helvetica Neue" w:hAnsi="Helvetica Neue"/>
+          <w:lang w:eastAsia="zh-CN"/>
+        </w:rPr>
+        <w:t>int step;</w:t>
+      </w:r>
+    </w:p>
+    <w:p>
+      <w:pPr>
+        <w:ind w:firstLine="720"/>
+        <w:rPr>
+          <w:rFonts w:ascii="Helvetica Neue" w:hAnsi="Helvetica Neue"/>
+          <w:lang w:eastAsia="zh-CN"/>
+        </w:rPr>
+      </w:pPr>
+      <w:r>
+        <w:rPr>
+          <w:rFonts w:ascii="Helvetica Neue" w:hAnsi="Helvetica Neue" w:hint="eastAsia"/>
+          <w:lang w:eastAsia="zh-CN"/>
+        </w:rPr>
+        <w:t>r</w:t>
+      </w:r>
+      <w:r>
+        <w:rPr>
+          <w:rFonts w:ascii="Helvetica Neue" w:hAnsi="Helvetica Neue"/>
+          <w:lang w:eastAsia="zh-CN"/>
+        </w:rPr>
+        <w:t>esultFile</w:t>
+      </w:r>
+      <w:r>
+        <w:rPr>
+          <w:rFonts w:ascii="Helvetica Neue" w:hAnsi="Helvetica Neue" w:hint="eastAsia"/>
+          <w:lang w:eastAsia="zh-CN"/>
+        </w:rPr>
+        <w:t>是用字符串记录的验证工具返回的结果文件。</w:t>
+      </w:r>
+    </w:p>
+    <w:p>
+      <w:pPr>
+        <w:ind w:firstLine="720"/>
+        <w:rPr>
+          <w:rFonts w:ascii="Helvetica Neue" w:hAnsi="Helvetica Neue"/>
+          <w:lang w:eastAsia="zh-CN"/>
+        </w:rPr>
+      </w:pPr>
+      <w:r>
+        <w:rPr>
+          <w:rFonts w:ascii="Helvetica Neue" w:hAnsi="Helvetica Neue" w:hint="eastAsia"/>
+          <w:lang w:eastAsia="zh-CN"/>
+        </w:rPr>
+        <w:t>type</w:t>
+      </w:r>
+      <w:r>
+        <w:rPr>
+          <w:rFonts w:ascii="Helvetica Neue" w:hAnsi="Helvetica Neue" w:hint="eastAsia"/>
+          <w:lang w:eastAsia="zh-CN"/>
+        </w:rPr>
+        <w:t>记录了当前</w:t>
+      </w:r>
+      <w:r>
+        <w:rPr>
+          <w:rFonts w:ascii="Helvetica Neue" w:hAnsi="Helvetica Neue" w:hint="eastAsia"/>
+          <w:lang w:eastAsia="zh-CN"/>
+        </w:rPr>
+        <w:t>CounterExample</w:t>
+      </w:r>
+      <w:r>
+        <w:rPr>
+          <w:rFonts w:ascii="Helvetica Neue" w:hAnsi="Helvetica Neue" w:hint="eastAsia"/>
+          <w:lang w:eastAsia="zh-CN"/>
+        </w:rPr>
+        <w:t>类是</w:t>
+      </w:r>
+      <w:r>
+        <w:rPr>
+          <w:rFonts w:ascii="Helvetica Neue" w:hAnsi="Helvetica Neue" w:hint="eastAsia"/>
+          <w:lang w:eastAsia="zh-CN"/>
+        </w:rPr>
+        <w:t>Beagle</w:t>
+      </w:r>
+      <w:r>
+        <w:rPr>
+          <w:rFonts w:ascii="Helvetica Neue" w:hAnsi="Helvetica Neue" w:hint="eastAsia"/>
+          <w:lang w:eastAsia="zh-CN"/>
+        </w:rPr>
+        <w:t>工具生成的还是</w:t>
+      </w:r>
+      <w:r>
+        <w:rPr>
+          <w:rFonts w:ascii="Helvetica Neue" w:hAnsi="Helvetica Neue" w:hint="eastAsia"/>
+          <w:lang w:eastAsia="zh-CN"/>
+        </w:rPr>
+        <w:t>Proverif</w:t>
+      </w:r>
+      <w:r>
+        <w:rPr>
+          <w:rFonts w:ascii="Helvetica Neue" w:hAnsi="Helvetica Neue" w:hint="eastAsia"/>
+          <w:lang w:eastAsia="zh-CN"/>
+        </w:rPr>
+        <w:t>工具生成的。</w:t>
+      </w:r>
+    </w:p>
+    <w:p>
+      <w:pPr>
+        <w:ind w:firstLine="720"/>
+        <w:rPr>
+          <w:rFonts w:ascii="Helvetica Neue" w:hAnsi="Helvetica Neue"/>
+          <w:lang w:eastAsia="zh-CN"/>
+        </w:rPr>
+      </w:pPr>
+      <w:r>
+        <w:rPr>
+          <w:rFonts w:ascii="Helvetica Neue" w:hAnsi="Helvetica Neue" w:hint="eastAsia"/>
+          <w:lang w:eastAsia="zh-CN"/>
+        </w:rPr>
+        <w:t>v</w:t>
+      </w:r>
+      <w:r>
+        <w:rPr>
+          <w:rFonts w:ascii="Helvetica Neue" w:hAnsi="Helvetica Neue" w:hint="eastAsia"/>
+          <w:lang w:eastAsia="zh-CN"/>
+        </w:rPr>
+        <w:t>ertices</w:t>
+      </w:r>
+      <w:r>
+        <w:rPr>
+          <w:rFonts w:ascii="Helvetica Neue" w:hAnsi="Helvetica Neue" w:hint="eastAsia"/>
+          <w:lang w:eastAsia="zh-CN"/>
+        </w:rPr>
+        <w:t>中的是</w:t>
+      </w:r>
+      <w:r>
+        <w:rPr>
+          <w:rFonts w:ascii="Helvetica Neue" w:hAnsi="Helvetica Neue" w:hint="eastAsia"/>
+          <w:lang w:eastAsia="zh-CN"/>
+        </w:rPr>
+        <w:t>BeagleCounterExample</w:t>
+      </w:r>
+      <w:r>
+        <w:rPr>
+          <w:rFonts w:ascii="Helvetica Neue" w:hAnsi="Helvetica Neue" w:hint="eastAsia"/>
+          <w:lang w:eastAsia="zh-CN"/>
+        </w:rPr>
+        <w:t>的反例路径中所包含的所有节点。</w:t>
+      </w:r>
+    </w:p>
+    <w:p>
+      <w:pPr>
+        <w:ind w:firstLine="720"/>
+        <w:rPr>
+          <w:rFonts w:ascii="Helvetica Neue" w:hAnsi="Helvetica Neue"/>
+          <w:lang w:eastAsia="zh-CN"/>
+        </w:rPr>
+      </w:pPr>
+      <w:r>
+        <w:rPr>
+          <w:rFonts w:ascii="Helvetica Neue" w:hAnsi="Helvetica Neue" w:hint="eastAsia"/>
+          <w:lang w:eastAsia="zh-CN"/>
+        </w:rPr>
+        <w:t>e</w:t>
+      </w:r>
+      <w:r>
+        <w:rPr>
+          <w:rFonts w:ascii="Helvetica Neue" w:hAnsi="Helvetica Neue" w:hint="eastAsia"/>
+          <w:lang w:eastAsia="zh-CN"/>
+        </w:rPr>
+        <w:t>dges</w:t>
+      </w:r>
+      <w:r>
+        <w:rPr>
+          <w:rFonts w:ascii="Helvetica Neue" w:hAnsi="Helvetica Neue" w:hint="eastAsia"/>
+          <w:lang w:eastAsia="zh-CN"/>
+        </w:rPr>
+        <w:t>中的是</w:t>
+      </w:r>
+      <w:r>
+        <w:rPr>
+          <w:rFonts w:ascii="Helvetica Neue" w:hAnsi="Helvetica Neue" w:hint="eastAsia"/>
+          <w:lang w:eastAsia="zh-CN"/>
+        </w:rPr>
+        <w:t>BeagleCounterExample</w:t>
+      </w:r>
+      <w:r>
+        <w:rPr>
+          <w:rFonts w:ascii="Helvetica Neue" w:hAnsi="Helvetica Neue" w:hint="eastAsia"/>
+          <w:lang w:eastAsia="zh-CN"/>
+        </w:rPr>
+        <w:t>的反例路径中的所有迁移边。</w:t>
+      </w:r>
+    </w:p>
+    <w:p>
+      <w:pPr>
+        <w:ind w:firstLine="720"/>
+        <w:rPr>
+          <w:rFonts w:ascii="Helvetica Neue" w:hAnsi="Helvetica Neue"/>
+          <w:lang w:eastAsia="zh-CN"/>
+        </w:rPr>
+      </w:pPr>
+      <w:r>
+        <w:rPr>
+          <w:rFonts w:ascii="Helvetica Neue" w:hAnsi="Helvetica Neue" w:hint="eastAsia"/>
+          <w:lang w:eastAsia="zh-CN"/>
+        </w:rPr>
+        <w:t>startVertex</w:t>
+      </w:r>
+      <w:r>
+        <w:rPr>
+          <w:rFonts w:ascii="Helvetica Neue" w:hAnsi="Helvetica Neue" w:hint="eastAsia"/>
+          <w:lang w:eastAsia="zh-CN"/>
+        </w:rPr>
+        <w:t>记录的是</w:t>
+      </w:r>
+      <w:r>
+        <w:rPr>
+          <w:rFonts w:ascii="Helvetica Neue" w:hAnsi="Helvetica Neue" w:hint="eastAsia"/>
+          <w:lang w:eastAsia="zh-CN"/>
+        </w:rPr>
+        <w:t>BeagleCounterExample</w:t>
+      </w:r>
+      <w:r>
+        <w:rPr>
+          <w:rFonts w:ascii="Helvetica Neue" w:hAnsi="Helvetica Neue" w:hint="eastAsia"/>
+          <w:lang w:eastAsia="zh-CN"/>
+        </w:rPr>
+        <w:t>中的反例路径的其实节点。</w:t>
+      </w:r>
+    </w:p>
+    <w:p>
+      <w:pPr>
+        <w:ind w:firstLine="720"/>
+        <w:rPr>
+          <w:rFonts w:ascii="Helvetica Neue" w:hAnsi="Helvetica Neue"/>
+          <w:lang w:eastAsia="zh-CN"/>
+        </w:rPr>
+      </w:pPr>
+      <w:r>
+        <w:rPr>
+          <w:rFonts w:ascii="Helvetica Neue" w:hAnsi="Helvetica Neue" w:hint="eastAsia"/>
+          <w:lang w:eastAsia="zh-CN"/>
+        </w:rPr>
+        <w:t>attackerTraces</w:t>
+      </w:r>
+      <w:r>
+        <w:rPr>
+          <w:rFonts w:ascii="Helvetica Neue" w:hAnsi="Helvetica Neue" w:hint="eastAsia"/>
+          <w:lang w:eastAsia="zh-CN"/>
+        </w:rPr>
+        <w:t>中记录的是</w:t>
+      </w:r>
+      <w:r>
+        <w:rPr>
+          <w:rFonts w:ascii="Helvetica Neue" w:hAnsi="Helvetica Neue" w:hint="eastAsia"/>
+          <w:lang w:eastAsia="zh-CN"/>
+        </w:rPr>
+        <w:t>ProverifCounterExample</w:t>
+      </w:r>
+      <w:r>
+        <w:rPr>
+          <w:rFonts w:ascii="Helvetica Neue" w:hAnsi="Helvetica Neue" w:hint="eastAsia"/>
+          <w:lang w:eastAsia="zh-CN"/>
+        </w:rPr>
+        <w:t>中所包含的攻击者攻击的路径。</w:t>
+      </w:r>
+    </w:p>
+    <w:p>
+      <w:pPr>
+        <w:ind w:firstLine="720"/>
+        <w:rPr>
+          <w:rFonts w:ascii="Helvetica Neue" w:hAnsi="Helvetica Neue" w:hint="eastAsia"/>
+          <w:lang w:eastAsia="zh-CN"/>
+        </w:rPr>
+      </w:pPr>
+      <w:r>
+        <w:rPr>
+          <w:rFonts w:ascii="Helvetica Neue" w:hAnsi="Helvetica Neue" w:hint="eastAsia"/>
+          <w:lang w:eastAsia="zh-CN"/>
+        </w:rPr>
+        <w:t>step</w:t>
+      </w:r>
+      <w:r>
+        <w:rPr>
+          <w:rFonts w:ascii="Helvetica Neue" w:hAnsi="Helvetica Neue" w:hint="eastAsia"/>
+          <w:lang w:eastAsia="zh-CN"/>
+        </w:rPr>
+        <w:t>中存放的是</w:t>
+      </w:r>
+      <w:r>
+        <w:rPr>
+          <w:rFonts w:ascii="Helvetica Neue" w:hAnsi="Helvetica Neue" w:hint="eastAsia"/>
+          <w:lang w:eastAsia="zh-CN"/>
+        </w:rPr>
+        <w:t>attackerTraces</w:t>
+      </w:r>
+      <w:r>
+        <w:rPr>
+          <w:rFonts w:ascii="Helvetica Neue" w:hAnsi="Helvetica Neue" w:hint="eastAsia"/>
+          <w:lang w:eastAsia="zh-CN"/>
+        </w:rPr>
+        <w:t>中的路径包含了多少步。</w:t>
+      </w:r>
+    </w:p>
+    <w:p>
+      <w:pPr>
+        <w:ind w:firstLine="720"/>
+        <w:rPr>
+          <w:b/>
+          <w:bCs/>
+          <w:lang w:eastAsia="zh-CN"/>
+        </w:rPr>
+      </w:pPr>
+      <w:r>
+        <w:rPr>
+          <w:rFonts w:hint="eastAsia"/>
+          <w:b/>
+          <w:bCs/>
+          <w:lang w:eastAsia="zh-CN"/>
+        </w:rPr>
+        <w:t>重要方法</w:t>
+      </w:r>
+      <w:r>
+        <w:rPr>
+          <w:rFonts w:hint="eastAsia"/>
+          <w:b/>
+          <w:bCs/>
+          <w:lang w:eastAsia="zh-CN"/>
+        </w:rPr>
+        <w:t>：</w:t>
+      </w:r>
+    </w:p>
+    <w:p>
+      <w:pPr>
+        <w:ind w:firstLine="720"/>
+        <w:rPr>
+          <w:rFonts w:ascii="Helvetica Neue" w:hAnsi="Helvetica Neue"/>
+          <w:lang w:eastAsia="zh-CN"/>
+        </w:rPr>
+      </w:pPr>
+      <w:r>
+        <w:rPr>
+          <w:rFonts w:ascii="Helvetica Neue" w:hAnsi="Helvetica Neue"/>
+          <w:lang w:eastAsia="zh-CN"/>
+        </w:rPr>
+        <w:t>string getCounterExampleType();</w:t>
+      </w:r>
+    </w:p>
+    <w:p>
+      <w:pPr>
+        <w:ind w:firstLine="720"/>
+        <w:rPr>
+          <w:rFonts w:ascii="Helvetica Neue" w:hAnsi="Helvetica Neue"/>
+          <w:lang w:eastAsia="zh-CN"/>
+        </w:rPr>
+      </w:pPr>
+      <w:r>
+        <w:rPr>
+          <w:rFonts w:ascii="Helvetica Neue" w:hAnsi="Helvetica Neue"/>
+          <w:lang w:eastAsia="zh-CN"/>
+        </w:rPr>
+        <w:t>string getResultFile();</w:t>
+      </w:r>
+    </w:p>
+    <w:p>
+      <w:pPr>
+        <w:ind w:firstLine="720"/>
+        <w:rPr>
+          <w:rFonts w:ascii="Helvetica Neue" w:hAnsi="Helvetica Neue"/>
+          <w:lang w:eastAsia="zh-CN"/>
+        </w:rPr>
+      </w:pPr>
+      <w:r>
+        <w:rPr>
+          <w:rFonts w:ascii="Helvetica Neue" w:hAnsi="Helvetica Neue"/>
+          <w:lang w:eastAsia="zh-CN"/>
+        </w:rPr>
+        <w:t xml:space="preserve">void </w:t>
+      </w:r>
+      <w:r>
+        <w:rPr>
+          <w:rFonts w:ascii="Helvetica Neue" w:hAnsi="Helvetica Neue" w:hint="eastAsia"/>
+          <w:lang w:eastAsia="zh-CN"/>
+        </w:rPr>
+        <w:t>c</w:t>
+      </w:r>
+      <w:r>
+        <w:rPr>
+          <w:rFonts w:ascii="Helvetica Neue" w:hAnsi="Helvetica Neue"/>
+          <w:lang w:eastAsia="zh-CN"/>
+        </w:rPr>
+        <w:t>reateFromFile();</w:t>
+      </w:r>
+    </w:p>
+    <w:p>
+      <w:pPr>
+        <w:ind w:firstLine="720"/>
+        <w:rPr>
+          <w:rFonts w:ascii="Helvetica Neue" w:hAnsi="Helvetica Neue"/>
+          <w:lang w:eastAsia="zh-CN"/>
+        </w:rPr>
+      </w:pPr>
+      <w:r>
+        <w:rPr>
+          <w:rFonts w:ascii="Helvetica Neue" w:hAnsi="Helvetica Neue" w:hint="eastAsia"/>
+          <w:lang w:eastAsia="zh-CN"/>
+        </w:rPr>
+        <w:t>l</w:t>
+      </w:r>
+      <w:r>
+        <w:rPr>
+          <w:rFonts w:ascii="Helvetica Neue" w:hAnsi="Helvetica Neue"/>
+          <w:lang w:eastAsia="zh-CN"/>
+        </w:rPr>
+        <w:t>ist&lt;string&gt; getAttackerTraces();</w:t>
+      </w:r>
+    </w:p>
+    <w:p>
+      <w:pPr>
+        <w:ind w:firstLine="720"/>
+        <w:rPr>
+          <w:rFonts w:ascii="Helvetica Neue" w:hAnsi="Helvetica Neue"/>
+          <w:lang w:eastAsia="zh-CN"/>
+        </w:rPr>
+      </w:pPr>
+      <w:r>
+        <w:rPr>
+          <w:rFonts w:ascii="Helvetica Neue" w:hAnsi="Helvetica Neue" w:hint="eastAsia"/>
+          <w:lang w:eastAsia="zh-CN"/>
+        </w:rPr>
+        <w:t>getCounterExampleType</w:t>
+      </w:r>
+      <w:r>
+        <w:rPr>
+          <w:rFonts w:ascii="Helvetica Neue" w:hAnsi="Helvetica Neue" w:hint="eastAsia"/>
+          <w:lang w:eastAsia="zh-CN"/>
+        </w:rPr>
+        <w:t>方法会得到当前的</w:t>
+      </w:r>
+      <w:r>
+        <w:rPr>
+          <w:rFonts w:ascii="Helvetica Neue" w:hAnsi="Helvetica Neue" w:hint="eastAsia"/>
+          <w:lang w:eastAsia="zh-CN"/>
+        </w:rPr>
+        <w:t>CounterExample</w:t>
+      </w:r>
+      <w:r>
+        <w:rPr>
+          <w:rFonts w:ascii="Helvetica Neue" w:hAnsi="Helvetica Neue" w:hint="eastAsia"/>
+          <w:lang w:eastAsia="zh-CN"/>
+        </w:rPr>
+        <w:t>类是由那个验证工具所生成的。</w:t>
+      </w:r>
+    </w:p>
+    <w:p>
+      <w:pPr>
+        <w:ind w:firstLine="720"/>
+        <w:rPr>
+          <w:rFonts w:ascii="Helvetica Neue" w:hAnsi="Helvetica Neue"/>
+          <w:lang w:eastAsia="zh-CN"/>
+        </w:rPr>
+      </w:pPr>
+      <w:r>
+        <w:rPr>
+          <w:rFonts w:ascii="Helvetica Neue" w:hAnsi="Helvetica Neue" w:hint="eastAsia"/>
+          <w:lang w:eastAsia="zh-CN"/>
+        </w:rPr>
+        <w:t>getResultFile</w:t>
+      </w:r>
+      <w:r>
+        <w:rPr>
+          <w:rFonts w:ascii="Helvetica Neue" w:hAnsi="Helvetica Neue" w:hint="eastAsia"/>
+          <w:lang w:eastAsia="zh-CN"/>
+        </w:rPr>
+        <w:t>方法会获得验证工具所返回的验证结果文件。</w:t>
+      </w:r>
+    </w:p>
+    <w:p>
+      <w:pPr>
+        <w:ind w:firstLine="720"/>
+        <w:rPr>
+          <w:rFonts w:ascii="Helvetica Neue" w:hAnsi="Helvetica Neue"/>
+          <w:lang w:eastAsia="zh-CN"/>
+        </w:rPr>
+      </w:pPr>
+      <w:r>
+        <w:rPr>
+          <w:rFonts w:ascii="Helvetica Neue" w:hAnsi="Helvetica Neue" w:hint="eastAsia"/>
+          <w:lang w:eastAsia="zh-CN"/>
+        </w:rPr>
+        <w:t>createFromFile</w:t>
+      </w:r>
+      <w:r>
+        <w:rPr>
+          <w:rFonts w:ascii="Helvetica Neue" w:hAnsi="Helvetica Neue" w:hint="eastAsia"/>
+          <w:lang w:eastAsia="zh-CN"/>
+        </w:rPr>
+        <w:t>方法会从验证结果文件生成对应的</w:t>
+      </w:r>
+      <w:r>
+        <w:rPr>
+          <w:rFonts w:ascii="Helvetica Neue" w:hAnsi="Helvetica Neue" w:hint="eastAsia"/>
+          <w:lang w:eastAsia="zh-CN"/>
+        </w:rPr>
+        <w:t>C</w:t>
+      </w:r>
+      <w:r>
+        <w:rPr>
+          <w:rFonts w:ascii="Helvetica Neue" w:hAnsi="Helvetica Neue"/>
+          <w:lang w:eastAsia="zh-CN"/>
+        </w:rPr>
+        <w:t>ounterExample</w:t>
+      </w:r>
+      <w:r>
+        <w:rPr>
+          <w:rFonts w:ascii="Helvetica Neue" w:hAnsi="Helvetica Neue" w:hint="eastAsia"/>
+          <w:lang w:eastAsia="zh-CN"/>
+        </w:rPr>
+        <w:t>。若是</w:t>
+      </w:r>
+      <w:r>
+        <w:rPr>
+          <w:rFonts w:ascii="Helvetica Neue" w:hAnsi="Helvetica Neue" w:hint="eastAsia"/>
+          <w:lang w:eastAsia="zh-CN"/>
+        </w:rPr>
+        <w:t>Beagle</w:t>
+      </w:r>
+      <w:r>
+        <w:rPr>
+          <w:rFonts w:ascii="Helvetica Neue" w:hAnsi="Helvetica Neue" w:hint="eastAsia"/>
+          <w:lang w:eastAsia="zh-CN"/>
+        </w:rPr>
+        <w:t>工具的结果文件则会生成对应的反例路径，若是</w:t>
+      </w:r>
+      <w:r>
+        <w:rPr>
+          <w:rFonts w:ascii="Helvetica Neue" w:hAnsi="Helvetica Neue" w:hint="eastAsia"/>
+          <w:lang w:eastAsia="zh-CN"/>
+        </w:rPr>
+        <w:t>Proverif</w:t>
+      </w:r>
+      <w:r>
+        <w:rPr>
+          <w:rFonts w:ascii="Helvetica Neue" w:hAnsi="Helvetica Neue" w:hint="eastAsia"/>
+          <w:lang w:eastAsia="zh-CN"/>
+        </w:rPr>
+        <w:t>工具的结果文件则会生成对应的攻击者路径。</w:t>
+      </w:r>
+    </w:p>
+    <w:p>
+      <w:pPr>
+        <w:ind w:firstLine="720"/>
+        <w:rPr>
+          <w:rFonts w:ascii="Helvetica Neue" w:hAnsi="Helvetica Neue"/>
+          <w:lang w:eastAsia="zh-CN"/>
+        </w:rPr>
+      </w:pPr>
+      <w:r>
+        <w:rPr>
+          <w:rFonts w:ascii="Helvetica Neue" w:hAnsi="Helvetica Neue"/>
+          <w:lang w:eastAsia="zh-CN"/>
+        </w:rPr>
+        <w:t>getAttackerTraces</w:t>
+      </w:r>
+      <w:r>
+        <w:rPr>
+          <w:rFonts w:ascii="Helvetica Neue" w:hAnsi="Helvetica Neue" w:hint="eastAsia"/>
+          <w:lang w:eastAsia="zh-CN"/>
+        </w:rPr>
+        <w:t>方法则会返回</w:t>
+      </w:r>
+      <w:r>
+        <w:rPr>
+          <w:rFonts w:ascii="Helvetica Neue" w:hAnsi="Helvetica Neue" w:hint="eastAsia"/>
+          <w:lang w:eastAsia="zh-CN"/>
+        </w:rPr>
+        <w:t>ProverifCounterExample</w:t>
+      </w:r>
+      <w:r>
+        <w:rPr>
+          <w:rFonts w:ascii="Helvetica Neue" w:hAnsi="Helvetica Neue" w:hint="eastAsia"/>
+          <w:lang w:eastAsia="zh-CN"/>
+        </w:rPr>
+        <w:t>中的攻击者路径。</w:t>
+      </w:r>
+    </w:p>
+    <w:p>
+      <w:pPr>
+        <w:ind w:firstLine="720"/>
+        <w:rPr>
+          <w:rFonts w:hint="eastAsia"/>
+          <w:lang w:eastAsia="zh-CN"/>
+        </w:rPr>
+      </w:pPr>
+    </w:p>
+    <w:p>
+      <w:pPr>
+        <w:rPr>
+          <w:rFonts w:eastAsia="PMingLiU"/>
+          <w:lang w:val="zh-TW" w:eastAsia="zh-TW"/>
+        </w:rPr>
+      </w:pPr>
+      <w:r>
+        <w:rPr>
+          <w:rFonts w:hint="eastAsia"/>
+          <w:lang w:eastAsia="zh-TW"/>
+        </w:rPr>
+        <w:t>（四）、</w:t>
+      </w:r>
+      <w:r>
+        <w:rPr>
+          <w:lang w:eastAsia="zh-TW"/>
+        </w:rPr>
+        <w:t>CodeGenerator</w:t>
+      </w:r>
+      <w:r>
+        <w:rPr>
+          <w:rFonts w:hint="eastAsia"/>
+          <w:lang w:eastAsia="zh-TW"/>
+        </w:rPr>
+        <w:t>类</w:t>
+      </w:r>
+      <w:r>
+        <w:rPr>
+          <w:lang w:val="zh-TW" w:eastAsia="zh-TW"/>
+        </w:rPr>
+        <w:t>（</w:t>
+      </w:r>
+      <w:commentRangeStart w:id="3"/>
+      <w:r>
+        <w:rPr>
+          <w:lang w:val="zh-TW" w:eastAsia="zh-TW"/>
+        </w:rPr>
+        <w:t>王</w:t>
+      </w:r>
+      <w:commentRangeEnd w:id="3"/>
+      <w:r>
+        <w:rPr>
+          <w:rStyle w:val="a4"/>
+        </w:rPr>
+        <w:commentReference w:id="3"/>
+      </w:r>
+      <w:r>
+        <w:rPr>
+          <w:lang w:val="zh-TW" w:eastAsia="zh-TW"/>
+        </w:rPr>
+        <w:t>）</w:t>
+      </w:r>
+    </w:p>
+    <w:p>
+      <w:pPr>
+        <w:rPr>
+          <w:lang w:eastAsia="zh-CN"/>
+        </w:rPr>
+      </w:pPr>
+      <w:r>
+        <w:rPr>
+          <w:rFonts w:ascii="宋体" w:eastAsia="宋体" w:hAnsi="宋体" w:cs="宋体" w:hint="eastAsia"/>
+          <w:lang w:val="zh-TW" w:eastAsia="zh-TW"/>
+        </w:rPr>
+        <w:t>该类是代码生成模块的抽象类。</w:t>
+      </w:r>
+    </w:p>
+    <w:p>
+      <w:r>
+        <w:rPr>
+          <w:rFonts w:ascii="宋体" w:eastAsia="宋体" w:hAnsi="宋体" w:cs="宋体" w:hint="eastAsia"/>
+          <w:lang w:val="zh-TW" w:eastAsia="zh-TW"/>
+        </w:rPr>
+        <w:t>包含的属性有：</w:t>
+      </w:r>
+      <w:r>
+        <w:rPr>
+          <w:lang w:val="zh-TW" w:eastAsia="zh-TW"/>
+        </w:rPr>
+        <w:t>Model* model;</w:t>
+      </w:r>
+    </w:p>
+    <w:p>
+      <w:r>
+        <w:rPr>
+          <w:rFonts w:ascii="宋体" w:eastAsia="宋体" w:hAnsi="宋体" w:cs="宋体" w:hint="eastAsia"/>
+          <w:lang w:val="zh-TW" w:eastAsia="zh-TW"/>
+        </w:rPr>
+        <w:t>包含的方法有：</w:t>
+      </w:r>
+      <w:r>
+        <w:rPr>
+          <w:lang w:val="zh-TW" w:eastAsia="zh-TW"/>
+        </w:rPr>
+        <w:t>virtual void generateCode(std::string path)</w:t>
+      </w:r>
+    </w:p>
+    <w:p>
+      <w:r>
+        <w:rPr>
+          <w:rFonts w:ascii="宋体" w:eastAsia="宋体" w:hAnsi="宋体" w:cs="宋体" w:hint="eastAsia"/>
+          <w:lang w:val="zh-TW" w:eastAsia="zh-TW"/>
+        </w:rPr>
+        <w:t>该虚函数定义了生成代码的方法接口，被</w:t>
+      </w:r>
+      <w:r>
+        <w:rPr>
+          <w:lang w:val="zh-TW" w:eastAsia="zh-TW"/>
+        </w:rPr>
+        <w:t>SimulationGenerator</w:t>
+      </w:r>
+      <w:r>
+        <w:rPr>
+          <w:rFonts w:ascii="宋体" w:eastAsia="宋体" w:hAnsi="宋体" w:cs="宋体" w:hint="eastAsia"/>
+          <w:lang w:val="zh-TW" w:eastAsia="zh-TW"/>
+        </w:rPr>
+        <w:t>和</w:t>
+      </w:r>
+      <w:r>
+        <w:rPr>
+          <w:lang w:val="zh-TW" w:eastAsia="zh-TW"/>
+        </w:rPr>
+        <w:t>ImpleCodeGenerator</w:t>
+      </w:r>
+      <w:r>
+        <w:rPr>
+          <w:rFonts w:ascii="宋体" w:eastAsia="宋体" w:hAnsi="宋体" w:cs="宋体" w:hint="eastAsia"/>
+          <w:lang w:val="zh-TW" w:eastAsia="zh-TW"/>
+        </w:rPr>
+        <w:t>实现。</w:t>
+      </w:r>
+    </w:p>
+    <w:p/>
+    <w:p>
+      <w:r>
+        <w:rPr>
+          <w:lang w:val="zh-TW" w:eastAsia="zh-TW"/>
+        </w:rPr>
+        <w:t>8.1 SimulationGenerator</w:t>
+      </w:r>
+      <w:r>
+        <w:rPr>
+          <w:rFonts w:ascii="宋体" w:eastAsia="宋体" w:hAnsi="宋体" w:cs="宋体" w:hint="eastAsia"/>
+          <w:lang w:val="zh-TW" w:eastAsia="zh-TW"/>
+        </w:rPr>
+        <w:t>类</w:t>
+      </w:r>
+    </w:p>
+    <w:p>
+      <w:pPr>
+        <w:rPr>
+          <w:lang w:eastAsia="zh-CN"/>
+        </w:rPr>
+      </w:pPr>
+      <w:r>
+        <w:rPr>
+          <w:rFonts w:ascii="宋体" w:eastAsia="宋体" w:hAnsi="宋体" w:cs="宋体" w:hint="eastAsia"/>
+          <w:lang w:val="zh-TW" w:eastAsia="zh-TW"/>
+        </w:rPr>
+        <w:t>该类用于生成可以模拟系统运行过程的</w:t>
+      </w:r>
+      <w:r>
+        <w:rPr>
+          <w:lang w:val="zh-TW" w:eastAsia="zh-TW"/>
+        </w:rPr>
+        <w:t>C</w:t>
+      </w:r>
+      <w:r>
+        <w:rPr>
+          <w:rFonts w:ascii="宋体" w:eastAsia="宋体" w:hAnsi="宋体" w:cs="宋体" w:hint="eastAsia"/>
+          <w:lang w:val="zh-TW" w:eastAsia="zh-TW"/>
+        </w:rPr>
+        <w:t>代码，生成的代码中的方法未被实现。</w:t>
+      </w:r>
+    </w:p>
+    <w:p>
+      <w:r>
+        <w:rPr>
+          <w:lang w:val="zh-TW" w:eastAsia="zh-TW"/>
+        </w:rPr>
+        <w:t xml:space="preserve">8.1.1 </w:t>
+      </w:r>
+      <w:r>
+        <w:rPr>
+          <w:rFonts w:ascii="宋体" w:eastAsia="宋体" w:hAnsi="宋体" w:cs="宋体" w:hint="eastAsia"/>
+          <w:lang w:val="zh-TW" w:eastAsia="zh-TW"/>
+        </w:rPr>
+        <w:t>重要方法</w:t>
+      </w:r>
+    </w:p>
+    <w:p>
+      <w:r>
+        <w:rPr>
+          <w:lang w:val="zh-TW" w:eastAsia="zh-TW"/>
+        </w:rPr>
+        <w:t>std::string generateHeaderFile(const Process* proc):</w:t>
+      </w:r>
+    </w:p>
+    <w:p>
+      <w:pPr>
+        <w:rPr>
+          <w:lang w:eastAsia="zh-CN"/>
+        </w:rPr>
+      </w:pPr>
+      <w:r>
+        <w:rPr>
+          <w:rFonts w:ascii="宋体" w:eastAsia="宋体" w:hAnsi="宋体" w:cs="宋体" w:hint="eastAsia"/>
+          <w:lang w:val="zh-TW" w:eastAsia="zh-TW"/>
+        </w:rPr>
+        <w:t>用于生成</w:t>
+      </w:r>
+      <w:r>
+        <w:rPr>
+          <w:lang w:val="zh-TW" w:eastAsia="zh-TW"/>
+        </w:rPr>
+        <w:t>.h</w:t>
+      </w:r>
+      <w:r>
+        <w:rPr>
+          <w:rFonts w:ascii="宋体" w:eastAsia="宋体" w:hAnsi="宋体" w:cs="宋体" w:hint="eastAsia"/>
+          <w:lang w:val="zh-TW" w:eastAsia="zh-TW"/>
+        </w:rPr>
+        <w:t>文件，文件中包括需要使用的库函数引用，以及需要用到的生成的</w:t>
+      </w:r>
+      <w:r>
+        <w:rPr>
+          <w:lang w:val="zh-TW" w:eastAsia="zh-TW"/>
+        </w:rPr>
+        <w:t>.h</w:t>
+      </w:r>
+      <w:r>
+        <w:rPr>
+          <w:rFonts w:ascii="宋体" w:eastAsia="宋体" w:hAnsi="宋体" w:cs="宋体" w:hint="eastAsia"/>
+          <w:lang w:val="zh-TW" w:eastAsia="zh-TW"/>
+        </w:rPr>
+        <w:t>文件和通讯需要用到的部件。</w:t>
+      </w:r>
+    </w:p>
+    <w:p>
+      <w:r>
+        <w:rPr>
+          <w:lang w:val="zh-TW" w:eastAsia="zh-TW"/>
+        </w:rPr>
+        <w:t>std::string generatePragmas(const FiniteStateMachine* fsm):</w:t>
+      </w:r>
+    </w:p>
+    <w:p>
+      <w:r>
+        <w:rPr>
+          <w:rFonts w:ascii="宋体" w:eastAsia="宋体" w:hAnsi="宋体" w:cs="宋体" w:hint="eastAsia"/>
+          <w:lang w:val="zh-TW" w:eastAsia="zh-TW"/>
+        </w:rPr>
+        <w:t>生成</w:t>
+      </w:r>
+      <w:r>
+        <w:rPr>
+          <w:lang w:val="zh-TW" w:eastAsia="zh-TW"/>
+        </w:rPr>
+        <w:t>Pragma</w:t>
+      </w:r>
+      <w:r>
+        <w:rPr>
+          <w:rFonts w:ascii="宋体" w:eastAsia="宋体" w:hAnsi="宋体" w:cs="宋体" w:hint="eastAsia"/>
+          <w:lang w:val="zh-TW" w:eastAsia="zh-TW"/>
+        </w:rPr>
+        <w:t>，其中包括对自动机的状态的</w:t>
+      </w:r>
+      <w:r>
+        <w:rPr>
+          <w:lang w:val="zh-TW" w:eastAsia="zh-TW"/>
+        </w:rPr>
+        <w:t>define</w:t>
+      </w:r>
+      <w:r>
+        <w:rPr>
+          <w:rFonts w:ascii="宋体" w:eastAsia="宋体" w:hAnsi="宋体" w:cs="宋体" w:hint="eastAsia"/>
+          <w:lang w:val="zh-TW" w:eastAsia="zh-TW"/>
+        </w:rPr>
+        <w:t>。</w:t>
+      </w:r>
+    </w:p>
+    <w:p>
+      <w:r>
+        <w:rPr>
+          <w:lang w:val="zh-TW" w:eastAsia="zh-TW"/>
+        </w:rPr>
+        <w:t>std::string generateMain(const FiniteStateMachine* fsm):</w:t>
+      </w:r>
+    </w:p>
+    <w:p>
+      <w:r>
+        <w:rPr>
+          <w:rFonts w:ascii="宋体" w:eastAsia="宋体" w:hAnsi="宋体" w:cs="宋体" w:hint="eastAsia"/>
+          <w:lang w:val="zh-TW" w:eastAsia="zh-TW"/>
+        </w:rPr>
+        <w:t>生成</w:t>
+      </w:r>
+      <w:r>
+        <w:rPr>
+          <w:lang w:val="zh-TW" w:eastAsia="zh-TW"/>
+        </w:rPr>
+        <w:t>Main</w:t>
+      </w:r>
+      <w:r>
+        <w:rPr>
+          <w:rFonts w:ascii="宋体" w:eastAsia="宋体" w:hAnsi="宋体" w:cs="宋体" w:hint="eastAsia"/>
+          <w:lang w:val="zh-TW" w:eastAsia="zh-TW"/>
+        </w:rPr>
+        <w:t>函数的部分，其中重要的是用</w:t>
+      </w:r>
+      <w:r>
+        <w:rPr>
+          <w:lang w:val="zh-TW" w:eastAsia="zh-TW"/>
+        </w:rPr>
+        <w:t>generateFSMCode</w:t>
+      </w:r>
+      <w:r>
+        <w:rPr>
+          <w:rFonts w:ascii="宋体" w:eastAsia="宋体" w:hAnsi="宋体" w:cs="宋体" w:hint="eastAsia"/>
+          <w:lang w:val="zh-TW" w:eastAsia="zh-TW"/>
+        </w:rPr>
+        <w:t>方法和</w:t>
+      </w:r>
+      <w:r>
+        <w:rPr>
+          <w:lang w:val="zh-TW" w:eastAsia="zh-TW"/>
+        </w:rPr>
+        <w:t>Process</w:t>
+      </w:r>
+      <w:r>
+        <w:rPr>
+          <w:rFonts w:ascii="宋体" w:eastAsia="宋体" w:hAnsi="宋体" w:cs="宋体" w:hint="eastAsia"/>
+          <w:lang w:val="zh-TW" w:eastAsia="zh-TW"/>
+        </w:rPr>
+        <w:t>中的</w:t>
+      </w:r>
+      <w:r>
+        <w:rPr>
+          <w:lang w:val="zh-TW" w:eastAsia="zh-TW"/>
+        </w:rPr>
+        <w:t>FSM</w:t>
+      </w:r>
+      <w:r>
+        <w:rPr>
+          <w:rFonts w:ascii="宋体" w:eastAsia="宋体" w:hAnsi="宋体" w:cs="宋体" w:hint="eastAsia"/>
+          <w:lang w:val="zh-TW" w:eastAsia="zh-TW"/>
+        </w:rPr>
+        <w:t>生成自动机的迁移，自动机的运行过程是一个循环，记录当前所在的状态，并根据是否满足迁移的</w:t>
+      </w:r>
+      <w:r>
+        <w:rPr>
+          <w:lang w:val="zh-TW" w:eastAsia="zh-TW"/>
+        </w:rPr>
+        <w:t>guard</w:t>
+      </w:r>
+      <w:r>
+        <w:rPr>
+          <w:rFonts w:ascii="宋体" w:eastAsia="宋体" w:hAnsi="宋体" w:cs="宋体" w:hint="eastAsia"/>
+          <w:lang w:val="zh-TW" w:eastAsia="zh-TW"/>
+        </w:rPr>
+        <w:t>进行自动机的迁移，并执行迁移上的动作。</w:t>
+      </w:r>
+    </w:p>
+    <w:p>
+      <w:r>
+        <w:rPr>
+          <w:lang w:val="zh-TW" w:eastAsia="zh-TW"/>
+        </w:rPr>
+        <w:lastRenderedPageBreak/>
+        <w:t>std::string generateProcMethods(const Process* proc):</w:t>
+      </w:r>
+    </w:p>
+    <w:p>
+      <w:pPr>
+        <w:rPr>
+          <w:lang w:eastAsia="zh-CN"/>
+        </w:rPr>
+      </w:pPr>
+      <w:r>
+        <w:rPr>
+          <w:rFonts w:ascii="宋体" w:eastAsia="宋体" w:hAnsi="宋体" w:cs="宋体" w:hint="eastAsia"/>
+          <w:lang w:val="zh-TW" w:eastAsia="zh-TW"/>
+        </w:rPr>
+        <w:t>生成</w:t>
+      </w:r>
+      <w:r>
+        <w:rPr>
+          <w:lang w:val="zh-TW" w:eastAsia="zh-TW"/>
+        </w:rPr>
+        <w:t>proc</w:t>
+      </w:r>
+      <w:r>
+        <w:rPr>
+          <w:rFonts w:ascii="宋体" w:eastAsia="宋体" w:hAnsi="宋体" w:cs="宋体" w:hint="eastAsia"/>
+          <w:lang w:val="zh-TW" w:eastAsia="zh-TW"/>
+        </w:rPr>
+        <w:t>中的方法的代码，此处生成时并不对方法进行实现</w:t>
+      </w:r>
+    </w:p>
+    <w:p>
+      <w:pPr>
+        <w:rPr>
+          <w:lang w:eastAsia="zh-CN"/>
+        </w:rPr>
+      </w:pPr>
+    </w:p>
+    <w:p>
+      <w:r>
+        <w:rPr>
+          <w:lang w:val="zh-TW" w:eastAsia="zh-TW"/>
+        </w:rPr>
+        <w:t>std::generateSimCCode(std::string path, std::list&lt;Process*&gt; procs):</w:t>
+      </w:r>
+    </w:p>
+    <w:p>
+      <w:pPr>
+        <w:rPr>
+          <w:lang w:eastAsia="zh-CN"/>
+        </w:rPr>
+      </w:pPr>
+      <w:r>
+        <w:rPr>
+          <w:rFonts w:ascii="宋体" w:eastAsia="宋体" w:hAnsi="宋体" w:cs="宋体" w:hint="eastAsia"/>
+          <w:lang w:val="zh-TW" w:eastAsia="zh-TW"/>
+        </w:rPr>
+        <w:t>生成所有的代码文件到文件目录</w:t>
+      </w:r>
+      <w:r>
+        <w:rPr>
+          <w:lang w:val="zh-TW" w:eastAsia="zh-TW"/>
+        </w:rPr>
+        <w:t>path</w:t>
+      </w:r>
+      <w:r>
+        <w:rPr>
+          <w:rFonts w:ascii="宋体" w:eastAsia="宋体" w:hAnsi="宋体" w:cs="宋体" w:hint="eastAsia"/>
+          <w:lang w:val="zh-TW" w:eastAsia="zh-TW"/>
+        </w:rPr>
+        <w:t>中，该方法对</w:t>
+      </w:r>
+      <w:r>
+        <w:rPr>
+          <w:lang w:val="zh-TW" w:eastAsia="zh-TW"/>
+        </w:rPr>
+        <w:t>procs</w:t>
+      </w:r>
+      <w:r>
+        <w:rPr>
+          <w:rFonts w:ascii="宋体" w:eastAsia="宋体" w:hAnsi="宋体" w:cs="宋体" w:hint="eastAsia"/>
+          <w:lang w:val="zh-TW" w:eastAsia="zh-TW"/>
+        </w:rPr>
+        <w:t>中的每一个进程都生成</w:t>
+      </w:r>
+      <w:r>
+        <w:rPr>
+          <w:lang w:val="zh-TW" w:eastAsia="zh-TW"/>
+        </w:rPr>
+        <w:t>.h</w:t>
+      </w:r>
+      <w:r>
+        <w:rPr>
+          <w:rFonts w:ascii="宋体" w:eastAsia="宋体" w:hAnsi="宋体" w:cs="宋体" w:hint="eastAsia"/>
+          <w:lang w:val="zh-TW" w:eastAsia="zh-TW"/>
+        </w:rPr>
+        <w:t>和</w:t>
+      </w:r>
+      <w:r>
+        <w:rPr>
+          <w:lang w:val="zh-TW" w:eastAsia="zh-TW"/>
+        </w:rPr>
+        <w:t>.c</w:t>
+      </w:r>
+      <w:r>
+        <w:rPr>
+          <w:rFonts w:ascii="宋体" w:eastAsia="宋体" w:hAnsi="宋体" w:cs="宋体" w:hint="eastAsia"/>
+          <w:lang w:val="zh-TW" w:eastAsia="zh-TW"/>
+        </w:rPr>
+        <w:t>文件到目录</w:t>
+      </w:r>
+      <w:r>
+        <w:rPr>
+          <w:lang w:val="zh-TW" w:eastAsia="zh-TW"/>
+        </w:rPr>
+        <w:t>path</w:t>
+      </w:r>
+      <w:r>
+        <w:rPr>
+          <w:rFonts w:ascii="宋体" w:eastAsia="宋体" w:hAnsi="宋体" w:cs="宋体" w:hint="eastAsia"/>
+          <w:lang w:val="zh-TW" w:eastAsia="zh-TW"/>
+        </w:rPr>
+        <w:t>。</w:t>
+      </w:r>
+    </w:p>
+    <w:p>
+      <w:pPr>
+        <w:rPr>
+          <w:lang w:eastAsia="zh-CN"/>
+        </w:rPr>
+      </w:pPr>
+    </w:p>
+    <w:p>
+      <w:r>
+        <w:rPr>
+          <w:lang w:val="zh-TW" w:eastAsia="zh-TW"/>
+        </w:rPr>
+        <w:t>8.2 ImpleCodeGenerator</w:t>
+      </w:r>
+      <w:r>
+        <w:rPr>
+          <w:rFonts w:ascii="宋体" w:eastAsia="宋体" w:hAnsi="宋体" w:cs="宋体" w:hint="eastAsia"/>
+          <w:lang w:val="zh-TW" w:eastAsia="zh-TW"/>
+        </w:rPr>
+        <w:t>类</w:t>
+      </w:r>
+    </w:p>
+    <w:p>
+      <w:r>
+        <w:rPr>
+          <w:rFonts w:ascii="宋体" w:eastAsia="宋体" w:hAnsi="宋体" w:cs="宋体" w:hint="eastAsia"/>
+          <w:lang w:val="zh-TW" w:eastAsia="zh-TW"/>
+        </w:rPr>
+        <w:t>该抽象类为有具体实现代码的类的设计提供接口。</w:t>
+      </w:r>
+    </w:p>
+    <w:p>
+      <w:r>
+        <w:rPr>
+          <w:lang w:val="zh-TW" w:eastAsia="zh-TW"/>
+        </w:rPr>
+        <w:t xml:space="preserve">8.2.1 </w:t>
+      </w:r>
+      <w:r>
+        <w:rPr>
+          <w:rFonts w:ascii="宋体" w:eastAsia="宋体" w:hAnsi="宋体" w:cs="宋体" w:hint="eastAsia"/>
+          <w:lang w:val="zh-TW" w:eastAsia="zh-TW"/>
+        </w:rPr>
+        <w:t>重要方法</w:t>
+      </w:r>
+    </w:p>
+    <w:p>
+      <w:r>
+        <w:rPr>
+          <w:lang w:val="zh-TW" w:eastAsia="zh-TW"/>
+        </w:rPr>
+        <w:t>virtual std::string generateDecryptAlgorithm()=0;</w:t>
+      </w:r>
+    </w:p>
+    <w:p>
+      <w:r>
+        <w:rPr>
+          <w:rFonts w:ascii="宋体" w:eastAsia="宋体" w:hAnsi="宋体" w:cs="宋体" w:hint="eastAsia"/>
+          <w:lang w:val="zh-TW" w:eastAsia="zh-TW"/>
+        </w:rPr>
+        <w:t>生成解密算法的纯虚函数。</w:t>
+      </w:r>
+    </w:p>
+    <w:p>
+      <w:r>
+        <w:rPr>
+          <w:lang w:val="zh-TW" w:eastAsia="zh-TW"/>
+        </w:rPr>
+        <w:t>virtual std::string generateEncryptAlgorithm()=0;</w:t>
+      </w:r>
+    </w:p>
+    <w:p>
+      <w:r>
+        <w:rPr>
+          <w:rFonts w:ascii="宋体" w:eastAsia="宋体" w:hAnsi="宋体" w:cs="宋体" w:hint="eastAsia"/>
+          <w:lang w:val="zh-TW" w:eastAsia="zh-TW"/>
+        </w:rPr>
+        <w:t>生成加密算法的纯虚函数。</w:t>
+      </w:r>
+    </w:p>
+    <w:p>
+      <w:r>
+        <w:rPr>
+          <w:lang w:val="zh-TW" w:eastAsia="zh-TW"/>
+        </w:rPr>
+        <w:t>virtual void generateCode(std::string path, Process* proc):</w:t>
+      </w:r>
+    </w:p>
+    <w:p>
+      <w:pPr>
+        <w:rPr>
+          <w:lang w:eastAsia="zh-CN"/>
+        </w:rPr>
+      </w:pPr>
+      <w:r>
+        <w:rPr>
+          <w:rFonts w:ascii="宋体" w:eastAsia="宋体" w:hAnsi="宋体" w:cs="宋体" w:hint="eastAsia"/>
+          <w:lang w:val="zh-TW" w:eastAsia="zh-TW"/>
+        </w:rPr>
+        <w:t>对一个</w:t>
+      </w:r>
+      <w:r>
+        <w:rPr>
+          <w:lang w:val="zh-TW" w:eastAsia="zh-TW"/>
+        </w:rPr>
+        <w:t>Process</w:t>
+      </w:r>
+      <w:r>
+        <w:rPr>
+          <w:rFonts w:ascii="宋体" w:eastAsia="宋体" w:hAnsi="宋体" w:cs="宋体" w:hint="eastAsia"/>
+          <w:lang w:val="zh-TW" w:eastAsia="zh-TW"/>
+        </w:rPr>
+        <w:t>最终生成其源代码的方法，并将文件输出到目录</w:t>
+      </w:r>
+      <w:r>
+        <w:rPr>
+          <w:lang w:val="zh-TW" w:eastAsia="zh-TW"/>
+        </w:rPr>
+        <w:t>path</w:t>
+      </w:r>
+      <w:r>
+        <w:rPr>
+          <w:rFonts w:ascii="宋体" w:eastAsia="宋体" w:hAnsi="宋体" w:cs="宋体" w:hint="eastAsia"/>
+          <w:lang w:val="zh-TW" w:eastAsia="zh-TW"/>
+        </w:rPr>
+        <w:t>。</w:t>
+      </w:r>
+    </w:p>
+    <w:p>
+      <w:pPr>
+        <w:rPr>
+          <w:lang w:eastAsia="zh-CN"/>
+        </w:rPr>
+      </w:pPr>
+      <w:r>
+        <w:rPr>
+          <w:lang w:val="zh-TW" w:eastAsia="zh-TW"/>
+        </w:rPr>
+        <w:t xml:space="preserve">8.2.2 </w:t>
+      </w:r>
+      <w:r>
+        <w:rPr>
+          <w:rFonts w:ascii="宋体" w:eastAsia="宋体" w:hAnsi="宋体" w:cs="宋体" w:hint="eastAsia"/>
+          <w:lang w:val="zh-TW" w:eastAsia="zh-TW"/>
+        </w:rPr>
+        <w:t>说明</w:t>
+      </w:r>
+    </w:p>
+    <w:p>
+      <w:pPr>
+        <w:rPr>
+          <w:lang w:eastAsia="zh-CN"/>
+        </w:rPr>
+      </w:pPr>
+      <w:r>
+        <w:rPr>
+          <w:lang w:val="zh-TW" w:eastAsia="zh-TW"/>
+        </w:rPr>
+        <w:t>ImpleCodeGenerator</w:t>
+      </w:r>
+      <w:r>
+        <w:rPr>
+          <w:rFonts w:ascii="宋体" w:eastAsia="宋体" w:hAnsi="宋体" w:cs="宋体" w:hint="eastAsia"/>
+          <w:lang w:val="zh-TW" w:eastAsia="zh-TW"/>
+        </w:rPr>
+        <w:t>还应有对应的子类实现，例如</w:t>
+      </w:r>
+      <w:r>
+        <w:rPr>
+          <w:lang w:val="zh-TW" w:eastAsia="zh-TW"/>
+        </w:rPr>
+        <w:t>CPPCodeGenerator</w:t>
+      </w:r>
+      <w:r>
+        <w:rPr>
+          <w:rFonts w:ascii="宋体" w:eastAsia="宋体" w:hAnsi="宋体" w:cs="宋体" w:hint="eastAsia"/>
+          <w:lang w:val="zh-TW" w:eastAsia="zh-TW"/>
+        </w:rPr>
+        <w:t>，在这些类中需要维持一个插件的</w:t>
+      </w:r>
+      <w:r>
+        <w:rPr>
+          <w:lang w:val="zh-TW" w:eastAsia="zh-TW"/>
+        </w:rPr>
+        <w:t>list</w:t>
+      </w:r>
+      <w:r>
+        <w:rPr>
+          <w:rFonts w:ascii="宋体" w:eastAsia="宋体" w:hAnsi="宋体" w:cs="宋体" w:hint="eastAsia"/>
+          <w:lang w:val="zh-TW" w:eastAsia="zh-TW"/>
+        </w:rPr>
+        <w:t>，生成加密解密算法的具体部分需要调用相应的插件。</w:t>
+      </w:r>
+    </w:p>
+    <w:p>
+      <w:pPr>
+        <w:rPr>
+          <w:lang w:eastAsia="zh-CN"/>
+        </w:rPr>
+      </w:pPr>
+      <w:r>
+        <w:rPr>
+          <w:lang w:val="zh-TW" w:eastAsia="zh-TW"/>
+        </w:rPr>
+        <w:t>五、接口设计</w:t>
+      </w:r>
+    </w:p>
+    <w:p>
+      <w:pPr>
+        <w:rPr>
+          <w:lang w:eastAsia="zh-CN"/>
+        </w:rPr>
+      </w:pPr>
+      <w:commentRangeStart w:id="4"/>
+      <w:r>
+        <w:rPr>
+          <w:lang w:val="zh-TW" w:eastAsia="zh-TW"/>
+        </w:rPr>
+        <w:t>内部接口设计</w:t>
+      </w:r>
+      <w:commentRangeEnd w:id="4"/>
+      <w:r>
+        <w:rPr>
+          <w:rStyle w:val="a4"/>
+        </w:rPr>
+        <w:commentReference w:id="4"/>
+      </w:r>
+    </w:p>
+    <w:p>
+      <w:pPr>
+        <w:rPr>
+          <w:lang w:eastAsia="zh-CN"/>
+        </w:rPr>
+      </w:pPr>
+      <w:r>
+        <w:rPr>
+          <w:lang w:eastAsia="zh-CN"/>
+        </w:rPr>
+        <w:t xml:space="preserve">1.1 </w:t>
+      </w:r>
+      <w:r>
+        <w:rPr>
+          <w:rFonts w:ascii="宋体" w:eastAsia="宋体" w:hAnsi="宋体" w:cs="宋体" w:hint="eastAsia"/>
+          <w:lang w:val="zh-TW" w:eastAsia="zh-TW"/>
+        </w:rPr>
+        <w:t>建模模块与模型接口</w:t>
+      </w:r>
+      <w:r>
+        <w:rPr>
+          <w:lang w:eastAsia="zh-CN"/>
+        </w:rPr>
+        <w:t xml:space="preserve"> </w:t>
+      </w:r>
+      <w:r>
+        <w:rPr>
+          <w:rFonts w:ascii="宋体" w:eastAsia="宋体" w:hAnsi="宋体" w:cs="宋体" w:hint="eastAsia"/>
+          <w:lang w:val="zh-TW" w:eastAsia="zh-TW"/>
+        </w:rPr>
+        <w:t>（刘）</w:t>
+      </w:r>
+    </w:p>
+    <w:p>
+      <w:pPr>
+        <w:rPr>
+          <w:lang w:eastAsia="zh-CN"/>
+        </w:rPr>
+      </w:pPr>
+      <w:r>
+        <w:rPr>
+          <w:lang w:eastAsia="zh-CN"/>
+        </w:rPr>
+        <w:t xml:space="preserve">1.2 </w:t>
+      </w:r>
+      <w:r>
+        <w:rPr>
+          <w:rFonts w:ascii="宋体" w:eastAsia="宋体" w:hAnsi="宋体" w:cs="宋体" w:hint="eastAsia"/>
+          <w:lang w:val="zh-TW" w:eastAsia="zh-TW"/>
+        </w:rPr>
+        <w:t>验证模块与模型接口</w:t>
+      </w:r>
+      <w:r>
+        <w:rPr>
+          <w:lang w:eastAsia="zh-CN"/>
+        </w:rPr>
+        <w:t xml:space="preserve"> </w:t>
+      </w:r>
+      <w:r>
+        <w:rPr>
+          <w:rFonts w:ascii="宋体" w:eastAsia="宋体" w:hAnsi="宋体" w:cs="宋体" w:hint="eastAsia"/>
+          <w:lang w:val="zh-TW" w:eastAsia="zh-TW"/>
+        </w:rPr>
+        <w:t>（王）</w:t>
+      </w:r>
+    </w:p>
+    <w:p>
+      <w:pPr>
+        <w:rPr>
+          <w:lang w:eastAsia="zh-CN"/>
+        </w:rPr>
+      </w:pPr>
+      <w:r>
+        <w:rPr>
+          <w:lang w:eastAsia="zh-CN"/>
+        </w:rPr>
+        <w:t xml:space="preserve">1.3 </w:t>
+      </w:r>
+      <w:r>
+        <w:rPr>
+          <w:rFonts w:ascii="宋体" w:eastAsia="宋体" w:hAnsi="宋体" w:cs="宋体" w:hint="eastAsia"/>
+          <w:lang w:val="zh-TW" w:eastAsia="zh-TW"/>
+        </w:rPr>
+        <w:t>代码生成模块与模型接口</w:t>
+      </w:r>
+      <w:r>
+        <w:rPr>
+          <w:lang w:eastAsia="zh-CN"/>
+        </w:rPr>
+        <w:t xml:space="preserve"> </w:t>
+      </w:r>
+      <w:r>
+        <w:rPr>
+          <w:rFonts w:ascii="宋体" w:eastAsia="宋体" w:hAnsi="宋体" w:cs="宋体" w:hint="eastAsia"/>
+          <w:lang w:val="zh-TW" w:eastAsia="zh-TW"/>
+        </w:rPr>
+        <w:t>（李）</w:t>
+      </w:r>
+    </w:p>
+    <w:p>
+      <w:pPr>
+        <w:rPr>
+          <w:lang w:eastAsia="zh-CN"/>
+        </w:rPr>
+      </w:pPr>
+      <w:r>
+        <w:rPr>
+          <w:lang w:val="zh-TW" w:eastAsia="zh-TW"/>
+        </w:rPr>
+        <w:t>外部接口设计</w:t>
+      </w:r>
+      <w:r>
+        <w:rPr>
+          <w:rFonts w:ascii="Helvetica Neue" w:hAnsi="Helvetica Neue"/>
+          <w:b/>
+          <w:bCs/>
+          <w:lang w:eastAsia="zh-CN"/>
+        </w:rPr>
+        <w:t xml:space="preserve"> </w:t>
+      </w:r>
+      <w:r>
+        <w:rPr>
           <w:lang w:val="zh-TW" w:eastAsia="zh-TW"/>
         </w:rPr>
         <w:t>（何）</w:t>
       </w:r>
     </w:p>
+    <w:p>
+      <w:pPr>
+        <w:rPr>
+          <w:lang w:eastAsia="zh-CN"/>
+        </w:rPr>
+      </w:pPr>
+    </w:p>
+    <w:p>
+      <w:pPr>
+        <w:rPr>
+          <w:lang w:eastAsia="zh-CN"/>
+        </w:rPr>
+      </w:pPr>
+      <w:r>
+        <w:rPr>
+          <w:lang w:val="zh-TW" w:eastAsia="zh-TW"/>
+        </w:rPr>
+        <w:t>六、执行序列设计</w:t>
+      </w:r>
+      <w:r>
+        <w:rPr>
+          <w:rFonts w:ascii="Helvetica Neue" w:hAnsi="Helvetica Neue"/>
+          <w:b/>
+          <w:bCs/>
+          <w:lang w:val="zh-TW" w:eastAsia="zh-TW"/>
+        </w:rPr>
+        <w:t xml:space="preserve"> </w:t>
+      </w:r>
+      <w:r>
+        <w:rPr>
+          <w:lang w:val="zh-TW" w:eastAsia="zh-TW"/>
+        </w:rPr>
+        <w:t>（何）</w:t>
+      </w:r>
+    </w:p>
     <w:sectPr>
-      <w:headerReference w:type="default" r:id="rId10"/>
-      <w:footerReference w:type="default" r:id="rId11"/>
       <w:pgSz w:w="11900" w:h="16840"/>
       <w:pgMar w:top="1134" w:right="1134" w:bottom="1134" w:left="1134" w:header="709" w:footer="850" w:gutter="0"/>
       <w:cols w:space="720"/>
@@ -4608,16 +9538,6 @@
 </w:endnotes>
 </file>
 
-<file path=word/footer1.xml><?xml version="1.0" encoding="utf-8"?>
-<w:ftr xmlns:wpc="http://schemas.microsoft.com/office/word/2010/wordprocessingCanvas" xmlns:cx="http://schemas.microsoft.com/office/drawing/2014/chartex" xmlns:cx1="http://schemas.microsoft.com/office/drawing/2015/9/8/chartex" xmlns:cx2="http://schemas.microsoft.com/office/drawing/2015/10/21/chartex" xmlns:cx3="http://schemas.microsoft.com/office/drawing/2016/5/9/chartex" xmlns:cx4="http://schemas.microsoft.com/office/drawing/2016/5/10/chartex" xmlns:cx5="http://schemas.microsoft.com/office/drawing/2016/5/11/chartex" xmlns:cx6="http://schemas.microsoft.com/office/drawing/2016/5/12/chartex" xmlns:cx7="http://schemas.microsoft.com/office/drawing/2016/5/13/chartex" xmlns:cx8="http://schemas.microsoft.com/office/drawing/2016/5/14/chartex" xmlns:mc="http://schemas.openxmlformats.org/markup-compatibility/2006" xmlns:aink="http://schemas.microsoft.com/office/drawing/2016/ink" xmlns:am3d="http://schemas.microsoft.com/office/drawing/2017/model3d" xmlns:o="urn:schemas-microsoft-com:office:office" xmlns:r="http://schemas.openxmlformats.org/officeDocument/2006/relationships" xmlns:m="http://schemas.openxmlformats.org/officeDocument/2006/math" xmlns:v="urn:schemas-microsoft-com:vml" xmlns:wp14="http://schemas.microsoft.com/office/word/2010/wordprocessingDrawing" xmlns:wp="http://schemas.openxmlformats.org/drawingml/2006/wordprocessingDrawing" xmlns:w10="urn:schemas-microsoft-com:office:word" xmlns:w="http://schemas.openxmlformats.org/wordprocessingml/2006/main" xmlns:w14="http://schemas.microsoft.com/office/word/2010/wordml" xmlns:w15="http://schemas.microsoft.com/office/word/2012/wordml" xmlns:w16cid="http://schemas.microsoft.com/office/word/2016/wordml/cid" xmlns:w16se="http://schemas.microsoft.com/office/word/2015/wordml/symex" xmlns:wpg="http://schemas.microsoft.com/office/word/2010/wordprocessingGroup" xmlns:wpi="http://schemas.microsoft.com/office/word/2010/wordprocessingInk" xmlns:wne="http://schemas.microsoft.com/office/word/2006/wordml" xmlns:wps="http://schemas.microsoft.com/office/word/2010/wordprocessingShape" mc:Ignorable="w14 w15 w16se w16cid wp14">
-  <w:p>
-    <w:pPr>
-      <w:pStyle w:val="HeaderFooter"/>
-    </w:pPr>
-  </w:p>
-</w:ftr>
-</file>
-
 <file path=word/footnotes.xml><?xml version="1.0" encoding="utf-8"?>
 <w:footnotes xmlns:wpc="http://schemas.microsoft.com/office/word/2010/wordprocessingCanvas" xmlns:cx="http://schemas.microsoft.com/office/drawing/2014/chartex" xmlns:cx1="http://schemas.microsoft.com/office/drawing/2015/9/8/chartex" xmlns:cx2="http://schemas.microsoft.com/office/drawing/2015/10/21/chartex" xmlns:cx3="http://schemas.microsoft.com/office/drawing/2016/5/9/chartex" xmlns:cx4="http://schemas.microsoft.com/office/drawing/2016/5/10/chartex" xmlns:cx5="http://schemas.microsoft.com/office/drawing/2016/5/11/chartex" xmlns:cx6="http://schemas.microsoft.com/office/drawing/2016/5/12/chartex" xmlns:cx7="http://schemas.microsoft.com/office/drawing/2016/5/13/chartex" xmlns:cx8="http://schemas.microsoft.com/office/drawing/2016/5/14/chartex" xmlns:mc="http://schemas.openxmlformats.org/markup-compatibility/2006" xmlns:aink="http://schemas.microsoft.com/office/drawing/2016/ink" xmlns:am3d="http://schemas.microsoft.com/office/drawing/2017/model3d" xmlns:o="urn:schemas-microsoft-com:office:office" xmlns:r="http://schemas.openxmlformats.org/officeDocument/2006/relationships" xmlns:m="http://schemas.openxmlformats.org/officeDocument/2006/math" xmlns:v="urn:schemas-microsoft-com:vml" xmlns:wp14="http://schemas.microsoft.com/office/word/2010/wordprocessingDrawing" xmlns:wp="http://schemas.openxmlformats.org/drawingml/2006/wordprocessingDrawing" xmlns:w10="urn:schemas-microsoft-com:office:word" xmlns:w="http://schemas.openxmlformats.org/wordprocessingml/2006/main" xmlns:w14="http://schemas.microsoft.com/office/word/2010/wordml" xmlns:w15="http://schemas.microsoft.com/office/word/2012/wordml" xmlns:w16cid="http://schemas.microsoft.com/office/word/2016/wordml/cid" xmlns:w16se="http://schemas.microsoft.com/office/word/2015/wordml/symex" xmlns:wpg="http://schemas.microsoft.com/office/word/2010/wordprocessingGroup" xmlns:wpi="http://schemas.microsoft.com/office/word/2010/wordprocessingInk" xmlns:wne="http://schemas.microsoft.com/office/word/2006/wordml" xmlns:wps="http://schemas.microsoft.com/office/word/2010/wordprocessingShape" mc:Ignorable="w14 w15 w16se w16cid wp14">
   <w:footnote w:type="separator" w:id="-1">
@@ -4635,16 +9555,6 @@
     </w:p>
   </w:footnote>
 </w:footnotes>
-</file>
-
-<file path=word/header1.xml><?xml version="1.0" encoding="utf-8"?>
-<w:hdr xmlns:wpc="http://schemas.microsoft.com/office/word/2010/wordprocessingCanvas" xmlns:cx="http://schemas.microsoft.com/office/drawing/2014/chartex" xmlns:cx1="http://schemas.microsoft.com/office/drawing/2015/9/8/chartex" xmlns:cx2="http://schemas.microsoft.com/office/drawing/2015/10/21/chartex" xmlns:cx3="http://schemas.microsoft.com/office/drawing/2016/5/9/chartex" xmlns:cx4="http://schemas.microsoft.com/office/drawing/2016/5/10/chartex" xmlns:cx5="http://schemas.microsoft.com/office/drawing/2016/5/11/chartex" xmlns:cx6="http://schemas.microsoft.com/office/drawing/2016/5/12/chartex" xmlns:cx7="http://schemas.microsoft.com/office/drawing/2016/5/13/chartex" xmlns:cx8="http://schemas.microsoft.com/office/drawing/2016/5/14/chartex" xmlns:mc="http://schemas.openxmlformats.org/markup-compatibility/2006" xmlns:aink="http://schemas.microsoft.com/office/drawing/2016/ink" xmlns:am3d="http://schemas.microsoft.com/office/drawing/2017/model3d" xmlns:o="urn:schemas-microsoft-com:office:office" xmlns:r="http://schemas.openxmlformats.org/officeDocument/2006/relationships" xmlns:m="http://schemas.openxmlformats.org/officeDocument/2006/math" xmlns:v="urn:schemas-microsoft-com:vml" xmlns:wp14="http://schemas.microsoft.com/office/word/2010/wordprocessingDrawing" xmlns:wp="http://schemas.openxmlformats.org/drawingml/2006/wordprocessingDrawing" xmlns:w10="urn:schemas-microsoft-com:office:word" xmlns:w="http://schemas.openxmlformats.org/wordprocessingml/2006/main" xmlns:w14="http://schemas.microsoft.com/office/word/2010/wordml" xmlns:w15="http://schemas.microsoft.com/office/word/2012/wordml" xmlns:w16cid="http://schemas.microsoft.com/office/word/2016/wordml/cid" xmlns:w16se="http://schemas.microsoft.com/office/word/2015/wordml/symex" xmlns:wpg="http://schemas.microsoft.com/office/word/2010/wordprocessingGroup" xmlns:wpi="http://schemas.microsoft.com/office/word/2010/wordprocessingInk" xmlns:wne="http://schemas.microsoft.com/office/word/2006/wordml" xmlns:wps="http://schemas.microsoft.com/office/word/2010/wordprocessingShape" mc:Ignorable="w14 w15 w16se w16cid wp14">
-  <w:p>
-    <w:pPr>
-      <w:pStyle w:val="HeaderFooter"/>
-    </w:pPr>
-  </w:p>
-</w:hdr>
 </file>
 
 <file path=word/numbering.xml><?xml version="1.0" encoding="utf-8"?>
@@ -5532,7 +10442,7 @@
       </w:pPr>
     </w:pPrDefault>
   </w:docDefaults>
-  <w:latentStyles w:defLockedState="0" w:defUIPriority="99" w:defSemiHidden="0" w:defUnhideWhenUsed="0" w:defQFormat="0" w:count="375">
+  <w:latentStyles w:defLockedState="0" w:defUIPriority="99" w:defSemiHidden="0" w:defUnhideWhenUsed="0" w:defQFormat="0" w:count="376">
     <w:lsdException w:name="Normal" w:uiPriority="0" w:qFormat="1"/>
     <w:lsdException w:name="heading 1" w:uiPriority="9" w:qFormat="1"/>
     <w:lsdException w:name="heading 2" w:semiHidden="1" w:uiPriority="9" w:unhideWhenUsed="1" w:qFormat="1"/>
@@ -5638,7 +10548,6 @@
     <w:lsdException w:name="HTML Sample" w:semiHidden="1" w:unhideWhenUsed="1"/>
     <w:lsdException w:name="HTML Typewriter" w:semiHidden="1" w:unhideWhenUsed="1"/>
     <w:lsdException w:name="HTML Variable" w:semiHidden="1" w:unhideWhenUsed="1"/>
-    <w:lsdException w:name="Normal Table" w:semiHidden="1" w:unhideWhenUsed="1"/>
     <w:lsdException w:name="annotation subject" w:semiHidden="1" w:unhideWhenUsed="1"/>
     <w:lsdException w:name="No List" w:semiHidden="1" w:unhideWhenUsed="1"/>
     <w:lsdException w:name="Outline List 1" w:semiHidden="1" w:unhideWhenUsed="1"/>
@@ -5685,10 +10594,8 @@
     <w:lsdException w:name="Table Subtle 2" w:semiHidden="1" w:unhideWhenUsed="1"/>
     <w:lsdException w:name="Table Web 1" w:semiHidden="1" w:unhideWhenUsed="1"/>
     <w:lsdException w:name="Table Web 2" w:semiHidden="1" w:unhideWhenUsed="1"/>
-    <w:lsdException w:name="Table Web 3" w:semiHidden="1" w:unhideWhenUsed="1"/>
     <w:lsdException w:name="Balloon Text" w:semiHidden="1" w:unhideWhenUsed="1"/>
     <w:lsdException w:name="Table Grid" w:uiPriority="39"/>
-    <w:lsdException w:name="Table Theme" w:semiHidden="1" w:unhideWhenUsed="1"/>
     <w:lsdException w:name="Placeholder Text" w:semiHidden="1"/>
     <w:lsdException w:name="No Spacing" w:uiPriority="1" w:qFormat="1"/>
     <w:lsdException w:name="Light Shading" w:uiPriority="60"/>
@@ -5908,6 +10815,7 @@
     <w:lsdException w:name="Smart Hyperlink" w:semiHidden="1" w:unhideWhenUsed="1"/>
     <w:lsdException w:name="Hashtag" w:semiHidden="1" w:unhideWhenUsed="1"/>
     <w:lsdException w:name="Unresolved Mention" w:semiHidden="1" w:unhideWhenUsed="1"/>
+    <w:lsdException w:name="Smart Link" w:semiHidden="1" w:unhideWhenUsed="1"/>
   </w:latentStyles>
   <w:style w:type="paragraph" w:default="1" w:styleId="a">
     <w:name w:val="Normal"/>
@@ -6214,6 +11122,72 @@
     <w:uiPriority w:val="99"/>
     <w:semiHidden/>
     <w:rsid w:val="00EF0576"/>
+    <w:rPr>
+      <w:sz w:val="18"/>
+      <w:szCs w:val="18"/>
+      <w:lang w:eastAsia="en-US"/>
+    </w:rPr>
+  </w:style>
+  <w:style w:type="paragraph" w:styleId="ab">
+    <w:name w:val="header"/>
+    <w:basedOn w:val="a"/>
+    <w:link w:val="ac"/>
+    <w:uiPriority w:val="99"/>
+    <w:unhideWhenUsed/>
+    <w:rsid w:val="00876A2D"/>
+    <w:pPr>
+      <w:pBdr>
+        <w:bottom w:val="single" w:sz="6" w:space="1" w:color="auto"/>
+      </w:pBdr>
+      <w:tabs>
+        <w:tab w:val="center" w:pos="4153"/>
+        <w:tab w:val="right" w:pos="8306"/>
+      </w:tabs>
+      <w:snapToGrid w:val="0"/>
+      <w:jc w:val="center"/>
+    </w:pPr>
+    <w:rPr>
+      <w:sz w:val="18"/>
+      <w:szCs w:val="18"/>
+    </w:rPr>
+  </w:style>
+  <w:style w:type="character" w:customStyle="1" w:styleId="ac">
+    <w:name w:val="页眉 字符"/>
+    <w:basedOn w:val="a0"/>
+    <w:link w:val="ab"/>
+    <w:uiPriority w:val="99"/>
+    <w:rsid w:val="00876A2D"/>
+    <w:rPr>
+      <w:sz w:val="18"/>
+      <w:szCs w:val="18"/>
+      <w:lang w:eastAsia="en-US"/>
+    </w:rPr>
+  </w:style>
+  <w:style w:type="paragraph" w:styleId="ad">
+    <w:name w:val="footer"/>
+    <w:basedOn w:val="a"/>
+    <w:link w:val="ae"/>
+    <w:uiPriority w:val="99"/>
+    <w:unhideWhenUsed/>
+    <w:rsid w:val="00876A2D"/>
+    <w:pPr>
+      <w:tabs>
+        <w:tab w:val="center" w:pos="4153"/>
+        <w:tab w:val="right" w:pos="8306"/>
+      </w:tabs>
+      <w:snapToGrid w:val="0"/>
+    </w:pPr>
+    <w:rPr>
+      <w:sz w:val="18"/>
+      <w:szCs w:val="18"/>
+    </w:rPr>
+  </w:style>
+  <w:style w:type="character" w:customStyle="1" w:styleId="ae">
+    <w:name w:val="页脚 字符"/>
+    <w:basedOn w:val="a0"/>
+    <w:link w:val="ad"/>
+    <w:uiPriority w:val="99"/>
+    <w:rsid w:val="00876A2D"/>
     <w:rPr>
       <w:sz w:val="18"/>
       <w:szCs w:val="18"/>
